--- a/Lab3/Отчёт по ЛР3 ПиКЯП Ахмерова Д.И..docx
+++ b/Lab3/Отчёт по ЛР3 ПиКЯП Ахмерова Д.И..docx
@@ -2,11 +2,7 @@
 <file path=word/document.xml><?xml version="1.0" encoding="utf-8"?>
 <w:document xmlns:wpc="http://schemas.microsoft.com/office/word/2010/wordprocessingCanvas" xmlns:cx="http://schemas.microsoft.com/office/drawing/2014/chartex" xmlns:cx1="http://schemas.microsoft.com/office/drawing/2015/9/8/chartex" xmlns:cx2="http://schemas.microsoft.com/office/drawing/2015/10/21/chartex" xmlns:cx3="http://schemas.microsoft.com/office/drawing/2016/5/9/chartex" xmlns:cx4="http://schemas.microsoft.com/office/drawing/2016/5/10/chartex" xmlns:cx5="http://schemas.microsoft.com/office/drawing/2016/5/11/chartex" xmlns:cx6="http://schemas.microsoft.com/office/drawing/2016/5/12/chartex" xmlns:cx7="http://schemas.microsoft.com/office/drawing/2016/5/13/chartex" xmlns:cx8="http://schemas.microsoft.com/office/drawing/2016/5/14/chartex" xmlns:mc="http://schemas.openxmlformats.org/markup-compatibility/2006" xmlns:aink="http://schemas.microsoft.com/office/drawing/2016/ink" xmlns:am3d="http://schemas.microsoft.com/office/drawing/2017/model3d" xmlns:o="urn:schemas-microsoft-com:office:office" xmlns:r="http://schemas.openxmlformats.org/officeDocument/2006/relationships" xmlns:m="http://schemas.openxmlformats.org/officeDocument/2006/math" xmlns:v="urn:schemas-microsoft-com:vml" xmlns:wp14="http://schemas.microsoft.com/office/word/2010/wordprocessingDrawing" xmlns:wp="http://schemas.openxmlformats.org/drawingml/2006/wordprocessingDrawing" xmlns:w10="urn:schemas-microsoft-com:office:word" xmlns:w="http://schemas.openxmlformats.org/wordprocessingml/2006/main" xmlns:w14="http://schemas.microsoft.com/office/word/2010/wordml" xmlns:w15="http://schemas.microsoft.com/office/word/2012/wordml" xmlns:w16cex="http://schemas.microsoft.com/office/word/2018/wordml/cex" xmlns:w16cid="http://schemas.microsoft.com/office/word/2016/wordml/cid" xmlns:w16="http://schemas.microsoft.com/office/word/2018/wordml" xmlns:w16sdtdh="http://schemas.microsoft.com/office/word/2020/wordml/sdtdatahash" xmlns:w16se="http://schemas.microsoft.com/office/word/2015/wordml/symex" xmlns:wpg="http://schemas.microsoft.com/office/word/2010/wordprocessingGroup" xmlns:wpi="http://schemas.microsoft.com/office/word/2010/wordprocessingInk" xmlns:wne="http://schemas.microsoft.com/office/word/2006/wordml" xmlns:wps="http://schemas.microsoft.com/office/word/2010/wordprocessingShape" mc:Ignorable="w14 w15 w16se w16cid w16 w16cex w16sdtdh wp14">
   <w:body>
-    <w:p>
-      <w:r>
-        <w:t>я</w:t>
-      </w:r>
-    </w:p>
+    <w:p/>
     <w:tbl>
       <w:tblPr>
         <w:tblW w:w="9048" w:type="dxa"/>
@@ -45,12 +41,21 @@
                 <w:szCs w:val="24"/>
               </w:rPr>
             </w:pPr>
+            <w:proofErr w:type="spellStart"/>
             <w:r>
               <w:rPr>
                 <w:sz w:val="24"/>
                 <w:szCs w:val="24"/>
               </w:rPr>
-              <w:t>Нардид А.Н.</w:t>
+              <w:t>Нардид</w:t>
+            </w:r>
+            <w:proofErr w:type="spellEnd"/>
+            <w:r>
+              <w:rPr>
+                <w:sz w:val="24"/>
+                <w:szCs w:val="24"/>
+              </w:rPr>
+              <w:t xml:space="preserve"> А.Н.</w:t>
             </w:r>
           </w:p>
           <w:p>
@@ -145,12 +150,21 @@
                 <w:szCs w:val="24"/>
               </w:rPr>
             </w:pPr>
+            <w:proofErr w:type="spellStart"/>
             <w:r>
               <w:rPr>
                 <w:sz w:val="24"/>
                 <w:szCs w:val="24"/>
               </w:rPr>
-              <w:t>Нардид А</w:t>
+              <w:t>Нардид</w:t>
+            </w:r>
+            <w:proofErr w:type="spellEnd"/>
+            <w:r>
+              <w:rPr>
+                <w:sz w:val="24"/>
+                <w:szCs w:val="24"/>
+              </w:rPr>
+              <w:t xml:space="preserve"> А</w:t>
             </w:r>
             <w:r>
               <w:rPr>
@@ -419,7 +433,6 @@
         <w:rPr>
           <w:sz w:val="24"/>
           <w:szCs w:val="24"/>
-          <w:lang w:val="en-US"/>
         </w:rPr>
       </w:pPr>
       <w:r>
@@ -551,7 +564,6 @@
         <w:rPr>
           <w:sz w:val="24"/>
           <w:szCs w:val="24"/>
-          <w:lang w:val="en-US"/>
         </w:rPr>
       </w:pPr>
     </w:p>
@@ -1017,6 +1029,7 @@
           <w:lang w:val="en-US"/>
         </w:rPr>
       </w:pPr>
+      <w:proofErr w:type="spellStart"/>
       <w:r>
         <w:rPr>
           <w:b/>
@@ -1025,508 +1038,10 @@
           <w:szCs w:val="24"/>
           <w:lang w:val="en-US"/>
         </w:rPr>
-        <w:t>Задача 1 (файл field.py)</w:t>
-      </w:r>
-    </w:p>
-    <w:p>
-      <w:pPr>
-        <w:rPr>
-          <w:sz w:val="24"/>
-          <w:szCs w:val="24"/>
-        </w:rPr>
-      </w:pPr>
-      <w:r>
-        <w:rPr>
-          <w:sz w:val="24"/>
-          <w:szCs w:val="24"/>
-        </w:rPr>
-        <w:t xml:space="preserve">Необходимо реализовать генератор </w:t>
-      </w:r>
-      <w:r>
-        <w:rPr>
-          <w:sz w:val="24"/>
-          <w:szCs w:val="24"/>
-          <w:lang w:val="en-US"/>
-        </w:rPr>
-        <w:t>field</w:t>
-      </w:r>
-      <w:r>
-        <w:rPr>
-          <w:sz w:val="24"/>
-          <w:szCs w:val="24"/>
-        </w:rPr>
-        <w:t xml:space="preserve">. Генератор </w:t>
-      </w:r>
-      <w:r>
-        <w:rPr>
-          <w:sz w:val="24"/>
-          <w:szCs w:val="24"/>
-          <w:lang w:val="en-US"/>
-        </w:rPr>
-        <w:t>field</w:t>
-      </w:r>
-      <w:r>
-        <w:rPr>
-          <w:sz w:val="24"/>
-          <w:szCs w:val="24"/>
-        </w:rPr>
-        <w:t xml:space="preserve"> последовательно выдает значения ключей словаря. Пример:</w:t>
-      </w:r>
-    </w:p>
-    <w:p>
-      <w:pPr>
-        <w:rPr>
-          <w:sz w:val="24"/>
-          <w:szCs w:val="24"/>
-        </w:rPr>
-      </w:pPr>
-      <w:r>
-        <w:rPr>
-          <w:sz w:val="24"/>
-          <w:szCs w:val="24"/>
-          <w:lang w:val="en-US"/>
-        </w:rPr>
-        <w:t>goods</w:t>
-      </w:r>
-      <w:r>
-        <w:rPr>
-          <w:sz w:val="24"/>
-          <w:szCs w:val="24"/>
-        </w:rPr>
-        <w:t xml:space="preserve"> = [</w:t>
-      </w:r>
-    </w:p>
-    <w:p>
-      <w:pPr>
-        <w:rPr>
-          <w:sz w:val="24"/>
-          <w:szCs w:val="24"/>
-        </w:rPr>
-      </w:pPr>
-      <w:r>
-        <w:rPr>
-          <w:sz w:val="24"/>
-          <w:szCs w:val="24"/>
-        </w:rPr>
-        <w:t xml:space="preserve">    {'</w:t>
-      </w:r>
-      <w:r>
-        <w:rPr>
-          <w:sz w:val="24"/>
-          <w:szCs w:val="24"/>
-          <w:lang w:val="en-US"/>
-        </w:rPr>
-        <w:t>title</w:t>
-      </w:r>
-      <w:r>
-        <w:rPr>
-          <w:sz w:val="24"/>
-          <w:szCs w:val="24"/>
-        </w:rPr>
-        <w:t>': 'Ковер', '</w:t>
-      </w:r>
-      <w:r>
-        <w:rPr>
-          <w:sz w:val="24"/>
-          <w:szCs w:val="24"/>
-          <w:lang w:val="en-US"/>
-        </w:rPr>
-        <w:t>price</w:t>
-      </w:r>
-      <w:r>
-        <w:rPr>
-          <w:sz w:val="24"/>
-          <w:szCs w:val="24"/>
-        </w:rPr>
-        <w:t>': 2000, '</w:t>
-      </w:r>
-      <w:r>
-        <w:rPr>
-          <w:sz w:val="24"/>
-          <w:szCs w:val="24"/>
-          <w:lang w:val="en-US"/>
-        </w:rPr>
-        <w:t>color</w:t>
-      </w:r>
-      <w:r>
-        <w:rPr>
-          <w:sz w:val="24"/>
-          <w:szCs w:val="24"/>
-        </w:rPr>
-        <w:t>': '</w:t>
-      </w:r>
-      <w:r>
-        <w:rPr>
-          <w:sz w:val="24"/>
-          <w:szCs w:val="24"/>
-          <w:lang w:val="en-US"/>
-        </w:rPr>
-        <w:t>green</w:t>
-      </w:r>
-      <w:r>
-        <w:rPr>
-          <w:sz w:val="24"/>
-          <w:szCs w:val="24"/>
-        </w:rPr>
-        <w:t>'},</w:t>
-      </w:r>
-    </w:p>
-    <w:p>
-      <w:pPr>
-        <w:rPr>
-          <w:sz w:val="24"/>
-          <w:szCs w:val="24"/>
-        </w:rPr>
-      </w:pPr>
-      <w:r>
-        <w:rPr>
-          <w:sz w:val="24"/>
-          <w:szCs w:val="24"/>
-        </w:rPr>
-        <w:t xml:space="preserve">    {'</w:t>
-      </w:r>
-      <w:r>
-        <w:rPr>
-          <w:sz w:val="24"/>
-          <w:szCs w:val="24"/>
-          <w:lang w:val="en-US"/>
-        </w:rPr>
-        <w:t>title</w:t>
-      </w:r>
-      <w:r>
-        <w:rPr>
-          <w:sz w:val="24"/>
-          <w:szCs w:val="24"/>
-        </w:rPr>
-        <w:t>': 'Диван для отдыха', '</w:t>
-      </w:r>
-      <w:r>
-        <w:rPr>
-          <w:sz w:val="24"/>
-          <w:szCs w:val="24"/>
-          <w:lang w:val="en-US"/>
-        </w:rPr>
-        <w:t>color</w:t>
-      </w:r>
-      <w:r>
-        <w:rPr>
-          <w:sz w:val="24"/>
-          <w:szCs w:val="24"/>
-        </w:rPr>
-        <w:t>': '</w:t>
-      </w:r>
-      <w:r>
-        <w:rPr>
-          <w:sz w:val="24"/>
-          <w:szCs w:val="24"/>
-          <w:lang w:val="en-US"/>
-        </w:rPr>
-        <w:t>black</w:t>
-      </w:r>
-      <w:r>
-        <w:rPr>
-          <w:sz w:val="24"/>
-          <w:szCs w:val="24"/>
-        </w:rPr>
-        <w:t>'}</w:t>
-      </w:r>
-    </w:p>
-    <w:p>
-      <w:pPr>
-        <w:rPr>
-          <w:sz w:val="24"/>
-          <w:szCs w:val="24"/>
-        </w:rPr>
-      </w:pPr>
-      <w:r>
-        <w:rPr>
-          <w:sz w:val="24"/>
-          <w:szCs w:val="24"/>
-        </w:rPr>
-        <w:t>]</w:t>
-      </w:r>
-    </w:p>
-    <w:p>
-      <w:pPr>
-        <w:rPr>
-          <w:sz w:val="24"/>
-          <w:szCs w:val="24"/>
-        </w:rPr>
-      </w:pPr>
-      <w:r>
-        <w:rPr>
-          <w:sz w:val="24"/>
-          <w:szCs w:val="24"/>
-          <w:lang w:val="en-US"/>
-        </w:rPr>
-        <w:t>field</w:t>
-      </w:r>
-      <w:r>
-        <w:rPr>
-          <w:sz w:val="24"/>
-          <w:szCs w:val="24"/>
-        </w:rPr>
-        <w:t>(</w:t>
-      </w:r>
-      <w:r>
-        <w:rPr>
-          <w:sz w:val="24"/>
-          <w:szCs w:val="24"/>
-          <w:lang w:val="en-US"/>
-        </w:rPr>
-        <w:t>goods</w:t>
-      </w:r>
-      <w:r>
-        <w:rPr>
-          <w:sz w:val="24"/>
-          <w:szCs w:val="24"/>
-        </w:rPr>
-        <w:t>, '</w:t>
-      </w:r>
-      <w:r>
-        <w:rPr>
-          <w:sz w:val="24"/>
-          <w:szCs w:val="24"/>
-          <w:lang w:val="en-US"/>
-        </w:rPr>
-        <w:t>title</w:t>
-      </w:r>
-      <w:r>
-        <w:rPr>
-          <w:sz w:val="24"/>
-          <w:szCs w:val="24"/>
-        </w:rPr>
-        <w:t>') должен выдавать 'Ковер', 'Диван для отдыха'</w:t>
-      </w:r>
-    </w:p>
-    <w:p>
-      <w:pPr>
-        <w:rPr>
-          <w:sz w:val="24"/>
-          <w:szCs w:val="24"/>
-        </w:rPr>
-      </w:pPr>
-      <w:r>
-        <w:rPr>
-          <w:sz w:val="24"/>
-          <w:szCs w:val="24"/>
-          <w:lang w:val="en-US"/>
-        </w:rPr>
-        <w:t>field</w:t>
-      </w:r>
-      <w:r>
-        <w:rPr>
-          <w:sz w:val="24"/>
-          <w:szCs w:val="24"/>
-        </w:rPr>
-        <w:t>(</w:t>
-      </w:r>
-      <w:r>
-        <w:rPr>
-          <w:sz w:val="24"/>
-          <w:szCs w:val="24"/>
-          <w:lang w:val="en-US"/>
-        </w:rPr>
-        <w:t>goods</w:t>
-      </w:r>
-      <w:r>
-        <w:rPr>
-          <w:sz w:val="24"/>
-          <w:szCs w:val="24"/>
-        </w:rPr>
-        <w:t>, '</w:t>
-      </w:r>
-      <w:r>
-        <w:rPr>
-          <w:sz w:val="24"/>
-          <w:szCs w:val="24"/>
-          <w:lang w:val="en-US"/>
-        </w:rPr>
-        <w:t>title</w:t>
-      </w:r>
-      <w:r>
-        <w:rPr>
-          <w:sz w:val="24"/>
-          <w:szCs w:val="24"/>
-        </w:rPr>
-        <w:t>', '</w:t>
-      </w:r>
-      <w:r>
-        <w:rPr>
-          <w:sz w:val="24"/>
-          <w:szCs w:val="24"/>
-          <w:lang w:val="en-US"/>
-        </w:rPr>
-        <w:t>price</w:t>
-      </w:r>
-      <w:r>
-        <w:rPr>
-          <w:sz w:val="24"/>
-          <w:szCs w:val="24"/>
-        </w:rPr>
-        <w:t>') должен выдавать {'</w:t>
-      </w:r>
-      <w:r>
-        <w:rPr>
-          <w:sz w:val="24"/>
-          <w:szCs w:val="24"/>
-          <w:lang w:val="en-US"/>
-        </w:rPr>
-        <w:t>title</w:t>
-      </w:r>
-      <w:r>
-        <w:rPr>
-          <w:sz w:val="24"/>
-          <w:szCs w:val="24"/>
-        </w:rPr>
-        <w:t>': 'Ковер', '</w:t>
-      </w:r>
-      <w:r>
-        <w:rPr>
-          <w:sz w:val="24"/>
-          <w:szCs w:val="24"/>
-          <w:lang w:val="en-US"/>
-        </w:rPr>
-        <w:t>price</w:t>
-      </w:r>
-      <w:r>
-        <w:rPr>
-          <w:sz w:val="24"/>
-          <w:szCs w:val="24"/>
-        </w:rPr>
-        <w:t>': 2000}, {'</w:t>
-      </w:r>
-      <w:r>
-        <w:rPr>
-          <w:sz w:val="24"/>
-          <w:szCs w:val="24"/>
-          <w:lang w:val="en-US"/>
-        </w:rPr>
-        <w:t>title</w:t>
-      </w:r>
-      <w:r>
-        <w:rPr>
-          <w:sz w:val="24"/>
-          <w:szCs w:val="24"/>
-        </w:rPr>
-        <w:t>': 'Диван для отдыха'}</w:t>
-      </w:r>
-    </w:p>
-    <w:p>
-      <w:pPr>
-        <w:rPr>
-          <w:sz w:val="24"/>
-          <w:szCs w:val="24"/>
-        </w:rPr>
-      </w:pPr>
-      <w:r>
-        <w:rPr>
-          <w:sz w:val="24"/>
-          <w:szCs w:val="24"/>
-        </w:rPr>
-        <w:t>В качестве первого аргумента генератор принимает список словарей, дальше через *</w:t>
-      </w:r>
-      <w:r>
-        <w:rPr>
-          <w:sz w:val="24"/>
-          <w:szCs w:val="24"/>
-          <w:lang w:val="en-US"/>
-        </w:rPr>
-        <w:t>args</w:t>
-      </w:r>
-      <w:r>
-        <w:rPr>
-          <w:sz w:val="24"/>
-          <w:szCs w:val="24"/>
-        </w:rPr>
-        <w:t xml:space="preserve"> генератор принимает неограниченное количествово аргументов.</w:t>
-      </w:r>
-    </w:p>
-    <w:p>
-      <w:pPr>
-        <w:rPr>
-          <w:sz w:val="24"/>
-          <w:szCs w:val="24"/>
-        </w:rPr>
-      </w:pPr>
-      <w:r>
-        <w:rPr>
-          <w:sz w:val="24"/>
-          <w:szCs w:val="24"/>
-        </w:rPr>
-        <w:t xml:space="preserve">Если передан один аргумент, генератор последовательно выдает только значения полей, если значение поля равно </w:t>
-      </w:r>
-      <w:r>
-        <w:rPr>
-          <w:sz w:val="24"/>
-          <w:szCs w:val="24"/>
-          <w:lang w:val="en-US"/>
-        </w:rPr>
-        <w:t>None</w:t>
-      </w:r>
-      <w:r>
-        <w:rPr>
-          <w:sz w:val="24"/>
-          <w:szCs w:val="24"/>
-        </w:rPr>
-        <w:t>, то элемент пропускается.</w:t>
-      </w:r>
-    </w:p>
-    <w:p>
-      <w:pPr>
-        <w:rPr>
-          <w:sz w:val="24"/>
-          <w:szCs w:val="24"/>
-        </w:rPr>
-      </w:pPr>
-      <w:r>
-        <w:rPr>
-          <w:sz w:val="24"/>
-          <w:szCs w:val="24"/>
-        </w:rPr>
-        <w:t xml:space="preserve">Если передано несколько аргументов, то последовательно выдаются словари, содержащие данные элементы. Если поле равно </w:t>
-      </w:r>
-      <w:r>
-        <w:rPr>
-          <w:sz w:val="24"/>
-          <w:szCs w:val="24"/>
-          <w:lang w:val="en-US"/>
-        </w:rPr>
-        <w:t>None</w:t>
-      </w:r>
-      <w:r>
-        <w:rPr>
-          <w:sz w:val="24"/>
-          <w:szCs w:val="24"/>
-        </w:rPr>
-        <w:t xml:space="preserve">, то оно пропускается. Если все поля содержат значения </w:t>
-      </w:r>
-      <w:r>
-        <w:rPr>
-          <w:sz w:val="24"/>
-          <w:szCs w:val="24"/>
-          <w:lang w:val="en-US"/>
-        </w:rPr>
-        <w:t>None</w:t>
-      </w:r>
-      <w:r>
-        <w:rPr>
-          <w:sz w:val="24"/>
-          <w:szCs w:val="24"/>
-        </w:rPr>
-        <w:t>, то пропускается элемент целиком.</w:t>
-      </w:r>
-    </w:p>
-    <w:p>
-      <w:pPr>
-        <w:rPr>
-          <w:sz w:val="24"/>
-          <w:szCs w:val="24"/>
-        </w:rPr>
-      </w:pPr>
-    </w:p>
-    <w:p>
-      <w:pPr>
+        <w:t>Задача</w:t>
+      </w:r>
+      <w:proofErr w:type="spellEnd"/>
+      <w:r>
         <w:rPr>
           <w:b/>
           <w:bCs/>
@@ -1534,16 +1049,20 @@
           <w:szCs w:val="24"/>
           <w:lang w:val="en-US"/>
         </w:rPr>
-      </w:pPr>
+        <w:t xml:space="preserve"> 1 (</w:t>
+      </w:r>
+      <w:proofErr w:type="spellStart"/>
       <w:r>
         <w:rPr>
           <w:b/>
           <w:bCs/>
           <w:sz w:val="24"/>
           <w:szCs w:val="24"/>
-        </w:rPr>
-        <w:t>Задача</w:t>
-      </w:r>
+          <w:lang w:val="en-US"/>
+        </w:rPr>
+        <w:t>файл</w:t>
+      </w:r>
+      <w:proofErr w:type="spellEnd"/>
       <w:r>
         <w:rPr>
           <w:b/>
@@ -1552,23 +1071,572 @@
           <w:szCs w:val="24"/>
           <w:lang w:val="en-US"/>
         </w:rPr>
-        <w:t xml:space="preserve"> 2 (</w:t>
-      </w:r>
-      <w:r>
+        <w:t xml:space="preserve"> field.py)</w:t>
+      </w:r>
+    </w:p>
+    <w:p>
+      <w:pPr>
+        <w:rPr>
+          <w:sz w:val="24"/>
+          <w:szCs w:val="24"/>
+        </w:rPr>
+      </w:pPr>
+      <w:r>
+        <w:rPr>
+          <w:sz w:val="24"/>
+          <w:szCs w:val="24"/>
+        </w:rPr>
+        <w:t xml:space="preserve">Необходимо реализовать генератор </w:t>
+      </w:r>
+      <w:r>
+        <w:rPr>
+          <w:sz w:val="24"/>
+          <w:szCs w:val="24"/>
+          <w:lang w:val="en-US"/>
+        </w:rPr>
+        <w:t>field</w:t>
+      </w:r>
+      <w:r>
+        <w:rPr>
+          <w:sz w:val="24"/>
+          <w:szCs w:val="24"/>
+        </w:rPr>
+        <w:t xml:space="preserve">. Генератор </w:t>
+      </w:r>
+      <w:r>
+        <w:rPr>
+          <w:sz w:val="24"/>
+          <w:szCs w:val="24"/>
+          <w:lang w:val="en-US"/>
+        </w:rPr>
+        <w:t>field</w:t>
+      </w:r>
+      <w:r>
+        <w:rPr>
+          <w:sz w:val="24"/>
+          <w:szCs w:val="24"/>
+        </w:rPr>
+        <w:t xml:space="preserve"> последовательно выдает значения ключей словаря. Пример:</w:t>
+      </w:r>
+    </w:p>
+    <w:p>
+      <w:pPr>
+        <w:rPr>
+          <w:sz w:val="24"/>
+          <w:szCs w:val="24"/>
+        </w:rPr>
+      </w:pPr>
+      <w:r>
+        <w:rPr>
+          <w:sz w:val="24"/>
+          <w:szCs w:val="24"/>
+          <w:lang w:val="en-US"/>
+        </w:rPr>
+        <w:t>goods</w:t>
+      </w:r>
+      <w:r>
+        <w:rPr>
+          <w:sz w:val="24"/>
+          <w:szCs w:val="24"/>
+        </w:rPr>
+        <w:t xml:space="preserve"> = [</w:t>
+      </w:r>
+    </w:p>
+    <w:p>
+      <w:pPr>
+        <w:rPr>
+          <w:sz w:val="24"/>
+          <w:szCs w:val="24"/>
+        </w:rPr>
+      </w:pPr>
+      <w:r>
+        <w:rPr>
+          <w:sz w:val="24"/>
+          <w:szCs w:val="24"/>
+        </w:rPr>
+        <w:t xml:space="preserve">    {'</w:t>
+      </w:r>
+      <w:r>
+        <w:rPr>
+          <w:sz w:val="24"/>
+          <w:szCs w:val="24"/>
+          <w:lang w:val="en-US"/>
+        </w:rPr>
+        <w:t>title</w:t>
+      </w:r>
+      <w:r>
+        <w:rPr>
+          <w:sz w:val="24"/>
+          <w:szCs w:val="24"/>
+        </w:rPr>
+        <w:t>': 'Ковер', '</w:t>
+      </w:r>
+      <w:r>
+        <w:rPr>
+          <w:sz w:val="24"/>
+          <w:szCs w:val="24"/>
+          <w:lang w:val="en-US"/>
+        </w:rPr>
+        <w:t>price</w:t>
+      </w:r>
+      <w:r>
+        <w:rPr>
+          <w:sz w:val="24"/>
+          <w:szCs w:val="24"/>
+        </w:rPr>
+        <w:t>': 2000, '</w:t>
+      </w:r>
+      <w:r>
+        <w:rPr>
+          <w:sz w:val="24"/>
+          <w:szCs w:val="24"/>
+          <w:lang w:val="en-US"/>
+        </w:rPr>
+        <w:t>color</w:t>
+      </w:r>
+      <w:r>
+        <w:rPr>
+          <w:sz w:val="24"/>
+          <w:szCs w:val="24"/>
+        </w:rPr>
+        <w:t>': '</w:t>
+      </w:r>
+      <w:r>
+        <w:rPr>
+          <w:sz w:val="24"/>
+          <w:szCs w:val="24"/>
+          <w:lang w:val="en-US"/>
+        </w:rPr>
+        <w:t>green</w:t>
+      </w:r>
+      <w:r>
+        <w:rPr>
+          <w:sz w:val="24"/>
+          <w:szCs w:val="24"/>
+        </w:rPr>
+        <w:t>'},</w:t>
+      </w:r>
+    </w:p>
+    <w:p>
+      <w:pPr>
+        <w:rPr>
+          <w:sz w:val="24"/>
+          <w:szCs w:val="24"/>
+        </w:rPr>
+      </w:pPr>
+      <w:r>
+        <w:rPr>
+          <w:sz w:val="24"/>
+          <w:szCs w:val="24"/>
+        </w:rPr>
+        <w:t xml:space="preserve">    {'</w:t>
+      </w:r>
+      <w:r>
+        <w:rPr>
+          <w:sz w:val="24"/>
+          <w:szCs w:val="24"/>
+          <w:lang w:val="en-US"/>
+        </w:rPr>
+        <w:t>title</w:t>
+      </w:r>
+      <w:r>
+        <w:rPr>
+          <w:sz w:val="24"/>
+          <w:szCs w:val="24"/>
+        </w:rPr>
+        <w:t>': 'Диван для отдыха', '</w:t>
+      </w:r>
+      <w:r>
+        <w:rPr>
+          <w:sz w:val="24"/>
+          <w:szCs w:val="24"/>
+          <w:lang w:val="en-US"/>
+        </w:rPr>
+        <w:t>color</w:t>
+      </w:r>
+      <w:r>
+        <w:rPr>
+          <w:sz w:val="24"/>
+          <w:szCs w:val="24"/>
+        </w:rPr>
+        <w:t>': '</w:t>
+      </w:r>
+      <w:r>
+        <w:rPr>
+          <w:sz w:val="24"/>
+          <w:szCs w:val="24"/>
+          <w:lang w:val="en-US"/>
+        </w:rPr>
+        <w:t>black</w:t>
+      </w:r>
+      <w:r>
+        <w:rPr>
+          <w:sz w:val="24"/>
+          <w:szCs w:val="24"/>
+        </w:rPr>
+        <w:t>'}</w:t>
+      </w:r>
+    </w:p>
+    <w:p>
+      <w:pPr>
+        <w:rPr>
+          <w:sz w:val="24"/>
+          <w:szCs w:val="24"/>
+        </w:rPr>
+      </w:pPr>
+      <w:r>
+        <w:rPr>
+          <w:sz w:val="24"/>
+          <w:szCs w:val="24"/>
+        </w:rPr>
+        <w:t>]</w:t>
+      </w:r>
+    </w:p>
+    <w:p>
+      <w:pPr>
+        <w:rPr>
+          <w:sz w:val="24"/>
+          <w:szCs w:val="24"/>
+        </w:rPr>
+      </w:pPr>
+      <w:proofErr w:type="gramStart"/>
+      <w:r>
+        <w:rPr>
+          <w:sz w:val="24"/>
+          <w:szCs w:val="24"/>
+          <w:lang w:val="en-US"/>
+        </w:rPr>
+        <w:t>field</w:t>
+      </w:r>
+      <w:r>
+        <w:rPr>
+          <w:sz w:val="24"/>
+          <w:szCs w:val="24"/>
+        </w:rPr>
+        <w:t>(</w:t>
+      </w:r>
+      <w:proofErr w:type="gramEnd"/>
+      <w:r>
+        <w:rPr>
+          <w:sz w:val="24"/>
+          <w:szCs w:val="24"/>
+          <w:lang w:val="en-US"/>
+        </w:rPr>
+        <w:t>goods</w:t>
+      </w:r>
+      <w:r>
+        <w:rPr>
+          <w:sz w:val="24"/>
+          <w:szCs w:val="24"/>
+        </w:rPr>
+        <w:t>, '</w:t>
+      </w:r>
+      <w:r>
+        <w:rPr>
+          <w:sz w:val="24"/>
+          <w:szCs w:val="24"/>
+          <w:lang w:val="en-US"/>
+        </w:rPr>
+        <w:t>title</w:t>
+      </w:r>
+      <w:r>
+        <w:rPr>
+          <w:sz w:val="24"/>
+          <w:szCs w:val="24"/>
+        </w:rPr>
+        <w:t>') должен выдавать 'Ковер', 'Диван для отдыха'</w:t>
+      </w:r>
+    </w:p>
+    <w:p>
+      <w:pPr>
+        <w:rPr>
+          <w:sz w:val="24"/>
+          <w:szCs w:val="24"/>
+        </w:rPr>
+      </w:pPr>
+      <w:proofErr w:type="gramStart"/>
+      <w:r>
+        <w:rPr>
+          <w:sz w:val="24"/>
+          <w:szCs w:val="24"/>
+          <w:lang w:val="en-US"/>
+        </w:rPr>
+        <w:t>field</w:t>
+      </w:r>
+      <w:r>
+        <w:rPr>
+          <w:sz w:val="24"/>
+          <w:szCs w:val="24"/>
+        </w:rPr>
+        <w:t>(</w:t>
+      </w:r>
+      <w:proofErr w:type="gramEnd"/>
+      <w:r>
+        <w:rPr>
+          <w:sz w:val="24"/>
+          <w:szCs w:val="24"/>
+          <w:lang w:val="en-US"/>
+        </w:rPr>
+        <w:t>goods</w:t>
+      </w:r>
+      <w:r>
+        <w:rPr>
+          <w:sz w:val="24"/>
+          <w:szCs w:val="24"/>
+        </w:rPr>
+        <w:t>, '</w:t>
+      </w:r>
+      <w:r>
+        <w:rPr>
+          <w:sz w:val="24"/>
+          <w:szCs w:val="24"/>
+          <w:lang w:val="en-US"/>
+        </w:rPr>
+        <w:t>title</w:t>
+      </w:r>
+      <w:r>
+        <w:rPr>
+          <w:sz w:val="24"/>
+          <w:szCs w:val="24"/>
+        </w:rPr>
+        <w:t>', '</w:t>
+      </w:r>
+      <w:r>
+        <w:rPr>
+          <w:sz w:val="24"/>
+          <w:szCs w:val="24"/>
+          <w:lang w:val="en-US"/>
+        </w:rPr>
+        <w:t>price</w:t>
+      </w:r>
+      <w:r>
+        <w:rPr>
+          <w:sz w:val="24"/>
+          <w:szCs w:val="24"/>
+        </w:rPr>
+        <w:t>') должен выдавать {'</w:t>
+      </w:r>
+      <w:r>
+        <w:rPr>
+          <w:sz w:val="24"/>
+          <w:szCs w:val="24"/>
+          <w:lang w:val="en-US"/>
+        </w:rPr>
+        <w:t>title</w:t>
+      </w:r>
+      <w:r>
+        <w:rPr>
+          <w:sz w:val="24"/>
+          <w:szCs w:val="24"/>
+        </w:rPr>
+        <w:t>': 'Ковер', '</w:t>
+      </w:r>
+      <w:r>
+        <w:rPr>
+          <w:sz w:val="24"/>
+          <w:szCs w:val="24"/>
+          <w:lang w:val="en-US"/>
+        </w:rPr>
+        <w:t>price</w:t>
+      </w:r>
+      <w:r>
+        <w:rPr>
+          <w:sz w:val="24"/>
+          <w:szCs w:val="24"/>
+        </w:rPr>
+        <w:t>': 2000}, {'</w:t>
+      </w:r>
+      <w:r>
+        <w:rPr>
+          <w:sz w:val="24"/>
+          <w:szCs w:val="24"/>
+          <w:lang w:val="en-US"/>
+        </w:rPr>
+        <w:t>title</w:t>
+      </w:r>
+      <w:r>
+        <w:rPr>
+          <w:sz w:val="24"/>
+          <w:szCs w:val="24"/>
+        </w:rPr>
+        <w:t>': 'Диван для отдыха'}</w:t>
+      </w:r>
+    </w:p>
+    <w:p>
+      <w:pPr>
+        <w:rPr>
+          <w:sz w:val="24"/>
+          <w:szCs w:val="24"/>
+        </w:rPr>
+      </w:pPr>
+      <w:r>
+        <w:rPr>
+          <w:sz w:val="24"/>
+          <w:szCs w:val="24"/>
+        </w:rPr>
+        <w:t>В качестве первого аргумента генератор принимает список словарей, дальше через *</w:t>
+      </w:r>
+      <w:proofErr w:type="spellStart"/>
+      <w:r>
+        <w:rPr>
+          <w:sz w:val="24"/>
+          <w:szCs w:val="24"/>
+          <w:lang w:val="en-US"/>
+        </w:rPr>
+        <w:t>args</w:t>
+      </w:r>
+      <w:proofErr w:type="spellEnd"/>
+      <w:r>
+        <w:rPr>
+          <w:sz w:val="24"/>
+          <w:szCs w:val="24"/>
+        </w:rPr>
+        <w:t xml:space="preserve"> генератор принимает неограниченное </w:t>
+      </w:r>
+      <w:proofErr w:type="spellStart"/>
+      <w:r>
+        <w:rPr>
+          <w:sz w:val="24"/>
+          <w:szCs w:val="24"/>
+        </w:rPr>
+        <w:t>количествово</w:t>
+      </w:r>
+      <w:proofErr w:type="spellEnd"/>
+      <w:r>
+        <w:rPr>
+          <w:sz w:val="24"/>
+          <w:szCs w:val="24"/>
+        </w:rPr>
+        <w:t xml:space="preserve"> аргументов.</w:t>
+      </w:r>
+    </w:p>
+    <w:p>
+      <w:pPr>
+        <w:rPr>
+          <w:sz w:val="24"/>
+          <w:szCs w:val="24"/>
+        </w:rPr>
+      </w:pPr>
+      <w:r>
+        <w:rPr>
+          <w:sz w:val="24"/>
+          <w:szCs w:val="24"/>
+        </w:rPr>
+        <w:t xml:space="preserve">Если передан один аргумент, генератор последовательно выдает только значения полей, если значение поля равно </w:t>
+      </w:r>
+      <w:r>
+        <w:rPr>
+          <w:sz w:val="24"/>
+          <w:szCs w:val="24"/>
+          <w:lang w:val="en-US"/>
+        </w:rPr>
+        <w:t>None</w:t>
+      </w:r>
+      <w:r>
+        <w:rPr>
+          <w:sz w:val="24"/>
+          <w:szCs w:val="24"/>
+        </w:rPr>
+        <w:t>, то элемент пропускается.</w:t>
+      </w:r>
+    </w:p>
+    <w:p>
+      <w:pPr>
+        <w:rPr>
+          <w:sz w:val="24"/>
+          <w:szCs w:val="24"/>
+        </w:rPr>
+      </w:pPr>
+      <w:r>
+        <w:rPr>
+          <w:sz w:val="24"/>
+          <w:szCs w:val="24"/>
+        </w:rPr>
+        <w:t xml:space="preserve">Если передано несколько аргументов, то последовательно выдаются словари, содержащие данные элементы. Если поле равно </w:t>
+      </w:r>
+      <w:r>
+        <w:rPr>
+          <w:sz w:val="24"/>
+          <w:szCs w:val="24"/>
+          <w:lang w:val="en-US"/>
+        </w:rPr>
+        <w:t>None</w:t>
+      </w:r>
+      <w:r>
+        <w:rPr>
+          <w:sz w:val="24"/>
+          <w:szCs w:val="24"/>
+        </w:rPr>
+        <w:t xml:space="preserve">, то оно пропускается. Если все поля содержат значения </w:t>
+      </w:r>
+      <w:r>
+        <w:rPr>
+          <w:sz w:val="24"/>
+          <w:szCs w:val="24"/>
+          <w:lang w:val="en-US"/>
+        </w:rPr>
+        <w:t>None</w:t>
+      </w:r>
+      <w:r>
+        <w:rPr>
+          <w:sz w:val="24"/>
+          <w:szCs w:val="24"/>
+        </w:rPr>
+        <w:t>, то пропускается элемент целиком.</w:t>
+      </w:r>
+    </w:p>
+    <w:p>
+      <w:pPr>
+        <w:rPr>
+          <w:sz w:val="24"/>
+          <w:szCs w:val="24"/>
+        </w:rPr>
+      </w:pPr>
+    </w:p>
+    <w:p>
+      <w:pPr>
         <w:rPr>
           <w:b/>
           <w:bCs/>
           <w:sz w:val="24"/>
           <w:szCs w:val="24"/>
-        </w:rPr>
-        <w:t>файл</w:t>
-      </w:r>
+          <w:lang w:val="en-US"/>
+        </w:rPr>
+      </w:pPr>
       <w:r>
         <w:rPr>
           <w:b/>
           <w:bCs/>
           <w:sz w:val="24"/>
           <w:szCs w:val="24"/>
+        </w:rPr>
+        <w:t>Задача</w:t>
+      </w:r>
+      <w:r>
+        <w:rPr>
+          <w:b/>
+          <w:bCs/>
+          <w:sz w:val="24"/>
+          <w:szCs w:val="24"/>
+          <w:lang w:val="en-US"/>
+        </w:rPr>
+        <w:t xml:space="preserve"> 2 (</w:t>
+      </w:r>
+      <w:r>
+        <w:rPr>
+          <w:b/>
+          <w:bCs/>
+          <w:sz w:val="24"/>
+          <w:szCs w:val="24"/>
+        </w:rPr>
+        <w:t>файл</w:t>
+      </w:r>
+      <w:r>
+        <w:rPr>
+          <w:b/>
+          <w:bCs/>
+          <w:sz w:val="24"/>
+          <w:szCs w:val="24"/>
           <w:lang w:val="en-US"/>
         </w:rPr>
         <w:t xml:space="preserve"> gen_random.py)</w:t>
@@ -1586,22 +1654,63 @@
           <w:sz w:val="24"/>
           <w:szCs w:val="24"/>
         </w:rPr>
-        <w:t>Необходимо реализовать генератор gen_random(количество, минимум, максимум), который последовательно выдает заданное количество случайных чисел в заданном диапазоне от минимума до максимума, включая границы диапазона. Пример:</w:t>
-      </w:r>
-    </w:p>
-    <w:p>
-      <w:pPr>
-        <w:rPr>
-          <w:sz w:val="24"/>
-          <w:szCs w:val="24"/>
-        </w:rPr>
-      </w:pPr>
-      <w:r>
-        <w:rPr>
-          <w:sz w:val="24"/>
-          <w:szCs w:val="24"/>
-        </w:rPr>
-        <w:t>gen_random(5, 1, 3) должен выдать 5 случайных чисел в диапазоне от 1 до 3, например 2, 2, 3, 2, 1</w:t>
+        <w:t xml:space="preserve">Необходимо реализовать генератор </w:t>
+      </w:r>
+      <w:proofErr w:type="spellStart"/>
+      <w:r>
+        <w:rPr>
+          <w:sz w:val="24"/>
+          <w:szCs w:val="24"/>
+        </w:rPr>
+        <w:t>gen_</w:t>
+      </w:r>
+      <w:proofErr w:type="gramStart"/>
+      <w:r>
+        <w:rPr>
+          <w:sz w:val="24"/>
+          <w:szCs w:val="24"/>
+        </w:rPr>
+        <w:t>random</w:t>
+      </w:r>
+      <w:proofErr w:type="spellEnd"/>
+      <w:r>
+        <w:rPr>
+          <w:sz w:val="24"/>
+          <w:szCs w:val="24"/>
+        </w:rPr>
+        <w:t>(</w:t>
+      </w:r>
+      <w:proofErr w:type="gramEnd"/>
+      <w:r>
+        <w:rPr>
+          <w:sz w:val="24"/>
+          <w:szCs w:val="24"/>
+        </w:rPr>
+        <w:t>количество, минимум, максимум), который последовательно выдает заданное количество случайных чисел в заданном диапазоне от минимума до максимума, включая границы диапазона. Пример:</w:t>
+      </w:r>
+    </w:p>
+    <w:p>
+      <w:pPr>
+        <w:rPr>
+          <w:sz w:val="24"/>
+          <w:szCs w:val="24"/>
+        </w:rPr>
+      </w:pPr>
+      <w:proofErr w:type="spellStart"/>
+      <w:r>
+        <w:rPr>
+          <w:sz w:val="24"/>
+          <w:szCs w:val="24"/>
+        </w:rPr>
+        <w:t>gen_random</w:t>
+      </w:r>
+      <w:proofErr w:type="spellEnd"/>
+      <w:r>
+        <w:rPr>
+          <w:sz w:val="24"/>
+          <w:szCs w:val="24"/>
+        </w:rPr>
+        <w:t>(5, 1, 3) должен выдать 5 случайных чисел в диапазоне от 1 до 3, например 2, 2, 3, 2, 1</w:t>
       </w:r>
     </w:p>
     <w:p>
@@ -1649,6 +1758,7 @@
         </w:rPr>
         <w:t>Необходимо реализовать итератор </w:t>
       </w:r>
+      <w:proofErr w:type="spellStart"/>
       <w:r>
         <w:rPr>
           <w:rStyle w:val="HTML"/>
@@ -1657,7 +1767,18 @@
           <w:sz w:val="24"/>
           <w:szCs w:val="24"/>
         </w:rPr>
-        <w:t>Unique(данные)</w:t>
+        <w:t>Unique</w:t>
+      </w:r>
+      <w:proofErr w:type="spellEnd"/>
+      <w:r>
+        <w:rPr>
+          <w:rStyle w:val="HTML"/>
+          <w:rFonts w:ascii="Times New Roman" w:hAnsi="Times New Roman" w:cs="Times New Roman"/>
+          <w:color w:val="1F2328"/>
+          <w:sz w:val="24"/>
+          <w:szCs w:val="24"/>
+        </w:rPr>
+        <w:t>(данные)</w:t>
       </w:r>
       <w:r>
         <w:rPr>
@@ -1683,7 +1804,49 @@
         <w:rPr>
           <w:color w:val="1F2328"/>
         </w:rPr>
-        <w:t>Конструктор итератора также принимает на вход именованный bool-параметр ignore_case, в зависимости от значения которого будут считаться одинаковыми строки в разном регистре. По умолчанию этот параметр равен False.</w:t>
+        <w:t xml:space="preserve">Конструктор итератора также принимает на вход именованный </w:t>
+      </w:r>
+      <w:proofErr w:type="spellStart"/>
+      <w:r>
+        <w:rPr>
+          <w:color w:val="1F2328"/>
+        </w:rPr>
+        <w:t>bool</w:t>
+      </w:r>
+      <w:proofErr w:type="spellEnd"/>
+      <w:r>
+        <w:rPr>
+          <w:color w:val="1F2328"/>
+        </w:rPr>
+        <w:t xml:space="preserve">-параметр </w:t>
+      </w:r>
+      <w:proofErr w:type="spellStart"/>
+      <w:r>
+        <w:rPr>
+          <w:color w:val="1F2328"/>
+        </w:rPr>
+        <w:t>ignore_case</w:t>
+      </w:r>
+      <w:proofErr w:type="spellEnd"/>
+      <w:r>
+        <w:rPr>
+          <w:color w:val="1F2328"/>
+        </w:rPr>
+        <w:t xml:space="preserve">, в зависимости от значения которого будут считаться одинаковыми строки в разном регистре. По умолчанию этот параметр равен </w:t>
+      </w:r>
+      <w:proofErr w:type="spellStart"/>
+      <w:r>
+        <w:rPr>
+          <w:color w:val="1F2328"/>
+        </w:rPr>
+        <w:t>False</w:t>
+      </w:r>
+      <w:proofErr w:type="spellEnd"/>
+      <w:r>
+        <w:rPr>
+          <w:color w:val="1F2328"/>
+        </w:rPr>
+        <w:t>.</w:t>
       </w:r>
     </w:p>
     <w:p>
@@ -1703,7 +1866,21 @@
         <w:rPr>
           <w:color w:val="1F2328"/>
         </w:rPr>
-        <w:t>При реализации необходимо использовать конструкцию **kwargs.</w:t>
+        <w:t>При реализации необходимо использовать конструкцию **</w:t>
+      </w:r>
+      <w:proofErr w:type="spellStart"/>
+      <w:r>
+        <w:rPr>
+          <w:color w:val="1F2328"/>
+        </w:rPr>
+        <w:t>kwargs</w:t>
+      </w:r>
+      <w:proofErr w:type="spellEnd"/>
+      <w:r>
+        <w:rPr>
+          <w:color w:val="1F2328"/>
+        </w:rPr>
+        <w:t>.</w:t>
       </w:r>
     </w:p>
     <w:p>
@@ -1774,6 +1951,7 @@
           <w:bdr w:val="none" w:sz="0" w:space="0" w:color="auto" w:frame="1"/>
         </w:rPr>
       </w:pPr>
+      <w:proofErr w:type="spellStart"/>
       <w:r>
         <w:rPr>
           <w:rStyle w:val="HTML"/>
@@ -1783,7 +1961,19 @@
           <w:szCs w:val="24"/>
           <w:bdr w:val="none" w:sz="0" w:space="0" w:color="auto" w:frame="1"/>
         </w:rPr>
-        <w:t>data = [1, 1, 1, 1, 1, 2, 2, 2, 2, 2]</w:t>
+        <w:t>data</w:t>
+      </w:r>
+      <w:proofErr w:type="spellEnd"/>
+      <w:r>
+        <w:rPr>
+          <w:rStyle w:val="HTML"/>
+          <w:rFonts w:ascii="Times New Roman" w:hAnsi="Times New Roman" w:cs="Times New Roman"/>
+          <w:color w:val="1F2328"/>
+          <w:sz w:val="24"/>
+          <w:szCs w:val="24"/>
+          <w:bdr w:val="none" w:sz="0" w:space="0" w:color="auto" w:frame="1"/>
+        </w:rPr>
+        <w:t xml:space="preserve"> = [1, 1, 1, 1, 1, 2, 2, 2, 2, 2]</w:t>
       </w:r>
     </w:p>
     <w:p>
@@ -1794,6 +1984,7 @@
           <w:color w:val="1F2328"/>
         </w:rPr>
       </w:pPr>
+      <w:proofErr w:type="spellStart"/>
       <w:r>
         <w:rPr>
           <w:rStyle w:val="HTML"/>
@@ -1802,7 +1993,40 @@
           <w:sz w:val="24"/>
           <w:szCs w:val="24"/>
         </w:rPr>
-        <w:t>Unique(data)</w:t>
+        <w:t>Unique</w:t>
+      </w:r>
+      <w:proofErr w:type="spellEnd"/>
+      <w:r>
+        <w:rPr>
+          <w:rStyle w:val="HTML"/>
+          <w:rFonts w:ascii="Times New Roman" w:hAnsi="Times New Roman" w:cs="Times New Roman"/>
+          <w:color w:val="1F2328"/>
+          <w:sz w:val="24"/>
+          <w:szCs w:val="24"/>
+        </w:rPr>
+        <w:t>(</w:t>
+      </w:r>
+      <w:proofErr w:type="spellStart"/>
+      <w:r>
+        <w:rPr>
+          <w:rStyle w:val="HTML"/>
+          <w:rFonts w:ascii="Times New Roman" w:hAnsi="Times New Roman" w:cs="Times New Roman"/>
+          <w:color w:val="1F2328"/>
+          <w:sz w:val="24"/>
+          <w:szCs w:val="24"/>
+        </w:rPr>
+        <w:t>data</w:t>
+      </w:r>
+      <w:proofErr w:type="spellEnd"/>
+      <w:r>
+        <w:rPr>
+          <w:rStyle w:val="HTML"/>
+          <w:rFonts w:ascii="Times New Roman" w:hAnsi="Times New Roman" w:cs="Times New Roman"/>
+          <w:color w:val="1F2328"/>
+          <w:sz w:val="24"/>
+          <w:szCs w:val="24"/>
+        </w:rPr>
+        <w:t>)</w:t>
       </w:r>
       <w:r>
         <w:rPr>
@@ -1824,6 +2048,7 @@
           <w:bdr w:val="none" w:sz="0" w:space="0" w:color="auto" w:frame="1"/>
         </w:rPr>
       </w:pPr>
+      <w:proofErr w:type="spellStart"/>
       <w:r>
         <w:rPr>
           <w:rStyle w:val="HTML"/>
@@ -1833,7 +2058,67 @@
           <w:szCs w:val="24"/>
           <w:bdr w:val="none" w:sz="0" w:space="0" w:color="auto" w:frame="1"/>
         </w:rPr>
-        <w:t>data = gen_random(10, 1, 3)</w:t>
+        <w:t>data</w:t>
+      </w:r>
+      <w:proofErr w:type="spellEnd"/>
+      <w:r>
+        <w:rPr>
+          <w:rStyle w:val="HTML"/>
+          <w:rFonts w:ascii="Times New Roman" w:hAnsi="Times New Roman" w:cs="Times New Roman"/>
+          <w:color w:val="1F2328"/>
+          <w:sz w:val="24"/>
+          <w:szCs w:val="24"/>
+          <w:bdr w:val="none" w:sz="0" w:space="0" w:color="auto" w:frame="1"/>
+        </w:rPr>
+        <w:t xml:space="preserve"> = </w:t>
+      </w:r>
+      <w:proofErr w:type="spellStart"/>
+      <w:r>
+        <w:rPr>
+          <w:rStyle w:val="HTML"/>
+          <w:rFonts w:ascii="Times New Roman" w:hAnsi="Times New Roman" w:cs="Times New Roman"/>
+          <w:color w:val="1F2328"/>
+          <w:sz w:val="24"/>
+          <w:szCs w:val="24"/>
+          <w:bdr w:val="none" w:sz="0" w:space="0" w:color="auto" w:frame="1"/>
+        </w:rPr>
+        <w:t>gen_</w:t>
+      </w:r>
+      <w:proofErr w:type="gramStart"/>
+      <w:r>
+        <w:rPr>
+          <w:rStyle w:val="HTML"/>
+          <w:rFonts w:ascii="Times New Roman" w:hAnsi="Times New Roman" w:cs="Times New Roman"/>
+          <w:color w:val="1F2328"/>
+          <w:sz w:val="24"/>
+          <w:szCs w:val="24"/>
+          <w:bdr w:val="none" w:sz="0" w:space="0" w:color="auto" w:frame="1"/>
+        </w:rPr>
+        <w:t>random</w:t>
+      </w:r>
+      <w:proofErr w:type="spellEnd"/>
+      <w:r>
+        <w:rPr>
+          <w:rStyle w:val="HTML"/>
+          <w:rFonts w:ascii="Times New Roman" w:hAnsi="Times New Roman" w:cs="Times New Roman"/>
+          <w:color w:val="1F2328"/>
+          <w:sz w:val="24"/>
+          <w:szCs w:val="24"/>
+          <w:bdr w:val="none" w:sz="0" w:space="0" w:color="auto" w:frame="1"/>
+        </w:rPr>
+        <w:t>(</w:t>
+      </w:r>
+      <w:proofErr w:type="gramEnd"/>
+      <w:r>
+        <w:rPr>
+          <w:rStyle w:val="HTML"/>
+          <w:rFonts w:ascii="Times New Roman" w:hAnsi="Times New Roman" w:cs="Times New Roman"/>
+          <w:color w:val="1F2328"/>
+          <w:sz w:val="24"/>
+          <w:szCs w:val="24"/>
+          <w:bdr w:val="none" w:sz="0" w:space="0" w:color="auto" w:frame="1"/>
+        </w:rPr>
+        <w:t>10, 1, 3)</w:t>
       </w:r>
     </w:p>
     <w:p>
@@ -1844,6 +2129,7 @@
           <w:color w:val="1F2328"/>
         </w:rPr>
       </w:pPr>
+      <w:proofErr w:type="spellStart"/>
       <w:r>
         <w:rPr>
           <w:rStyle w:val="HTML"/>
@@ -1852,7 +2138,40 @@
           <w:sz w:val="24"/>
           <w:szCs w:val="24"/>
         </w:rPr>
-        <w:t>Unique(data)</w:t>
+        <w:t>Unique</w:t>
+      </w:r>
+      <w:proofErr w:type="spellEnd"/>
+      <w:r>
+        <w:rPr>
+          <w:rStyle w:val="HTML"/>
+          <w:rFonts w:ascii="Times New Roman" w:hAnsi="Times New Roman" w:cs="Times New Roman"/>
+          <w:color w:val="1F2328"/>
+          <w:sz w:val="24"/>
+          <w:szCs w:val="24"/>
+        </w:rPr>
+        <w:t>(</w:t>
+      </w:r>
+      <w:proofErr w:type="spellStart"/>
+      <w:r>
+        <w:rPr>
+          <w:rStyle w:val="HTML"/>
+          <w:rFonts w:ascii="Times New Roman" w:hAnsi="Times New Roman" w:cs="Times New Roman"/>
+          <w:color w:val="1F2328"/>
+          <w:sz w:val="24"/>
+          <w:szCs w:val="24"/>
+        </w:rPr>
+        <w:t>data</w:t>
+      </w:r>
+      <w:proofErr w:type="spellEnd"/>
+      <w:r>
+        <w:rPr>
+          <w:rStyle w:val="HTML"/>
+          <w:rFonts w:ascii="Times New Roman" w:hAnsi="Times New Roman" w:cs="Times New Roman"/>
+          <w:color w:val="1F2328"/>
+          <w:sz w:val="24"/>
+          <w:szCs w:val="24"/>
+        </w:rPr>
+        <w:t>)</w:t>
       </w:r>
       <w:r>
         <w:rPr>
@@ -1874,6 +2193,7 @@
           <w:bdr w:val="none" w:sz="0" w:space="0" w:color="auto" w:frame="1"/>
         </w:rPr>
       </w:pPr>
+      <w:proofErr w:type="spellStart"/>
       <w:r>
         <w:rPr>
           <w:rStyle w:val="HTML"/>
@@ -1883,7 +2203,19 @@
           <w:szCs w:val="24"/>
           <w:bdr w:val="none" w:sz="0" w:space="0" w:color="auto" w:frame="1"/>
         </w:rPr>
-        <w:t>data = [‘a’, ‘A’, ‘b’, ‘B’, ‘a’, ‘A’, ‘b’, ‘B’]</w:t>
+        <w:t>data</w:t>
+      </w:r>
+      <w:proofErr w:type="spellEnd"/>
+      <w:r>
+        <w:rPr>
+          <w:rStyle w:val="HTML"/>
+          <w:rFonts w:ascii="Times New Roman" w:hAnsi="Times New Roman" w:cs="Times New Roman"/>
+          <w:color w:val="1F2328"/>
+          <w:sz w:val="24"/>
+          <w:szCs w:val="24"/>
+          <w:bdr w:val="none" w:sz="0" w:space="0" w:color="auto" w:frame="1"/>
+        </w:rPr>
+        <w:t xml:space="preserve"> = [‘a’, ‘A’, ‘b’, ‘B’, ‘a’, ‘A’, ‘b’, ‘B’]</w:t>
       </w:r>
     </w:p>
     <w:p>
@@ -1894,6 +2226,7 @@
           <w:color w:val="1F2328"/>
         </w:rPr>
       </w:pPr>
+      <w:proofErr w:type="spellStart"/>
       <w:r>
         <w:rPr>
           <w:rStyle w:val="HTML"/>
@@ -1902,7 +2235,40 @@
           <w:sz w:val="24"/>
           <w:szCs w:val="24"/>
         </w:rPr>
-        <w:t>Unique(data)</w:t>
+        <w:t>Unique</w:t>
+      </w:r>
+      <w:proofErr w:type="spellEnd"/>
+      <w:r>
+        <w:rPr>
+          <w:rStyle w:val="HTML"/>
+          <w:rFonts w:ascii="Times New Roman" w:hAnsi="Times New Roman" w:cs="Times New Roman"/>
+          <w:color w:val="1F2328"/>
+          <w:sz w:val="24"/>
+          <w:szCs w:val="24"/>
+        </w:rPr>
+        <w:t>(</w:t>
+      </w:r>
+      <w:proofErr w:type="spellStart"/>
+      <w:r>
+        <w:rPr>
+          <w:rStyle w:val="HTML"/>
+          <w:rFonts w:ascii="Times New Roman" w:hAnsi="Times New Roman" w:cs="Times New Roman"/>
+          <w:color w:val="1F2328"/>
+          <w:sz w:val="24"/>
+          <w:szCs w:val="24"/>
+        </w:rPr>
+        <w:t>data</w:t>
+      </w:r>
+      <w:proofErr w:type="spellEnd"/>
+      <w:r>
+        <w:rPr>
+          <w:rStyle w:val="HTML"/>
+          <w:rFonts w:ascii="Times New Roman" w:hAnsi="Times New Roman" w:cs="Times New Roman"/>
+          <w:color w:val="1F2328"/>
+          <w:sz w:val="24"/>
+          <w:szCs w:val="24"/>
+        </w:rPr>
+        <w:t>)</w:t>
       </w:r>
       <w:r>
         <w:rPr>
@@ -1919,6 +2285,8 @@
           <w:color w:val="1F2328"/>
         </w:rPr>
       </w:pPr>
+      <w:proofErr w:type="spellStart"/>
+      <w:proofErr w:type="gramStart"/>
       <w:r>
         <w:rPr>
           <w:rStyle w:val="HTML"/>
@@ -1927,7 +2295,85 @@
           <w:sz w:val="24"/>
           <w:szCs w:val="24"/>
         </w:rPr>
-        <w:t>Unique(data, ignore_case=True)</w:t>
+        <w:t>Unique</w:t>
+      </w:r>
+      <w:proofErr w:type="spellEnd"/>
+      <w:r>
+        <w:rPr>
+          <w:rStyle w:val="HTML"/>
+          <w:rFonts w:ascii="Times New Roman" w:hAnsi="Times New Roman" w:cs="Times New Roman"/>
+          <w:color w:val="1F2328"/>
+          <w:sz w:val="24"/>
+          <w:szCs w:val="24"/>
+        </w:rPr>
+        <w:t>(</w:t>
+      </w:r>
+      <w:proofErr w:type="spellStart"/>
+      <w:proofErr w:type="gramEnd"/>
+      <w:r>
+        <w:rPr>
+          <w:rStyle w:val="HTML"/>
+          <w:rFonts w:ascii="Times New Roman" w:hAnsi="Times New Roman" w:cs="Times New Roman"/>
+          <w:color w:val="1F2328"/>
+          <w:sz w:val="24"/>
+          <w:szCs w:val="24"/>
+        </w:rPr>
+        <w:t>data</w:t>
+      </w:r>
+      <w:proofErr w:type="spellEnd"/>
+      <w:r>
+        <w:rPr>
+          <w:rStyle w:val="HTML"/>
+          <w:rFonts w:ascii="Times New Roman" w:hAnsi="Times New Roman" w:cs="Times New Roman"/>
+          <w:color w:val="1F2328"/>
+          <w:sz w:val="24"/>
+          <w:szCs w:val="24"/>
+        </w:rPr>
+        <w:t xml:space="preserve">, </w:t>
+      </w:r>
+      <w:proofErr w:type="spellStart"/>
+      <w:r>
+        <w:rPr>
+          <w:rStyle w:val="HTML"/>
+          <w:rFonts w:ascii="Times New Roman" w:hAnsi="Times New Roman" w:cs="Times New Roman"/>
+          <w:color w:val="1F2328"/>
+          <w:sz w:val="24"/>
+          <w:szCs w:val="24"/>
+        </w:rPr>
+        <w:t>ignore_case</w:t>
+      </w:r>
+      <w:proofErr w:type="spellEnd"/>
+      <w:r>
+        <w:rPr>
+          <w:rStyle w:val="HTML"/>
+          <w:rFonts w:ascii="Times New Roman" w:hAnsi="Times New Roman" w:cs="Times New Roman"/>
+          <w:color w:val="1F2328"/>
+          <w:sz w:val="24"/>
+          <w:szCs w:val="24"/>
+        </w:rPr>
+        <w:t>=</w:t>
+      </w:r>
+      <w:proofErr w:type="spellStart"/>
+      <w:r>
+        <w:rPr>
+          <w:rStyle w:val="HTML"/>
+          <w:rFonts w:ascii="Times New Roman" w:hAnsi="Times New Roman" w:cs="Times New Roman"/>
+          <w:color w:val="1F2328"/>
+          <w:sz w:val="24"/>
+          <w:szCs w:val="24"/>
+        </w:rPr>
+        <w:t>True</w:t>
+      </w:r>
+      <w:proofErr w:type="spellEnd"/>
+      <w:r>
+        <w:rPr>
+          <w:rStyle w:val="HTML"/>
+          <w:rFonts w:ascii="Times New Roman" w:hAnsi="Times New Roman" w:cs="Times New Roman"/>
+          <w:color w:val="1F2328"/>
+          <w:sz w:val="24"/>
+          <w:szCs w:val="24"/>
+        </w:rPr>
+        <w:t>)</w:t>
       </w:r>
       <w:r>
         <w:rPr>
@@ -1990,7 +2436,21 @@
         <w:rPr>
           <w:color w:val="1F2328"/>
         </w:rPr>
-        <w:t> вывести на экран массив 2, которые содержит значения массива 1, отсортированные по модулю в порядке убывания. Сортировку необходимо осуществлять с помощью функции sorted. Пример:</w:t>
+        <w:t xml:space="preserve"> вывести на экран массив 2, которые содержит значения массива 1, отсортированные по модулю в порядке убывания. Сортировку необходимо осуществлять с помощью функции </w:t>
+      </w:r>
+      <w:proofErr w:type="spellStart"/>
+      <w:r>
+        <w:rPr>
+          <w:color w:val="1F2328"/>
+        </w:rPr>
+        <w:t>sorted</w:t>
+      </w:r>
+      <w:proofErr w:type="spellEnd"/>
+      <w:r>
+        <w:rPr>
+          <w:color w:val="1F2328"/>
+        </w:rPr>
+        <w:t>. Пример:</w:t>
       </w:r>
     </w:p>
     <w:p>
@@ -2006,6 +2466,7 @@
           <w:bdr w:val="none" w:sz="0" w:space="0" w:color="auto" w:frame="1"/>
         </w:rPr>
       </w:pPr>
+      <w:proofErr w:type="spellStart"/>
       <w:r>
         <w:rPr>
           <w:rStyle w:val="HTML"/>
@@ -2015,7 +2476,19 @@
           <w:szCs w:val="24"/>
           <w:bdr w:val="none" w:sz="0" w:space="0" w:color="auto" w:frame="1"/>
         </w:rPr>
-        <w:t>data = [4, -30, 30, 100, -100, 123, 1, 0, -1, -4]</w:t>
+        <w:t>data</w:t>
+      </w:r>
+      <w:proofErr w:type="spellEnd"/>
+      <w:r>
+        <w:rPr>
+          <w:rStyle w:val="HTML"/>
+          <w:rFonts w:ascii="Times New Roman" w:hAnsi="Times New Roman" w:cs="Times New Roman"/>
+          <w:color w:val="1F2328"/>
+          <w:sz w:val="24"/>
+          <w:szCs w:val="24"/>
+          <w:bdr w:val="none" w:sz="0" w:space="0" w:color="auto" w:frame="1"/>
+        </w:rPr>
+        <w:t xml:space="preserve"> = [4, -30, 30, 100, -100, 123, 1, 0, -1, -4]</w:t>
       </w:r>
     </w:p>
     <w:p>
@@ -2079,7 +2552,25 @@
           <w:szCs w:val="24"/>
         </w:rPr>
         <w:lastRenderedPageBreak/>
-        <w:t>С использованием lambda-функции.</w:t>
+        <w:t xml:space="preserve">С использованием </w:t>
+      </w:r>
+      <w:proofErr w:type="spellStart"/>
+      <w:r>
+        <w:rPr>
+          <w:color w:val="1F2328"/>
+          <w:sz w:val="24"/>
+          <w:szCs w:val="24"/>
+        </w:rPr>
+        <w:t>lambda</w:t>
+      </w:r>
+      <w:proofErr w:type="spellEnd"/>
+      <w:r>
+        <w:rPr>
+          <w:color w:val="1F2328"/>
+          <w:sz w:val="24"/>
+          <w:szCs w:val="24"/>
+        </w:rPr>
+        <w:t>-функции.</w:t>
       </w:r>
     </w:p>
     <w:p>
@@ -2102,7 +2593,25 @@
           <w:sz w:val="24"/>
           <w:szCs w:val="24"/>
         </w:rPr>
-        <w:t>Без использования lambda-функции.</w:t>
+        <w:t xml:space="preserve">Без использования </w:t>
+      </w:r>
+      <w:proofErr w:type="spellStart"/>
+      <w:r>
+        <w:rPr>
+          <w:color w:val="1F2328"/>
+          <w:sz w:val="24"/>
+          <w:szCs w:val="24"/>
+        </w:rPr>
+        <w:t>lambda</w:t>
+      </w:r>
+      <w:proofErr w:type="spellEnd"/>
+      <w:r>
+        <w:rPr>
+          <w:color w:val="1F2328"/>
+          <w:sz w:val="24"/>
+          <w:szCs w:val="24"/>
+        </w:rPr>
+        <w:t>-функции.</w:t>
       </w:r>
     </w:p>
     <w:p>
@@ -2168,7 +2677,21 @@
         <w:rPr>
           <w:color w:val="1F2328"/>
         </w:rPr>
-        <w:t>Необходимо реализовать декоратор print_result, который выводит на экран результат выполнения функции.</w:t>
+        <w:t xml:space="preserve">Необходимо реализовать декоратор </w:t>
+      </w:r>
+      <w:proofErr w:type="spellStart"/>
+      <w:r>
+        <w:rPr>
+          <w:color w:val="1F2328"/>
+        </w:rPr>
+        <w:t>print_result</w:t>
+      </w:r>
+      <w:proofErr w:type="spellEnd"/>
+      <w:r>
+        <w:rPr>
+          <w:color w:val="1F2328"/>
+        </w:rPr>
+        <w:t>, который выводит на экран результат выполнения функции.</w:t>
       </w:r>
     </w:p>
     <w:p>
@@ -2214,7 +2737,25 @@
           <w:sz w:val="24"/>
           <w:szCs w:val="24"/>
         </w:rPr>
-        <w:t>Если функция вернула список (list), то значения элементов списка должны выводиться в столбик.</w:t>
+        <w:t>Если функция вернула список (</w:t>
+      </w:r>
+      <w:proofErr w:type="spellStart"/>
+      <w:r>
+        <w:rPr>
+          <w:color w:val="1F2328"/>
+          <w:sz w:val="24"/>
+          <w:szCs w:val="24"/>
+        </w:rPr>
+        <w:t>list</w:t>
+      </w:r>
+      <w:proofErr w:type="spellEnd"/>
+      <w:r>
+        <w:rPr>
+          <w:color w:val="1F2328"/>
+          <w:sz w:val="24"/>
+          <w:szCs w:val="24"/>
+        </w:rPr>
+        <w:t>), то значения элементов списка должны выводиться в столбик.</w:t>
       </w:r>
     </w:p>
     <w:p>
@@ -2237,7 +2778,25 @@
           <w:sz w:val="24"/>
           <w:szCs w:val="24"/>
         </w:rPr>
-        <w:t>Если функция вернула словарь (dict), то ключи и значения должны выводить в столбик через знак равенства.</w:t>
+        <w:t>Если функция вернула словарь (</w:t>
+      </w:r>
+      <w:proofErr w:type="spellStart"/>
+      <w:r>
+        <w:rPr>
+          <w:color w:val="1F2328"/>
+          <w:sz w:val="24"/>
+          <w:szCs w:val="24"/>
+        </w:rPr>
+        <w:t>dict</w:t>
+      </w:r>
+      <w:proofErr w:type="spellEnd"/>
+      <w:r>
+        <w:rPr>
+          <w:color w:val="1F2328"/>
+          <w:sz w:val="24"/>
+          <w:szCs w:val="24"/>
+        </w:rPr>
+        <w:t>), то ключи и значения должны выводить в столбик через знак равенства.</w:t>
       </w:r>
     </w:p>
     <w:p>
@@ -2330,15 +2889,31 @@
         </w:rPr>
         <w:t>В файле </w:t>
       </w:r>
-      <w:hyperlink r:id="rId8" w:history="1">
-        <w:r>
-          <w:rPr>
-            <w:rStyle w:val="a5"/>
-            <w:color w:val="auto"/>
-          </w:rPr>
-          <w:t>data_light.json</w:t>
-        </w:r>
-      </w:hyperlink>
+      <w:proofErr w:type="spellStart"/>
+      <w:r>
+        <w:fldChar w:fldCharType="begin"/>
+      </w:r>
+      <w:r>
+        <w:instrText xml:space="preserve"> HYPERLINK "https://github.com/ugapanyuk/BKIT_2021/blob/main/notebooks/fp/files/data_light.json" </w:instrText>
+      </w:r>
+      <w:r>
+        <w:fldChar w:fldCharType="separate"/>
+      </w:r>
+      <w:r>
+        <w:rPr>
+          <w:rStyle w:val="a5"/>
+          <w:color w:val="auto"/>
+        </w:rPr>
+        <w:t>data_light.json</w:t>
+      </w:r>
+      <w:proofErr w:type="spellEnd"/>
+      <w:r>
+        <w:rPr>
+          <w:rStyle w:val="a5"/>
+          <w:color w:val="auto"/>
+        </w:rPr>
+        <w:fldChar w:fldCharType="end"/>
+      </w:r>
       <w:r>
         <w:rPr>
           <w:color w:val="1F2328"/>
@@ -2443,7 +3018,21 @@
         <w:rPr>
           <w:color w:val="1F2328"/>
         </w:rPr>
-        <w:t>Функция f2 должна фильтровать входной массив и возвращать только те элементы, которые начинаются со слова “программист”. Для фильтрации используйте функцию filter.</w:t>
+        <w:t xml:space="preserve">Функция f2 должна фильтровать входной массив и возвращать только те элементы, которые начинаются со слова “программист”. Для фильтрации используйте функцию </w:t>
+      </w:r>
+      <w:proofErr w:type="spellStart"/>
+      <w:r>
+        <w:rPr>
+          <w:color w:val="1F2328"/>
+        </w:rPr>
+        <w:t>filter</w:t>
+      </w:r>
+      <w:proofErr w:type="spellEnd"/>
+      <w:r>
+        <w:rPr>
+          <w:color w:val="1F2328"/>
+        </w:rPr>
+        <w:t>.</w:t>
       </w:r>
     </w:p>
     <w:p>
@@ -2463,7 +3052,21 @@
         <w:rPr>
           <w:color w:val="1F2328"/>
         </w:rPr>
-        <w:t>Функция f3 должна модифицировать каждый элемент массива, добавив строку “с опытом Python” (все программисты должны быть знакомы с Python). Пример: Программист C# с опытом Python. Для модификации используйте функцию map.</w:t>
+        <w:t xml:space="preserve">Функция f3 должна модифицировать каждый элемент массива, добавив строку “с опытом Python” (все программисты должны быть знакомы с Python). Пример: Программист C# с опытом Python. Для модификации используйте функцию </w:t>
+      </w:r>
+      <w:proofErr w:type="spellStart"/>
+      <w:r>
+        <w:rPr>
+          <w:color w:val="1F2328"/>
+        </w:rPr>
+        <w:t>map</w:t>
+      </w:r>
+      <w:proofErr w:type="spellEnd"/>
+      <w:r>
+        <w:rPr>
+          <w:color w:val="1F2328"/>
+        </w:rPr>
+        <w:t>.</w:t>
       </w:r>
     </w:p>
     <w:p>
@@ -2483,7 +3086,21 @@
         <w:rPr>
           <w:color w:val="1F2328"/>
         </w:rPr>
-        <w:t>Функция f4 должна сгенерировать для каждой специальности зарплату от 100 000 до 200 000 рублей и присоединить её к названию специальности. Пример: Программист C# с опытом Python, зарплата 137287 руб. Используйте zip для обработки пары специальность — зарплата.</w:t>
+        <w:t xml:space="preserve">Функция f4 должна сгенерировать для каждой специальности зарплату от 100 000 до 200 000 рублей и присоединить её к названию специальности. Пример: Программист C# с опытом Python, зарплата 137287 руб. Используйте </w:t>
+      </w:r>
+      <w:proofErr w:type="spellStart"/>
+      <w:r>
+        <w:rPr>
+          <w:color w:val="1F2328"/>
+        </w:rPr>
+        <w:t>zip</w:t>
+      </w:r>
+      <w:proofErr w:type="spellEnd"/>
+      <w:r>
+        <w:rPr>
+          <w:color w:val="1F2328"/>
+        </w:rPr>
+        <w:t xml:space="preserve"> для обработки пары специальность — зарплата.</w:t>
       </w:r>
     </w:p>
     <w:p>
@@ -2502,6 +3119,7 @@
           <w:bCs/>
           <w:sz w:val="32"/>
           <w:szCs w:val="32"/>
+          <w:lang w:val="en-US"/>
         </w:rPr>
       </w:pPr>
       <w:r>
@@ -2519,6 +3137,7 @@
           <w:bCs/>
           <w:sz w:val="32"/>
           <w:szCs w:val="32"/>
+          <w:lang w:val="en-US"/>
         </w:rPr>
         <w:t xml:space="preserve"> </w:t>
       </w:r>
@@ -2587,24 +3206,96 @@
           <w:szCs w:val="24"/>
           <w:lang w:val="en-US"/>
         </w:rPr>
-        <w:t>def field(items, *args):</w:t>
-      </w:r>
-    </w:p>
-    <w:p>
-      <w:pPr>
-        <w:rPr>
-          <w:sz w:val="24"/>
-          <w:szCs w:val="24"/>
-          <w:lang w:val="en-US"/>
-        </w:rPr>
-      </w:pPr>
-      <w:r>
-        <w:rPr>
-          <w:sz w:val="24"/>
-          <w:szCs w:val="24"/>
-          <w:lang w:val="en-US"/>
-        </w:rPr>
-        <w:t xml:space="preserve">    assert len(args) &gt; 0</w:t>
+        <w:t xml:space="preserve">def </w:t>
+      </w:r>
+      <w:proofErr w:type="gramStart"/>
+      <w:r>
+        <w:rPr>
+          <w:sz w:val="24"/>
+          <w:szCs w:val="24"/>
+          <w:lang w:val="en-US"/>
+        </w:rPr>
+        <w:t>field(</w:t>
+      </w:r>
+      <w:proofErr w:type="gramEnd"/>
+      <w:r>
+        <w:rPr>
+          <w:sz w:val="24"/>
+          <w:szCs w:val="24"/>
+          <w:lang w:val="en-US"/>
+        </w:rPr>
+        <w:t>items, *</w:t>
+      </w:r>
+      <w:proofErr w:type="spellStart"/>
+      <w:r>
+        <w:rPr>
+          <w:sz w:val="24"/>
+          <w:szCs w:val="24"/>
+          <w:lang w:val="en-US"/>
+        </w:rPr>
+        <w:t>args</w:t>
+      </w:r>
+      <w:proofErr w:type="spellEnd"/>
+      <w:r>
+        <w:rPr>
+          <w:sz w:val="24"/>
+          <w:szCs w:val="24"/>
+          <w:lang w:val="en-US"/>
+        </w:rPr>
+        <w:t>):</w:t>
+      </w:r>
+    </w:p>
+    <w:p>
+      <w:pPr>
+        <w:rPr>
+          <w:sz w:val="24"/>
+          <w:szCs w:val="24"/>
+          <w:lang w:val="en-US"/>
+        </w:rPr>
+      </w:pPr>
+      <w:r>
+        <w:rPr>
+          <w:sz w:val="24"/>
+          <w:szCs w:val="24"/>
+          <w:lang w:val="en-US"/>
+        </w:rPr>
+        <w:t xml:space="preserve">    assert </w:t>
+      </w:r>
+      <w:proofErr w:type="spellStart"/>
+      <w:r>
+        <w:rPr>
+          <w:sz w:val="24"/>
+          <w:szCs w:val="24"/>
+          <w:lang w:val="en-US"/>
+        </w:rPr>
+        <w:t>len</w:t>
+      </w:r>
+      <w:proofErr w:type="spellEnd"/>
+      <w:r>
+        <w:rPr>
+          <w:sz w:val="24"/>
+          <w:szCs w:val="24"/>
+          <w:lang w:val="en-US"/>
+        </w:rPr>
+        <w:t>(</w:t>
+      </w:r>
+      <w:proofErr w:type="spellStart"/>
+      <w:r>
+        <w:rPr>
+          <w:sz w:val="24"/>
+          <w:szCs w:val="24"/>
+          <w:lang w:val="en-US"/>
+        </w:rPr>
+        <w:t>args</w:t>
+      </w:r>
+      <w:proofErr w:type="spellEnd"/>
+      <w:r>
+        <w:rPr>
+          <w:sz w:val="24"/>
+          <w:szCs w:val="24"/>
+          <w:lang w:val="en-US"/>
+        </w:rPr>
+        <w:t>) &gt; 0</w:t>
       </w:r>
     </w:p>
     <w:p>
@@ -2638,24 +3329,106 @@
           <w:szCs w:val="24"/>
           <w:lang w:val="en-US"/>
         </w:rPr>
-        <w:t xml:space="preserve">        if len(args) == 1:</w:t>
-      </w:r>
-    </w:p>
-    <w:p>
-      <w:pPr>
-        <w:rPr>
-          <w:sz w:val="24"/>
-          <w:szCs w:val="24"/>
-          <w:lang w:val="en-US"/>
-        </w:rPr>
-      </w:pPr>
-      <w:r>
-        <w:rPr>
-          <w:sz w:val="24"/>
-          <w:szCs w:val="24"/>
-          <w:lang w:val="en-US"/>
-        </w:rPr>
-        <w:t xml:space="preserve">            value = item.get(args[0])</w:t>
+        <w:t xml:space="preserve">        if </w:t>
+      </w:r>
+      <w:proofErr w:type="spellStart"/>
+      <w:r>
+        <w:rPr>
+          <w:sz w:val="24"/>
+          <w:szCs w:val="24"/>
+          <w:lang w:val="en-US"/>
+        </w:rPr>
+        <w:t>len</w:t>
+      </w:r>
+      <w:proofErr w:type="spellEnd"/>
+      <w:r>
+        <w:rPr>
+          <w:sz w:val="24"/>
+          <w:szCs w:val="24"/>
+          <w:lang w:val="en-US"/>
+        </w:rPr>
+        <w:t>(</w:t>
+      </w:r>
+      <w:proofErr w:type="spellStart"/>
+      <w:r>
+        <w:rPr>
+          <w:sz w:val="24"/>
+          <w:szCs w:val="24"/>
+          <w:lang w:val="en-US"/>
+        </w:rPr>
+        <w:t>args</w:t>
+      </w:r>
+      <w:proofErr w:type="spellEnd"/>
+      <w:r>
+        <w:rPr>
+          <w:sz w:val="24"/>
+          <w:szCs w:val="24"/>
+          <w:lang w:val="en-US"/>
+        </w:rPr>
+        <w:t>) == 1:</w:t>
+      </w:r>
+    </w:p>
+    <w:p>
+      <w:pPr>
+        <w:rPr>
+          <w:sz w:val="24"/>
+          <w:szCs w:val="24"/>
+          <w:lang w:val="en-US"/>
+        </w:rPr>
+      </w:pPr>
+      <w:r>
+        <w:rPr>
+          <w:sz w:val="24"/>
+          <w:szCs w:val="24"/>
+          <w:lang w:val="en-US"/>
+        </w:rPr>
+        <w:t xml:space="preserve">            value = </w:t>
+      </w:r>
+      <w:proofErr w:type="spellStart"/>
+      <w:r>
+        <w:rPr>
+          <w:sz w:val="24"/>
+          <w:szCs w:val="24"/>
+          <w:lang w:val="en-US"/>
+        </w:rPr>
+        <w:t>item.get</w:t>
+      </w:r>
+      <w:proofErr w:type="spellEnd"/>
+      <w:r>
+        <w:rPr>
+          <w:sz w:val="24"/>
+          <w:szCs w:val="24"/>
+          <w:lang w:val="en-US"/>
+        </w:rPr>
+        <w:t>(</w:t>
+      </w:r>
+      <w:proofErr w:type="spellStart"/>
+      <w:proofErr w:type="gramStart"/>
+      <w:r>
+        <w:rPr>
+          <w:sz w:val="24"/>
+          <w:szCs w:val="24"/>
+          <w:lang w:val="en-US"/>
+        </w:rPr>
+        <w:t>args</w:t>
+      </w:r>
+      <w:proofErr w:type="spellEnd"/>
+      <w:r>
+        <w:rPr>
+          <w:sz w:val="24"/>
+          <w:szCs w:val="24"/>
+          <w:lang w:val="en-US"/>
+        </w:rPr>
+        <w:t>[</w:t>
+      </w:r>
+      <w:proofErr w:type="gramEnd"/>
+      <w:r>
+        <w:rPr>
+          <w:sz w:val="24"/>
+          <w:szCs w:val="24"/>
+          <w:lang w:val="en-US"/>
+        </w:rPr>
+        <w:t>0])</w:t>
       </w:r>
     </w:p>
     <w:p>
@@ -2740,7 +3513,25 @@
           <w:szCs w:val="24"/>
           <w:lang w:val="en-US"/>
         </w:rPr>
-        <w:t xml:space="preserve">            for key in args:</w:t>
+        <w:t xml:space="preserve">            for key in </w:t>
+      </w:r>
+      <w:proofErr w:type="spellStart"/>
+      <w:r>
+        <w:rPr>
+          <w:sz w:val="24"/>
+          <w:szCs w:val="24"/>
+          <w:lang w:val="en-US"/>
+        </w:rPr>
+        <w:t>args</w:t>
+      </w:r>
+      <w:proofErr w:type="spellEnd"/>
+      <w:r>
+        <w:rPr>
+          <w:sz w:val="24"/>
+          <w:szCs w:val="24"/>
+          <w:lang w:val="en-US"/>
+        </w:rPr>
+        <w:t>:</w:t>
       </w:r>
     </w:p>
     <w:p>
@@ -2758,7 +3549,25 @@
           <w:lang w:val="en-US"/>
         </w:rPr>
         <w:lastRenderedPageBreak/>
-        <w:t xml:space="preserve">                value = item.get(key)</w:t>
+        <w:t xml:space="preserve">                value = </w:t>
+      </w:r>
+      <w:proofErr w:type="spellStart"/>
+      <w:r>
+        <w:rPr>
+          <w:sz w:val="24"/>
+          <w:szCs w:val="24"/>
+          <w:lang w:val="en-US"/>
+        </w:rPr>
+        <w:t>item.get</w:t>
+      </w:r>
+      <w:proofErr w:type="spellEnd"/>
+      <w:r>
+        <w:rPr>
+          <w:sz w:val="24"/>
+          <w:szCs w:val="24"/>
+          <w:lang w:val="en-US"/>
+        </w:rPr>
+        <w:t>(key)</w:t>
       </w:r>
     </w:p>
     <w:p>
@@ -2878,24 +3687,96 @@
           <w:szCs w:val="24"/>
           <w:lang w:val="en-US"/>
         </w:rPr>
-        <w:t xml:space="preserve">   {'title': 'Ковер', 'price': 2000, 'color': 'green'},</w:t>
-      </w:r>
-    </w:p>
-    <w:p>
-      <w:pPr>
-        <w:rPr>
-          <w:sz w:val="24"/>
-          <w:szCs w:val="24"/>
-          <w:lang w:val="en-US"/>
-        </w:rPr>
-      </w:pPr>
-      <w:r>
-        <w:rPr>
-          <w:sz w:val="24"/>
-          <w:szCs w:val="24"/>
-          <w:lang w:val="en-US"/>
-        </w:rPr>
-        <w:t xml:space="preserve">   {'title': 'Диван для отдыха', 'price': 5300, 'color': 'black'}</w:t>
+        <w:t xml:space="preserve">   {'title': '</w:t>
+      </w:r>
+      <w:proofErr w:type="spellStart"/>
+      <w:r>
+        <w:rPr>
+          <w:sz w:val="24"/>
+          <w:szCs w:val="24"/>
+          <w:lang w:val="en-US"/>
+        </w:rPr>
+        <w:t>Ковер</w:t>
+      </w:r>
+      <w:proofErr w:type="spellEnd"/>
+      <w:r>
+        <w:rPr>
+          <w:sz w:val="24"/>
+          <w:szCs w:val="24"/>
+          <w:lang w:val="en-US"/>
+        </w:rPr>
+        <w:t>', 'price': 2000, 'color': 'green'},</w:t>
+      </w:r>
+    </w:p>
+    <w:p>
+      <w:pPr>
+        <w:rPr>
+          <w:sz w:val="24"/>
+          <w:szCs w:val="24"/>
+          <w:lang w:val="en-US"/>
+        </w:rPr>
+      </w:pPr>
+      <w:r>
+        <w:rPr>
+          <w:sz w:val="24"/>
+          <w:szCs w:val="24"/>
+          <w:lang w:val="en-US"/>
+        </w:rPr>
+        <w:t xml:space="preserve">   {'title': '</w:t>
+      </w:r>
+      <w:proofErr w:type="spellStart"/>
+      <w:r>
+        <w:rPr>
+          <w:sz w:val="24"/>
+          <w:szCs w:val="24"/>
+          <w:lang w:val="en-US"/>
+        </w:rPr>
+        <w:t>Диван</w:t>
+      </w:r>
+      <w:proofErr w:type="spellEnd"/>
+      <w:r>
+        <w:rPr>
+          <w:sz w:val="24"/>
+          <w:szCs w:val="24"/>
+          <w:lang w:val="en-US"/>
+        </w:rPr>
+        <w:t xml:space="preserve"> </w:t>
+      </w:r>
+      <w:proofErr w:type="spellStart"/>
+      <w:r>
+        <w:rPr>
+          <w:sz w:val="24"/>
+          <w:szCs w:val="24"/>
+          <w:lang w:val="en-US"/>
+        </w:rPr>
+        <w:t>для</w:t>
+      </w:r>
+      <w:proofErr w:type="spellEnd"/>
+      <w:r>
+        <w:rPr>
+          <w:sz w:val="24"/>
+          <w:szCs w:val="24"/>
+          <w:lang w:val="en-US"/>
+        </w:rPr>
+        <w:t xml:space="preserve"> </w:t>
+      </w:r>
+      <w:proofErr w:type="spellStart"/>
+      <w:r>
+        <w:rPr>
+          <w:sz w:val="24"/>
+          <w:szCs w:val="24"/>
+          <w:lang w:val="en-US"/>
+        </w:rPr>
+        <w:t>отдыха</w:t>
+      </w:r>
+      <w:proofErr w:type="spellEnd"/>
+      <w:r>
+        <w:rPr>
+          <w:sz w:val="24"/>
+          <w:szCs w:val="24"/>
+          <w:lang w:val="en-US"/>
+        </w:rPr>
+        <w:t>', 'price': 5300, 'color': 'black'}</w:t>
       </w:r>
     </w:p>
     <w:p>
@@ -2929,84 +3810,174 @@
           <w:szCs w:val="24"/>
           <w:lang w:val="en-US"/>
         </w:rPr>
-        <w:t>test1 = field(goods, 'title')</w:t>
-      </w:r>
-    </w:p>
-    <w:p>
-      <w:pPr>
-        <w:rPr>
-          <w:sz w:val="24"/>
-          <w:szCs w:val="24"/>
-          <w:lang w:val="en-US"/>
-        </w:rPr>
-      </w:pPr>
-      <w:r>
-        <w:rPr>
-          <w:sz w:val="24"/>
-          <w:szCs w:val="24"/>
-          <w:lang w:val="en-US"/>
-        </w:rPr>
-        <w:t>for i in test1:</w:t>
-      </w:r>
-    </w:p>
-    <w:p>
-      <w:pPr>
-        <w:rPr>
-          <w:sz w:val="24"/>
-          <w:szCs w:val="24"/>
-          <w:lang w:val="en-US"/>
-        </w:rPr>
-      </w:pPr>
-      <w:r>
-        <w:rPr>
-          <w:sz w:val="24"/>
-          <w:szCs w:val="24"/>
-          <w:lang w:val="en-US"/>
-        </w:rPr>
-        <w:t xml:space="preserve">    print(i)</w:t>
-      </w:r>
-    </w:p>
-    <w:p>
-      <w:pPr>
-        <w:rPr>
-          <w:sz w:val="24"/>
-          <w:szCs w:val="24"/>
-          <w:lang w:val="en-US"/>
-        </w:rPr>
-      </w:pPr>
-    </w:p>
-    <w:p>
-      <w:pPr>
-        <w:rPr>
-          <w:sz w:val="24"/>
-          <w:szCs w:val="24"/>
-          <w:lang w:val="en-US"/>
-        </w:rPr>
-      </w:pPr>
-      <w:r>
-        <w:rPr>
-          <w:sz w:val="24"/>
-          <w:szCs w:val="24"/>
-          <w:lang w:val="en-US"/>
-        </w:rPr>
-        <w:t>test2 = field(goods, 'title', 'price')</w:t>
-      </w:r>
-    </w:p>
-    <w:p>
-      <w:pPr>
-        <w:rPr>
-          <w:sz w:val="24"/>
-          <w:szCs w:val="24"/>
-          <w:lang w:val="en-US"/>
-        </w:rPr>
-      </w:pPr>
-      <w:r>
-        <w:rPr>
-          <w:sz w:val="24"/>
-          <w:szCs w:val="24"/>
-          <w:lang w:val="en-US"/>
-        </w:rPr>
-        <w:t>for i in test2:</w:t>
+        <w:t xml:space="preserve">test1 = </w:t>
+      </w:r>
+      <w:proofErr w:type="gramStart"/>
+      <w:r>
+        <w:rPr>
+          <w:sz w:val="24"/>
+          <w:szCs w:val="24"/>
+          <w:lang w:val="en-US"/>
+        </w:rPr>
+        <w:t>field(</w:t>
+      </w:r>
+      <w:proofErr w:type="gramEnd"/>
+      <w:r>
+        <w:rPr>
+          <w:sz w:val="24"/>
+          <w:szCs w:val="24"/>
+          <w:lang w:val="en-US"/>
+        </w:rPr>
+        <w:t>goods, 'title')</w:t>
+      </w:r>
+    </w:p>
+    <w:p>
+      <w:pPr>
+        <w:rPr>
+          <w:sz w:val="24"/>
+          <w:szCs w:val="24"/>
+          <w:lang w:val="en-US"/>
+        </w:rPr>
+      </w:pPr>
+      <w:r>
+        <w:rPr>
+          <w:sz w:val="24"/>
+          <w:szCs w:val="24"/>
+          <w:lang w:val="en-US"/>
+        </w:rPr>
+        <w:t xml:space="preserve">for </w:t>
+      </w:r>
+      <w:proofErr w:type="spellStart"/>
+      <w:r>
+        <w:rPr>
+          <w:sz w:val="24"/>
+          <w:szCs w:val="24"/>
+          <w:lang w:val="en-US"/>
+        </w:rPr>
+        <w:t>i</w:t>
+      </w:r>
+      <w:proofErr w:type="spellEnd"/>
+      <w:r>
+        <w:rPr>
+          <w:sz w:val="24"/>
+          <w:szCs w:val="24"/>
+          <w:lang w:val="en-US"/>
+        </w:rPr>
+        <w:t xml:space="preserve"> in test1:</w:t>
+      </w:r>
+    </w:p>
+    <w:p>
+      <w:pPr>
+        <w:rPr>
+          <w:sz w:val="24"/>
+          <w:szCs w:val="24"/>
+          <w:lang w:val="en-US"/>
+        </w:rPr>
+      </w:pPr>
+      <w:r>
+        <w:rPr>
+          <w:sz w:val="24"/>
+          <w:szCs w:val="24"/>
+          <w:lang w:val="en-US"/>
+        </w:rPr>
+        <w:t xml:space="preserve">    print(</w:t>
+      </w:r>
+      <w:proofErr w:type="spellStart"/>
+      <w:r>
+        <w:rPr>
+          <w:sz w:val="24"/>
+          <w:szCs w:val="24"/>
+          <w:lang w:val="en-US"/>
+        </w:rPr>
+        <w:t>i</w:t>
+      </w:r>
+      <w:proofErr w:type="spellEnd"/>
+      <w:r>
+        <w:rPr>
+          <w:sz w:val="24"/>
+          <w:szCs w:val="24"/>
+          <w:lang w:val="en-US"/>
+        </w:rPr>
+        <w:t>)</w:t>
+      </w:r>
+    </w:p>
+    <w:p>
+      <w:pPr>
+        <w:rPr>
+          <w:sz w:val="24"/>
+          <w:szCs w:val="24"/>
+          <w:lang w:val="en-US"/>
+        </w:rPr>
+      </w:pPr>
+    </w:p>
+    <w:p>
+      <w:pPr>
+        <w:rPr>
+          <w:sz w:val="24"/>
+          <w:szCs w:val="24"/>
+          <w:lang w:val="en-US"/>
+        </w:rPr>
+      </w:pPr>
+      <w:r>
+        <w:rPr>
+          <w:sz w:val="24"/>
+          <w:szCs w:val="24"/>
+          <w:lang w:val="en-US"/>
+        </w:rPr>
+        <w:t xml:space="preserve">test2 = </w:t>
+      </w:r>
+      <w:proofErr w:type="gramStart"/>
+      <w:r>
+        <w:rPr>
+          <w:sz w:val="24"/>
+          <w:szCs w:val="24"/>
+          <w:lang w:val="en-US"/>
+        </w:rPr>
+        <w:t>field(</w:t>
+      </w:r>
+      <w:proofErr w:type="gramEnd"/>
+      <w:r>
+        <w:rPr>
+          <w:sz w:val="24"/>
+          <w:szCs w:val="24"/>
+          <w:lang w:val="en-US"/>
+        </w:rPr>
+        <w:t>goods, 'title', 'price')</w:t>
+      </w:r>
+    </w:p>
+    <w:p>
+      <w:pPr>
+        <w:rPr>
+          <w:sz w:val="24"/>
+          <w:szCs w:val="24"/>
+          <w:lang w:val="en-US"/>
+        </w:rPr>
+      </w:pPr>
+      <w:r>
+        <w:rPr>
+          <w:sz w:val="24"/>
+          <w:szCs w:val="24"/>
+          <w:lang w:val="en-US"/>
+        </w:rPr>
+        <w:t xml:space="preserve">for </w:t>
+      </w:r>
+      <w:proofErr w:type="spellStart"/>
+      <w:r>
+        <w:rPr>
+          <w:sz w:val="24"/>
+          <w:szCs w:val="24"/>
+          <w:lang w:val="en-US"/>
+        </w:rPr>
+        <w:t>i</w:t>
+      </w:r>
+      <w:proofErr w:type="spellEnd"/>
+      <w:r>
+        <w:rPr>
+          <w:sz w:val="24"/>
+          <w:szCs w:val="24"/>
+          <w:lang w:val="en-US"/>
+        </w:rPr>
+        <w:t xml:space="preserve"> in test2:</w:t>
       </w:r>
     </w:p>
     <w:p>
@@ -3024,7 +3995,25 @@
           <w:szCs w:val="24"/>
           <w:lang w:val="en-US"/>
         </w:rPr>
-        <w:t>print(i)</w:t>
+        <w:t>print(</w:t>
+      </w:r>
+      <w:proofErr w:type="spellStart"/>
+      <w:r>
+        <w:rPr>
+          <w:sz w:val="24"/>
+          <w:szCs w:val="24"/>
+          <w:lang w:val="en-US"/>
+        </w:rPr>
+        <w:t>i</w:t>
+      </w:r>
+      <w:proofErr w:type="spellEnd"/>
+      <w:r>
+        <w:rPr>
+          <w:sz w:val="24"/>
+          <w:szCs w:val="24"/>
+          <w:lang w:val="en-US"/>
+        </w:rPr>
+        <w:t>)</w:t>
       </w:r>
     </w:p>
     <w:p>
@@ -3098,84 +4087,250 @@
           <w:szCs w:val="24"/>
           <w:lang w:val="en-US"/>
         </w:rPr>
-        <w:t>def gen_random(num_count, begin, end):</w:t>
-      </w:r>
-    </w:p>
-    <w:p>
-      <w:pPr>
-        <w:rPr>
-          <w:sz w:val="24"/>
-          <w:szCs w:val="24"/>
-          <w:lang w:val="en-US"/>
-        </w:rPr>
-      </w:pPr>
-      <w:r>
-        <w:rPr>
-          <w:sz w:val="24"/>
-          <w:szCs w:val="24"/>
-          <w:lang w:val="en-US"/>
-        </w:rPr>
-        <w:t xml:space="preserve">    for _ in range(num_count):</w:t>
-      </w:r>
-    </w:p>
-    <w:p>
-      <w:pPr>
-        <w:rPr>
-          <w:sz w:val="24"/>
-          <w:szCs w:val="24"/>
-          <w:lang w:val="en-US"/>
-        </w:rPr>
-      </w:pPr>
-      <w:r>
-        <w:rPr>
-          <w:sz w:val="24"/>
-          <w:szCs w:val="24"/>
-          <w:lang w:val="en-US"/>
-        </w:rPr>
-        <w:t xml:space="preserve">        yield random.randint(begin, end)</w:t>
-      </w:r>
-    </w:p>
-    <w:p>
-      <w:pPr>
-        <w:rPr>
-          <w:sz w:val="24"/>
-          <w:szCs w:val="24"/>
-          <w:lang w:val="en-US"/>
-        </w:rPr>
-      </w:pPr>
-    </w:p>
-    <w:p>
-      <w:pPr>
-        <w:rPr>
-          <w:sz w:val="24"/>
-          <w:szCs w:val="24"/>
-          <w:lang w:val="en-US"/>
-        </w:rPr>
-      </w:pPr>
-      <w:r>
-        <w:rPr>
-          <w:sz w:val="24"/>
-          <w:szCs w:val="24"/>
-          <w:lang w:val="en-US"/>
-        </w:rPr>
-        <w:t>random_number = gen_random(5, 1, 3)</w:t>
-      </w:r>
-    </w:p>
-    <w:p>
-      <w:pPr>
-        <w:rPr>
-          <w:sz w:val="24"/>
-          <w:szCs w:val="24"/>
-          <w:lang w:val="en-US"/>
-        </w:rPr>
-      </w:pPr>
-      <w:r>
-        <w:rPr>
-          <w:sz w:val="24"/>
-          <w:szCs w:val="24"/>
-          <w:lang w:val="en-US"/>
-        </w:rPr>
-        <w:t>for i in random_number:</w:t>
+        <w:t xml:space="preserve">def </w:t>
+      </w:r>
+      <w:proofErr w:type="spellStart"/>
+      <w:r>
+        <w:rPr>
+          <w:sz w:val="24"/>
+          <w:szCs w:val="24"/>
+          <w:lang w:val="en-US"/>
+        </w:rPr>
+        <w:t>gen_</w:t>
+      </w:r>
+      <w:proofErr w:type="gramStart"/>
+      <w:r>
+        <w:rPr>
+          <w:sz w:val="24"/>
+          <w:szCs w:val="24"/>
+          <w:lang w:val="en-US"/>
+        </w:rPr>
+        <w:t>random</w:t>
+      </w:r>
+      <w:proofErr w:type="spellEnd"/>
+      <w:r>
+        <w:rPr>
+          <w:sz w:val="24"/>
+          <w:szCs w:val="24"/>
+          <w:lang w:val="en-US"/>
+        </w:rPr>
+        <w:t>(</w:t>
+      </w:r>
+      <w:proofErr w:type="spellStart"/>
+      <w:proofErr w:type="gramEnd"/>
+      <w:r>
+        <w:rPr>
+          <w:sz w:val="24"/>
+          <w:szCs w:val="24"/>
+          <w:lang w:val="en-US"/>
+        </w:rPr>
+        <w:t>num_count</w:t>
+      </w:r>
+      <w:proofErr w:type="spellEnd"/>
+      <w:r>
+        <w:rPr>
+          <w:sz w:val="24"/>
+          <w:szCs w:val="24"/>
+          <w:lang w:val="en-US"/>
+        </w:rPr>
+        <w:t>, begin, end):</w:t>
+      </w:r>
+    </w:p>
+    <w:p>
+      <w:pPr>
+        <w:rPr>
+          <w:sz w:val="24"/>
+          <w:szCs w:val="24"/>
+          <w:lang w:val="en-US"/>
+        </w:rPr>
+      </w:pPr>
+      <w:r>
+        <w:rPr>
+          <w:sz w:val="24"/>
+          <w:szCs w:val="24"/>
+          <w:lang w:val="en-US"/>
+        </w:rPr>
+        <w:t xml:space="preserve">    for _ in range(</w:t>
+      </w:r>
+      <w:proofErr w:type="spellStart"/>
+      <w:r>
+        <w:rPr>
+          <w:sz w:val="24"/>
+          <w:szCs w:val="24"/>
+          <w:lang w:val="en-US"/>
+        </w:rPr>
+        <w:t>num_count</w:t>
+      </w:r>
+      <w:proofErr w:type="spellEnd"/>
+      <w:r>
+        <w:rPr>
+          <w:sz w:val="24"/>
+          <w:szCs w:val="24"/>
+          <w:lang w:val="en-US"/>
+        </w:rPr>
+        <w:t>):</w:t>
+      </w:r>
+    </w:p>
+    <w:p>
+      <w:pPr>
+        <w:rPr>
+          <w:sz w:val="24"/>
+          <w:szCs w:val="24"/>
+          <w:lang w:val="en-US"/>
+        </w:rPr>
+      </w:pPr>
+      <w:r>
+        <w:rPr>
+          <w:sz w:val="24"/>
+          <w:szCs w:val="24"/>
+          <w:lang w:val="en-US"/>
+        </w:rPr>
+        <w:t xml:space="preserve">        yield </w:t>
+      </w:r>
+      <w:proofErr w:type="spellStart"/>
+      <w:proofErr w:type="gramStart"/>
+      <w:r>
+        <w:rPr>
+          <w:sz w:val="24"/>
+          <w:szCs w:val="24"/>
+          <w:lang w:val="en-US"/>
+        </w:rPr>
+        <w:t>random.randint</w:t>
+      </w:r>
+      <w:proofErr w:type="spellEnd"/>
+      <w:proofErr w:type="gramEnd"/>
+      <w:r>
+        <w:rPr>
+          <w:sz w:val="24"/>
+          <w:szCs w:val="24"/>
+          <w:lang w:val="en-US"/>
+        </w:rPr>
+        <w:t>(begin, end)</w:t>
+      </w:r>
+    </w:p>
+    <w:p>
+      <w:pPr>
+        <w:rPr>
+          <w:sz w:val="24"/>
+          <w:szCs w:val="24"/>
+          <w:lang w:val="en-US"/>
+        </w:rPr>
+      </w:pPr>
+    </w:p>
+    <w:p>
+      <w:pPr>
+        <w:rPr>
+          <w:sz w:val="24"/>
+          <w:szCs w:val="24"/>
+          <w:lang w:val="en-US"/>
+        </w:rPr>
+      </w:pPr>
+      <w:proofErr w:type="spellStart"/>
+      <w:r>
+        <w:rPr>
+          <w:sz w:val="24"/>
+          <w:szCs w:val="24"/>
+          <w:lang w:val="en-US"/>
+        </w:rPr>
+        <w:t>random_number</w:t>
+      </w:r>
+      <w:proofErr w:type="spellEnd"/>
+      <w:r>
+        <w:rPr>
+          <w:sz w:val="24"/>
+          <w:szCs w:val="24"/>
+          <w:lang w:val="en-US"/>
+        </w:rPr>
+        <w:t xml:space="preserve"> = </w:t>
+      </w:r>
+      <w:proofErr w:type="spellStart"/>
+      <w:r>
+        <w:rPr>
+          <w:sz w:val="24"/>
+          <w:szCs w:val="24"/>
+          <w:lang w:val="en-US"/>
+        </w:rPr>
+        <w:t>gen_</w:t>
+      </w:r>
+      <w:proofErr w:type="gramStart"/>
+      <w:r>
+        <w:rPr>
+          <w:sz w:val="24"/>
+          <w:szCs w:val="24"/>
+          <w:lang w:val="en-US"/>
+        </w:rPr>
+        <w:t>random</w:t>
+      </w:r>
+      <w:proofErr w:type="spellEnd"/>
+      <w:r>
+        <w:rPr>
+          <w:sz w:val="24"/>
+          <w:szCs w:val="24"/>
+          <w:lang w:val="en-US"/>
+        </w:rPr>
+        <w:t>(</w:t>
+      </w:r>
+      <w:proofErr w:type="gramEnd"/>
+      <w:r>
+        <w:rPr>
+          <w:sz w:val="24"/>
+          <w:szCs w:val="24"/>
+          <w:lang w:val="en-US"/>
+        </w:rPr>
+        <w:t>5, 1, 3)</w:t>
+      </w:r>
+    </w:p>
+    <w:p>
+      <w:pPr>
+        <w:rPr>
+          <w:sz w:val="24"/>
+          <w:szCs w:val="24"/>
+          <w:lang w:val="en-US"/>
+        </w:rPr>
+      </w:pPr>
+      <w:r>
+        <w:rPr>
+          <w:sz w:val="24"/>
+          <w:szCs w:val="24"/>
+          <w:lang w:val="en-US"/>
+        </w:rPr>
+        <w:t xml:space="preserve">for </w:t>
+      </w:r>
+      <w:proofErr w:type="spellStart"/>
+      <w:r>
+        <w:rPr>
+          <w:sz w:val="24"/>
+          <w:szCs w:val="24"/>
+          <w:lang w:val="en-US"/>
+        </w:rPr>
+        <w:t>i</w:t>
+      </w:r>
+      <w:proofErr w:type="spellEnd"/>
+      <w:r>
+        <w:rPr>
+          <w:sz w:val="24"/>
+          <w:szCs w:val="24"/>
+          <w:lang w:val="en-US"/>
+        </w:rPr>
+        <w:t xml:space="preserve"> in </w:t>
+      </w:r>
+      <w:proofErr w:type="spellStart"/>
+      <w:r>
+        <w:rPr>
+          <w:sz w:val="24"/>
+          <w:szCs w:val="24"/>
+          <w:lang w:val="en-US"/>
+        </w:rPr>
+        <w:t>random_number</w:t>
+      </w:r>
+      <w:proofErr w:type="spellEnd"/>
+      <w:r>
+        <w:rPr>
+          <w:sz w:val="24"/>
+          <w:szCs w:val="24"/>
+          <w:lang w:val="en-US"/>
+        </w:rPr>
+        <w:t>:</w:t>
       </w:r>
     </w:p>
     <w:p>
@@ -3193,7 +4348,25 @@
           <w:szCs w:val="24"/>
           <w:lang w:val="en-US"/>
         </w:rPr>
-        <w:t>print(i)</w:t>
+        <w:t>print(</w:t>
+      </w:r>
+      <w:proofErr w:type="spellStart"/>
+      <w:r>
+        <w:rPr>
+          <w:sz w:val="24"/>
+          <w:szCs w:val="24"/>
+          <w:lang w:val="en-US"/>
+        </w:rPr>
+        <w:t>i</w:t>
+      </w:r>
+      <w:proofErr w:type="spellEnd"/>
+      <w:r>
+        <w:rPr>
+          <w:sz w:val="24"/>
+          <w:szCs w:val="24"/>
+          <w:lang w:val="en-US"/>
+        </w:rPr>
+        <w:t>)</w:t>
       </w:r>
     </w:p>
     <w:p>
@@ -3239,8 +4412,36 @@
           <w:szCs w:val="24"/>
           <w:lang w:val="en-US"/>
         </w:rPr>
-        <w:t>from gen_random import gen_random</w:t>
-      </w:r>
+        <w:t xml:space="preserve">from </w:t>
+      </w:r>
+      <w:proofErr w:type="spellStart"/>
+      <w:r>
+        <w:rPr>
+          <w:sz w:val="24"/>
+          <w:szCs w:val="24"/>
+          <w:lang w:val="en-US"/>
+        </w:rPr>
+        <w:t>gen_random</w:t>
+      </w:r>
+      <w:proofErr w:type="spellEnd"/>
+      <w:r>
+        <w:rPr>
+          <w:sz w:val="24"/>
+          <w:szCs w:val="24"/>
+          <w:lang w:val="en-US"/>
+        </w:rPr>
+        <w:t xml:space="preserve"> import </w:t>
+      </w:r>
+      <w:proofErr w:type="spellStart"/>
+      <w:r>
+        <w:rPr>
+          <w:sz w:val="24"/>
+          <w:szCs w:val="24"/>
+          <w:lang w:val="en-US"/>
+        </w:rPr>
+        <w:t>gen_random</w:t>
+      </w:r>
+      <w:proofErr w:type="spellEnd"/>
     </w:p>
     <w:p>
       <w:pPr>
@@ -3282,84 +4483,278 @@
           <w:szCs w:val="24"/>
           <w:lang w:val="en-US"/>
         </w:rPr>
-        <w:t xml:space="preserve">    def __init__(self, items, **kwargs):</w:t>
-      </w:r>
-    </w:p>
-    <w:p>
-      <w:pPr>
-        <w:rPr>
-          <w:sz w:val="24"/>
-          <w:szCs w:val="24"/>
-          <w:lang w:val="en-US"/>
-        </w:rPr>
-      </w:pPr>
-      <w:r>
-        <w:rPr>
-          <w:sz w:val="24"/>
-          <w:szCs w:val="24"/>
-          <w:lang w:val="en-US"/>
-        </w:rPr>
-        <w:t xml:space="preserve">        self.ignore_case = kwargs.get('ignore_case', False)</w:t>
-      </w:r>
-    </w:p>
-    <w:p>
-      <w:pPr>
-        <w:rPr>
-          <w:sz w:val="24"/>
-          <w:szCs w:val="24"/>
-          <w:lang w:val="en-US"/>
-        </w:rPr>
-      </w:pPr>
-      <w:r>
-        <w:rPr>
-          <w:sz w:val="24"/>
-          <w:szCs w:val="24"/>
-          <w:lang w:val="en-US"/>
-        </w:rPr>
-        <w:t xml:space="preserve">        self.items = iter(items)</w:t>
-      </w:r>
-    </w:p>
-    <w:p>
-      <w:pPr>
-        <w:rPr>
-          <w:sz w:val="24"/>
-          <w:szCs w:val="24"/>
-          <w:lang w:val="en-US"/>
-        </w:rPr>
-      </w:pPr>
-      <w:r>
-        <w:rPr>
-          <w:sz w:val="24"/>
-          <w:szCs w:val="24"/>
-          <w:lang w:val="en-US"/>
-        </w:rPr>
-        <w:t xml:space="preserve">        self.seen = set() </w:t>
-      </w:r>
-    </w:p>
-    <w:p>
-      <w:pPr>
-        <w:rPr>
-          <w:sz w:val="24"/>
-          <w:szCs w:val="24"/>
-          <w:lang w:val="en-US"/>
-        </w:rPr>
-      </w:pPr>
-    </w:p>
-    <w:p>
-      <w:pPr>
-        <w:rPr>
-          <w:sz w:val="24"/>
-          <w:szCs w:val="24"/>
-          <w:lang w:val="en-US"/>
-        </w:rPr>
-      </w:pPr>
-      <w:r>
-        <w:rPr>
-          <w:sz w:val="24"/>
-          <w:szCs w:val="24"/>
-          <w:lang w:val="en-US"/>
-        </w:rPr>
-        <w:t xml:space="preserve">    def __iter__(self):</w:t>
+        <w:t xml:space="preserve">    def __</w:t>
+      </w:r>
+      <w:proofErr w:type="spellStart"/>
+      <w:r>
+        <w:rPr>
+          <w:sz w:val="24"/>
+          <w:szCs w:val="24"/>
+          <w:lang w:val="en-US"/>
+        </w:rPr>
+        <w:t>init</w:t>
+      </w:r>
+      <w:proofErr w:type="spellEnd"/>
+      <w:r>
+        <w:rPr>
+          <w:sz w:val="24"/>
+          <w:szCs w:val="24"/>
+          <w:lang w:val="en-US"/>
+        </w:rPr>
+        <w:t>_</w:t>
+      </w:r>
+      <w:proofErr w:type="gramStart"/>
+      <w:r>
+        <w:rPr>
+          <w:sz w:val="24"/>
+          <w:szCs w:val="24"/>
+          <w:lang w:val="en-US"/>
+        </w:rPr>
+        <w:t>_(</w:t>
+      </w:r>
+      <w:proofErr w:type="gramEnd"/>
+      <w:r>
+        <w:rPr>
+          <w:sz w:val="24"/>
+          <w:szCs w:val="24"/>
+          <w:lang w:val="en-US"/>
+        </w:rPr>
+        <w:t>self, items, **</w:t>
+      </w:r>
+      <w:proofErr w:type="spellStart"/>
+      <w:r>
+        <w:rPr>
+          <w:sz w:val="24"/>
+          <w:szCs w:val="24"/>
+          <w:lang w:val="en-US"/>
+        </w:rPr>
+        <w:t>kwargs</w:t>
+      </w:r>
+      <w:proofErr w:type="spellEnd"/>
+      <w:r>
+        <w:rPr>
+          <w:sz w:val="24"/>
+          <w:szCs w:val="24"/>
+          <w:lang w:val="en-US"/>
+        </w:rPr>
+        <w:t>):</w:t>
+      </w:r>
+    </w:p>
+    <w:p>
+      <w:pPr>
+        <w:rPr>
+          <w:sz w:val="24"/>
+          <w:szCs w:val="24"/>
+          <w:lang w:val="en-US"/>
+        </w:rPr>
+      </w:pPr>
+      <w:r>
+        <w:rPr>
+          <w:sz w:val="24"/>
+          <w:szCs w:val="24"/>
+          <w:lang w:val="en-US"/>
+        </w:rPr>
+        <w:t xml:space="preserve">        </w:t>
+      </w:r>
+      <w:proofErr w:type="spellStart"/>
+      <w:proofErr w:type="gramStart"/>
+      <w:r>
+        <w:rPr>
+          <w:sz w:val="24"/>
+          <w:szCs w:val="24"/>
+          <w:lang w:val="en-US"/>
+        </w:rPr>
+        <w:t>self.ignore</w:t>
+      </w:r>
+      <w:proofErr w:type="gramEnd"/>
+      <w:r>
+        <w:rPr>
+          <w:sz w:val="24"/>
+          <w:szCs w:val="24"/>
+          <w:lang w:val="en-US"/>
+        </w:rPr>
+        <w:t>_case</w:t>
+      </w:r>
+      <w:proofErr w:type="spellEnd"/>
+      <w:r>
+        <w:rPr>
+          <w:sz w:val="24"/>
+          <w:szCs w:val="24"/>
+          <w:lang w:val="en-US"/>
+        </w:rPr>
+        <w:t xml:space="preserve"> = </w:t>
+      </w:r>
+      <w:proofErr w:type="spellStart"/>
+      <w:r>
+        <w:rPr>
+          <w:sz w:val="24"/>
+          <w:szCs w:val="24"/>
+          <w:lang w:val="en-US"/>
+        </w:rPr>
+        <w:t>kwargs.get</w:t>
+      </w:r>
+      <w:proofErr w:type="spellEnd"/>
+      <w:r>
+        <w:rPr>
+          <w:sz w:val="24"/>
+          <w:szCs w:val="24"/>
+          <w:lang w:val="en-US"/>
+        </w:rPr>
+        <w:t>('</w:t>
+      </w:r>
+      <w:proofErr w:type="spellStart"/>
+      <w:r>
+        <w:rPr>
+          <w:sz w:val="24"/>
+          <w:szCs w:val="24"/>
+          <w:lang w:val="en-US"/>
+        </w:rPr>
+        <w:t>ignore_case</w:t>
+      </w:r>
+      <w:proofErr w:type="spellEnd"/>
+      <w:r>
+        <w:rPr>
+          <w:sz w:val="24"/>
+          <w:szCs w:val="24"/>
+          <w:lang w:val="en-US"/>
+        </w:rPr>
+        <w:t>', False)</w:t>
+      </w:r>
+    </w:p>
+    <w:p>
+      <w:pPr>
+        <w:rPr>
+          <w:sz w:val="24"/>
+          <w:szCs w:val="24"/>
+          <w:lang w:val="en-US"/>
+        </w:rPr>
+      </w:pPr>
+      <w:r>
+        <w:rPr>
+          <w:sz w:val="24"/>
+          <w:szCs w:val="24"/>
+          <w:lang w:val="en-US"/>
+        </w:rPr>
+        <w:t xml:space="preserve">        </w:t>
+      </w:r>
+      <w:proofErr w:type="spellStart"/>
+      <w:proofErr w:type="gramStart"/>
+      <w:r>
+        <w:rPr>
+          <w:sz w:val="24"/>
+          <w:szCs w:val="24"/>
+          <w:lang w:val="en-US"/>
+        </w:rPr>
+        <w:t>self.items</w:t>
+      </w:r>
+      <w:proofErr w:type="spellEnd"/>
+      <w:proofErr w:type="gramEnd"/>
+      <w:r>
+        <w:rPr>
+          <w:sz w:val="24"/>
+          <w:szCs w:val="24"/>
+          <w:lang w:val="en-US"/>
+        </w:rPr>
+        <w:t xml:space="preserve"> = </w:t>
+      </w:r>
+      <w:proofErr w:type="spellStart"/>
+      <w:r>
+        <w:rPr>
+          <w:sz w:val="24"/>
+          <w:szCs w:val="24"/>
+          <w:lang w:val="en-US"/>
+        </w:rPr>
+        <w:t>iter</w:t>
+      </w:r>
+      <w:proofErr w:type="spellEnd"/>
+      <w:r>
+        <w:rPr>
+          <w:sz w:val="24"/>
+          <w:szCs w:val="24"/>
+          <w:lang w:val="en-US"/>
+        </w:rPr>
+        <w:t>(items)</w:t>
+      </w:r>
+    </w:p>
+    <w:p>
+      <w:pPr>
+        <w:rPr>
+          <w:sz w:val="24"/>
+          <w:szCs w:val="24"/>
+          <w:lang w:val="en-US"/>
+        </w:rPr>
+      </w:pPr>
+      <w:r>
+        <w:rPr>
+          <w:sz w:val="24"/>
+          <w:szCs w:val="24"/>
+          <w:lang w:val="en-US"/>
+        </w:rPr>
+        <w:t xml:space="preserve">        </w:t>
+      </w:r>
+      <w:proofErr w:type="spellStart"/>
+      <w:proofErr w:type="gramStart"/>
+      <w:r>
+        <w:rPr>
+          <w:sz w:val="24"/>
+          <w:szCs w:val="24"/>
+          <w:lang w:val="en-US"/>
+        </w:rPr>
+        <w:t>self.seen</w:t>
+      </w:r>
+      <w:proofErr w:type="spellEnd"/>
+      <w:proofErr w:type="gramEnd"/>
+      <w:r>
+        <w:rPr>
+          <w:sz w:val="24"/>
+          <w:szCs w:val="24"/>
+          <w:lang w:val="en-US"/>
+        </w:rPr>
+        <w:t xml:space="preserve"> = set() </w:t>
+      </w:r>
+    </w:p>
+    <w:p>
+      <w:pPr>
+        <w:rPr>
+          <w:sz w:val="24"/>
+          <w:szCs w:val="24"/>
+          <w:lang w:val="en-US"/>
+        </w:rPr>
+      </w:pPr>
+    </w:p>
+    <w:p>
+      <w:pPr>
+        <w:rPr>
+          <w:sz w:val="24"/>
+          <w:szCs w:val="24"/>
+          <w:lang w:val="en-US"/>
+        </w:rPr>
+      </w:pPr>
+      <w:r>
+        <w:rPr>
+          <w:sz w:val="24"/>
+          <w:szCs w:val="24"/>
+          <w:lang w:val="en-US"/>
+        </w:rPr>
+        <w:t xml:space="preserve">    def __</w:t>
+      </w:r>
+      <w:proofErr w:type="spellStart"/>
+      <w:r>
+        <w:rPr>
+          <w:sz w:val="24"/>
+          <w:szCs w:val="24"/>
+          <w:lang w:val="en-US"/>
+        </w:rPr>
+        <w:t>iter</w:t>
+      </w:r>
+      <w:proofErr w:type="spellEnd"/>
+      <w:r>
+        <w:rPr>
+          <w:sz w:val="24"/>
+          <w:szCs w:val="24"/>
+          <w:lang w:val="en-US"/>
+        </w:rPr>
+        <w:t>__(self):</w:t>
       </w:r>
     </w:p>
     <w:p>
@@ -3419,41 +4814,145 @@
           <w:szCs w:val="24"/>
           <w:lang w:val="en-US"/>
         </w:rPr>
-        <w:t xml:space="preserve">        for item in self.items:</w:t>
-      </w:r>
-    </w:p>
-    <w:p>
-      <w:pPr>
-        <w:rPr>
-          <w:sz w:val="24"/>
-          <w:szCs w:val="24"/>
-          <w:lang w:val="en-US"/>
-        </w:rPr>
-      </w:pPr>
-      <w:r>
-        <w:rPr>
-          <w:sz w:val="24"/>
-          <w:szCs w:val="24"/>
-          <w:lang w:val="en-US"/>
-        </w:rPr>
-        <w:t xml:space="preserve">            if self.ignore_case and isinstance(item, str):</w:t>
-      </w:r>
-    </w:p>
-    <w:p>
-      <w:pPr>
-        <w:rPr>
-          <w:sz w:val="24"/>
-          <w:szCs w:val="24"/>
-          <w:lang w:val="en-US"/>
-        </w:rPr>
-      </w:pPr>
-      <w:r>
-        <w:rPr>
-          <w:sz w:val="24"/>
-          <w:szCs w:val="24"/>
-          <w:lang w:val="en-US"/>
-        </w:rPr>
-        <w:t xml:space="preserve">                processed_item = item.lower()</w:t>
+        <w:t xml:space="preserve">        for item in </w:t>
+      </w:r>
+      <w:proofErr w:type="spellStart"/>
+      <w:proofErr w:type="gramStart"/>
+      <w:r>
+        <w:rPr>
+          <w:sz w:val="24"/>
+          <w:szCs w:val="24"/>
+          <w:lang w:val="en-US"/>
+        </w:rPr>
+        <w:t>self.items</w:t>
+      </w:r>
+      <w:proofErr w:type="spellEnd"/>
+      <w:proofErr w:type="gramEnd"/>
+      <w:r>
+        <w:rPr>
+          <w:sz w:val="24"/>
+          <w:szCs w:val="24"/>
+          <w:lang w:val="en-US"/>
+        </w:rPr>
+        <w:t>:</w:t>
+      </w:r>
+    </w:p>
+    <w:p>
+      <w:pPr>
+        <w:rPr>
+          <w:sz w:val="24"/>
+          <w:szCs w:val="24"/>
+          <w:lang w:val="en-US"/>
+        </w:rPr>
+      </w:pPr>
+      <w:r>
+        <w:rPr>
+          <w:sz w:val="24"/>
+          <w:szCs w:val="24"/>
+          <w:lang w:val="en-US"/>
+        </w:rPr>
+        <w:t xml:space="preserve">            if </w:t>
+      </w:r>
+      <w:proofErr w:type="spellStart"/>
+      <w:proofErr w:type="gramStart"/>
+      <w:r>
+        <w:rPr>
+          <w:sz w:val="24"/>
+          <w:szCs w:val="24"/>
+          <w:lang w:val="en-US"/>
+        </w:rPr>
+        <w:t>self.ignore</w:t>
+      </w:r>
+      <w:proofErr w:type="gramEnd"/>
+      <w:r>
+        <w:rPr>
+          <w:sz w:val="24"/>
+          <w:szCs w:val="24"/>
+          <w:lang w:val="en-US"/>
+        </w:rPr>
+        <w:t>_case</w:t>
+      </w:r>
+      <w:proofErr w:type="spellEnd"/>
+      <w:r>
+        <w:rPr>
+          <w:sz w:val="24"/>
+          <w:szCs w:val="24"/>
+          <w:lang w:val="en-US"/>
+        </w:rPr>
+        <w:t xml:space="preserve"> and </w:t>
+      </w:r>
+      <w:proofErr w:type="spellStart"/>
+      <w:r>
+        <w:rPr>
+          <w:sz w:val="24"/>
+          <w:szCs w:val="24"/>
+          <w:lang w:val="en-US"/>
+        </w:rPr>
+        <w:t>isinstance</w:t>
+      </w:r>
+      <w:proofErr w:type="spellEnd"/>
+      <w:r>
+        <w:rPr>
+          <w:sz w:val="24"/>
+          <w:szCs w:val="24"/>
+          <w:lang w:val="en-US"/>
+        </w:rPr>
+        <w:t>(item, str):</w:t>
+      </w:r>
+    </w:p>
+    <w:p>
+      <w:pPr>
+        <w:rPr>
+          <w:sz w:val="24"/>
+          <w:szCs w:val="24"/>
+          <w:lang w:val="en-US"/>
+        </w:rPr>
+      </w:pPr>
+      <w:r>
+        <w:rPr>
+          <w:sz w:val="24"/>
+          <w:szCs w:val="24"/>
+          <w:lang w:val="en-US"/>
+        </w:rPr>
+        <w:t xml:space="preserve">                </w:t>
+      </w:r>
+      <w:proofErr w:type="spellStart"/>
+      <w:r>
+        <w:rPr>
+          <w:sz w:val="24"/>
+          <w:szCs w:val="24"/>
+          <w:lang w:val="en-US"/>
+        </w:rPr>
+        <w:t>processed_item</w:t>
+      </w:r>
+      <w:proofErr w:type="spellEnd"/>
+      <w:r>
+        <w:rPr>
+          <w:sz w:val="24"/>
+          <w:szCs w:val="24"/>
+          <w:lang w:val="en-US"/>
+        </w:rPr>
+        <w:t xml:space="preserve"> = </w:t>
+      </w:r>
+      <w:proofErr w:type="spellStart"/>
+      <w:proofErr w:type="gramStart"/>
+      <w:r>
+        <w:rPr>
+          <w:sz w:val="24"/>
+          <w:szCs w:val="24"/>
+          <w:lang w:val="en-US"/>
+        </w:rPr>
+        <w:t>item.lower</w:t>
+      </w:r>
+      <w:proofErr w:type="spellEnd"/>
+      <w:proofErr w:type="gramEnd"/>
+      <w:r>
+        <w:rPr>
+          <w:sz w:val="24"/>
+          <w:szCs w:val="24"/>
+          <w:lang w:val="en-US"/>
+        </w:rPr>
+        <w:t>()</w:t>
       </w:r>
     </w:p>
     <w:p>
@@ -3487,41 +4986,133 @@
           <w:szCs w:val="24"/>
           <w:lang w:val="en-US"/>
         </w:rPr>
-        <w:t xml:space="preserve">                processed_item = item</w:t>
-      </w:r>
-    </w:p>
-    <w:p>
-      <w:pPr>
-        <w:rPr>
-          <w:sz w:val="24"/>
-          <w:szCs w:val="24"/>
-          <w:lang w:val="en-US"/>
-        </w:rPr>
-      </w:pPr>
-      <w:r>
-        <w:rPr>
-          <w:sz w:val="24"/>
-          <w:szCs w:val="24"/>
-          <w:lang w:val="en-US"/>
-        </w:rPr>
-        <w:t xml:space="preserve">            if processed_item not in self.seen:</w:t>
-      </w:r>
-    </w:p>
-    <w:p>
-      <w:pPr>
-        <w:rPr>
-          <w:sz w:val="24"/>
-          <w:szCs w:val="24"/>
-          <w:lang w:val="en-US"/>
-        </w:rPr>
-      </w:pPr>
-      <w:r>
-        <w:rPr>
-          <w:sz w:val="24"/>
-          <w:szCs w:val="24"/>
-          <w:lang w:val="en-US"/>
-        </w:rPr>
-        <w:t xml:space="preserve">                self.seen.add(processed_item)</w:t>
+        <w:t xml:space="preserve">                </w:t>
+      </w:r>
+      <w:proofErr w:type="spellStart"/>
+      <w:r>
+        <w:rPr>
+          <w:sz w:val="24"/>
+          <w:szCs w:val="24"/>
+          <w:lang w:val="en-US"/>
+        </w:rPr>
+        <w:t>processed_item</w:t>
+      </w:r>
+      <w:proofErr w:type="spellEnd"/>
+      <w:r>
+        <w:rPr>
+          <w:sz w:val="24"/>
+          <w:szCs w:val="24"/>
+          <w:lang w:val="en-US"/>
+        </w:rPr>
+        <w:t xml:space="preserve"> = item</w:t>
+      </w:r>
+    </w:p>
+    <w:p>
+      <w:pPr>
+        <w:rPr>
+          <w:sz w:val="24"/>
+          <w:szCs w:val="24"/>
+          <w:lang w:val="en-US"/>
+        </w:rPr>
+      </w:pPr>
+      <w:r>
+        <w:rPr>
+          <w:sz w:val="24"/>
+          <w:szCs w:val="24"/>
+          <w:lang w:val="en-US"/>
+        </w:rPr>
+        <w:t xml:space="preserve">            if </w:t>
+      </w:r>
+      <w:proofErr w:type="spellStart"/>
+      <w:r>
+        <w:rPr>
+          <w:sz w:val="24"/>
+          <w:szCs w:val="24"/>
+          <w:lang w:val="en-US"/>
+        </w:rPr>
+        <w:t>processed_item</w:t>
+      </w:r>
+      <w:proofErr w:type="spellEnd"/>
+      <w:r>
+        <w:rPr>
+          <w:sz w:val="24"/>
+          <w:szCs w:val="24"/>
+          <w:lang w:val="en-US"/>
+        </w:rPr>
+        <w:t xml:space="preserve"> not in </w:t>
+      </w:r>
+      <w:proofErr w:type="spellStart"/>
+      <w:proofErr w:type="gramStart"/>
+      <w:r>
+        <w:rPr>
+          <w:sz w:val="24"/>
+          <w:szCs w:val="24"/>
+          <w:lang w:val="en-US"/>
+        </w:rPr>
+        <w:t>self.seen</w:t>
+      </w:r>
+      <w:proofErr w:type="spellEnd"/>
+      <w:proofErr w:type="gramEnd"/>
+      <w:r>
+        <w:rPr>
+          <w:sz w:val="24"/>
+          <w:szCs w:val="24"/>
+          <w:lang w:val="en-US"/>
+        </w:rPr>
+        <w:t>:</w:t>
+      </w:r>
+    </w:p>
+    <w:p>
+      <w:pPr>
+        <w:rPr>
+          <w:sz w:val="24"/>
+          <w:szCs w:val="24"/>
+          <w:lang w:val="en-US"/>
+        </w:rPr>
+      </w:pPr>
+      <w:r>
+        <w:rPr>
+          <w:sz w:val="24"/>
+          <w:szCs w:val="24"/>
+          <w:lang w:val="en-US"/>
+        </w:rPr>
+        <w:t xml:space="preserve">                </w:t>
+      </w:r>
+      <w:proofErr w:type="spellStart"/>
+      <w:r>
+        <w:rPr>
+          <w:sz w:val="24"/>
+          <w:szCs w:val="24"/>
+          <w:lang w:val="en-US"/>
+        </w:rPr>
+        <w:t>self.seen.add</w:t>
+      </w:r>
+      <w:proofErr w:type="spellEnd"/>
+      <w:r>
+        <w:rPr>
+          <w:sz w:val="24"/>
+          <w:szCs w:val="24"/>
+          <w:lang w:val="en-US"/>
+        </w:rPr>
+        <w:t>(</w:t>
+      </w:r>
+      <w:proofErr w:type="spellStart"/>
+      <w:r>
+        <w:rPr>
+          <w:sz w:val="24"/>
+          <w:szCs w:val="24"/>
+          <w:lang w:val="en-US"/>
+        </w:rPr>
+        <w:t>processed_item</w:t>
+      </w:r>
+      <w:proofErr w:type="spellEnd"/>
+      <w:r>
+        <w:rPr>
+          <w:sz w:val="24"/>
+          <w:szCs w:val="24"/>
+          <w:lang w:val="en-US"/>
+        </w:rPr>
+        <w:t>)</w:t>
       </w:r>
     </w:p>
     <w:p>
@@ -3555,24 +5146,44 @@
           <w:szCs w:val="24"/>
           <w:lang w:val="en-US"/>
         </w:rPr>
-        <w:t xml:space="preserve">        raise StopIteration</w:t>
-      </w:r>
-    </w:p>
-    <w:p>
-      <w:pPr>
-        <w:rPr>
-          <w:sz w:val="24"/>
-          <w:szCs w:val="24"/>
-          <w:lang w:val="en-US"/>
-        </w:rPr>
-      </w:pPr>
-      <w:r>
-        <w:rPr>
-          <w:sz w:val="24"/>
-          <w:szCs w:val="24"/>
-          <w:lang w:val="en-US"/>
-        </w:rPr>
-        <w:t>print("1)")</w:t>
+        <w:t xml:space="preserve">        raise </w:t>
+      </w:r>
+      <w:proofErr w:type="spellStart"/>
+      <w:r>
+        <w:rPr>
+          <w:sz w:val="24"/>
+          <w:szCs w:val="24"/>
+          <w:lang w:val="en-US"/>
+        </w:rPr>
+        <w:t>StopIteration</w:t>
+      </w:r>
+      <w:proofErr w:type="spellEnd"/>
+    </w:p>
+    <w:p>
+      <w:pPr>
+        <w:rPr>
+          <w:sz w:val="24"/>
+          <w:szCs w:val="24"/>
+          <w:lang w:val="en-US"/>
+        </w:rPr>
+      </w:pPr>
+      <w:proofErr w:type="gramStart"/>
+      <w:r>
+        <w:rPr>
+          <w:sz w:val="24"/>
+          <w:szCs w:val="24"/>
+          <w:lang w:val="en-US"/>
+        </w:rPr>
+        <w:t>print(</w:t>
+      </w:r>
+      <w:proofErr w:type="gramEnd"/>
+      <w:r>
+        <w:rPr>
+          <w:sz w:val="24"/>
+          <w:szCs w:val="24"/>
+          <w:lang w:val="en-US"/>
+        </w:rPr>
+        <w:t>"1)")</w:t>
       </w:r>
     </w:p>
     <w:p>
@@ -3667,7 +5278,43 @@
           <w:szCs w:val="24"/>
           <w:lang w:val="en-US"/>
         </w:rPr>
-        <w:t>data = gen_random(10, 1, 3)</w:t>
+        <w:t xml:space="preserve">data = </w:t>
+      </w:r>
+      <w:proofErr w:type="spellStart"/>
+      <w:r>
+        <w:rPr>
+          <w:sz w:val="24"/>
+          <w:szCs w:val="24"/>
+          <w:lang w:val="en-US"/>
+        </w:rPr>
+        <w:t>gen_</w:t>
+      </w:r>
+      <w:proofErr w:type="gramStart"/>
+      <w:r>
+        <w:rPr>
+          <w:sz w:val="24"/>
+          <w:szCs w:val="24"/>
+          <w:lang w:val="en-US"/>
+        </w:rPr>
+        <w:t>random</w:t>
+      </w:r>
+      <w:proofErr w:type="spellEnd"/>
+      <w:r>
+        <w:rPr>
+          <w:sz w:val="24"/>
+          <w:szCs w:val="24"/>
+          <w:lang w:val="en-US"/>
+        </w:rPr>
+        <w:t>(</w:t>
+      </w:r>
+      <w:proofErr w:type="gramEnd"/>
+      <w:r>
+        <w:rPr>
+          <w:sz w:val="24"/>
+          <w:szCs w:val="24"/>
+          <w:lang w:val="en-US"/>
+        </w:rPr>
+        <w:t>10, 1, 3)</w:t>
       </w:r>
     </w:p>
     <w:p>
@@ -3847,7 +5494,43 @@
           <w:szCs w:val="24"/>
           <w:lang w:val="en-US"/>
         </w:rPr>
-        <w:t>for item in Unique(data, ignore_case=True):</w:t>
+        <w:t xml:space="preserve">for item in </w:t>
+      </w:r>
+      <w:proofErr w:type="gramStart"/>
+      <w:r>
+        <w:rPr>
+          <w:sz w:val="24"/>
+          <w:szCs w:val="24"/>
+          <w:lang w:val="en-US"/>
+        </w:rPr>
+        <w:t>Unique(</w:t>
+      </w:r>
+      <w:proofErr w:type="gramEnd"/>
+      <w:r>
+        <w:rPr>
+          <w:sz w:val="24"/>
+          <w:szCs w:val="24"/>
+          <w:lang w:val="en-US"/>
+        </w:rPr>
+        <w:t xml:space="preserve">data, </w:t>
+      </w:r>
+      <w:proofErr w:type="spellStart"/>
+      <w:r>
+        <w:rPr>
+          <w:sz w:val="24"/>
+          <w:szCs w:val="24"/>
+          <w:lang w:val="en-US"/>
+        </w:rPr>
+        <w:t>ignore_case</w:t>
+      </w:r>
+      <w:proofErr w:type="spellEnd"/>
+      <w:r>
+        <w:rPr>
+          <w:sz w:val="24"/>
+          <w:szCs w:val="24"/>
+          <w:lang w:val="en-US"/>
+        </w:rPr>
+        <w:t>=True):</w:t>
       </w:r>
     </w:p>
     <w:p>
@@ -3955,7 +5638,25 @@
           <w:szCs w:val="24"/>
           <w:lang w:val="en-US"/>
         </w:rPr>
-        <w:t xml:space="preserve">    result = sorted(data, key=abs, reverse=True)</w:t>
+        <w:t xml:space="preserve">    result = </w:t>
+      </w:r>
+      <w:proofErr w:type="gramStart"/>
+      <w:r>
+        <w:rPr>
+          <w:sz w:val="24"/>
+          <w:szCs w:val="24"/>
+          <w:lang w:val="en-US"/>
+        </w:rPr>
+        <w:t>sorted(</w:t>
+      </w:r>
+      <w:proofErr w:type="gramEnd"/>
+      <w:r>
+        <w:rPr>
+          <w:sz w:val="24"/>
+          <w:szCs w:val="24"/>
+          <w:lang w:val="en-US"/>
+        </w:rPr>
+        <w:t>data, key=abs, reverse=True)</w:t>
       </w:r>
     </w:p>
     <w:p>
@@ -4006,7 +5707,43 @@
           <w:szCs w:val="24"/>
           <w:lang w:val="en-US"/>
         </w:rPr>
-        <w:t xml:space="preserve">    result_with_lambda = sorted(data, key=lambda x: abs(x), reverse=True)</w:t>
+        <w:t xml:space="preserve">    </w:t>
+      </w:r>
+      <w:proofErr w:type="spellStart"/>
+      <w:r>
+        <w:rPr>
+          <w:sz w:val="24"/>
+          <w:szCs w:val="24"/>
+          <w:lang w:val="en-US"/>
+        </w:rPr>
+        <w:t>result_with_lambda</w:t>
+      </w:r>
+      <w:proofErr w:type="spellEnd"/>
+      <w:r>
+        <w:rPr>
+          <w:sz w:val="24"/>
+          <w:szCs w:val="24"/>
+          <w:lang w:val="en-US"/>
+        </w:rPr>
+        <w:t xml:space="preserve"> = </w:t>
+      </w:r>
+      <w:proofErr w:type="gramStart"/>
+      <w:r>
+        <w:rPr>
+          <w:sz w:val="24"/>
+          <w:szCs w:val="24"/>
+          <w:lang w:val="en-US"/>
+        </w:rPr>
+        <w:t>sorted(</w:t>
+      </w:r>
+      <w:proofErr w:type="gramEnd"/>
+      <w:r>
+        <w:rPr>
+          <w:sz w:val="24"/>
+          <w:szCs w:val="24"/>
+          <w:lang w:val="en-US"/>
+        </w:rPr>
+        <w:t>data, key=lambda x: abs(x), reverse=True)</w:t>
       </w:r>
     </w:p>
     <w:p>
@@ -4025,7 +5762,25 @@
           <w:szCs w:val="24"/>
           <w:lang w:val="en-US"/>
         </w:rPr>
-        <w:t xml:space="preserve">    print(result_with_lambda)</w:t>
+        <w:t xml:space="preserve">    print(</w:t>
+      </w:r>
+      <w:proofErr w:type="spellStart"/>
+      <w:r>
+        <w:rPr>
+          <w:sz w:val="24"/>
+          <w:szCs w:val="24"/>
+          <w:lang w:val="en-US"/>
+        </w:rPr>
+        <w:t>result_with_lambda</w:t>
+      </w:r>
+      <w:proofErr w:type="spellEnd"/>
+      <w:r>
+        <w:rPr>
+          <w:sz w:val="24"/>
+          <w:szCs w:val="24"/>
+          <w:lang w:val="en-US"/>
+        </w:rPr>
+        <w:t>)</w:t>
       </w:r>
       <w:r>
         <w:rPr>
@@ -4068,75 +5823,285 @@
           <w:szCs w:val="24"/>
           <w:lang w:val="en-US"/>
         </w:rPr>
-        <w:t>def print_result(func):</w:t>
-      </w:r>
-    </w:p>
-    <w:p>
-      <w:pPr>
-        <w:rPr>
-          <w:sz w:val="24"/>
-          <w:szCs w:val="24"/>
-          <w:lang w:val="en-US"/>
-        </w:rPr>
-      </w:pPr>
-      <w:r>
-        <w:rPr>
-          <w:sz w:val="24"/>
-          <w:szCs w:val="24"/>
-          <w:lang w:val="en-US"/>
-        </w:rPr>
-        <w:t xml:space="preserve">    def wrapper(*args, **kwargs):</w:t>
-      </w:r>
-    </w:p>
-    <w:p>
-      <w:pPr>
-        <w:rPr>
-          <w:sz w:val="24"/>
-          <w:szCs w:val="24"/>
-          <w:lang w:val="en-US"/>
-        </w:rPr>
-      </w:pPr>
-      <w:r>
-        <w:rPr>
-          <w:sz w:val="24"/>
-          <w:szCs w:val="24"/>
-          <w:lang w:val="en-US"/>
-        </w:rPr>
-        <w:t xml:space="preserve">        result = func(*args, **kwargs)</w:t>
-      </w:r>
-    </w:p>
-    <w:p>
-      <w:pPr>
-        <w:rPr>
-          <w:sz w:val="24"/>
-          <w:szCs w:val="24"/>
-          <w:lang w:val="en-US"/>
-        </w:rPr>
-      </w:pPr>
-      <w:r>
-        <w:rPr>
-          <w:sz w:val="24"/>
-          <w:szCs w:val="24"/>
-          <w:lang w:val="en-US"/>
-        </w:rPr>
-        <w:t xml:space="preserve">        print(func.__name__)</w:t>
-      </w:r>
-    </w:p>
-    <w:p>
-      <w:pPr>
-        <w:rPr>
-          <w:sz w:val="24"/>
-          <w:szCs w:val="24"/>
-          <w:lang w:val="en-US"/>
-        </w:rPr>
-      </w:pPr>
-      <w:r>
-        <w:rPr>
-          <w:sz w:val="24"/>
-          <w:szCs w:val="24"/>
-          <w:lang w:val="en-US"/>
-        </w:rPr>
-        <w:t xml:space="preserve">        if isinstance(result, list):</w:t>
+        <w:t xml:space="preserve">def </w:t>
+      </w:r>
+      <w:proofErr w:type="spellStart"/>
+      <w:r>
+        <w:rPr>
+          <w:sz w:val="24"/>
+          <w:szCs w:val="24"/>
+          <w:lang w:val="en-US"/>
+        </w:rPr>
+        <w:t>print_result</w:t>
+      </w:r>
+      <w:proofErr w:type="spellEnd"/>
+      <w:r>
+        <w:rPr>
+          <w:sz w:val="24"/>
+          <w:szCs w:val="24"/>
+          <w:lang w:val="en-US"/>
+        </w:rPr>
+        <w:t>(</w:t>
+      </w:r>
+      <w:proofErr w:type="spellStart"/>
+      <w:r>
+        <w:rPr>
+          <w:sz w:val="24"/>
+          <w:szCs w:val="24"/>
+          <w:lang w:val="en-US"/>
+        </w:rPr>
+        <w:t>func</w:t>
+      </w:r>
+      <w:proofErr w:type="spellEnd"/>
+      <w:r>
+        <w:rPr>
+          <w:sz w:val="24"/>
+          <w:szCs w:val="24"/>
+          <w:lang w:val="en-US"/>
+        </w:rPr>
+        <w:t>):</w:t>
+      </w:r>
+    </w:p>
+    <w:p>
+      <w:pPr>
+        <w:rPr>
+          <w:sz w:val="24"/>
+          <w:szCs w:val="24"/>
+          <w:lang w:val="en-US"/>
+        </w:rPr>
+      </w:pPr>
+      <w:r>
+        <w:rPr>
+          <w:sz w:val="24"/>
+          <w:szCs w:val="24"/>
+          <w:lang w:val="en-US"/>
+        </w:rPr>
+        <w:t xml:space="preserve">    def </w:t>
+      </w:r>
+      <w:proofErr w:type="gramStart"/>
+      <w:r>
+        <w:rPr>
+          <w:sz w:val="24"/>
+          <w:szCs w:val="24"/>
+          <w:lang w:val="en-US"/>
+        </w:rPr>
+        <w:t>wrapper(</w:t>
+      </w:r>
+      <w:proofErr w:type="gramEnd"/>
+      <w:r>
+        <w:rPr>
+          <w:sz w:val="24"/>
+          <w:szCs w:val="24"/>
+          <w:lang w:val="en-US"/>
+        </w:rPr>
+        <w:t>*</w:t>
+      </w:r>
+      <w:proofErr w:type="spellStart"/>
+      <w:r>
+        <w:rPr>
+          <w:sz w:val="24"/>
+          <w:szCs w:val="24"/>
+          <w:lang w:val="en-US"/>
+        </w:rPr>
+        <w:t>args</w:t>
+      </w:r>
+      <w:proofErr w:type="spellEnd"/>
+      <w:r>
+        <w:rPr>
+          <w:sz w:val="24"/>
+          <w:szCs w:val="24"/>
+          <w:lang w:val="en-US"/>
+        </w:rPr>
+        <w:t>, **</w:t>
+      </w:r>
+      <w:proofErr w:type="spellStart"/>
+      <w:r>
+        <w:rPr>
+          <w:sz w:val="24"/>
+          <w:szCs w:val="24"/>
+          <w:lang w:val="en-US"/>
+        </w:rPr>
+        <w:t>kwargs</w:t>
+      </w:r>
+      <w:proofErr w:type="spellEnd"/>
+      <w:r>
+        <w:rPr>
+          <w:sz w:val="24"/>
+          <w:szCs w:val="24"/>
+          <w:lang w:val="en-US"/>
+        </w:rPr>
+        <w:t>):</w:t>
+      </w:r>
+    </w:p>
+    <w:p>
+      <w:pPr>
+        <w:rPr>
+          <w:sz w:val="24"/>
+          <w:szCs w:val="24"/>
+          <w:lang w:val="en-US"/>
+        </w:rPr>
+      </w:pPr>
+      <w:r>
+        <w:rPr>
+          <w:sz w:val="24"/>
+          <w:szCs w:val="24"/>
+          <w:lang w:val="en-US"/>
+        </w:rPr>
+        <w:t xml:space="preserve">        result = </w:t>
+      </w:r>
+      <w:proofErr w:type="spellStart"/>
+      <w:proofErr w:type="gramStart"/>
+      <w:r>
+        <w:rPr>
+          <w:sz w:val="24"/>
+          <w:szCs w:val="24"/>
+          <w:lang w:val="en-US"/>
+        </w:rPr>
+        <w:t>func</w:t>
+      </w:r>
+      <w:proofErr w:type="spellEnd"/>
+      <w:r>
+        <w:rPr>
+          <w:sz w:val="24"/>
+          <w:szCs w:val="24"/>
+          <w:lang w:val="en-US"/>
+        </w:rPr>
+        <w:t>(</w:t>
+      </w:r>
+      <w:proofErr w:type="gramEnd"/>
+      <w:r>
+        <w:rPr>
+          <w:sz w:val="24"/>
+          <w:szCs w:val="24"/>
+          <w:lang w:val="en-US"/>
+        </w:rPr>
+        <w:t>*</w:t>
+      </w:r>
+      <w:proofErr w:type="spellStart"/>
+      <w:r>
+        <w:rPr>
+          <w:sz w:val="24"/>
+          <w:szCs w:val="24"/>
+          <w:lang w:val="en-US"/>
+        </w:rPr>
+        <w:t>args</w:t>
+      </w:r>
+      <w:proofErr w:type="spellEnd"/>
+      <w:r>
+        <w:rPr>
+          <w:sz w:val="24"/>
+          <w:szCs w:val="24"/>
+          <w:lang w:val="en-US"/>
+        </w:rPr>
+        <w:t>, **</w:t>
+      </w:r>
+      <w:proofErr w:type="spellStart"/>
+      <w:r>
+        <w:rPr>
+          <w:sz w:val="24"/>
+          <w:szCs w:val="24"/>
+          <w:lang w:val="en-US"/>
+        </w:rPr>
+        <w:t>kwargs</w:t>
+      </w:r>
+      <w:proofErr w:type="spellEnd"/>
+      <w:r>
+        <w:rPr>
+          <w:sz w:val="24"/>
+          <w:szCs w:val="24"/>
+          <w:lang w:val="en-US"/>
+        </w:rPr>
+        <w:t>)</w:t>
+      </w:r>
+    </w:p>
+    <w:p>
+      <w:pPr>
+        <w:rPr>
+          <w:sz w:val="24"/>
+          <w:szCs w:val="24"/>
+          <w:lang w:val="en-US"/>
+        </w:rPr>
+      </w:pPr>
+      <w:r>
+        <w:rPr>
+          <w:sz w:val="24"/>
+          <w:szCs w:val="24"/>
+          <w:lang w:val="en-US"/>
+        </w:rPr>
+        <w:t xml:space="preserve">        print(</w:t>
+      </w:r>
+      <w:proofErr w:type="spellStart"/>
+      <w:proofErr w:type="gramStart"/>
+      <w:r>
+        <w:rPr>
+          <w:sz w:val="24"/>
+          <w:szCs w:val="24"/>
+          <w:lang w:val="en-US"/>
+        </w:rPr>
+        <w:t>func</w:t>
+      </w:r>
+      <w:proofErr w:type="spellEnd"/>
+      <w:r>
+        <w:rPr>
+          <w:sz w:val="24"/>
+          <w:szCs w:val="24"/>
+          <w:lang w:val="en-US"/>
+        </w:rPr>
+        <w:t>._</w:t>
+      </w:r>
+      <w:proofErr w:type="gramEnd"/>
+      <w:r>
+        <w:rPr>
+          <w:sz w:val="24"/>
+          <w:szCs w:val="24"/>
+          <w:lang w:val="en-US"/>
+        </w:rPr>
+        <w:t>_name__)</w:t>
+      </w:r>
+    </w:p>
+    <w:p>
+      <w:pPr>
+        <w:rPr>
+          <w:sz w:val="24"/>
+          <w:szCs w:val="24"/>
+          <w:lang w:val="en-US"/>
+        </w:rPr>
+      </w:pPr>
+      <w:r>
+        <w:rPr>
+          <w:sz w:val="24"/>
+          <w:szCs w:val="24"/>
+          <w:lang w:val="en-US"/>
+        </w:rPr>
+        <w:t xml:space="preserve">        if </w:t>
+      </w:r>
+      <w:proofErr w:type="spellStart"/>
+      <w:proofErr w:type="gramStart"/>
+      <w:r>
+        <w:rPr>
+          <w:sz w:val="24"/>
+          <w:szCs w:val="24"/>
+          <w:lang w:val="en-US"/>
+        </w:rPr>
+        <w:t>isinstance</w:t>
+      </w:r>
+      <w:proofErr w:type="spellEnd"/>
+      <w:r>
+        <w:rPr>
+          <w:sz w:val="24"/>
+          <w:szCs w:val="24"/>
+          <w:lang w:val="en-US"/>
+        </w:rPr>
+        <w:t>(</w:t>
+      </w:r>
+      <w:proofErr w:type="gramEnd"/>
+      <w:r>
+        <w:rPr>
+          <w:sz w:val="24"/>
+          <w:szCs w:val="24"/>
+          <w:lang w:val="en-US"/>
+        </w:rPr>
+        <w:t>result, list):</w:t>
       </w:r>
     </w:p>
     <w:p>
@@ -4187,24 +6152,108 @@
           <w:szCs w:val="24"/>
           <w:lang w:val="en-US"/>
         </w:rPr>
-        <w:t xml:space="preserve">        elif isinstance(result, dict):</w:t>
-      </w:r>
-    </w:p>
-    <w:p>
-      <w:pPr>
-        <w:rPr>
-          <w:sz w:val="24"/>
-          <w:szCs w:val="24"/>
-          <w:lang w:val="en-US"/>
-        </w:rPr>
-      </w:pPr>
-      <w:r>
-        <w:rPr>
-          <w:sz w:val="24"/>
-          <w:szCs w:val="24"/>
-          <w:lang w:val="en-US"/>
-        </w:rPr>
-        <w:t xml:space="preserve">            for key, value in result.items():</w:t>
+        <w:t xml:space="preserve">        </w:t>
+      </w:r>
+      <w:proofErr w:type="spellStart"/>
+      <w:r>
+        <w:rPr>
+          <w:sz w:val="24"/>
+          <w:szCs w:val="24"/>
+          <w:lang w:val="en-US"/>
+        </w:rPr>
+        <w:t>elif</w:t>
+      </w:r>
+      <w:proofErr w:type="spellEnd"/>
+      <w:r>
+        <w:rPr>
+          <w:sz w:val="24"/>
+          <w:szCs w:val="24"/>
+          <w:lang w:val="en-US"/>
+        </w:rPr>
+        <w:t xml:space="preserve"> </w:t>
+      </w:r>
+      <w:proofErr w:type="spellStart"/>
+      <w:proofErr w:type="gramStart"/>
+      <w:r>
+        <w:rPr>
+          <w:sz w:val="24"/>
+          <w:szCs w:val="24"/>
+          <w:lang w:val="en-US"/>
+        </w:rPr>
+        <w:t>isinstance</w:t>
+      </w:r>
+      <w:proofErr w:type="spellEnd"/>
+      <w:r>
+        <w:rPr>
+          <w:sz w:val="24"/>
+          <w:szCs w:val="24"/>
+          <w:lang w:val="en-US"/>
+        </w:rPr>
+        <w:t>(</w:t>
+      </w:r>
+      <w:proofErr w:type="gramEnd"/>
+      <w:r>
+        <w:rPr>
+          <w:sz w:val="24"/>
+          <w:szCs w:val="24"/>
+          <w:lang w:val="en-US"/>
+        </w:rPr>
+        <w:t xml:space="preserve">result, </w:t>
+      </w:r>
+      <w:proofErr w:type="spellStart"/>
+      <w:r>
+        <w:rPr>
+          <w:sz w:val="24"/>
+          <w:szCs w:val="24"/>
+          <w:lang w:val="en-US"/>
+        </w:rPr>
+        <w:t>dict</w:t>
+      </w:r>
+      <w:proofErr w:type="spellEnd"/>
+      <w:r>
+        <w:rPr>
+          <w:sz w:val="24"/>
+          <w:szCs w:val="24"/>
+          <w:lang w:val="en-US"/>
+        </w:rPr>
+        <w:t>):</w:t>
+      </w:r>
+    </w:p>
+    <w:p>
+      <w:pPr>
+        <w:rPr>
+          <w:sz w:val="24"/>
+          <w:szCs w:val="24"/>
+          <w:lang w:val="en-US"/>
+        </w:rPr>
+      </w:pPr>
+      <w:r>
+        <w:rPr>
+          <w:sz w:val="24"/>
+          <w:szCs w:val="24"/>
+          <w:lang w:val="en-US"/>
+        </w:rPr>
+        <w:t xml:space="preserve">            for key, value in </w:t>
+      </w:r>
+      <w:proofErr w:type="spellStart"/>
+      <w:proofErr w:type="gramStart"/>
+      <w:r>
+        <w:rPr>
+          <w:sz w:val="24"/>
+          <w:szCs w:val="24"/>
+          <w:lang w:val="en-US"/>
+        </w:rPr>
+        <w:t>result.items</w:t>
+      </w:r>
+      <w:proofErr w:type="spellEnd"/>
+      <w:proofErr w:type="gramEnd"/>
+      <w:r>
+        <w:rPr>
+          <w:sz w:val="24"/>
+          <w:szCs w:val="24"/>
+          <w:lang w:val="en-US"/>
+        </w:rPr>
+        <w:t>():</w:t>
       </w:r>
     </w:p>
     <w:p>
@@ -4324,7 +6373,25 @@
           <w:szCs w:val="24"/>
           <w:lang w:val="en-US"/>
         </w:rPr>
-        <w:t>@print_result</w:t>
+        <w:t>@</w:t>
+      </w:r>
+      <w:proofErr w:type="gramStart"/>
+      <w:r>
+        <w:rPr>
+          <w:sz w:val="24"/>
+          <w:szCs w:val="24"/>
+          <w:lang w:val="en-US"/>
+        </w:rPr>
+        <w:t>print</w:t>
+      </w:r>
+      <w:proofErr w:type="gramEnd"/>
+      <w:r>
+        <w:rPr>
+          <w:sz w:val="24"/>
+          <w:szCs w:val="24"/>
+          <w:lang w:val="en-US"/>
+        </w:rPr>
+        <w:t>_result</w:t>
       </w:r>
     </w:p>
     <w:p>
@@ -4384,7 +6451,25 @@
           <w:szCs w:val="24"/>
           <w:lang w:val="en-US"/>
         </w:rPr>
-        <w:t>@print_result</w:t>
+        <w:t>@</w:t>
+      </w:r>
+      <w:proofErr w:type="gramStart"/>
+      <w:r>
+        <w:rPr>
+          <w:sz w:val="24"/>
+          <w:szCs w:val="24"/>
+          <w:lang w:val="en-US"/>
+        </w:rPr>
+        <w:t>print</w:t>
+      </w:r>
+      <w:proofErr w:type="gramEnd"/>
+      <w:r>
+        <w:rPr>
+          <w:sz w:val="24"/>
+          <w:szCs w:val="24"/>
+          <w:lang w:val="en-US"/>
+        </w:rPr>
+        <w:t>_result</w:t>
       </w:r>
     </w:p>
     <w:p>
@@ -4445,7 +6530,25 @@
           <w:lang w:val="en-US"/>
         </w:rPr>
         <w:lastRenderedPageBreak/>
-        <w:t>@print_result</w:t>
+        <w:t>@</w:t>
+      </w:r>
+      <w:proofErr w:type="gramStart"/>
+      <w:r>
+        <w:rPr>
+          <w:sz w:val="24"/>
+          <w:szCs w:val="24"/>
+          <w:lang w:val="en-US"/>
+        </w:rPr>
+        <w:t>print</w:t>
+      </w:r>
+      <w:proofErr w:type="gramEnd"/>
+      <w:r>
+        <w:rPr>
+          <w:sz w:val="24"/>
+          <w:szCs w:val="24"/>
+          <w:lang w:val="en-US"/>
+        </w:rPr>
+        <w:t>_result</w:t>
       </w:r>
     </w:p>
     <w:p>
@@ -4505,7 +6608,25 @@
           <w:szCs w:val="24"/>
           <w:lang w:val="en-US"/>
         </w:rPr>
-        <w:t>@print_result</w:t>
+        <w:t>@</w:t>
+      </w:r>
+      <w:proofErr w:type="gramStart"/>
+      <w:r>
+        <w:rPr>
+          <w:sz w:val="24"/>
+          <w:szCs w:val="24"/>
+          <w:lang w:val="en-US"/>
+        </w:rPr>
+        <w:t>print</w:t>
+      </w:r>
+      <w:proofErr w:type="gramEnd"/>
+      <w:r>
+        <w:rPr>
+          <w:sz w:val="24"/>
+          <w:szCs w:val="24"/>
+          <w:lang w:val="en-US"/>
+        </w:rPr>
+        <w:t>_result</w:t>
       </w:r>
     </w:p>
     <w:p>
@@ -4582,7 +6703,25 @@
           <w:szCs w:val="24"/>
           <w:lang w:val="en-US"/>
         </w:rPr>
-        <w:t xml:space="preserve">    print('!!!!!!!!')</w:t>
+        <w:t xml:space="preserve">    </w:t>
+      </w:r>
+      <w:proofErr w:type="gramStart"/>
+      <w:r>
+        <w:rPr>
+          <w:sz w:val="24"/>
+          <w:szCs w:val="24"/>
+          <w:lang w:val="en-US"/>
+        </w:rPr>
+        <w:t>print(</w:t>
+      </w:r>
+      <w:proofErr w:type="gramEnd"/>
+      <w:r>
+        <w:rPr>
+          <w:sz w:val="24"/>
+          <w:szCs w:val="24"/>
+          <w:lang w:val="en-US"/>
+        </w:rPr>
+        <w:t>'!!!!!!!!')</w:t>
       </w:r>
     </w:p>
     <w:p>
@@ -4716,8 +6855,36 @@
           <w:szCs w:val="24"/>
           <w:lang w:val="en-US"/>
         </w:rPr>
-        <w:t>from contextlib import contextmanager</w:t>
-      </w:r>
+        <w:t xml:space="preserve">from </w:t>
+      </w:r>
+      <w:proofErr w:type="spellStart"/>
+      <w:r>
+        <w:rPr>
+          <w:sz w:val="24"/>
+          <w:szCs w:val="24"/>
+          <w:lang w:val="en-US"/>
+        </w:rPr>
+        <w:t>contextlib</w:t>
+      </w:r>
+      <w:proofErr w:type="spellEnd"/>
+      <w:r>
+        <w:rPr>
+          <w:sz w:val="24"/>
+          <w:szCs w:val="24"/>
+          <w:lang w:val="en-US"/>
+        </w:rPr>
+        <w:t xml:space="preserve"> import </w:t>
+      </w:r>
+      <w:proofErr w:type="spellStart"/>
+      <w:r>
+        <w:rPr>
+          <w:sz w:val="24"/>
+          <w:szCs w:val="24"/>
+          <w:lang w:val="en-US"/>
+        </w:rPr>
+        <w:t>contextmanager</w:t>
+      </w:r>
+      <w:proofErr w:type="spellEnd"/>
     </w:p>
     <w:p>
       <w:pPr>
@@ -4776,7 +6943,53 @@
           <w:szCs w:val="24"/>
           <w:lang w:val="en-US"/>
         </w:rPr>
-        <w:t xml:space="preserve">        self.start_time = time.time()</w:t>
+        <w:t xml:space="preserve">        </w:t>
+      </w:r>
+      <w:proofErr w:type="spellStart"/>
+      <w:proofErr w:type="gramStart"/>
+      <w:r>
+        <w:rPr>
+          <w:sz w:val="24"/>
+          <w:szCs w:val="24"/>
+          <w:lang w:val="en-US"/>
+        </w:rPr>
+        <w:t>self.start</w:t>
+      </w:r>
+      <w:proofErr w:type="gramEnd"/>
+      <w:r>
+        <w:rPr>
+          <w:sz w:val="24"/>
+          <w:szCs w:val="24"/>
+          <w:lang w:val="en-US"/>
+        </w:rPr>
+        <w:t>_time</w:t>
+      </w:r>
+      <w:proofErr w:type="spellEnd"/>
+      <w:r>
+        <w:rPr>
+          <w:sz w:val="24"/>
+          <w:szCs w:val="24"/>
+          <w:lang w:val="en-US"/>
+        </w:rPr>
+        <w:t xml:space="preserve"> = </w:t>
+      </w:r>
+      <w:proofErr w:type="spellStart"/>
+      <w:r>
+        <w:rPr>
+          <w:sz w:val="24"/>
+          <w:szCs w:val="24"/>
+          <w:lang w:val="en-US"/>
+        </w:rPr>
+        <w:t>time.time</w:t>
+      </w:r>
+      <w:proofErr w:type="spellEnd"/>
+      <w:r>
+        <w:rPr>
+          <w:sz w:val="24"/>
+          <w:szCs w:val="24"/>
+          <w:lang w:val="en-US"/>
+        </w:rPr>
+        <w:t>()</w:t>
       </w:r>
     </w:p>
     <w:p>
@@ -4819,85 +7032,307 @@
           <w:szCs w:val="24"/>
           <w:lang w:val="en-US"/>
         </w:rPr>
-        <w:t xml:space="preserve">    def __exit__(self, exc_type, exc_val, exc_tb):</w:t>
-      </w:r>
-    </w:p>
-    <w:p>
-      <w:pPr>
-        <w:rPr>
-          <w:sz w:val="24"/>
-          <w:szCs w:val="24"/>
-          <w:lang w:val="en-US"/>
-        </w:rPr>
-      </w:pPr>
-      <w:r>
-        <w:rPr>
-          <w:sz w:val="24"/>
-          <w:szCs w:val="24"/>
-          <w:lang w:val="en-US"/>
-        </w:rPr>
-        <w:t xml:space="preserve">        self.end_time = time.time()</w:t>
-      </w:r>
-    </w:p>
-    <w:p>
-      <w:pPr>
-        <w:rPr>
-          <w:sz w:val="24"/>
-          <w:szCs w:val="24"/>
-          <w:lang w:val="en-US"/>
-        </w:rPr>
-      </w:pPr>
-      <w:r>
-        <w:rPr>
-          <w:sz w:val="24"/>
-          <w:szCs w:val="24"/>
-          <w:lang w:val="en-US"/>
-        </w:rPr>
-        <w:t xml:space="preserve">        self.elapsed_time = self.end_time - self.start_time</w:t>
-      </w:r>
-    </w:p>
-    <w:p>
-      <w:pPr>
-        <w:rPr>
-          <w:sz w:val="24"/>
-          <w:szCs w:val="24"/>
-          <w:lang w:val="en-US"/>
-        </w:rPr>
-      </w:pPr>
-      <w:r>
-        <w:rPr>
-          <w:sz w:val="24"/>
-          <w:szCs w:val="24"/>
-          <w:lang w:val="en-US"/>
-        </w:rPr>
-        <w:t xml:space="preserve">        print(f'time: {self.elapsed_time}')</w:t>
-      </w:r>
-    </w:p>
-    <w:p>
-      <w:pPr>
-        <w:rPr>
-          <w:sz w:val="24"/>
-          <w:szCs w:val="24"/>
-          <w:lang w:val="en-US"/>
-        </w:rPr>
-      </w:pPr>
-    </w:p>
-    <w:p>
-      <w:pPr>
-        <w:rPr>
-          <w:sz w:val="24"/>
-          <w:szCs w:val="24"/>
-          <w:lang w:val="en-US"/>
-        </w:rPr>
-      </w:pPr>
-      <w:r>
-        <w:rPr>
-          <w:sz w:val="24"/>
-          <w:szCs w:val="24"/>
-          <w:lang w:val="en-US"/>
-        </w:rPr>
-        <w:t>@contextmanager</w:t>
-      </w:r>
+        <w:t xml:space="preserve">    def __exit_</w:t>
+      </w:r>
+      <w:proofErr w:type="gramStart"/>
+      <w:r>
+        <w:rPr>
+          <w:sz w:val="24"/>
+          <w:szCs w:val="24"/>
+          <w:lang w:val="en-US"/>
+        </w:rPr>
+        <w:t>_(</w:t>
+      </w:r>
+      <w:proofErr w:type="gramEnd"/>
+      <w:r>
+        <w:rPr>
+          <w:sz w:val="24"/>
+          <w:szCs w:val="24"/>
+          <w:lang w:val="en-US"/>
+        </w:rPr>
+        <w:t xml:space="preserve">self, </w:t>
+      </w:r>
+      <w:proofErr w:type="spellStart"/>
+      <w:r>
+        <w:rPr>
+          <w:sz w:val="24"/>
+          <w:szCs w:val="24"/>
+          <w:lang w:val="en-US"/>
+        </w:rPr>
+        <w:t>exc_type</w:t>
+      </w:r>
+      <w:proofErr w:type="spellEnd"/>
+      <w:r>
+        <w:rPr>
+          <w:sz w:val="24"/>
+          <w:szCs w:val="24"/>
+          <w:lang w:val="en-US"/>
+        </w:rPr>
+        <w:t xml:space="preserve">, </w:t>
+      </w:r>
+      <w:proofErr w:type="spellStart"/>
+      <w:r>
+        <w:rPr>
+          <w:sz w:val="24"/>
+          <w:szCs w:val="24"/>
+          <w:lang w:val="en-US"/>
+        </w:rPr>
+        <w:t>exc_val</w:t>
+      </w:r>
+      <w:proofErr w:type="spellEnd"/>
+      <w:r>
+        <w:rPr>
+          <w:sz w:val="24"/>
+          <w:szCs w:val="24"/>
+          <w:lang w:val="en-US"/>
+        </w:rPr>
+        <w:t xml:space="preserve">, </w:t>
+      </w:r>
+      <w:proofErr w:type="spellStart"/>
+      <w:r>
+        <w:rPr>
+          <w:sz w:val="24"/>
+          <w:szCs w:val="24"/>
+          <w:lang w:val="en-US"/>
+        </w:rPr>
+        <w:t>exc_tb</w:t>
+      </w:r>
+      <w:proofErr w:type="spellEnd"/>
+      <w:r>
+        <w:rPr>
+          <w:sz w:val="24"/>
+          <w:szCs w:val="24"/>
+          <w:lang w:val="en-US"/>
+        </w:rPr>
+        <w:t>):</w:t>
+      </w:r>
+    </w:p>
+    <w:p>
+      <w:pPr>
+        <w:rPr>
+          <w:sz w:val="24"/>
+          <w:szCs w:val="24"/>
+          <w:lang w:val="en-US"/>
+        </w:rPr>
+      </w:pPr>
+      <w:r>
+        <w:rPr>
+          <w:sz w:val="24"/>
+          <w:szCs w:val="24"/>
+          <w:lang w:val="en-US"/>
+        </w:rPr>
+        <w:t xml:space="preserve">        </w:t>
+      </w:r>
+      <w:proofErr w:type="spellStart"/>
+      <w:r>
+        <w:rPr>
+          <w:sz w:val="24"/>
+          <w:szCs w:val="24"/>
+          <w:lang w:val="en-US"/>
+        </w:rPr>
+        <w:t>self.end_time</w:t>
+      </w:r>
+      <w:proofErr w:type="spellEnd"/>
+      <w:r>
+        <w:rPr>
+          <w:sz w:val="24"/>
+          <w:szCs w:val="24"/>
+          <w:lang w:val="en-US"/>
+        </w:rPr>
+        <w:t xml:space="preserve"> = </w:t>
+      </w:r>
+      <w:proofErr w:type="spellStart"/>
+      <w:proofErr w:type="gramStart"/>
+      <w:r>
+        <w:rPr>
+          <w:sz w:val="24"/>
+          <w:szCs w:val="24"/>
+          <w:lang w:val="en-US"/>
+        </w:rPr>
+        <w:t>time.time</w:t>
+      </w:r>
+      <w:proofErr w:type="spellEnd"/>
+      <w:proofErr w:type="gramEnd"/>
+      <w:r>
+        <w:rPr>
+          <w:sz w:val="24"/>
+          <w:szCs w:val="24"/>
+          <w:lang w:val="en-US"/>
+        </w:rPr>
+        <w:t>()</w:t>
+      </w:r>
+    </w:p>
+    <w:p>
+      <w:pPr>
+        <w:rPr>
+          <w:sz w:val="24"/>
+          <w:szCs w:val="24"/>
+          <w:lang w:val="en-US"/>
+        </w:rPr>
+      </w:pPr>
+      <w:r>
+        <w:rPr>
+          <w:sz w:val="24"/>
+          <w:szCs w:val="24"/>
+          <w:lang w:val="en-US"/>
+        </w:rPr>
+        <w:t xml:space="preserve">        </w:t>
+      </w:r>
+      <w:proofErr w:type="spellStart"/>
+      <w:proofErr w:type="gramStart"/>
+      <w:r>
+        <w:rPr>
+          <w:sz w:val="24"/>
+          <w:szCs w:val="24"/>
+          <w:lang w:val="en-US"/>
+        </w:rPr>
+        <w:t>self.elapsed</w:t>
+      </w:r>
+      <w:proofErr w:type="gramEnd"/>
+      <w:r>
+        <w:rPr>
+          <w:sz w:val="24"/>
+          <w:szCs w:val="24"/>
+          <w:lang w:val="en-US"/>
+        </w:rPr>
+        <w:t>_time</w:t>
+      </w:r>
+      <w:proofErr w:type="spellEnd"/>
+      <w:r>
+        <w:rPr>
+          <w:sz w:val="24"/>
+          <w:szCs w:val="24"/>
+          <w:lang w:val="en-US"/>
+        </w:rPr>
+        <w:t xml:space="preserve"> = </w:t>
+      </w:r>
+      <w:proofErr w:type="spellStart"/>
+      <w:r>
+        <w:rPr>
+          <w:sz w:val="24"/>
+          <w:szCs w:val="24"/>
+          <w:lang w:val="en-US"/>
+        </w:rPr>
+        <w:t>self.end_time</w:t>
+      </w:r>
+      <w:proofErr w:type="spellEnd"/>
+      <w:r>
+        <w:rPr>
+          <w:sz w:val="24"/>
+          <w:szCs w:val="24"/>
+          <w:lang w:val="en-US"/>
+        </w:rPr>
+        <w:t xml:space="preserve"> - </w:t>
+      </w:r>
+      <w:proofErr w:type="spellStart"/>
+      <w:r>
+        <w:rPr>
+          <w:sz w:val="24"/>
+          <w:szCs w:val="24"/>
+          <w:lang w:val="en-US"/>
+        </w:rPr>
+        <w:t>self.start_time</w:t>
+      </w:r>
+      <w:proofErr w:type="spellEnd"/>
+    </w:p>
+    <w:p>
+      <w:pPr>
+        <w:rPr>
+          <w:sz w:val="24"/>
+          <w:szCs w:val="24"/>
+          <w:lang w:val="en-US"/>
+        </w:rPr>
+      </w:pPr>
+      <w:r>
+        <w:rPr>
+          <w:sz w:val="24"/>
+          <w:szCs w:val="24"/>
+          <w:lang w:val="en-US"/>
+        </w:rPr>
+        <w:t xml:space="preserve">        </w:t>
+      </w:r>
+      <w:proofErr w:type="gramStart"/>
+      <w:r>
+        <w:rPr>
+          <w:sz w:val="24"/>
+          <w:szCs w:val="24"/>
+          <w:lang w:val="en-US"/>
+        </w:rPr>
+        <w:t>print(</w:t>
+      </w:r>
+      <w:proofErr w:type="spellStart"/>
+      <w:proofErr w:type="gramEnd"/>
+      <w:r>
+        <w:rPr>
+          <w:sz w:val="24"/>
+          <w:szCs w:val="24"/>
+          <w:lang w:val="en-US"/>
+        </w:rPr>
+        <w:t>f'time</w:t>
+      </w:r>
+      <w:proofErr w:type="spellEnd"/>
+      <w:r>
+        <w:rPr>
+          <w:sz w:val="24"/>
+          <w:szCs w:val="24"/>
+          <w:lang w:val="en-US"/>
+        </w:rPr>
+        <w:t>: {</w:t>
+      </w:r>
+      <w:proofErr w:type="spellStart"/>
+      <w:r>
+        <w:rPr>
+          <w:sz w:val="24"/>
+          <w:szCs w:val="24"/>
+          <w:lang w:val="en-US"/>
+        </w:rPr>
+        <w:t>self.elapsed_time</w:t>
+      </w:r>
+      <w:proofErr w:type="spellEnd"/>
+      <w:r>
+        <w:rPr>
+          <w:sz w:val="24"/>
+          <w:szCs w:val="24"/>
+          <w:lang w:val="en-US"/>
+        </w:rPr>
+        <w:t>}')</w:t>
+      </w:r>
+    </w:p>
+    <w:p>
+      <w:pPr>
+        <w:rPr>
+          <w:sz w:val="24"/>
+          <w:szCs w:val="24"/>
+          <w:lang w:val="en-US"/>
+        </w:rPr>
+      </w:pPr>
+    </w:p>
+    <w:p>
+      <w:pPr>
+        <w:rPr>
+          <w:sz w:val="24"/>
+          <w:szCs w:val="24"/>
+          <w:lang w:val="en-US"/>
+        </w:rPr>
+      </w:pPr>
+      <w:r>
+        <w:rPr>
+          <w:sz w:val="24"/>
+          <w:szCs w:val="24"/>
+          <w:lang w:val="en-US"/>
+        </w:rPr>
+        <w:t>@</w:t>
+      </w:r>
+      <w:proofErr w:type="gramStart"/>
+      <w:r>
+        <w:rPr>
+          <w:sz w:val="24"/>
+          <w:szCs w:val="24"/>
+          <w:lang w:val="en-US"/>
+        </w:rPr>
+        <w:t>contextmanager</w:t>
+      </w:r>
+      <w:proofErr w:type="gramEnd"/>
     </w:p>
     <w:p>
       <w:pPr>
@@ -4930,7 +7365,45 @@
           <w:szCs w:val="24"/>
           <w:lang w:val="en-US"/>
         </w:rPr>
-        <w:t xml:space="preserve">    start_time = time.time()</w:t>
+        <w:t xml:space="preserve">    </w:t>
+      </w:r>
+      <w:proofErr w:type="spellStart"/>
+      <w:r>
+        <w:rPr>
+          <w:sz w:val="24"/>
+          <w:szCs w:val="24"/>
+          <w:lang w:val="en-US"/>
+        </w:rPr>
+        <w:t>start_time</w:t>
+      </w:r>
+      <w:proofErr w:type="spellEnd"/>
+      <w:r>
+        <w:rPr>
+          <w:sz w:val="24"/>
+          <w:szCs w:val="24"/>
+          <w:lang w:val="en-US"/>
+        </w:rPr>
+        <w:t xml:space="preserve"> = </w:t>
+      </w:r>
+      <w:proofErr w:type="spellStart"/>
+      <w:proofErr w:type="gramStart"/>
+      <w:r>
+        <w:rPr>
+          <w:sz w:val="24"/>
+          <w:szCs w:val="24"/>
+          <w:lang w:val="en-US"/>
+        </w:rPr>
+        <w:t>time.time</w:t>
+      </w:r>
+      <w:proofErr w:type="spellEnd"/>
+      <w:proofErr w:type="gramEnd"/>
+      <w:r>
+        <w:rPr>
+          <w:sz w:val="24"/>
+          <w:szCs w:val="24"/>
+          <w:lang w:val="en-US"/>
+        </w:rPr>
+        <w:t>()</w:t>
       </w:r>
     </w:p>
     <w:p>
@@ -4998,41 +7471,171 @@
           <w:szCs w:val="24"/>
           <w:lang w:val="en-US"/>
         </w:rPr>
-        <w:t xml:space="preserve">        end_time = time.time()</w:t>
-      </w:r>
-    </w:p>
-    <w:p>
-      <w:pPr>
-        <w:rPr>
-          <w:sz w:val="24"/>
-          <w:szCs w:val="24"/>
-          <w:lang w:val="en-US"/>
-        </w:rPr>
-      </w:pPr>
-      <w:r>
-        <w:rPr>
-          <w:sz w:val="24"/>
-          <w:szCs w:val="24"/>
-          <w:lang w:val="en-US"/>
-        </w:rPr>
-        <w:t xml:space="preserve">        elapsed_time = end_time - start_time</w:t>
-      </w:r>
-    </w:p>
-    <w:p>
-      <w:pPr>
-        <w:rPr>
-          <w:sz w:val="24"/>
-          <w:szCs w:val="24"/>
-          <w:lang w:val="en-US"/>
-        </w:rPr>
-      </w:pPr>
-      <w:r>
-        <w:rPr>
-          <w:sz w:val="24"/>
-          <w:szCs w:val="24"/>
-          <w:lang w:val="en-US"/>
-        </w:rPr>
-        <w:t xml:space="preserve">        print(f'time: {elapsed_time}')</w:t>
+        <w:t xml:space="preserve">        </w:t>
+      </w:r>
+      <w:proofErr w:type="spellStart"/>
+      <w:r>
+        <w:rPr>
+          <w:sz w:val="24"/>
+          <w:szCs w:val="24"/>
+          <w:lang w:val="en-US"/>
+        </w:rPr>
+        <w:t>end_time</w:t>
+      </w:r>
+      <w:proofErr w:type="spellEnd"/>
+      <w:r>
+        <w:rPr>
+          <w:sz w:val="24"/>
+          <w:szCs w:val="24"/>
+          <w:lang w:val="en-US"/>
+        </w:rPr>
+        <w:t xml:space="preserve"> = </w:t>
+      </w:r>
+      <w:proofErr w:type="spellStart"/>
+      <w:proofErr w:type="gramStart"/>
+      <w:r>
+        <w:rPr>
+          <w:sz w:val="24"/>
+          <w:szCs w:val="24"/>
+          <w:lang w:val="en-US"/>
+        </w:rPr>
+        <w:t>time.time</w:t>
+      </w:r>
+      <w:proofErr w:type="spellEnd"/>
+      <w:proofErr w:type="gramEnd"/>
+      <w:r>
+        <w:rPr>
+          <w:sz w:val="24"/>
+          <w:szCs w:val="24"/>
+          <w:lang w:val="en-US"/>
+        </w:rPr>
+        <w:t>()</w:t>
+      </w:r>
+    </w:p>
+    <w:p>
+      <w:pPr>
+        <w:rPr>
+          <w:sz w:val="24"/>
+          <w:szCs w:val="24"/>
+          <w:lang w:val="en-US"/>
+        </w:rPr>
+      </w:pPr>
+      <w:r>
+        <w:rPr>
+          <w:sz w:val="24"/>
+          <w:szCs w:val="24"/>
+          <w:lang w:val="en-US"/>
+        </w:rPr>
+        <w:t xml:space="preserve">        </w:t>
+      </w:r>
+      <w:proofErr w:type="spellStart"/>
+      <w:r>
+        <w:rPr>
+          <w:sz w:val="24"/>
+          <w:szCs w:val="24"/>
+          <w:lang w:val="en-US"/>
+        </w:rPr>
+        <w:t>elapsed_time</w:t>
+      </w:r>
+      <w:proofErr w:type="spellEnd"/>
+      <w:r>
+        <w:rPr>
+          <w:sz w:val="24"/>
+          <w:szCs w:val="24"/>
+          <w:lang w:val="en-US"/>
+        </w:rPr>
+        <w:t xml:space="preserve"> = </w:t>
+      </w:r>
+      <w:proofErr w:type="spellStart"/>
+      <w:r>
+        <w:rPr>
+          <w:sz w:val="24"/>
+          <w:szCs w:val="24"/>
+          <w:lang w:val="en-US"/>
+        </w:rPr>
+        <w:t>end_time</w:t>
+      </w:r>
+      <w:proofErr w:type="spellEnd"/>
+      <w:r>
+        <w:rPr>
+          <w:sz w:val="24"/>
+          <w:szCs w:val="24"/>
+          <w:lang w:val="en-US"/>
+        </w:rPr>
+        <w:t xml:space="preserve"> - </w:t>
+      </w:r>
+      <w:proofErr w:type="spellStart"/>
+      <w:r>
+        <w:rPr>
+          <w:sz w:val="24"/>
+          <w:szCs w:val="24"/>
+          <w:lang w:val="en-US"/>
+        </w:rPr>
+        <w:t>start_time</w:t>
+      </w:r>
+      <w:proofErr w:type="spellEnd"/>
+    </w:p>
+    <w:p>
+      <w:pPr>
+        <w:rPr>
+          <w:sz w:val="24"/>
+          <w:szCs w:val="24"/>
+          <w:lang w:val="en-US"/>
+        </w:rPr>
+      </w:pPr>
+      <w:r>
+        <w:rPr>
+          <w:sz w:val="24"/>
+          <w:szCs w:val="24"/>
+          <w:lang w:val="en-US"/>
+        </w:rPr>
+        <w:t xml:space="preserve">        </w:t>
+      </w:r>
+      <w:proofErr w:type="gramStart"/>
+      <w:r>
+        <w:rPr>
+          <w:sz w:val="24"/>
+          <w:szCs w:val="24"/>
+          <w:lang w:val="en-US"/>
+        </w:rPr>
+        <w:t>print(</w:t>
+      </w:r>
+      <w:proofErr w:type="spellStart"/>
+      <w:proofErr w:type="gramEnd"/>
+      <w:r>
+        <w:rPr>
+          <w:sz w:val="24"/>
+          <w:szCs w:val="24"/>
+          <w:lang w:val="en-US"/>
+        </w:rPr>
+        <w:t>f'time</w:t>
+      </w:r>
+      <w:proofErr w:type="spellEnd"/>
+      <w:r>
+        <w:rPr>
+          <w:sz w:val="24"/>
+          <w:szCs w:val="24"/>
+          <w:lang w:val="en-US"/>
+        </w:rPr>
+        <w:t>: {</w:t>
+      </w:r>
+      <w:proofErr w:type="spellStart"/>
+      <w:r>
+        <w:rPr>
+          <w:sz w:val="24"/>
+          <w:szCs w:val="24"/>
+          <w:lang w:val="en-US"/>
+        </w:rPr>
+        <w:t>elapsed_time</w:t>
+      </w:r>
+      <w:proofErr w:type="spellEnd"/>
+      <w:r>
+        <w:rPr>
+          <w:sz w:val="24"/>
+          <w:szCs w:val="24"/>
+          <w:lang w:val="en-US"/>
+        </w:rPr>
+        <w:t>}')</w:t>
       </w:r>
     </w:p>
     <w:p>
@@ -5075,7 +7678,27 @@
           <w:szCs w:val="24"/>
           <w:lang w:val="en-US"/>
         </w:rPr>
-        <w:t xml:space="preserve">    time.sleep(5.5)</w:t>
+        <w:t xml:space="preserve">    </w:t>
+      </w:r>
+      <w:proofErr w:type="spellStart"/>
+      <w:proofErr w:type="gramStart"/>
+      <w:r>
+        <w:rPr>
+          <w:sz w:val="24"/>
+          <w:szCs w:val="24"/>
+          <w:lang w:val="en-US"/>
+        </w:rPr>
+        <w:t>time.sleep</w:t>
+      </w:r>
+      <w:proofErr w:type="spellEnd"/>
+      <w:proofErr w:type="gramEnd"/>
+      <w:r>
+        <w:rPr>
+          <w:sz w:val="24"/>
+          <w:szCs w:val="24"/>
+          <w:lang w:val="en-US"/>
+        </w:rPr>
+        <w:t>(5.5)</w:t>
       </w:r>
     </w:p>
     <w:p>
@@ -5113,13 +7736,25 @@
           <w:lang w:val="en-US"/>
         </w:rPr>
       </w:pPr>
-      <w:r>
-        <w:rPr>
-          <w:sz w:val="24"/>
-          <w:szCs w:val="24"/>
-          <w:lang w:val="en-US"/>
-        </w:rPr>
-        <w:t>time.sleep(5.5)</w:t>
+      <w:proofErr w:type="spellStart"/>
+      <w:proofErr w:type="gramStart"/>
+      <w:r>
+        <w:rPr>
+          <w:sz w:val="24"/>
+          <w:szCs w:val="24"/>
+          <w:lang w:val="en-US"/>
+        </w:rPr>
+        <w:t>time.sleep</w:t>
+      </w:r>
+      <w:proofErr w:type="spellEnd"/>
+      <w:proofErr w:type="gramEnd"/>
+      <w:r>
+        <w:rPr>
+          <w:sz w:val="24"/>
+          <w:szCs w:val="24"/>
+          <w:lang w:val="en-US"/>
+        </w:rPr>
+        <w:t>(5.5)</w:t>
       </w:r>
     </w:p>
     <w:p>
@@ -5183,78 +7818,161 @@
           <w:szCs w:val="24"/>
           <w:lang w:val="en-US"/>
         </w:rPr>
-        <w:t>from gen_random import gen_random</w:t>
-      </w:r>
-    </w:p>
-    <w:p>
-      <w:pPr>
-        <w:rPr>
-          <w:sz w:val="24"/>
-          <w:szCs w:val="24"/>
-          <w:lang w:val="en-US"/>
-        </w:rPr>
-      </w:pPr>
-      <w:r>
-        <w:rPr>
-          <w:sz w:val="24"/>
-          <w:szCs w:val="24"/>
-          <w:lang w:val="en-US"/>
-        </w:rPr>
-        <w:t>from cm_timer import cm_timer_1</w:t>
-      </w:r>
-    </w:p>
-    <w:p>
-      <w:pPr>
-        <w:rPr>
-          <w:sz w:val="24"/>
-          <w:szCs w:val="24"/>
-          <w:lang w:val="en-US"/>
-        </w:rPr>
-      </w:pPr>
-      <w:r>
-        <w:rPr>
-          <w:sz w:val="24"/>
-          <w:szCs w:val="24"/>
-          <w:lang w:val="en-US"/>
-        </w:rPr>
-        <w:t>from print_result import print_result</w:t>
-      </w:r>
-    </w:p>
-    <w:p>
-      <w:pPr>
-        <w:rPr>
-          <w:sz w:val="24"/>
-          <w:szCs w:val="24"/>
-          <w:lang w:val="en-US"/>
-        </w:rPr>
-      </w:pPr>
-    </w:p>
-    <w:p>
-      <w:pPr>
+        <w:t xml:space="preserve">from </w:t>
+      </w:r>
+      <w:proofErr w:type="spellStart"/>
+      <w:r>
+        <w:rPr>
+          <w:sz w:val="24"/>
+          <w:szCs w:val="24"/>
+          <w:lang w:val="en-US"/>
+        </w:rPr>
+        <w:t>gen_random</w:t>
+      </w:r>
+      <w:proofErr w:type="spellEnd"/>
+      <w:r>
+        <w:rPr>
+          <w:sz w:val="24"/>
+          <w:szCs w:val="24"/>
+          <w:lang w:val="en-US"/>
+        </w:rPr>
+        <w:t xml:space="preserve"> import </w:t>
+      </w:r>
+      <w:proofErr w:type="spellStart"/>
+      <w:r>
+        <w:rPr>
+          <w:sz w:val="24"/>
+          <w:szCs w:val="24"/>
+          <w:lang w:val="en-US"/>
+        </w:rPr>
+        <w:t>gen_random</w:t>
+      </w:r>
+      <w:proofErr w:type="spellEnd"/>
+    </w:p>
+    <w:p>
+      <w:pPr>
+        <w:rPr>
+          <w:sz w:val="24"/>
+          <w:szCs w:val="24"/>
+          <w:lang w:val="en-US"/>
+        </w:rPr>
+      </w:pPr>
+      <w:r>
+        <w:rPr>
+          <w:sz w:val="24"/>
+          <w:szCs w:val="24"/>
+          <w:lang w:val="en-US"/>
+        </w:rPr>
+        <w:t xml:space="preserve">from </w:t>
+      </w:r>
+      <w:proofErr w:type="spellStart"/>
+      <w:r>
+        <w:rPr>
+          <w:sz w:val="24"/>
+          <w:szCs w:val="24"/>
+          <w:lang w:val="en-US"/>
+        </w:rPr>
+        <w:t>cm_timer</w:t>
+      </w:r>
+      <w:proofErr w:type="spellEnd"/>
+      <w:r>
+        <w:rPr>
+          <w:sz w:val="24"/>
+          <w:szCs w:val="24"/>
+          <w:lang w:val="en-US"/>
+        </w:rPr>
+        <w:t xml:space="preserve"> import cm_timer_1</w:t>
+      </w:r>
+    </w:p>
+    <w:p>
+      <w:pPr>
+        <w:rPr>
+          <w:sz w:val="24"/>
+          <w:szCs w:val="24"/>
+          <w:lang w:val="en-US"/>
+        </w:rPr>
+      </w:pPr>
+      <w:r>
+        <w:rPr>
+          <w:sz w:val="24"/>
+          <w:szCs w:val="24"/>
+          <w:lang w:val="en-US"/>
+        </w:rPr>
+        <w:t xml:space="preserve">from </w:t>
+      </w:r>
+      <w:proofErr w:type="spellStart"/>
+      <w:r>
+        <w:rPr>
+          <w:sz w:val="24"/>
+          <w:szCs w:val="24"/>
+          <w:lang w:val="en-US"/>
+        </w:rPr>
+        <w:t>print_result</w:t>
+      </w:r>
+      <w:proofErr w:type="spellEnd"/>
+      <w:r>
+        <w:rPr>
+          <w:sz w:val="24"/>
+          <w:szCs w:val="24"/>
+          <w:lang w:val="en-US"/>
+        </w:rPr>
+        <w:t xml:space="preserve"> import </w:t>
+      </w:r>
+      <w:proofErr w:type="spellStart"/>
+      <w:r>
+        <w:rPr>
+          <w:sz w:val="24"/>
+          <w:szCs w:val="24"/>
+          <w:lang w:val="en-US"/>
+        </w:rPr>
+        <w:t>print_result</w:t>
+      </w:r>
+      <w:proofErr w:type="spellEnd"/>
+    </w:p>
+    <w:p>
+      <w:pPr>
+        <w:rPr>
+          <w:sz w:val="24"/>
+          <w:szCs w:val="24"/>
+          <w:lang w:val="en-US"/>
+        </w:rPr>
+      </w:pPr>
+    </w:p>
+    <w:p>
+      <w:pPr>
+        <w:rPr>
+          <w:sz w:val="24"/>
+          <w:szCs w:val="24"/>
+          <w:lang w:val="en-US"/>
+        </w:rPr>
+      </w:pPr>
+      <w:r>
         <w:rPr>
           <w:rFonts w:hint="eastAsia"/>
           <w:sz w:val="24"/>
           <w:szCs w:val="24"/>
           <w:lang w:val="en-US"/>
         </w:rPr>
-      </w:pPr>
+        <w:t>path = "C:\\Users\\Akhme\\OneDrive\\</w:t>
+      </w:r>
       <w:r>
         <w:rPr>
           <w:rFonts w:hint="eastAsia"/>
           <w:sz w:val="24"/>
           <w:szCs w:val="24"/>
-          <w:lang w:val="en-US"/>
-        </w:rPr>
-        <w:t>path = "C:\\Users\\Akhme\\OneDrive\\</w:t>
+        </w:rPr>
+        <w:t>文档</w:t>
       </w:r>
       <w:r>
         <w:rPr>
           <w:rFonts w:hint="eastAsia"/>
           <w:sz w:val="24"/>
           <w:szCs w:val="24"/>
-        </w:rPr>
-        <w:t>文档</w:t>
-      </w:r>
+          <w:lang w:val="en-US"/>
+        </w:rPr>
+        <w:t>\GitHub\\programming-paradigm\\Lab3\\</w:t>
+      </w:r>
+      <w:proofErr w:type="spellStart"/>
       <w:r>
         <w:rPr>
           <w:rFonts w:hint="eastAsia"/>
@@ -5262,33 +7980,61 @@
           <w:szCs w:val="24"/>
           <w:lang w:val="en-US"/>
         </w:rPr>
-        <w:t>\GitHub\\programming-paradigm\\Lab3\\data_light.json"</w:t>
-      </w:r>
-    </w:p>
-    <w:p>
-      <w:pPr>
-        <w:rPr>
-          <w:sz w:val="24"/>
-          <w:szCs w:val="24"/>
-          <w:lang w:val="en-US"/>
-        </w:rPr>
-      </w:pPr>
-    </w:p>
-    <w:p>
-      <w:pPr>
-        <w:rPr>
-          <w:sz w:val="24"/>
-          <w:szCs w:val="24"/>
-          <w:lang w:val="en-US"/>
-        </w:rPr>
-      </w:pPr>
-      <w:r>
-        <w:rPr>
-          <w:sz w:val="24"/>
-          <w:szCs w:val="24"/>
-          <w:lang w:val="en-US"/>
-        </w:rPr>
-        <w:t>with open(path, encoding='utf-8') as f:</w:t>
+        <w:t>data_light.json</w:t>
+      </w:r>
+      <w:proofErr w:type="spellEnd"/>
+      <w:r>
+        <w:rPr>
+          <w:rFonts w:hint="eastAsia"/>
+          <w:sz w:val="24"/>
+          <w:szCs w:val="24"/>
+          <w:lang w:val="en-US"/>
+        </w:rPr>
+        <w:t>"</w:t>
+      </w:r>
+    </w:p>
+    <w:p>
+      <w:pPr>
+        <w:rPr>
+          <w:sz w:val="24"/>
+          <w:szCs w:val="24"/>
+          <w:lang w:val="en-US"/>
+        </w:rPr>
+      </w:pPr>
+    </w:p>
+    <w:p>
+      <w:pPr>
+        <w:rPr>
+          <w:sz w:val="24"/>
+          <w:szCs w:val="24"/>
+          <w:lang w:val="en-US"/>
+        </w:rPr>
+      </w:pPr>
+      <w:r>
+        <w:rPr>
+          <w:sz w:val="24"/>
+          <w:szCs w:val="24"/>
+          <w:lang w:val="en-US"/>
+        </w:rPr>
+        <w:t xml:space="preserve">with </w:t>
+      </w:r>
+      <w:proofErr w:type="gramStart"/>
+      <w:r>
+        <w:rPr>
+          <w:sz w:val="24"/>
+          <w:szCs w:val="24"/>
+          <w:lang w:val="en-US"/>
+        </w:rPr>
+        <w:t>open(</w:t>
+      </w:r>
+      <w:proofErr w:type="gramEnd"/>
+      <w:r>
+        <w:rPr>
+          <w:sz w:val="24"/>
+          <w:szCs w:val="24"/>
+          <w:lang w:val="en-US"/>
+        </w:rPr>
+        <w:t>path, encoding='utf-8') as f:</w:t>
       </w:r>
     </w:p>
     <w:p>
@@ -5306,127 +8052,291 @@
           <w:lang w:val="en-US"/>
         </w:rPr>
         <w:lastRenderedPageBreak/>
-        <w:t xml:space="preserve">    data = json.load(f)</w:t>
-      </w:r>
-    </w:p>
-    <w:p>
-      <w:pPr>
-        <w:rPr>
-          <w:sz w:val="24"/>
-          <w:szCs w:val="24"/>
-          <w:lang w:val="en-US"/>
-        </w:rPr>
-      </w:pPr>
-    </w:p>
-    <w:p>
-      <w:pPr>
-        <w:rPr>
-          <w:sz w:val="24"/>
-          <w:szCs w:val="24"/>
-          <w:lang w:val="en-US"/>
-        </w:rPr>
-      </w:pPr>
-      <w:r>
-        <w:rPr>
-          <w:sz w:val="24"/>
-          <w:szCs w:val="24"/>
-          <w:lang w:val="en-US"/>
-        </w:rPr>
-        <w:t>@print_result</w:t>
-      </w:r>
-    </w:p>
-    <w:p>
-      <w:pPr>
-        <w:rPr>
-          <w:sz w:val="24"/>
-          <w:szCs w:val="24"/>
-          <w:lang w:val="en-US"/>
-        </w:rPr>
-      </w:pPr>
-      <w:r>
-        <w:rPr>
-          <w:sz w:val="24"/>
-          <w:szCs w:val="24"/>
-          <w:lang w:val="en-US"/>
-        </w:rPr>
-        <w:t>def f1(arg):</w:t>
-      </w:r>
-    </w:p>
-    <w:p>
-      <w:pPr>
-        <w:rPr>
-          <w:sz w:val="24"/>
-          <w:szCs w:val="24"/>
-          <w:lang w:val="en-US"/>
-        </w:rPr>
-      </w:pPr>
-      <w:r>
-        <w:rPr>
-          <w:sz w:val="24"/>
-          <w:szCs w:val="24"/>
-          <w:lang w:val="en-US"/>
-        </w:rPr>
-        <w:t xml:space="preserve">    return sorted(set(item['job-name'].lower() for item in arg))</w:t>
-      </w:r>
-    </w:p>
-    <w:p>
-      <w:pPr>
-        <w:rPr>
-          <w:sz w:val="24"/>
-          <w:szCs w:val="24"/>
-          <w:lang w:val="en-US"/>
-        </w:rPr>
-      </w:pPr>
-    </w:p>
-    <w:p>
-      <w:pPr>
-        <w:rPr>
-          <w:sz w:val="24"/>
-          <w:szCs w:val="24"/>
-          <w:lang w:val="en-US"/>
-        </w:rPr>
-      </w:pPr>
-      <w:r>
-        <w:rPr>
-          <w:sz w:val="24"/>
-          <w:szCs w:val="24"/>
-          <w:lang w:val="en-US"/>
-        </w:rPr>
-        <w:t>@print_result</w:t>
-      </w:r>
-    </w:p>
-    <w:p>
-      <w:pPr>
-        <w:rPr>
-          <w:sz w:val="24"/>
-          <w:szCs w:val="24"/>
-          <w:lang w:val="en-US"/>
-        </w:rPr>
-      </w:pPr>
-      <w:r>
-        <w:rPr>
-          <w:sz w:val="24"/>
-          <w:szCs w:val="24"/>
-          <w:lang w:val="en-US"/>
-        </w:rPr>
-        <w:t>def f2(arg):</w:t>
-      </w:r>
-    </w:p>
-    <w:p>
-      <w:pPr>
-        <w:rPr>
-          <w:sz w:val="24"/>
-          <w:szCs w:val="24"/>
-          <w:lang w:val="en-US"/>
-        </w:rPr>
-      </w:pPr>
-      <w:r>
-        <w:rPr>
-          <w:sz w:val="24"/>
-          <w:szCs w:val="24"/>
-          <w:lang w:val="en-US"/>
-        </w:rPr>
-        <w:t xml:space="preserve">    return list(filter(lambda x: x.startswith('</w:t>
+        <w:t xml:space="preserve">    data = </w:t>
+      </w:r>
+      <w:proofErr w:type="spellStart"/>
+      <w:proofErr w:type="gramStart"/>
+      <w:r>
+        <w:rPr>
+          <w:sz w:val="24"/>
+          <w:szCs w:val="24"/>
+          <w:lang w:val="en-US"/>
+        </w:rPr>
+        <w:t>json.load</w:t>
+      </w:r>
+      <w:proofErr w:type="spellEnd"/>
+      <w:proofErr w:type="gramEnd"/>
+      <w:r>
+        <w:rPr>
+          <w:sz w:val="24"/>
+          <w:szCs w:val="24"/>
+          <w:lang w:val="en-US"/>
+        </w:rPr>
+        <w:t>(f)</w:t>
+      </w:r>
+    </w:p>
+    <w:p>
+      <w:pPr>
+        <w:rPr>
+          <w:sz w:val="24"/>
+          <w:szCs w:val="24"/>
+          <w:lang w:val="en-US"/>
+        </w:rPr>
+      </w:pPr>
+    </w:p>
+    <w:p>
+      <w:pPr>
+        <w:rPr>
+          <w:sz w:val="24"/>
+          <w:szCs w:val="24"/>
+          <w:lang w:val="en-US"/>
+        </w:rPr>
+      </w:pPr>
+      <w:r>
+        <w:rPr>
+          <w:sz w:val="24"/>
+          <w:szCs w:val="24"/>
+          <w:lang w:val="en-US"/>
+        </w:rPr>
+        <w:t>@</w:t>
+      </w:r>
+      <w:proofErr w:type="gramStart"/>
+      <w:r>
+        <w:rPr>
+          <w:sz w:val="24"/>
+          <w:szCs w:val="24"/>
+          <w:lang w:val="en-US"/>
+        </w:rPr>
+        <w:t>print</w:t>
+      </w:r>
+      <w:proofErr w:type="gramEnd"/>
+      <w:r>
+        <w:rPr>
+          <w:sz w:val="24"/>
+          <w:szCs w:val="24"/>
+          <w:lang w:val="en-US"/>
+        </w:rPr>
+        <w:t>_result</w:t>
+      </w:r>
+    </w:p>
+    <w:p>
+      <w:pPr>
+        <w:rPr>
+          <w:sz w:val="24"/>
+          <w:szCs w:val="24"/>
+          <w:lang w:val="en-US"/>
+        </w:rPr>
+      </w:pPr>
+      <w:r>
+        <w:rPr>
+          <w:sz w:val="24"/>
+          <w:szCs w:val="24"/>
+          <w:lang w:val="en-US"/>
+        </w:rPr>
+        <w:t>def f1(</w:t>
+      </w:r>
+      <w:proofErr w:type="spellStart"/>
+      <w:r>
+        <w:rPr>
+          <w:sz w:val="24"/>
+          <w:szCs w:val="24"/>
+          <w:lang w:val="en-US"/>
+        </w:rPr>
+        <w:t>arg</w:t>
+      </w:r>
+      <w:proofErr w:type="spellEnd"/>
+      <w:r>
+        <w:rPr>
+          <w:sz w:val="24"/>
+          <w:szCs w:val="24"/>
+          <w:lang w:val="en-US"/>
+        </w:rPr>
+        <w:t>):</w:t>
+      </w:r>
+    </w:p>
+    <w:p>
+      <w:pPr>
+        <w:rPr>
+          <w:sz w:val="24"/>
+          <w:szCs w:val="24"/>
+          <w:lang w:val="en-US"/>
+        </w:rPr>
+      </w:pPr>
+      <w:r>
+        <w:rPr>
+          <w:sz w:val="24"/>
+          <w:szCs w:val="24"/>
+          <w:lang w:val="en-US"/>
+        </w:rPr>
+        <w:t xml:space="preserve">    return sorted(set(item['job-name'</w:t>
+      </w:r>
+      <w:proofErr w:type="gramStart"/>
+      <w:r>
+        <w:rPr>
+          <w:sz w:val="24"/>
+          <w:szCs w:val="24"/>
+          <w:lang w:val="en-US"/>
+        </w:rPr>
+        <w:t>].lower</w:t>
+      </w:r>
+      <w:proofErr w:type="gramEnd"/>
+      <w:r>
+        <w:rPr>
+          <w:sz w:val="24"/>
+          <w:szCs w:val="24"/>
+          <w:lang w:val="en-US"/>
+        </w:rPr>
+        <w:t xml:space="preserve">() for item in </w:t>
+      </w:r>
+      <w:proofErr w:type="spellStart"/>
+      <w:r>
+        <w:rPr>
+          <w:sz w:val="24"/>
+          <w:szCs w:val="24"/>
+          <w:lang w:val="en-US"/>
+        </w:rPr>
+        <w:t>arg</w:t>
+      </w:r>
+      <w:proofErr w:type="spellEnd"/>
+      <w:r>
+        <w:rPr>
+          <w:sz w:val="24"/>
+          <w:szCs w:val="24"/>
+          <w:lang w:val="en-US"/>
+        </w:rPr>
+        <w:t>))</w:t>
+      </w:r>
+    </w:p>
+    <w:p>
+      <w:pPr>
+        <w:rPr>
+          <w:sz w:val="24"/>
+          <w:szCs w:val="24"/>
+          <w:lang w:val="en-US"/>
+        </w:rPr>
+      </w:pPr>
+    </w:p>
+    <w:p>
+      <w:pPr>
+        <w:rPr>
+          <w:sz w:val="24"/>
+          <w:szCs w:val="24"/>
+          <w:lang w:val="en-US"/>
+        </w:rPr>
+      </w:pPr>
+      <w:r>
+        <w:rPr>
+          <w:sz w:val="24"/>
+          <w:szCs w:val="24"/>
+          <w:lang w:val="en-US"/>
+        </w:rPr>
+        <w:t>@</w:t>
+      </w:r>
+      <w:proofErr w:type="gramStart"/>
+      <w:r>
+        <w:rPr>
+          <w:sz w:val="24"/>
+          <w:szCs w:val="24"/>
+          <w:lang w:val="en-US"/>
+        </w:rPr>
+        <w:t>print</w:t>
+      </w:r>
+      <w:proofErr w:type="gramEnd"/>
+      <w:r>
+        <w:rPr>
+          <w:sz w:val="24"/>
+          <w:szCs w:val="24"/>
+          <w:lang w:val="en-US"/>
+        </w:rPr>
+        <w:t>_result</w:t>
+      </w:r>
+    </w:p>
+    <w:p>
+      <w:pPr>
+        <w:rPr>
+          <w:sz w:val="24"/>
+          <w:szCs w:val="24"/>
+          <w:lang w:val="en-US"/>
+        </w:rPr>
+      </w:pPr>
+      <w:r>
+        <w:rPr>
+          <w:sz w:val="24"/>
+          <w:szCs w:val="24"/>
+          <w:lang w:val="en-US"/>
+        </w:rPr>
+        <w:t>def f2(</w:t>
+      </w:r>
+      <w:proofErr w:type="spellStart"/>
+      <w:r>
+        <w:rPr>
+          <w:sz w:val="24"/>
+          <w:szCs w:val="24"/>
+          <w:lang w:val="en-US"/>
+        </w:rPr>
+        <w:t>arg</w:t>
+      </w:r>
+      <w:proofErr w:type="spellEnd"/>
+      <w:r>
+        <w:rPr>
+          <w:sz w:val="24"/>
+          <w:szCs w:val="24"/>
+          <w:lang w:val="en-US"/>
+        </w:rPr>
+        <w:t>):</w:t>
+      </w:r>
+    </w:p>
+    <w:p>
+      <w:pPr>
+        <w:rPr>
+          <w:sz w:val="24"/>
+          <w:szCs w:val="24"/>
+          <w:lang w:val="en-US"/>
+        </w:rPr>
+      </w:pPr>
+      <w:r>
+        <w:rPr>
+          <w:sz w:val="24"/>
+          <w:szCs w:val="24"/>
+          <w:lang w:val="en-US"/>
+        </w:rPr>
+        <w:t xml:space="preserve">    return </w:t>
+      </w:r>
+      <w:proofErr w:type="gramStart"/>
+      <w:r>
+        <w:rPr>
+          <w:sz w:val="24"/>
+          <w:szCs w:val="24"/>
+          <w:lang w:val="en-US"/>
+        </w:rPr>
+        <w:t>list(</w:t>
+      </w:r>
+      <w:proofErr w:type="gramEnd"/>
+      <w:r>
+        <w:rPr>
+          <w:sz w:val="24"/>
+          <w:szCs w:val="24"/>
+          <w:lang w:val="en-US"/>
+        </w:rPr>
+        <w:t xml:space="preserve">filter(lambda x: </w:t>
+      </w:r>
+      <w:proofErr w:type="spellStart"/>
+      <w:r>
+        <w:rPr>
+          <w:sz w:val="24"/>
+          <w:szCs w:val="24"/>
+          <w:lang w:val="en-US"/>
+        </w:rPr>
+        <w:t>x.startswith</w:t>
+      </w:r>
+      <w:proofErr w:type="spellEnd"/>
+      <w:r>
+        <w:rPr>
+          <w:sz w:val="24"/>
+          <w:szCs w:val="24"/>
+          <w:lang w:val="en-US"/>
+        </w:rPr>
+        <w:t>('</w:t>
       </w:r>
       <w:r>
         <w:rPr>
@@ -5441,67 +8351,139 @@
           <w:szCs w:val="24"/>
           <w:lang w:val="en-US"/>
         </w:rPr>
-        <w:t>'), arg))</w:t>
-      </w:r>
-    </w:p>
-    <w:p>
-      <w:pPr>
-        <w:rPr>
-          <w:sz w:val="24"/>
-          <w:szCs w:val="24"/>
-          <w:lang w:val="en-US"/>
-        </w:rPr>
-      </w:pPr>
-    </w:p>
-    <w:p>
-      <w:pPr>
-        <w:rPr>
-          <w:sz w:val="24"/>
-          <w:szCs w:val="24"/>
-          <w:lang w:val="en-US"/>
-        </w:rPr>
-      </w:pPr>
-      <w:r>
-        <w:rPr>
-          <w:sz w:val="24"/>
-          <w:szCs w:val="24"/>
-          <w:lang w:val="en-US"/>
-        </w:rPr>
-        <w:t>@print_result</w:t>
-      </w:r>
-    </w:p>
-    <w:p>
-      <w:pPr>
-        <w:rPr>
-          <w:sz w:val="24"/>
-          <w:szCs w:val="24"/>
-          <w:lang w:val="en-US"/>
-        </w:rPr>
-      </w:pPr>
-      <w:r>
-        <w:rPr>
-          <w:sz w:val="24"/>
-          <w:szCs w:val="24"/>
-          <w:lang w:val="en-US"/>
-        </w:rPr>
-        <w:t>def f3(arg):</w:t>
-      </w:r>
-    </w:p>
-    <w:p>
-      <w:pPr>
-        <w:rPr>
-          <w:sz w:val="24"/>
-          <w:szCs w:val="24"/>
-          <w:lang w:val="en-US"/>
-        </w:rPr>
-      </w:pPr>
-      <w:r>
-        <w:rPr>
-          <w:sz w:val="24"/>
-          <w:szCs w:val="24"/>
-          <w:lang w:val="en-US"/>
-        </w:rPr>
-        <w:t xml:space="preserve">    return list(map(lambda x: f"{x} </w:t>
+        <w:t xml:space="preserve">'), </w:t>
+      </w:r>
+      <w:proofErr w:type="spellStart"/>
+      <w:r>
+        <w:rPr>
+          <w:sz w:val="24"/>
+          <w:szCs w:val="24"/>
+          <w:lang w:val="en-US"/>
+        </w:rPr>
+        <w:t>arg</w:t>
+      </w:r>
+      <w:proofErr w:type="spellEnd"/>
+      <w:r>
+        <w:rPr>
+          <w:sz w:val="24"/>
+          <w:szCs w:val="24"/>
+          <w:lang w:val="en-US"/>
+        </w:rPr>
+        <w:t>))</w:t>
+      </w:r>
+    </w:p>
+    <w:p>
+      <w:pPr>
+        <w:rPr>
+          <w:sz w:val="24"/>
+          <w:szCs w:val="24"/>
+          <w:lang w:val="en-US"/>
+        </w:rPr>
+      </w:pPr>
+    </w:p>
+    <w:p>
+      <w:pPr>
+        <w:rPr>
+          <w:sz w:val="24"/>
+          <w:szCs w:val="24"/>
+          <w:lang w:val="en-US"/>
+        </w:rPr>
+      </w:pPr>
+      <w:r>
+        <w:rPr>
+          <w:sz w:val="24"/>
+          <w:szCs w:val="24"/>
+          <w:lang w:val="en-US"/>
+        </w:rPr>
+        <w:t>@</w:t>
+      </w:r>
+      <w:proofErr w:type="gramStart"/>
+      <w:r>
+        <w:rPr>
+          <w:sz w:val="24"/>
+          <w:szCs w:val="24"/>
+          <w:lang w:val="en-US"/>
+        </w:rPr>
+        <w:t>print</w:t>
+      </w:r>
+      <w:proofErr w:type="gramEnd"/>
+      <w:r>
+        <w:rPr>
+          <w:sz w:val="24"/>
+          <w:szCs w:val="24"/>
+          <w:lang w:val="en-US"/>
+        </w:rPr>
+        <w:t>_result</w:t>
+      </w:r>
+    </w:p>
+    <w:p>
+      <w:pPr>
+        <w:rPr>
+          <w:sz w:val="24"/>
+          <w:szCs w:val="24"/>
+          <w:lang w:val="en-US"/>
+        </w:rPr>
+      </w:pPr>
+      <w:r>
+        <w:rPr>
+          <w:sz w:val="24"/>
+          <w:szCs w:val="24"/>
+          <w:lang w:val="en-US"/>
+        </w:rPr>
+        <w:t>def f3(</w:t>
+      </w:r>
+      <w:proofErr w:type="spellStart"/>
+      <w:r>
+        <w:rPr>
+          <w:sz w:val="24"/>
+          <w:szCs w:val="24"/>
+          <w:lang w:val="en-US"/>
+        </w:rPr>
+        <w:t>arg</w:t>
+      </w:r>
+      <w:proofErr w:type="spellEnd"/>
+      <w:r>
+        <w:rPr>
+          <w:sz w:val="24"/>
+          <w:szCs w:val="24"/>
+          <w:lang w:val="en-US"/>
+        </w:rPr>
+        <w:t>):</w:t>
+      </w:r>
+    </w:p>
+    <w:p>
+      <w:pPr>
+        <w:rPr>
+          <w:sz w:val="24"/>
+          <w:szCs w:val="24"/>
+          <w:lang w:val="en-US"/>
+        </w:rPr>
+      </w:pPr>
+      <w:r>
+        <w:rPr>
+          <w:sz w:val="24"/>
+          <w:szCs w:val="24"/>
+          <w:lang w:val="en-US"/>
+        </w:rPr>
+        <w:t xml:space="preserve">    return </w:t>
+      </w:r>
+      <w:proofErr w:type="gramStart"/>
+      <w:r>
+        <w:rPr>
+          <w:sz w:val="24"/>
+          <w:szCs w:val="24"/>
+          <w:lang w:val="en-US"/>
+        </w:rPr>
+        <w:t>list(</w:t>
+      </w:r>
+      <w:proofErr w:type="gramEnd"/>
+      <w:r>
+        <w:rPr>
+          <w:sz w:val="24"/>
+          <w:szCs w:val="24"/>
+          <w:lang w:val="en-US"/>
+        </w:rPr>
+        <w:t xml:space="preserve">map(lambda x: f"{x} </w:t>
       </w:r>
       <w:r>
         <w:rPr>
@@ -5531,67 +8513,175 @@
           <w:szCs w:val="24"/>
           <w:lang w:val="en-US"/>
         </w:rPr>
-        <w:t xml:space="preserve"> Python", arg))</w:t>
-      </w:r>
-    </w:p>
-    <w:p>
-      <w:pPr>
-        <w:rPr>
-          <w:sz w:val="24"/>
-          <w:szCs w:val="24"/>
-          <w:lang w:val="en-US"/>
-        </w:rPr>
-      </w:pPr>
-    </w:p>
-    <w:p>
-      <w:pPr>
-        <w:rPr>
-          <w:sz w:val="24"/>
-          <w:szCs w:val="24"/>
-          <w:lang w:val="en-US"/>
-        </w:rPr>
-      </w:pPr>
-      <w:r>
-        <w:rPr>
-          <w:sz w:val="24"/>
-          <w:szCs w:val="24"/>
-          <w:lang w:val="en-US"/>
-        </w:rPr>
-        <w:t>@print_result</w:t>
-      </w:r>
-    </w:p>
-    <w:p>
-      <w:pPr>
-        <w:rPr>
-          <w:sz w:val="24"/>
-          <w:szCs w:val="24"/>
-          <w:lang w:val="en-US"/>
-        </w:rPr>
-      </w:pPr>
-      <w:r>
-        <w:rPr>
-          <w:sz w:val="24"/>
-          <w:szCs w:val="24"/>
-          <w:lang w:val="en-US"/>
-        </w:rPr>
-        <w:t>def f4(arg):</w:t>
-      </w:r>
-    </w:p>
-    <w:p>
-      <w:pPr>
-        <w:rPr>
-          <w:sz w:val="24"/>
-          <w:szCs w:val="24"/>
-          <w:lang w:val="en-US"/>
-        </w:rPr>
-      </w:pPr>
-      <w:r>
-        <w:rPr>
-          <w:sz w:val="24"/>
-          <w:szCs w:val="24"/>
-          <w:lang w:val="en-US"/>
-        </w:rPr>
-        <w:t xml:space="preserve">    salaries = gen_random(len(arg), 100000, 200000)</w:t>
+        <w:t xml:space="preserve"> Python", </w:t>
+      </w:r>
+      <w:proofErr w:type="spellStart"/>
+      <w:r>
+        <w:rPr>
+          <w:sz w:val="24"/>
+          <w:szCs w:val="24"/>
+          <w:lang w:val="en-US"/>
+        </w:rPr>
+        <w:t>arg</w:t>
+      </w:r>
+      <w:proofErr w:type="spellEnd"/>
+      <w:r>
+        <w:rPr>
+          <w:sz w:val="24"/>
+          <w:szCs w:val="24"/>
+          <w:lang w:val="en-US"/>
+        </w:rPr>
+        <w:t>))</w:t>
+      </w:r>
+    </w:p>
+    <w:p>
+      <w:pPr>
+        <w:rPr>
+          <w:sz w:val="24"/>
+          <w:szCs w:val="24"/>
+          <w:lang w:val="en-US"/>
+        </w:rPr>
+      </w:pPr>
+    </w:p>
+    <w:p>
+      <w:pPr>
+        <w:rPr>
+          <w:sz w:val="24"/>
+          <w:szCs w:val="24"/>
+          <w:lang w:val="en-US"/>
+        </w:rPr>
+      </w:pPr>
+      <w:r>
+        <w:rPr>
+          <w:sz w:val="24"/>
+          <w:szCs w:val="24"/>
+          <w:lang w:val="en-US"/>
+        </w:rPr>
+        <w:t>@</w:t>
+      </w:r>
+      <w:proofErr w:type="gramStart"/>
+      <w:r>
+        <w:rPr>
+          <w:sz w:val="24"/>
+          <w:szCs w:val="24"/>
+          <w:lang w:val="en-US"/>
+        </w:rPr>
+        <w:t>print</w:t>
+      </w:r>
+      <w:proofErr w:type="gramEnd"/>
+      <w:r>
+        <w:rPr>
+          <w:sz w:val="24"/>
+          <w:szCs w:val="24"/>
+          <w:lang w:val="en-US"/>
+        </w:rPr>
+        <w:t>_result</w:t>
+      </w:r>
+    </w:p>
+    <w:p>
+      <w:pPr>
+        <w:rPr>
+          <w:sz w:val="24"/>
+          <w:szCs w:val="24"/>
+          <w:lang w:val="en-US"/>
+        </w:rPr>
+      </w:pPr>
+      <w:r>
+        <w:rPr>
+          <w:sz w:val="24"/>
+          <w:szCs w:val="24"/>
+          <w:lang w:val="en-US"/>
+        </w:rPr>
+        <w:t>def f4(</w:t>
+      </w:r>
+      <w:proofErr w:type="spellStart"/>
+      <w:r>
+        <w:rPr>
+          <w:sz w:val="24"/>
+          <w:szCs w:val="24"/>
+          <w:lang w:val="en-US"/>
+        </w:rPr>
+        <w:t>arg</w:t>
+      </w:r>
+      <w:proofErr w:type="spellEnd"/>
+      <w:r>
+        <w:rPr>
+          <w:sz w:val="24"/>
+          <w:szCs w:val="24"/>
+          <w:lang w:val="en-US"/>
+        </w:rPr>
+        <w:t>):</w:t>
+      </w:r>
+    </w:p>
+    <w:p>
+      <w:pPr>
+        <w:rPr>
+          <w:sz w:val="24"/>
+          <w:szCs w:val="24"/>
+          <w:lang w:val="en-US"/>
+        </w:rPr>
+      </w:pPr>
+      <w:r>
+        <w:rPr>
+          <w:sz w:val="24"/>
+          <w:szCs w:val="24"/>
+          <w:lang w:val="en-US"/>
+        </w:rPr>
+        <w:t xml:space="preserve">    salaries = </w:t>
+      </w:r>
+      <w:proofErr w:type="spellStart"/>
+      <w:r>
+        <w:rPr>
+          <w:sz w:val="24"/>
+          <w:szCs w:val="24"/>
+          <w:lang w:val="en-US"/>
+        </w:rPr>
+        <w:t>gen_random</w:t>
+      </w:r>
+      <w:proofErr w:type="spellEnd"/>
+      <w:r>
+        <w:rPr>
+          <w:sz w:val="24"/>
+          <w:szCs w:val="24"/>
+          <w:lang w:val="en-US"/>
+        </w:rPr>
+        <w:t>(</w:t>
+      </w:r>
+      <w:proofErr w:type="spellStart"/>
+      <w:r>
+        <w:rPr>
+          <w:sz w:val="24"/>
+          <w:szCs w:val="24"/>
+          <w:lang w:val="en-US"/>
+        </w:rPr>
+        <w:t>len</w:t>
+      </w:r>
+      <w:proofErr w:type="spellEnd"/>
+      <w:r>
+        <w:rPr>
+          <w:sz w:val="24"/>
+          <w:szCs w:val="24"/>
+          <w:lang w:val="en-US"/>
+        </w:rPr>
+        <w:t>(</w:t>
+      </w:r>
+      <w:proofErr w:type="spellStart"/>
+      <w:r>
+        <w:rPr>
+          <w:sz w:val="24"/>
+          <w:szCs w:val="24"/>
+          <w:lang w:val="en-US"/>
+        </w:rPr>
+        <w:t>arg</w:t>
+      </w:r>
+      <w:proofErr w:type="spellEnd"/>
+      <w:r>
+        <w:rPr>
+          <w:sz w:val="24"/>
+          <w:szCs w:val="24"/>
+          <w:lang w:val="en-US"/>
+        </w:rPr>
+        <w:t>), 100000, 200000)</w:t>
       </w:r>
     </w:p>
     <w:p>
@@ -5625,6 +8715,7 @@
         </w:rPr>
         <w:t xml:space="preserve"> {salary} </w:t>
       </w:r>
+      <w:proofErr w:type="spellStart"/>
       <w:r>
         <w:rPr>
           <w:sz w:val="24"/>
@@ -5632,13 +8723,42 @@
         </w:rPr>
         <w:t>руб</w:t>
       </w:r>
-      <w:r>
-        <w:rPr>
-          <w:sz w:val="24"/>
-          <w:szCs w:val="24"/>
-          <w:lang w:val="en-US"/>
-        </w:rPr>
-        <w:t>." for job, salary in zip(arg, salaries)]</w:t>
+      <w:proofErr w:type="spellEnd"/>
+      <w:r>
+        <w:rPr>
+          <w:sz w:val="24"/>
+          <w:szCs w:val="24"/>
+          <w:lang w:val="en-US"/>
+        </w:rPr>
+        <w:t xml:space="preserve">." for job, salary in </w:t>
+      </w:r>
+      <w:proofErr w:type="gramStart"/>
+      <w:r>
+        <w:rPr>
+          <w:sz w:val="24"/>
+          <w:szCs w:val="24"/>
+          <w:lang w:val="en-US"/>
+        </w:rPr>
+        <w:t>zip(</w:t>
+      </w:r>
+      <w:proofErr w:type="spellStart"/>
+      <w:proofErr w:type="gramEnd"/>
+      <w:r>
+        <w:rPr>
+          <w:sz w:val="24"/>
+          <w:szCs w:val="24"/>
+          <w:lang w:val="en-US"/>
+        </w:rPr>
+        <w:t>arg</w:t>
+      </w:r>
+      <w:proofErr w:type="spellEnd"/>
+      <w:r>
+        <w:rPr>
+          <w:sz w:val="24"/>
+          <w:szCs w:val="24"/>
+          <w:lang w:val="en-US"/>
+        </w:rPr>
+        <w:t>, salaries)]</w:t>
       </w:r>
     </w:p>
     <w:p>
@@ -5797,7 +8917,7 @@
                     </pic:cNvPicPr>
                   </pic:nvPicPr>
                   <pic:blipFill>
-                    <a:blip r:embed="rId9">
+                    <a:blip r:embed="rId8">
                       <a:extLst>
                         <a:ext uri="{28A0092B-C50C-407E-A947-70E740481C1C}">
                           <a14:useLocalDpi xmlns:a14="http://schemas.microsoft.com/office/drawing/2010/main" val="0"/>
@@ -5887,7 +9007,7 @@
                     </pic:cNvPicPr>
                   </pic:nvPicPr>
                   <pic:blipFill>
-                    <a:blip r:embed="rId10">
+                    <a:blip r:embed="rId9">
                       <a:extLst>
                         <a:ext uri="{28A0092B-C50C-407E-A947-70E740481C1C}">
                           <a14:useLocalDpi xmlns:a14="http://schemas.microsoft.com/office/drawing/2010/main" val="0"/>
@@ -5978,7 +9098,7 @@
                     </pic:cNvPicPr>
                   </pic:nvPicPr>
                   <pic:blipFill>
-                    <a:blip r:embed="rId11">
+                    <a:blip r:embed="rId10">
                       <a:extLst>
                         <a:ext uri="{28A0092B-C50C-407E-A947-70E740481C1C}">
                           <a14:useLocalDpi xmlns:a14="http://schemas.microsoft.com/office/drawing/2010/main" val="0"/>
@@ -6066,7 +9186,7 @@
                     </pic:cNvPicPr>
                   </pic:nvPicPr>
                   <pic:blipFill>
-                    <a:blip r:embed="rId12">
+                    <a:blip r:embed="rId11">
                       <a:extLst>
                         <a:ext uri="{28A0092B-C50C-407E-A947-70E740481C1C}">
                           <a14:useLocalDpi xmlns:a14="http://schemas.microsoft.com/office/drawing/2010/main" val="0"/>
@@ -6152,7 +9272,7 @@
                     </pic:cNvPicPr>
                   </pic:nvPicPr>
                   <pic:blipFill>
-                    <a:blip r:embed="rId13">
+                    <a:blip r:embed="rId12">
                       <a:extLst>
                         <a:ext uri="{28A0092B-C50C-407E-A947-70E740481C1C}">
                           <a14:useLocalDpi xmlns:a14="http://schemas.microsoft.com/office/drawing/2010/main" val="0"/>
@@ -6234,6 +9354,7 @@
       </w:pPr>
       <w:r>
         <w:rPr>
+          <w:noProof/>
           <w:sz w:val="24"/>
           <w:szCs w:val="24"/>
         </w:rPr>
@@ -6242,6 +9363,80 @@
             <wp:extent cx="6410960" cy="3673365"/>
             <wp:effectExtent l="0" t="0" r="0" b="3810"/>
             <wp:docPr id="9" name="Рисунок 9"/>
+            <wp:cNvGraphicFramePr>
+              <a:graphicFrameLocks xmlns:a="http://schemas.openxmlformats.org/drawingml/2006/main" noChangeAspect="1"/>
+            </wp:cNvGraphicFramePr>
+            <a:graphic xmlns:a="http://schemas.openxmlformats.org/drawingml/2006/main">
+              <a:graphicData uri="http://schemas.openxmlformats.org/drawingml/2006/picture">
+                <pic:pic xmlns:pic="http://schemas.openxmlformats.org/drawingml/2006/picture">
+                  <pic:nvPicPr>
+                    <pic:cNvPr id="1" name=""/>
+                    <pic:cNvPicPr/>
+                  </pic:nvPicPr>
+                  <pic:blipFill>
+                    <a:blip r:embed="rId13"/>
+                    <a:stretch>
+                      <a:fillRect/>
+                    </a:stretch>
+                  </pic:blipFill>
+                  <pic:spPr>
+                    <a:xfrm>
+                      <a:off x="0" y="0"/>
+                      <a:ext cx="6418089" cy="3677450"/>
+                    </a:xfrm>
+                    <a:prstGeom prst="rect">
+                      <a:avLst/>
+                    </a:prstGeom>
+                  </pic:spPr>
+                </pic:pic>
+              </a:graphicData>
+            </a:graphic>
+          </wp:inline>
+        </w:drawing>
+      </w:r>
+    </w:p>
+    <w:p>
+      <w:pPr>
+        <w:rPr>
+          <w:sz w:val="24"/>
+          <w:szCs w:val="24"/>
+        </w:rPr>
+      </w:pPr>
+      <w:r>
+        <w:rPr>
+          <w:sz w:val="24"/>
+          <w:szCs w:val="24"/>
+        </w:rPr>
+        <w:t>И так далее</w:t>
+      </w:r>
+    </w:p>
+    <w:p>
+      <w:pPr>
+        <w:rPr>
+          <w:sz w:val="24"/>
+          <w:szCs w:val="24"/>
+        </w:rPr>
+      </w:pPr>
+    </w:p>
+    <w:p>
+      <w:pPr>
+        <w:rPr>
+          <w:sz w:val="24"/>
+          <w:szCs w:val="24"/>
+        </w:rPr>
+      </w:pPr>
+      <w:r>
+        <w:rPr>
+          <w:noProof/>
+          <w:sz w:val="24"/>
+          <w:szCs w:val="24"/>
+          <w:lang w:val="en-US"/>
+        </w:rPr>
+        <w:drawing>
+          <wp:inline distT="0" distB="0" distL="0" distR="0" wp14:anchorId="772937DC" wp14:editId="726CF401">
+            <wp:extent cx="6410960" cy="4626610"/>
+            <wp:effectExtent l="0" t="0" r="8890" b="2540"/>
+            <wp:docPr id="1" name="Рисунок 1"/>
             <wp:cNvGraphicFramePr>
               <a:graphicFrameLocks xmlns:a="http://schemas.openxmlformats.org/drawingml/2006/main" noChangeAspect="1"/>
             </wp:cNvGraphicFramePr>
@@ -6261,80 +9456,6 @@
                   <pic:spPr>
                     <a:xfrm>
                       <a:off x="0" y="0"/>
-                      <a:ext cx="6418089" cy="3677450"/>
-                    </a:xfrm>
-                    <a:prstGeom prst="rect">
-                      <a:avLst/>
-                    </a:prstGeom>
-                  </pic:spPr>
-                </pic:pic>
-              </a:graphicData>
-            </a:graphic>
-          </wp:inline>
-        </w:drawing>
-      </w:r>
-    </w:p>
-    <w:p>
-      <w:pPr>
-        <w:rPr>
-          <w:sz w:val="24"/>
-          <w:szCs w:val="24"/>
-        </w:rPr>
-      </w:pPr>
-      <w:r>
-        <w:rPr>
-          <w:sz w:val="24"/>
-          <w:szCs w:val="24"/>
-        </w:rPr>
-        <w:t>И так далее</w:t>
-      </w:r>
-    </w:p>
-    <w:p>
-      <w:pPr>
-        <w:rPr>
-          <w:sz w:val="24"/>
-          <w:szCs w:val="24"/>
-        </w:rPr>
-      </w:pPr>
-    </w:p>
-    <w:p>
-      <w:pPr>
-        <w:rPr>
-          <w:sz w:val="24"/>
-          <w:szCs w:val="24"/>
-          <w:lang w:val="en-US"/>
-        </w:rPr>
-      </w:pPr>
-      <w:r>
-        <w:rPr>
-          <w:sz w:val="24"/>
-          <w:szCs w:val="24"/>
-          <w:lang w:val="en-US"/>
-        </w:rPr>
-        <w:drawing>
-          <wp:inline distT="0" distB="0" distL="0" distR="0" wp14:anchorId="772937DC" wp14:editId="726CF401">
-            <wp:extent cx="6410960" cy="4626610"/>
-            <wp:effectExtent l="0" t="0" r="8890" b="2540"/>
-            <wp:docPr id="1" name="Рисунок 1"/>
-            <wp:cNvGraphicFramePr>
-              <a:graphicFrameLocks xmlns:a="http://schemas.openxmlformats.org/drawingml/2006/main" noChangeAspect="1"/>
-            </wp:cNvGraphicFramePr>
-            <a:graphic xmlns:a="http://schemas.openxmlformats.org/drawingml/2006/main">
-              <a:graphicData uri="http://schemas.openxmlformats.org/drawingml/2006/picture">
-                <pic:pic xmlns:pic="http://schemas.openxmlformats.org/drawingml/2006/picture">
-                  <pic:nvPicPr>
-                    <pic:cNvPr id="1" name=""/>
-                    <pic:cNvPicPr/>
-                  </pic:nvPicPr>
-                  <pic:blipFill>
-                    <a:blip r:embed="rId15"/>
-                    <a:stretch>
-                      <a:fillRect/>
-                    </a:stretch>
-                  </pic:blipFill>
-                  <pic:spPr>
-                    <a:xfrm>
-                      <a:off x="0" y="0"/>
                       <a:ext cx="6410960" cy="4626610"/>
                     </a:xfrm>
                     <a:prstGeom prst="rect">
@@ -6349,8 +9470,8 @@
       </w:r>
     </w:p>
     <w:sectPr>
-      <w:headerReference w:type="even" r:id="rId16"/>
-      <w:headerReference w:type="default" r:id="rId17"/>
+      <w:headerReference w:type="even" r:id="rId15"/>
+      <w:headerReference w:type="default" r:id="rId16"/>
       <w:pgSz w:w="11906" w:h="16838" w:code="9"/>
       <w:pgMar w:top="719" w:right="850" w:bottom="902" w:left="960" w:header="709" w:footer="709" w:gutter="0"/>
       <w:cols w:space="708"/>

--- a/Lab3/Отчёт по ЛР3 ПиКЯП Ахмерова Д.И..docx
+++ b/Lab3/Отчёт по ЛР3 ПиКЯП Ахмерова Д.И..docx
@@ -2,7 +2,13 @@
 <file path=word/document.xml><?xml version="1.0" encoding="utf-8"?>
 <w:document xmlns:wpc="http://schemas.microsoft.com/office/word/2010/wordprocessingCanvas" xmlns:cx="http://schemas.microsoft.com/office/drawing/2014/chartex" xmlns:cx1="http://schemas.microsoft.com/office/drawing/2015/9/8/chartex" xmlns:cx2="http://schemas.microsoft.com/office/drawing/2015/10/21/chartex" xmlns:cx3="http://schemas.microsoft.com/office/drawing/2016/5/9/chartex" xmlns:cx4="http://schemas.microsoft.com/office/drawing/2016/5/10/chartex" xmlns:cx5="http://schemas.microsoft.com/office/drawing/2016/5/11/chartex" xmlns:cx6="http://schemas.microsoft.com/office/drawing/2016/5/12/chartex" xmlns:cx7="http://schemas.microsoft.com/office/drawing/2016/5/13/chartex" xmlns:cx8="http://schemas.microsoft.com/office/drawing/2016/5/14/chartex" xmlns:mc="http://schemas.openxmlformats.org/markup-compatibility/2006" xmlns:aink="http://schemas.microsoft.com/office/drawing/2016/ink" xmlns:am3d="http://schemas.microsoft.com/office/drawing/2017/model3d" xmlns:o="urn:schemas-microsoft-com:office:office" xmlns:r="http://schemas.openxmlformats.org/officeDocument/2006/relationships" xmlns:m="http://schemas.openxmlformats.org/officeDocument/2006/math" xmlns:v="urn:schemas-microsoft-com:vml" xmlns:wp14="http://schemas.microsoft.com/office/word/2010/wordprocessingDrawing" xmlns:wp="http://schemas.openxmlformats.org/drawingml/2006/wordprocessingDrawing" xmlns:w10="urn:schemas-microsoft-com:office:word" xmlns:w="http://schemas.openxmlformats.org/wordprocessingml/2006/main" xmlns:w14="http://schemas.microsoft.com/office/word/2010/wordml" xmlns:w15="http://schemas.microsoft.com/office/word/2012/wordml" xmlns:w16cex="http://schemas.microsoft.com/office/word/2018/wordml/cex" xmlns:w16cid="http://schemas.microsoft.com/office/word/2016/wordml/cid" xmlns:w16="http://schemas.microsoft.com/office/word/2018/wordml" xmlns:w16sdtdh="http://schemas.microsoft.com/office/word/2020/wordml/sdtdatahash" xmlns:w16se="http://schemas.microsoft.com/office/word/2015/wordml/symex" xmlns:wpg="http://schemas.microsoft.com/office/word/2010/wordprocessingGroup" xmlns:wpi="http://schemas.microsoft.com/office/word/2010/wordprocessingInk" xmlns:wne="http://schemas.microsoft.com/office/word/2006/wordml" xmlns:wps="http://schemas.microsoft.com/office/word/2010/wordprocessingShape" mc:Ignorable="w14 w15 w16se w16cid w16 w16cex w16sdtdh wp14">
   <w:body>
-    <w:p/>
+    <w:p>
+      <w:pPr>
+        <w:rPr>
+          <w:lang w:val="en-US"/>
+        </w:rPr>
+      </w:pPr>
+    </w:p>
     <w:tbl>
       <w:tblPr>
         <w:tblW w:w="9048" w:type="dxa"/>
@@ -41,21 +47,12 @@
                 <w:szCs w:val="24"/>
               </w:rPr>
             </w:pPr>
-            <w:proofErr w:type="spellStart"/>
             <w:r>
               <w:rPr>
                 <w:sz w:val="24"/>
                 <w:szCs w:val="24"/>
               </w:rPr>
-              <w:t>Нардид</w:t>
-            </w:r>
-            <w:proofErr w:type="spellEnd"/>
-            <w:r>
-              <w:rPr>
-                <w:sz w:val="24"/>
-                <w:szCs w:val="24"/>
-              </w:rPr>
-              <w:t xml:space="preserve"> А.Н.</w:t>
+              <w:t>Нардид А.Н.</w:t>
             </w:r>
           </w:p>
           <w:p>
@@ -150,21 +147,12 @@
                 <w:szCs w:val="24"/>
               </w:rPr>
             </w:pPr>
-            <w:proofErr w:type="spellStart"/>
             <w:r>
               <w:rPr>
                 <w:sz w:val="24"/>
                 <w:szCs w:val="24"/>
               </w:rPr>
-              <w:t>Нардид</w:t>
-            </w:r>
-            <w:proofErr w:type="spellEnd"/>
-            <w:r>
-              <w:rPr>
-                <w:sz w:val="24"/>
-                <w:szCs w:val="24"/>
-              </w:rPr>
-              <w:t xml:space="preserve"> А</w:t>
+              <w:t>Нардид А</w:t>
             </w:r>
             <w:r>
               <w:rPr>
@@ -1029,7 +1017,6 @@
           <w:lang w:val="en-US"/>
         </w:rPr>
       </w:pPr>
-      <w:proofErr w:type="spellStart"/>
       <w:r>
         <w:rPr>
           <w:b/>
@@ -1038,10 +1025,508 @@
           <w:szCs w:val="24"/>
           <w:lang w:val="en-US"/>
         </w:rPr>
-        <w:t>Задача</w:t>
-      </w:r>
-      <w:proofErr w:type="spellEnd"/>
-      <w:r>
+        <w:t>Задача 1 (файл field.py)</w:t>
+      </w:r>
+    </w:p>
+    <w:p>
+      <w:pPr>
+        <w:rPr>
+          <w:sz w:val="24"/>
+          <w:szCs w:val="24"/>
+        </w:rPr>
+      </w:pPr>
+      <w:r>
+        <w:rPr>
+          <w:sz w:val="24"/>
+          <w:szCs w:val="24"/>
+        </w:rPr>
+        <w:t xml:space="preserve">Необходимо реализовать генератор </w:t>
+      </w:r>
+      <w:r>
+        <w:rPr>
+          <w:sz w:val="24"/>
+          <w:szCs w:val="24"/>
+          <w:lang w:val="en-US"/>
+        </w:rPr>
+        <w:t>field</w:t>
+      </w:r>
+      <w:r>
+        <w:rPr>
+          <w:sz w:val="24"/>
+          <w:szCs w:val="24"/>
+        </w:rPr>
+        <w:t xml:space="preserve">. Генератор </w:t>
+      </w:r>
+      <w:r>
+        <w:rPr>
+          <w:sz w:val="24"/>
+          <w:szCs w:val="24"/>
+          <w:lang w:val="en-US"/>
+        </w:rPr>
+        <w:t>field</w:t>
+      </w:r>
+      <w:r>
+        <w:rPr>
+          <w:sz w:val="24"/>
+          <w:szCs w:val="24"/>
+        </w:rPr>
+        <w:t xml:space="preserve"> последовательно выдает значения ключей словаря. Пример:</w:t>
+      </w:r>
+    </w:p>
+    <w:p>
+      <w:pPr>
+        <w:rPr>
+          <w:sz w:val="24"/>
+          <w:szCs w:val="24"/>
+        </w:rPr>
+      </w:pPr>
+      <w:r>
+        <w:rPr>
+          <w:sz w:val="24"/>
+          <w:szCs w:val="24"/>
+          <w:lang w:val="en-US"/>
+        </w:rPr>
+        <w:t>goods</w:t>
+      </w:r>
+      <w:r>
+        <w:rPr>
+          <w:sz w:val="24"/>
+          <w:szCs w:val="24"/>
+        </w:rPr>
+        <w:t xml:space="preserve"> = [</w:t>
+      </w:r>
+    </w:p>
+    <w:p>
+      <w:pPr>
+        <w:rPr>
+          <w:sz w:val="24"/>
+          <w:szCs w:val="24"/>
+        </w:rPr>
+      </w:pPr>
+      <w:r>
+        <w:rPr>
+          <w:sz w:val="24"/>
+          <w:szCs w:val="24"/>
+        </w:rPr>
+        <w:t xml:space="preserve">    {'</w:t>
+      </w:r>
+      <w:r>
+        <w:rPr>
+          <w:sz w:val="24"/>
+          <w:szCs w:val="24"/>
+          <w:lang w:val="en-US"/>
+        </w:rPr>
+        <w:t>title</w:t>
+      </w:r>
+      <w:r>
+        <w:rPr>
+          <w:sz w:val="24"/>
+          <w:szCs w:val="24"/>
+        </w:rPr>
+        <w:t>': 'Ковер', '</w:t>
+      </w:r>
+      <w:r>
+        <w:rPr>
+          <w:sz w:val="24"/>
+          <w:szCs w:val="24"/>
+          <w:lang w:val="en-US"/>
+        </w:rPr>
+        <w:t>price</w:t>
+      </w:r>
+      <w:r>
+        <w:rPr>
+          <w:sz w:val="24"/>
+          <w:szCs w:val="24"/>
+        </w:rPr>
+        <w:t>': 2000, '</w:t>
+      </w:r>
+      <w:r>
+        <w:rPr>
+          <w:sz w:val="24"/>
+          <w:szCs w:val="24"/>
+          <w:lang w:val="en-US"/>
+        </w:rPr>
+        <w:t>color</w:t>
+      </w:r>
+      <w:r>
+        <w:rPr>
+          <w:sz w:val="24"/>
+          <w:szCs w:val="24"/>
+        </w:rPr>
+        <w:t>': '</w:t>
+      </w:r>
+      <w:r>
+        <w:rPr>
+          <w:sz w:val="24"/>
+          <w:szCs w:val="24"/>
+          <w:lang w:val="en-US"/>
+        </w:rPr>
+        <w:t>green</w:t>
+      </w:r>
+      <w:r>
+        <w:rPr>
+          <w:sz w:val="24"/>
+          <w:szCs w:val="24"/>
+        </w:rPr>
+        <w:t>'},</w:t>
+      </w:r>
+    </w:p>
+    <w:p>
+      <w:pPr>
+        <w:rPr>
+          <w:sz w:val="24"/>
+          <w:szCs w:val="24"/>
+        </w:rPr>
+      </w:pPr>
+      <w:r>
+        <w:rPr>
+          <w:sz w:val="24"/>
+          <w:szCs w:val="24"/>
+        </w:rPr>
+        <w:t xml:space="preserve">    {'</w:t>
+      </w:r>
+      <w:r>
+        <w:rPr>
+          <w:sz w:val="24"/>
+          <w:szCs w:val="24"/>
+          <w:lang w:val="en-US"/>
+        </w:rPr>
+        <w:t>title</w:t>
+      </w:r>
+      <w:r>
+        <w:rPr>
+          <w:sz w:val="24"/>
+          <w:szCs w:val="24"/>
+        </w:rPr>
+        <w:t>': 'Диван для отдыха', '</w:t>
+      </w:r>
+      <w:r>
+        <w:rPr>
+          <w:sz w:val="24"/>
+          <w:szCs w:val="24"/>
+          <w:lang w:val="en-US"/>
+        </w:rPr>
+        <w:t>color</w:t>
+      </w:r>
+      <w:r>
+        <w:rPr>
+          <w:sz w:val="24"/>
+          <w:szCs w:val="24"/>
+        </w:rPr>
+        <w:t>': '</w:t>
+      </w:r>
+      <w:r>
+        <w:rPr>
+          <w:sz w:val="24"/>
+          <w:szCs w:val="24"/>
+          <w:lang w:val="en-US"/>
+        </w:rPr>
+        <w:t>black</w:t>
+      </w:r>
+      <w:r>
+        <w:rPr>
+          <w:sz w:val="24"/>
+          <w:szCs w:val="24"/>
+        </w:rPr>
+        <w:t>'}</w:t>
+      </w:r>
+    </w:p>
+    <w:p>
+      <w:pPr>
+        <w:rPr>
+          <w:sz w:val="24"/>
+          <w:szCs w:val="24"/>
+        </w:rPr>
+      </w:pPr>
+      <w:r>
+        <w:rPr>
+          <w:sz w:val="24"/>
+          <w:szCs w:val="24"/>
+        </w:rPr>
+        <w:t>]</w:t>
+      </w:r>
+    </w:p>
+    <w:p>
+      <w:pPr>
+        <w:rPr>
+          <w:sz w:val="24"/>
+          <w:szCs w:val="24"/>
+        </w:rPr>
+      </w:pPr>
+      <w:r>
+        <w:rPr>
+          <w:sz w:val="24"/>
+          <w:szCs w:val="24"/>
+          <w:lang w:val="en-US"/>
+        </w:rPr>
+        <w:t>field</w:t>
+      </w:r>
+      <w:r>
+        <w:rPr>
+          <w:sz w:val="24"/>
+          <w:szCs w:val="24"/>
+        </w:rPr>
+        <w:t>(</w:t>
+      </w:r>
+      <w:r>
+        <w:rPr>
+          <w:sz w:val="24"/>
+          <w:szCs w:val="24"/>
+          <w:lang w:val="en-US"/>
+        </w:rPr>
+        <w:t>goods</w:t>
+      </w:r>
+      <w:r>
+        <w:rPr>
+          <w:sz w:val="24"/>
+          <w:szCs w:val="24"/>
+        </w:rPr>
+        <w:t>, '</w:t>
+      </w:r>
+      <w:r>
+        <w:rPr>
+          <w:sz w:val="24"/>
+          <w:szCs w:val="24"/>
+          <w:lang w:val="en-US"/>
+        </w:rPr>
+        <w:t>title</w:t>
+      </w:r>
+      <w:r>
+        <w:rPr>
+          <w:sz w:val="24"/>
+          <w:szCs w:val="24"/>
+        </w:rPr>
+        <w:t>') должен выдавать 'Ковер', 'Диван для отдыха'</w:t>
+      </w:r>
+    </w:p>
+    <w:p>
+      <w:pPr>
+        <w:rPr>
+          <w:sz w:val="24"/>
+          <w:szCs w:val="24"/>
+        </w:rPr>
+      </w:pPr>
+      <w:r>
+        <w:rPr>
+          <w:sz w:val="24"/>
+          <w:szCs w:val="24"/>
+          <w:lang w:val="en-US"/>
+        </w:rPr>
+        <w:t>field</w:t>
+      </w:r>
+      <w:r>
+        <w:rPr>
+          <w:sz w:val="24"/>
+          <w:szCs w:val="24"/>
+        </w:rPr>
+        <w:t>(</w:t>
+      </w:r>
+      <w:r>
+        <w:rPr>
+          <w:sz w:val="24"/>
+          <w:szCs w:val="24"/>
+          <w:lang w:val="en-US"/>
+        </w:rPr>
+        <w:t>goods</w:t>
+      </w:r>
+      <w:r>
+        <w:rPr>
+          <w:sz w:val="24"/>
+          <w:szCs w:val="24"/>
+        </w:rPr>
+        <w:t>, '</w:t>
+      </w:r>
+      <w:r>
+        <w:rPr>
+          <w:sz w:val="24"/>
+          <w:szCs w:val="24"/>
+          <w:lang w:val="en-US"/>
+        </w:rPr>
+        <w:t>title</w:t>
+      </w:r>
+      <w:r>
+        <w:rPr>
+          <w:sz w:val="24"/>
+          <w:szCs w:val="24"/>
+        </w:rPr>
+        <w:t>', '</w:t>
+      </w:r>
+      <w:r>
+        <w:rPr>
+          <w:sz w:val="24"/>
+          <w:szCs w:val="24"/>
+          <w:lang w:val="en-US"/>
+        </w:rPr>
+        <w:t>price</w:t>
+      </w:r>
+      <w:r>
+        <w:rPr>
+          <w:sz w:val="24"/>
+          <w:szCs w:val="24"/>
+        </w:rPr>
+        <w:t>') должен выдавать {'</w:t>
+      </w:r>
+      <w:r>
+        <w:rPr>
+          <w:sz w:val="24"/>
+          <w:szCs w:val="24"/>
+          <w:lang w:val="en-US"/>
+        </w:rPr>
+        <w:t>title</w:t>
+      </w:r>
+      <w:r>
+        <w:rPr>
+          <w:sz w:val="24"/>
+          <w:szCs w:val="24"/>
+        </w:rPr>
+        <w:t>': 'Ковер', '</w:t>
+      </w:r>
+      <w:r>
+        <w:rPr>
+          <w:sz w:val="24"/>
+          <w:szCs w:val="24"/>
+          <w:lang w:val="en-US"/>
+        </w:rPr>
+        <w:t>price</w:t>
+      </w:r>
+      <w:r>
+        <w:rPr>
+          <w:sz w:val="24"/>
+          <w:szCs w:val="24"/>
+        </w:rPr>
+        <w:t>': 2000}, {'</w:t>
+      </w:r>
+      <w:r>
+        <w:rPr>
+          <w:sz w:val="24"/>
+          <w:szCs w:val="24"/>
+          <w:lang w:val="en-US"/>
+        </w:rPr>
+        <w:t>title</w:t>
+      </w:r>
+      <w:r>
+        <w:rPr>
+          <w:sz w:val="24"/>
+          <w:szCs w:val="24"/>
+        </w:rPr>
+        <w:t>': 'Диван для отдыха'}</w:t>
+      </w:r>
+    </w:p>
+    <w:p>
+      <w:pPr>
+        <w:rPr>
+          <w:sz w:val="24"/>
+          <w:szCs w:val="24"/>
+        </w:rPr>
+      </w:pPr>
+      <w:r>
+        <w:rPr>
+          <w:sz w:val="24"/>
+          <w:szCs w:val="24"/>
+        </w:rPr>
+        <w:t>В качестве первого аргумента генератор принимает список словарей, дальше через *</w:t>
+      </w:r>
+      <w:r>
+        <w:rPr>
+          <w:sz w:val="24"/>
+          <w:szCs w:val="24"/>
+          <w:lang w:val="en-US"/>
+        </w:rPr>
+        <w:t>args</w:t>
+      </w:r>
+      <w:r>
+        <w:rPr>
+          <w:sz w:val="24"/>
+          <w:szCs w:val="24"/>
+        </w:rPr>
+        <w:t xml:space="preserve"> генератор принимает неограниченное количествово аргументов.</w:t>
+      </w:r>
+    </w:p>
+    <w:p>
+      <w:pPr>
+        <w:rPr>
+          <w:sz w:val="24"/>
+          <w:szCs w:val="24"/>
+        </w:rPr>
+      </w:pPr>
+      <w:r>
+        <w:rPr>
+          <w:sz w:val="24"/>
+          <w:szCs w:val="24"/>
+        </w:rPr>
+        <w:t xml:space="preserve">Если передан один аргумент, генератор последовательно выдает только значения полей, если значение поля равно </w:t>
+      </w:r>
+      <w:r>
+        <w:rPr>
+          <w:sz w:val="24"/>
+          <w:szCs w:val="24"/>
+          <w:lang w:val="en-US"/>
+        </w:rPr>
+        <w:t>None</w:t>
+      </w:r>
+      <w:r>
+        <w:rPr>
+          <w:sz w:val="24"/>
+          <w:szCs w:val="24"/>
+        </w:rPr>
+        <w:t>, то элемент пропускается.</w:t>
+      </w:r>
+    </w:p>
+    <w:p>
+      <w:pPr>
+        <w:rPr>
+          <w:sz w:val="24"/>
+          <w:szCs w:val="24"/>
+        </w:rPr>
+      </w:pPr>
+      <w:r>
+        <w:rPr>
+          <w:sz w:val="24"/>
+          <w:szCs w:val="24"/>
+        </w:rPr>
+        <w:t xml:space="preserve">Если передано несколько аргументов, то последовательно выдаются словари, содержащие данные элементы. Если поле равно </w:t>
+      </w:r>
+      <w:r>
+        <w:rPr>
+          <w:sz w:val="24"/>
+          <w:szCs w:val="24"/>
+          <w:lang w:val="en-US"/>
+        </w:rPr>
+        <w:t>None</w:t>
+      </w:r>
+      <w:r>
+        <w:rPr>
+          <w:sz w:val="24"/>
+          <w:szCs w:val="24"/>
+        </w:rPr>
+        <w:t xml:space="preserve">, то оно пропускается. Если все поля содержат значения </w:t>
+      </w:r>
+      <w:r>
+        <w:rPr>
+          <w:sz w:val="24"/>
+          <w:szCs w:val="24"/>
+          <w:lang w:val="en-US"/>
+        </w:rPr>
+        <w:t>None</w:t>
+      </w:r>
+      <w:r>
+        <w:rPr>
+          <w:sz w:val="24"/>
+          <w:szCs w:val="24"/>
+        </w:rPr>
+        <w:t>, то пропускается элемент целиком.</w:t>
+      </w:r>
+    </w:p>
+    <w:p>
+      <w:pPr>
+        <w:rPr>
+          <w:sz w:val="24"/>
+          <w:szCs w:val="24"/>
+        </w:rPr>
+      </w:pPr>
+    </w:p>
+    <w:p>
+      <w:pPr>
         <w:rPr>
           <w:b/>
           <w:bCs/>
@@ -1049,20 +1534,16 @@
           <w:szCs w:val="24"/>
           <w:lang w:val="en-US"/>
         </w:rPr>
-        <w:t xml:space="preserve"> 1 (</w:t>
-      </w:r>
-      <w:proofErr w:type="spellStart"/>
+      </w:pPr>
       <w:r>
         <w:rPr>
           <w:b/>
           <w:bCs/>
           <w:sz w:val="24"/>
           <w:szCs w:val="24"/>
-          <w:lang w:val="en-US"/>
-        </w:rPr>
-        <w:t>файл</w:t>
-      </w:r>
-      <w:proofErr w:type="spellEnd"/>
+        </w:rPr>
+        <w:t>Задача</w:t>
+      </w:r>
       <w:r>
         <w:rPr>
           <w:b/>
@@ -1071,572 +1552,23 @@
           <w:szCs w:val="24"/>
           <w:lang w:val="en-US"/>
         </w:rPr>
-        <w:t xml:space="preserve"> field.py)</w:t>
-      </w:r>
-    </w:p>
-    <w:p>
-      <w:pPr>
-        <w:rPr>
-          <w:sz w:val="24"/>
-          <w:szCs w:val="24"/>
-        </w:rPr>
-      </w:pPr>
-      <w:r>
-        <w:rPr>
-          <w:sz w:val="24"/>
-          <w:szCs w:val="24"/>
-        </w:rPr>
-        <w:t xml:space="preserve">Необходимо реализовать генератор </w:t>
-      </w:r>
-      <w:r>
-        <w:rPr>
-          <w:sz w:val="24"/>
-          <w:szCs w:val="24"/>
-          <w:lang w:val="en-US"/>
-        </w:rPr>
-        <w:t>field</w:t>
-      </w:r>
-      <w:r>
-        <w:rPr>
-          <w:sz w:val="24"/>
-          <w:szCs w:val="24"/>
-        </w:rPr>
-        <w:t xml:space="preserve">. Генератор </w:t>
-      </w:r>
-      <w:r>
-        <w:rPr>
-          <w:sz w:val="24"/>
-          <w:szCs w:val="24"/>
-          <w:lang w:val="en-US"/>
-        </w:rPr>
-        <w:t>field</w:t>
-      </w:r>
-      <w:r>
-        <w:rPr>
-          <w:sz w:val="24"/>
-          <w:szCs w:val="24"/>
-        </w:rPr>
-        <w:t xml:space="preserve"> последовательно выдает значения ключей словаря. Пример:</w:t>
-      </w:r>
-    </w:p>
-    <w:p>
-      <w:pPr>
-        <w:rPr>
-          <w:sz w:val="24"/>
-          <w:szCs w:val="24"/>
-        </w:rPr>
-      </w:pPr>
-      <w:r>
-        <w:rPr>
-          <w:sz w:val="24"/>
-          <w:szCs w:val="24"/>
-          <w:lang w:val="en-US"/>
-        </w:rPr>
-        <w:t>goods</w:t>
-      </w:r>
-      <w:r>
-        <w:rPr>
-          <w:sz w:val="24"/>
-          <w:szCs w:val="24"/>
-        </w:rPr>
-        <w:t xml:space="preserve"> = [</w:t>
-      </w:r>
-    </w:p>
-    <w:p>
-      <w:pPr>
-        <w:rPr>
-          <w:sz w:val="24"/>
-          <w:szCs w:val="24"/>
-        </w:rPr>
-      </w:pPr>
-      <w:r>
-        <w:rPr>
-          <w:sz w:val="24"/>
-          <w:szCs w:val="24"/>
-        </w:rPr>
-        <w:t xml:space="preserve">    {'</w:t>
-      </w:r>
-      <w:r>
-        <w:rPr>
-          <w:sz w:val="24"/>
-          <w:szCs w:val="24"/>
-          <w:lang w:val="en-US"/>
-        </w:rPr>
-        <w:t>title</w:t>
-      </w:r>
-      <w:r>
-        <w:rPr>
-          <w:sz w:val="24"/>
-          <w:szCs w:val="24"/>
-        </w:rPr>
-        <w:t>': 'Ковер', '</w:t>
-      </w:r>
-      <w:r>
-        <w:rPr>
-          <w:sz w:val="24"/>
-          <w:szCs w:val="24"/>
-          <w:lang w:val="en-US"/>
-        </w:rPr>
-        <w:t>price</w:t>
-      </w:r>
-      <w:r>
-        <w:rPr>
-          <w:sz w:val="24"/>
-          <w:szCs w:val="24"/>
-        </w:rPr>
-        <w:t>': 2000, '</w:t>
-      </w:r>
-      <w:r>
-        <w:rPr>
-          <w:sz w:val="24"/>
-          <w:szCs w:val="24"/>
-          <w:lang w:val="en-US"/>
-        </w:rPr>
-        <w:t>color</w:t>
-      </w:r>
-      <w:r>
-        <w:rPr>
-          <w:sz w:val="24"/>
-          <w:szCs w:val="24"/>
-        </w:rPr>
-        <w:t>': '</w:t>
-      </w:r>
-      <w:r>
-        <w:rPr>
-          <w:sz w:val="24"/>
-          <w:szCs w:val="24"/>
-          <w:lang w:val="en-US"/>
-        </w:rPr>
-        <w:t>green</w:t>
-      </w:r>
-      <w:r>
-        <w:rPr>
-          <w:sz w:val="24"/>
-          <w:szCs w:val="24"/>
-        </w:rPr>
-        <w:t>'},</w:t>
-      </w:r>
-    </w:p>
-    <w:p>
-      <w:pPr>
-        <w:rPr>
-          <w:sz w:val="24"/>
-          <w:szCs w:val="24"/>
-        </w:rPr>
-      </w:pPr>
-      <w:r>
-        <w:rPr>
-          <w:sz w:val="24"/>
-          <w:szCs w:val="24"/>
-        </w:rPr>
-        <w:t xml:space="preserve">    {'</w:t>
-      </w:r>
-      <w:r>
-        <w:rPr>
-          <w:sz w:val="24"/>
-          <w:szCs w:val="24"/>
-          <w:lang w:val="en-US"/>
-        </w:rPr>
-        <w:t>title</w:t>
-      </w:r>
-      <w:r>
-        <w:rPr>
-          <w:sz w:val="24"/>
-          <w:szCs w:val="24"/>
-        </w:rPr>
-        <w:t>': 'Диван для отдыха', '</w:t>
-      </w:r>
-      <w:r>
-        <w:rPr>
-          <w:sz w:val="24"/>
-          <w:szCs w:val="24"/>
-          <w:lang w:val="en-US"/>
-        </w:rPr>
-        <w:t>color</w:t>
-      </w:r>
-      <w:r>
-        <w:rPr>
-          <w:sz w:val="24"/>
-          <w:szCs w:val="24"/>
-        </w:rPr>
-        <w:t>': '</w:t>
-      </w:r>
-      <w:r>
-        <w:rPr>
-          <w:sz w:val="24"/>
-          <w:szCs w:val="24"/>
-          <w:lang w:val="en-US"/>
-        </w:rPr>
-        <w:t>black</w:t>
-      </w:r>
-      <w:r>
-        <w:rPr>
-          <w:sz w:val="24"/>
-          <w:szCs w:val="24"/>
-        </w:rPr>
-        <w:t>'}</w:t>
-      </w:r>
-    </w:p>
-    <w:p>
-      <w:pPr>
-        <w:rPr>
-          <w:sz w:val="24"/>
-          <w:szCs w:val="24"/>
-        </w:rPr>
-      </w:pPr>
-      <w:r>
-        <w:rPr>
-          <w:sz w:val="24"/>
-          <w:szCs w:val="24"/>
-        </w:rPr>
-        <w:t>]</w:t>
-      </w:r>
-    </w:p>
-    <w:p>
-      <w:pPr>
-        <w:rPr>
-          <w:sz w:val="24"/>
-          <w:szCs w:val="24"/>
-        </w:rPr>
-      </w:pPr>
-      <w:proofErr w:type="gramStart"/>
-      <w:r>
-        <w:rPr>
-          <w:sz w:val="24"/>
-          <w:szCs w:val="24"/>
-          <w:lang w:val="en-US"/>
-        </w:rPr>
-        <w:t>field</w:t>
-      </w:r>
-      <w:r>
-        <w:rPr>
-          <w:sz w:val="24"/>
-          <w:szCs w:val="24"/>
-        </w:rPr>
-        <w:t>(</w:t>
-      </w:r>
-      <w:proofErr w:type="gramEnd"/>
-      <w:r>
-        <w:rPr>
-          <w:sz w:val="24"/>
-          <w:szCs w:val="24"/>
-          <w:lang w:val="en-US"/>
-        </w:rPr>
-        <w:t>goods</w:t>
-      </w:r>
-      <w:r>
-        <w:rPr>
-          <w:sz w:val="24"/>
-          <w:szCs w:val="24"/>
-        </w:rPr>
-        <w:t>, '</w:t>
-      </w:r>
-      <w:r>
-        <w:rPr>
-          <w:sz w:val="24"/>
-          <w:szCs w:val="24"/>
-          <w:lang w:val="en-US"/>
-        </w:rPr>
-        <w:t>title</w:t>
-      </w:r>
-      <w:r>
-        <w:rPr>
-          <w:sz w:val="24"/>
-          <w:szCs w:val="24"/>
-        </w:rPr>
-        <w:t>') должен выдавать 'Ковер', 'Диван для отдыха'</w:t>
-      </w:r>
-    </w:p>
-    <w:p>
-      <w:pPr>
-        <w:rPr>
-          <w:sz w:val="24"/>
-          <w:szCs w:val="24"/>
-        </w:rPr>
-      </w:pPr>
-      <w:proofErr w:type="gramStart"/>
-      <w:r>
-        <w:rPr>
-          <w:sz w:val="24"/>
-          <w:szCs w:val="24"/>
-          <w:lang w:val="en-US"/>
-        </w:rPr>
-        <w:t>field</w:t>
-      </w:r>
-      <w:r>
-        <w:rPr>
-          <w:sz w:val="24"/>
-          <w:szCs w:val="24"/>
-        </w:rPr>
-        <w:t>(</w:t>
-      </w:r>
-      <w:proofErr w:type="gramEnd"/>
-      <w:r>
-        <w:rPr>
-          <w:sz w:val="24"/>
-          <w:szCs w:val="24"/>
-          <w:lang w:val="en-US"/>
-        </w:rPr>
-        <w:t>goods</w:t>
-      </w:r>
-      <w:r>
-        <w:rPr>
-          <w:sz w:val="24"/>
-          <w:szCs w:val="24"/>
-        </w:rPr>
-        <w:t>, '</w:t>
-      </w:r>
-      <w:r>
-        <w:rPr>
-          <w:sz w:val="24"/>
-          <w:szCs w:val="24"/>
-          <w:lang w:val="en-US"/>
-        </w:rPr>
-        <w:t>title</w:t>
-      </w:r>
-      <w:r>
-        <w:rPr>
-          <w:sz w:val="24"/>
-          <w:szCs w:val="24"/>
-        </w:rPr>
-        <w:t>', '</w:t>
-      </w:r>
-      <w:r>
-        <w:rPr>
-          <w:sz w:val="24"/>
-          <w:szCs w:val="24"/>
-          <w:lang w:val="en-US"/>
-        </w:rPr>
-        <w:t>price</w:t>
-      </w:r>
-      <w:r>
-        <w:rPr>
-          <w:sz w:val="24"/>
-          <w:szCs w:val="24"/>
-        </w:rPr>
-        <w:t>') должен выдавать {'</w:t>
-      </w:r>
-      <w:r>
-        <w:rPr>
-          <w:sz w:val="24"/>
-          <w:szCs w:val="24"/>
-          <w:lang w:val="en-US"/>
-        </w:rPr>
-        <w:t>title</w:t>
-      </w:r>
-      <w:r>
-        <w:rPr>
-          <w:sz w:val="24"/>
-          <w:szCs w:val="24"/>
-        </w:rPr>
-        <w:t>': 'Ковер', '</w:t>
-      </w:r>
-      <w:r>
-        <w:rPr>
-          <w:sz w:val="24"/>
-          <w:szCs w:val="24"/>
-          <w:lang w:val="en-US"/>
-        </w:rPr>
-        <w:t>price</w:t>
-      </w:r>
-      <w:r>
-        <w:rPr>
-          <w:sz w:val="24"/>
-          <w:szCs w:val="24"/>
-        </w:rPr>
-        <w:t>': 2000}, {'</w:t>
-      </w:r>
-      <w:r>
-        <w:rPr>
-          <w:sz w:val="24"/>
-          <w:szCs w:val="24"/>
-          <w:lang w:val="en-US"/>
-        </w:rPr>
-        <w:t>title</w:t>
-      </w:r>
-      <w:r>
-        <w:rPr>
-          <w:sz w:val="24"/>
-          <w:szCs w:val="24"/>
-        </w:rPr>
-        <w:t>': 'Диван для отдыха'}</w:t>
-      </w:r>
-    </w:p>
-    <w:p>
-      <w:pPr>
-        <w:rPr>
-          <w:sz w:val="24"/>
-          <w:szCs w:val="24"/>
-        </w:rPr>
-      </w:pPr>
-      <w:r>
-        <w:rPr>
-          <w:sz w:val="24"/>
-          <w:szCs w:val="24"/>
-        </w:rPr>
-        <w:t>В качестве первого аргумента генератор принимает список словарей, дальше через *</w:t>
-      </w:r>
-      <w:proofErr w:type="spellStart"/>
-      <w:r>
-        <w:rPr>
-          <w:sz w:val="24"/>
-          <w:szCs w:val="24"/>
-          <w:lang w:val="en-US"/>
-        </w:rPr>
-        <w:t>args</w:t>
-      </w:r>
-      <w:proofErr w:type="spellEnd"/>
-      <w:r>
-        <w:rPr>
-          <w:sz w:val="24"/>
-          <w:szCs w:val="24"/>
-        </w:rPr>
-        <w:t xml:space="preserve"> генератор принимает неограниченное </w:t>
-      </w:r>
-      <w:proofErr w:type="spellStart"/>
-      <w:r>
-        <w:rPr>
-          <w:sz w:val="24"/>
-          <w:szCs w:val="24"/>
-        </w:rPr>
-        <w:t>количествово</w:t>
-      </w:r>
-      <w:proofErr w:type="spellEnd"/>
-      <w:r>
-        <w:rPr>
-          <w:sz w:val="24"/>
-          <w:szCs w:val="24"/>
-        </w:rPr>
-        <w:t xml:space="preserve"> аргументов.</w:t>
-      </w:r>
-    </w:p>
-    <w:p>
-      <w:pPr>
-        <w:rPr>
-          <w:sz w:val="24"/>
-          <w:szCs w:val="24"/>
-        </w:rPr>
-      </w:pPr>
-      <w:r>
-        <w:rPr>
-          <w:sz w:val="24"/>
-          <w:szCs w:val="24"/>
-        </w:rPr>
-        <w:t xml:space="preserve">Если передан один аргумент, генератор последовательно выдает только значения полей, если значение поля равно </w:t>
-      </w:r>
-      <w:r>
-        <w:rPr>
-          <w:sz w:val="24"/>
-          <w:szCs w:val="24"/>
-          <w:lang w:val="en-US"/>
-        </w:rPr>
-        <w:t>None</w:t>
-      </w:r>
-      <w:r>
-        <w:rPr>
-          <w:sz w:val="24"/>
-          <w:szCs w:val="24"/>
-        </w:rPr>
-        <w:t>, то элемент пропускается.</w:t>
-      </w:r>
-    </w:p>
-    <w:p>
-      <w:pPr>
-        <w:rPr>
-          <w:sz w:val="24"/>
-          <w:szCs w:val="24"/>
-        </w:rPr>
-      </w:pPr>
-      <w:r>
-        <w:rPr>
-          <w:sz w:val="24"/>
-          <w:szCs w:val="24"/>
-        </w:rPr>
-        <w:t xml:space="preserve">Если передано несколько аргументов, то последовательно выдаются словари, содержащие данные элементы. Если поле равно </w:t>
-      </w:r>
-      <w:r>
-        <w:rPr>
-          <w:sz w:val="24"/>
-          <w:szCs w:val="24"/>
-          <w:lang w:val="en-US"/>
-        </w:rPr>
-        <w:t>None</w:t>
-      </w:r>
-      <w:r>
-        <w:rPr>
-          <w:sz w:val="24"/>
-          <w:szCs w:val="24"/>
-        </w:rPr>
-        <w:t xml:space="preserve">, то оно пропускается. Если все поля содержат значения </w:t>
-      </w:r>
-      <w:r>
-        <w:rPr>
-          <w:sz w:val="24"/>
-          <w:szCs w:val="24"/>
-          <w:lang w:val="en-US"/>
-        </w:rPr>
-        <w:t>None</w:t>
-      </w:r>
-      <w:r>
-        <w:rPr>
-          <w:sz w:val="24"/>
-          <w:szCs w:val="24"/>
-        </w:rPr>
-        <w:t>, то пропускается элемент целиком.</w:t>
-      </w:r>
-    </w:p>
-    <w:p>
-      <w:pPr>
-        <w:rPr>
-          <w:sz w:val="24"/>
-          <w:szCs w:val="24"/>
-        </w:rPr>
-      </w:pPr>
-    </w:p>
-    <w:p>
-      <w:pPr>
+        <w:t xml:space="preserve"> 2 (</w:t>
+      </w:r>
+      <w:r>
         <w:rPr>
           <w:b/>
           <w:bCs/>
           <w:sz w:val="24"/>
           <w:szCs w:val="24"/>
-          <w:lang w:val="en-US"/>
-        </w:rPr>
-      </w:pPr>
+        </w:rPr>
+        <w:t>файл</w:t>
+      </w:r>
       <w:r>
         <w:rPr>
           <w:b/>
           <w:bCs/>
           <w:sz w:val="24"/>
           <w:szCs w:val="24"/>
-        </w:rPr>
-        <w:t>Задача</w:t>
-      </w:r>
-      <w:r>
-        <w:rPr>
-          <w:b/>
-          <w:bCs/>
-          <w:sz w:val="24"/>
-          <w:szCs w:val="24"/>
-          <w:lang w:val="en-US"/>
-        </w:rPr>
-        <w:t xml:space="preserve"> 2 (</w:t>
-      </w:r>
-      <w:r>
-        <w:rPr>
-          <w:b/>
-          <w:bCs/>
-          <w:sz w:val="24"/>
-          <w:szCs w:val="24"/>
-        </w:rPr>
-        <w:t>файл</w:t>
-      </w:r>
-      <w:r>
-        <w:rPr>
-          <w:b/>
-          <w:bCs/>
-          <w:sz w:val="24"/>
-          <w:szCs w:val="24"/>
           <w:lang w:val="en-US"/>
         </w:rPr>
         <w:t xml:space="preserve"> gen_random.py)</w:t>
@@ -1654,63 +1586,22 @@
           <w:sz w:val="24"/>
           <w:szCs w:val="24"/>
         </w:rPr>
-        <w:t xml:space="preserve">Необходимо реализовать генератор </w:t>
-      </w:r>
-      <w:proofErr w:type="spellStart"/>
-      <w:r>
-        <w:rPr>
-          <w:sz w:val="24"/>
-          <w:szCs w:val="24"/>
-        </w:rPr>
-        <w:t>gen_</w:t>
-      </w:r>
-      <w:proofErr w:type="gramStart"/>
-      <w:r>
-        <w:rPr>
-          <w:sz w:val="24"/>
-          <w:szCs w:val="24"/>
-        </w:rPr>
-        <w:t>random</w:t>
-      </w:r>
-      <w:proofErr w:type="spellEnd"/>
-      <w:r>
-        <w:rPr>
-          <w:sz w:val="24"/>
-          <w:szCs w:val="24"/>
-        </w:rPr>
-        <w:t>(</w:t>
-      </w:r>
-      <w:proofErr w:type="gramEnd"/>
-      <w:r>
-        <w:rPr>
-          <w:sz w:val="24"/>
-          <w:szCs w:val="24"/>
-        </w:rPr>
-        <w:t>количество, минимум, максимум), который последовательно выдает заданное количество случайных чисел в заданном диапазоне от минимума до максимума, включая границы диапазона. Пример:</w:t>
-      </w:r>
-    </w:p>
-    <w:p>
-      <w:pPr>
-        <w:rPr>
-          <w:sz w:val="24"/>
-          <w:szCs w:val="24"/>
-        </w:rPr>
-      </w:pPr>
-      <w:proofErr w:type="spellStart"/>
-      <w:r>
-        <w:rPr>
-          <w:sz w:val="24"/>
-          <w:szCs w:val="24"/>
-        </w:rPr>
-        <w:t>gen_random</w:t>
-      </w:r>
-      <w:proofErr w:type="spellEnd"/>
-      <w:r>
-        <w:rPr>
-          <w:sz w:val="24"/>
-          <w:szCs w:val="24"/>
-        </w:rPr>
-        <w:t>(5, 1, 3) должен выдать 5 случайных чисел в диапазоне от 1 до 3, например 2, 2, 3, 2, 1</w:t>
+        <w:t>Необходимо реализовать генератор gen_random(количество, минимум, максимум), который последовательно выдает заданное количество случайных чисел в заданном диапазоне от минимума до максимума, включая границы диапазона. Пример:</w:t>
+      </w:r>
+    </w:p>
+    <w:p>
+      <w:pPr>
+        <w:rPr>
+          <w:sz w:val="24"/>
+          <w:szCs w:val="24"/>
+        </w:rPr>
+      </w:pPr>
+      <w:r>
+        <w:rPr>
+          <w:sz w:val="24"/>
+          <w:szCs w:val="24"/>
+        </w:rPr>
+        <w:t>gen_random(5, 1, 3) должен выдать 5 случайных чисел в диапазоне от 1 до 3, например 2, 2, 3, 2, 1</w:t>
       </w:r>
     </w:p>
     <w:p>
@@ -1758,7 +1649,6 @@
         </w:rPr>
         <w:t>Необходимо реализовать итератор </w:t>
       </w:r>
-      <w:proofErr w:type="spellStart"/>
       <w:r>
         <w:rPr>
           <w:rStyle w:val="HTML"/>
@@ -1767,18 +1657,7 @@
           <w:sz w:val="24"/>
           <w:szCs w:val="24"/>
         </w:rPr>
-        <w:t>Unique</w:t>
-      </w:r>
-      <w:proofErr w:type="spellEnd"/>
-      <w:r>
-        <w:rPr>
-          <w:rStyle w:val="HTML"/>
-          <w:rFonts w:ascii="Times New Roman" w:hAnsi="Times New Roman" w:cs="Times New Roman"/>
-          <w:color w:val="1F2328"/>
-          <w:sz w:val="24"/>
-          <w:szCs w:val="24"/>
-        </w:rPr>
-        <w:t>(данные)</w:t>
+        <w:t>Unique(данные)</w:t>
       </w:r>
       <w:r>
         <w:rPr>
@@ -1804,49 +1683,7 @@
         <w:rPr>
           <w:color w:val="1F2328"/>
         </w:rPr>
-        <w:t xml:space="preserve">Конструктор итератора также принимает на вход именованный </w:t>
-      </w:r>
-      <w:proofErr w:type="spellStart"/>
-      <w:r>
-        <w:rPr>
-          <w:color w:val="1F2328"/>
-        </w:rPr>
-        <w:t>bool</w:t>
-      </w:r>
-      <w:proofErr w:type="spellEnd"/>
-      <w:r>
-        <w:rPr>
-          <w:color w:val="1F2328"/>
-        </w:rPr>
-        <w:t xml:space="preserve">-параметр </w:t>
-      </w:r>
-      <w:proofErr w:type="spellStart"/>
-      <w:r>
-        <w:rPr>
-          <w:color w:val="1F2328"/>
-        </w:rPr>
-        <w:t>ignore_case</w:t>
-      </w:r>
-      <w:proofErr w:type="spellEnd"/>
-      <w:r>
-        <w:rPr>
-          <w:color w:val="1F2328"/>
-        </w:rPr>
-        <w:t xml:space="preserve">, в зависимости от значения которого будут считаться одинаковыми строки в разном регистре. По умолчанию этот параметр равен </w:t>
-      </w:r>
-      <w:proofErr w:type="spellStart"/>
-      <w:r>
-        <w:rPr>
-          <w:color w:val="1F2328"/>
-        </w:rPr>
-        <w:t>False</w:t>
-      </w:r>
-      <w:proofErr w:type="spellEnd"/>
-      <w:r>
-        <w:rPr>
-          <w:color w:val="1F2328"/>
-        </w:rPr>
-        <w:t>.</w:t>
+        <w:t>Конструктор итератора также принимает на вход именованный bool-параметр ignore_case, в зависимости от значения которого будут считаться одинаковыми строки в разном регистре. По умолчанию этот параметр равен False.</w:t>
       </w:r>
     </w:p>
     <w:p>
@@ -1866,21 +1703,7 @@
         <w:rPr>
           <w:color w:val="1F2328"/>
         </w:rPr>
-        <w:t>При реализации необходимо использовать конструкцию **</w:t>
-      </w:r>
-      <w:proofErr w:type="spellStart"/>
-      <w:r>
-        <w:rPr>
-          <w:color w:val="1F2328"/>
-        </w:rPr>
-        <w:t>kwargs</w:t>
-      </w:r>
-      <w:proofErr w:type="spellEnd"/>
-      <w:r>
-        <w:rPr>
-          <w:color w:val="1F2328"/>
-        </w:rPr>
-        <w:t>.</w:t>
+        <w:t>При реализации необходимо использовать конструкцию **kwargs.</w:t>
       </w:r>
     </w:p>
     <w:p>
@@ -1951,7 +1774,6 @@
           <w:bdr w:val="none" w:sz="0" w:space="0" w:color="auto" w:frame="1"/>
         </w:rPr>
       </w:pPr>
-      <w:proofErr w:type="spellStart"/>
       <w:r>
         <w:rPr>
           <w:rStyle w:val="HTML"/>
@@ -1961,9 +1783,17 @@
           <w:szCs w:val="24"/>
           <w:bdr w:val="none" w:sz="0" w:space="0" w:color="auto" w:frame="1"/>
         </w:rPr>
-        <w:t>data</w:t>
-      </w:r>
-      <w:proofErr w:type="spellEnd"/>
+        <w:t>data = [1, 1, 1, 1, 1, 2, 2, 2, 2, 2]</w:t>
+      </w:r>
+    </w:p>
+    <w:p>
+      <w:pPr>
+        <w:pStyle w:val="ad"/>
+        <w:shd w:val="clear" w:color="auto" w:fill="FFFFFF"/>
+        <w:rPr>
+          <w:color w:val="1F2328"/>
+        </w:rPr>
+      </w:pPr>
       <w:r>
         <w:rPr>
           <w:rStyle w:val="HTML"/>
@@ -1971,31 +1801,29 @@
           <w:color w:val="1F2328"/>
           <w:sz w:val="24"/>
           <w:szCs w:val="24"/>
-          <w:bdr w:val="none" w:sz="0" w:space="0" w:color="auto" w:frame="1"/>
-        </w:rPr>
-        <w:t xml:space="preserve"> = [1, 1, 1, 1, 1, 2, 2, 2, 2, 2]</w:t>
-      </w:r>
-    </w:p>
-    <w:p>
-      <w:pPr>
-        <w:pStyle w:val="ad"/>
+        </w:rPr>
+        <w:t>Unique(data)</w:t>
+      </w:r>
+      <w:r>
+        <w:rPr>
+          <w:color w:val="1F2328"/>
+        </w:rPr>
+        <w:t> будет последовательно возвращать только 1 и 2.</w:t>
+      </w:r>
+    </w:p>
+    <w:p>
+      <w:pPr>
+        <w:pStyle w:val="HTML0"/>
         <w:shd w:val="clear" w:color="auto" w:fill="FFFFFF"/>
-        <w:rPr>
-          <w:color w:val="1F2328"/>
-        </w:rPr>
-      </w:pPr>
-      <w:proofErr w:type="spellStart"/>
-      <w:r>
         <w:rPr>
           <w:rStyle w:val="HTML"/>
           <w:rFonts w:ascii="Times New Roman" w:hAnsi="Times New Roman" w:cs="Times New Roman"/>
           <w:color w:val="1F2328"/>
           <w:sz w:val="24"/>
           <w:szCs w:val="24"/>
-        </w:rPr>
-        <w:t>Unique</w:t>
-      </w:r>
-      <w:proofErr w:type="spellEnd"/>
+          <w:bdr w:val="none" w:sz="0" w:space="0" w:color="auto" w:frame="1"/>
+        </w:rPr>
+      </w:pPr>
       <w:r>
         <w:rPr>
           <w:rStyle w:val="HTML"/>
@@ -2003,10 +1831,19 @@
           <w:color w:val="1F2328"/>
           <w:sz w:val="24"/>
           <w:szCs w:val="24"/>
-        </w:rPr>
-        <w:t>(</w:t>
-      </w:r>
-      <w:proofErr w:type="spellStart"/>
+          <w:bdr w:val="none" w:sz="0" w:space="0" w:color="auto" w:frame="1"/>
+        </w:rPr>
+        <w:t>data = gen_random(10, 1, 3)</w:t>
+      </w:r>
+    </w:p>
+    <w:p>
+      <w:pPr>
+        <w:pStyle w:val="ad"/>
+        <w:shd w:val="clear" w:color="auto" w:fill="FFFFFF"/>
+        <w:rPr>
+          <w:color w:val="1F2328"/>
+        </w:rPr>
+      </w:pPr>
       <w:r>
         <w:rPr>
           <w:rStyle w:val="HTML"/>
@@ -2015,30 +1852,29 @@
           <w:sz w:val="24"/>
           <w:szCs w:val="24"/>
         </w:rPr>
-        <w:t>data</w:t>
-      </w:r>
-      <w:proofErr w:type="spellEnd"/>
-      <w:r>
+        <w:t>Unique(data)</w:t>
+      </w:r>
+      <w:r>
+        <w:rPr>
+          <w:color w:val="1F2328"/>
+        </w:rPr>
+        <w:t> будет последовательно возвращать только 1, 2 и 3.</w:t>
+      </w:r>
+    </w:p>
+    <w:p>
+      <w:pPr>
+        <w:pStyle w:val="HTML0"/>
+        <w:shd w:val="clear" w:color="auto" w:fill="FFFFFF"/>
         <w:rPr>
           <w:rStyle w:val="HTML"/>
           <w:rFonts w:ascii="Times New Roman" w:hAnsi="Times New Roman" w:cs="Times New Roman"/>
           <w:color w:val="1F2328"/>
           <w:sz w:val="24"/>
           <w:szCs w:val="24"/>
-        </w:rPr>
-        <w:t>)</w:t>
-      </w:r>
-      <w:r>
-        <w:rPr>
-          <w:color w:val="1F2328"/>
-        </w:rPr>
-        <w:t> будет последовательно возвращать только 1 и 2.</w:t>
-      </w:r>
-    </w:p>
-    <w:p>
-      <w:pPr>
-        <w:pStyle w:val="HTML0"/>
-        <w:shd w:val="clear" w:color="auto" w:fill="FFFFFF"/>
+          <w:bdr w:val="none" w:sz="0" w:space="0" w:color="auto" w:frame="1"/>
+        </w:rPr>
+      </w:pPr>
+      <w:r>
         <w:rPr>
           <w:rStyle w:val="HTML"/>
           <w:rFonts w:ascii="Times New Roman" w:hAnsi="Times New Roman" w:cs="Times New Roman"/>
@@ -2047,8 +1883,17 @@
           <w:szCs w:val="24"/>
           <w:bdr w:val="none" w:sz="0" w:space="0" w:color="auto" w:frame="1"/>
         </w:rPr>
-      </w:pPr>
-      <w:proofErr w:type="spellStart"/>
+        <w:t>data = [‘a’, ‘A’, ‘b’, ‘B’, ‘a’, ‘A’, ‘b’, ‘B’]</w:t>
+      </w:r>
+    </w:p>
+    <w:p>
+      <w:pPr>
+        <w:pStyle w:val="ad"/>
+        <w:shd w:val="clear" w:color="auto" w:fill="FFFFFF"/>
+        <w:rPr>
+          <w:color w:val="1F2328"/>
+        </w:rPr>
+      </w:pPr>
       <w:r>
         <w:rPr>
           <w:rStyle w:val="HTML"/>
@@ -2056,11 +1901,24 @@
           <w:color w:val="1F2328"/>
           <w:sz w:val="24"/>
           <w:szCs w:val="24"/>
-          <w:bdr w:val="none" w:sz="0" w:space="0" w:color="auto" w:frame="1"/>
-        </w:rPr>
-        <w:t>data</w:t>
-      </w:r>
-      <w:proofErr w:type="spellEnd"/>
+        </w:rPr>
+        <w:t>Unique(data)</w:t>
+      </w:r>
+      <w:r>
+        <w:rPr>
+          <w:color w:val="1F2328"/>
+        </w:rPr>
+        <w:t> будет последовательно возвращать только a, A, b, B.</w:t>
+      </w:r>
+    </w:p>
+    <w:p>
+      <w:pPr>
+        <w:pStyle w:val="ad"/>
+        <w:shd w:val="clear" w:color="auto" w:fill="FFFFFF"/>
+        <w:rPr>
+          <w:color w:val="1F2328"/>
+        </w:rPr>
+      </w:pPr>
       <w:r>
         <w:rPr>
           <w:rStyle w:val="HTML"/>
@@ -2068,312 +1926,8 @@
           <w:color w:val="1F2328"/>
           <w:sz w:val="24"/>
           <w:szCs w:val="24"/>
-          <w:bdr w:val="none" w:sz="0" w:space="0" w:color="auto" w:frame="1"/>
-        </w:rPr>
-        <w:t xml:space="preserve"> = </w:t>
-      </w:r>
-      <w:proofErr w:type="spellStart"/>
-      <w:r>
-        <w:rPr>
-          <w:rStyle w:val="HTML"/>
-          <w:rFonts w:ascii="Times New Roman" w:hAnsi="Times New Roman" w:cs="Times New Roman"/>
-          <w:color w:val="1F2328"/>
-          <w:sz w:val="24"/>
-          <w:szCs w:val="24"/>
-          <w:bdr w:val="none" w:sz="0" w:space="0" w:color="auto" w:frame="1"/>
-        </w:rPr>
-        <w:t>gen_</w:t>
-      </w:r>
-      <w:proofErr w:type="gramStart"/>
-      <w:r>
-        <w:rPr>
-          <w:rStyle w:val="HTML"/>
-          <w:rFonts w:ascii="Times New Roman" w:hAnsi="Times New Roman" w:cs="Times New Roman"/>
-          <w:color w:val="1F2328"/>
-          <w:sz w:val="24"/>
-          <w:szCs w:val="24"/>
-          <w:bdr w:val="none" w:sz="0" w:space="0" w:color="auto" w:frame="1"/>
-        </w:rPr>
-        <w:t>random</w:t>
-      </w:r>
-      <w:proofErr w:type="spellEnd"/>
-      <w:r>
-        <w:rPr>
-          <w:rStyle w:val="HTML"/>
-          <w:rFonts w:ascii="Times New Roman" w:hAnsi="Times New Roman" w:cs="Times New Roman"/>
-          <w:color w:val="1F2328"/>
-          <w:sz w:val="24"/>
-          <w:szCs w:val="24"/>
-          <w:bdr w:val="none" w:sz="0" w:space="0" w:color="auto" w:frame="1"/>
-        </w:rPr>
-        <w:t>(</w:t>
-      </w:r>
-      <w:proofErr w:type="gramEnd"/>
-      <w:r>
-        <w:rPr>
-          <w:rStyle w:val="HTML"/>
-          <w:rFonts w:ascii="Times New Roman" w:hAnsi="Times New Roman" w:cs="Times New Roman"/>
-          <w:color w:val="1F2328"/>
-          <w:sz w:val="24"/>
-          <w:szCs w:val="24"/>
-          <w:bdr w:val="none" w:sz="0" w:space="0" w:color="auto" w:frame="1"/>
-        </w:rPr>
-        <w:t>10, 1, 3)</w:t>
-      </w:r>
-    </w:p>
-    <w:p>
-      <w:pPr>
-        <w:pStyle w:val="ad"/>
-        <w:shd w:val="clear" w:color="auto" w:fill="FFFFFF"/>
-        <w:rPr>
-          <w:color w:val="1F2328"/>
-        </w:rPr>
-      </w:pPr>
-      <w:proofErr w:type="spellStart"/>
-      <w:r>
-        <w:rPr>
-          <w:rStyle w:val="HTML"/>
-          <w:rFonts w:ascii="Times New Roman" w:hAnsi="Times New Roman" w:cs="Times New Roman"/>
-          <w:color w:val="1F2328"/>
-          <w:sz w:val="24"/>
-          <w:szCs w:val="24"/>
-        </w:rPr>
-        <w:t>Unique</w:t>
-      </w:r>
-      <w:proofErr w:type="spellEnd"/>
-      <w:r>
-        <w:rPr>
-          <w:rStyle w:val="HTML"/>
-          <w:rFonts w:ascii="Times New Roman" w:hAnsi="Times New Roman" w:cs="Times New Roman"/>
-          <w:color w:val="1F2328"/>
-          <w:sz w:val="24"/>
-          <w:szCs w:val="24"/>
-        </w:rPr>
-        <w:t>(</w:t>
-      </w:r>
-      <w:proofErr w:type="spellStart"/>
-      <w:r>
-        <w:rPr>
-          <w:rStyle w:val="HTML"/>
-          <w:rFonts w:ascii="Times New Roman" w:hAnsi="Times New Roman" w:cs="Times New Roman"/>
-          <w:color w:val="1F2328"/>
-          <w:sz w:val="24"/>
-          <w:szCs w:val="24"/>
-        </w:rPr>
-        <w:t>data</w:t>
-      </w:r>
-      <w:proofErr w:type="spellEnd"/>
-      <w:r>
-        <w:rPr>
-          <w:rStyle w:val="HTML"/>
-          <w:rFonts w:ascii="Times New Roman" w:hAnsi="Times New Roman" w:cs="Times New Roman"/>
-          <w:color w:val="1F2328"/>
-          <w:sz w:val="24"/>
-          <w:szCs w:val="24"/>
-        </w:rPr>
-        <w:t>)</w:t>
-      </w:r>
-      <w:r>
-        <w:rPr>
-          <w:color w:val="1F2328"/>
-        </w:rPr>
-        <w:t> будет последовательно возвращать только 1, 2 и 3.</w:t>
-      </w:r>
-    </w:p>
-    <w:p>
-      <w:pPr>
-        <w:pStyle w:val="HTML0"/>
-        <w:shd w:val="clear" w:color="auto" w:fill="FFFFFF"/>
-        <w:rPr>
-          <w:rStyle w:val="HTML"/>
-          <w:rFonts w:ascii="Times New Roman" w:hAnsi="Times New Roman" w:cs="Times New Roman"/>
-          <w:color w:val="1F2328"/>
-          <w:sz w:val="24"/>
-          <w:szCs w:val="24"/>
-          <w:bdr w:val="none" w:sz="0" w:space="0" w:color="auto" w:frame="1"/>
-        </w:rPr>
-      </w:pPr>
-      <w:proofErr w:type="spellStart"/>
-      <w:r>
-        <w:rPr>
-          <w:rStyle w:val="HTML"/>
-          <w:rFonts w:ascii="Times New Roman" w:hAnsi="Times New Roman" w:cs="Times New Roman"/>
-          <w:color w:val="1F2328"/>
-          <w:sz w:val="24"/>
-          <w:szCs w:val="24"/>
-          <w:bdr w:val="none" w:sz="0" w:space="0" w:color="auto" w:frame="1"/>
-        </w:rPr>
-        <w:t>data</w:t>
-      </w:r>
-      <w:proofErr w:type="spellEnd"/>
-      <w:r>
-        <w:rPr>
-          <w:rStyle w:val="HTML"/>
-          <w:rFonts w:ascii="Times New Roman" w:hAnsi="Times New Roman" w:cs="Times New Roman"/>
-          <w:color w:val="1F2328"/>
-          <w:sz w:val="24"/>
-          <w:szCs w:val="24"/>
-          <w:bdr w:val="none" w:sz="0" w:space="0" w:color="auto" w:frame="1"/>
-        </w:rPr>
-        <w:t xml:space="preserve"> = [‘a’, ‘A’, ‘b’, ‘B’, ‘a’, ‘A’, ‘b’, ‘B’]</w:t>
-      </w:r>
-    </w:p>
-    <w:p>
-      <w:pPr>
-        <w:pStyle w:val="ad"/>
-        <w:shd w:val="clear" w:color="auto" w:fill="FFFFFF"/>
-        <w:rPr>
-          <w:color w:val="1F2328"/>
-        </w:rPr>
-      </w:pPr>
-      <w:proofErr w:type="spellStart"/>
-      <w:r>
-        <w:rPr>
-          <w:rStyle w:val="HTML"/>
-          <w:rFonts w:ascii="Times New Roman" w:hAnsi="Times New Roman" w:cs="Times New Roman"/>
-          <w:color w:val="1F2328"/>
-          <w:sz w:val="24"/>
-          <w:szCs w:val="24"/>
-        </w:rPr>
-        <w:t>Unique</w:t>
-      </w:r>
-      <w:proofErr w:type="spellEnd"/>
-      <w:r>
-        <w:rPr>
-          <w:rStyle w:val="HTML"/>
-          <w:rFonts w:ascii="Times New Roman" w:hAnsi="Times New Roman" w:cs="Times New Roman"/>
-          <w:color w:val="1F2328"/>
-          <w:sz w:val="24"/>
-          <w:szCs w:val="24"/>
-        </w:rPr>
-        <w:t>(</w:t>
-      </w:r>
-      <w:proofErr w:type="spellStart"/>
-      <w:r>
-        <w:rPr>
-          <w:rStyle w:val="HTML"/>
-          <w:rFonts w:ascii="Times New Roman" w:hAnsi="Times New Roman" w:cs="Times New Roman"/>
-          <w:color w:val="1F2328"/>
-          <w:sz w:val="24"/>
-          <w:szCs w:val="24"/>
-        </w:rPr>
-        <w:t>data</w:t>
-      </w:r>
-      <w:proofErr w:type="spellEnd"/>
-      <w:r>
-        <w:rPr>
-          <w:rStyle w:val="HTML"/>
-          <w:rFonts w:ascii="Times New Roman" w:hAnsi="Times New Roman" w:cs="Times New Roman"/>
-          <w:color w:val="1F2328"/>
-          <w:sz w:val="24"/>
-          <w:szCs w:val="24"/>
-        </w:rPr>
-        <w:t>)</w:t>
-      </w:r>
-      <w:r>
-        <w:rPr>
-          <w:color w:val="1F2328"/>
-        </w:rPr>
-        <w:t> будет последовательно возвращать только a, A, b, B.</w:t>
-      </w:r>
-    </w:p>
-    <w:p>
-      <w:pPr>
-        <w:pStyle w:val="ad"/>
-        <w:shd w:val="clear" w:color="auto" w:fill="FFFFFF"/>
-        <w:rPr>
-          <w:color w:val="1F2328"/>
-        </w:rPr>
-      </w:pPr>
-      <w:proofErr w:type="spellStart"/>
-      <w:proofErr w:type="gramStart"/>
-      <w:r>
-        <w:rPr>
-          <w:rStyle w:val="HTML"/>
-          <w:rFonts w:ascii="Times New Roman" w:hAnsi="Times New Roman" w:cs="Times New Roman"/>
-          <w:color w:val="1F2328"/>
-          <w:sz w:val="24"/>
-          <w:szCs w:val="24"/>
-        </w:rPr>
-        <w:t>Unique</w:t>
-      </w:r>
-      <w:proofErr w:type="spellEnd"/>
-      <w:r>
-        <w:rPr>
-          <w:rStyle w:val="HTML"/>
-          <w:rFonts w:ascii="Times New Roman" w:hAnsi="Times New Roman" w:cs="Times New Roman"/>
-          <w:color w:val="1F2328"/>
-          <w:sz w:val="24"/>
-          <w:szCs w:val="24"/>
-        </w:rPr>
-        <w:t>(</w:t>
-      </w:r>
-      <w:proofErr w:type="spellStart"/>
-      <w:proofErr w:type="gramEnd"/>
-      <w:r>
-        <w:rPr>
-          <w:rStyle w:val="HTML"/>
-          <w:rFonts w:ascii="Times New Roman" w:hAnsi="Times New Roman" w:cs="Times New Roman"/>
-          <w:color w:val="1F2328"/>
-          <w:sz w:val="24"/>
-          <w:szCs w:val="24"/>
-        </w:rPr>
-        <w:t>data</w:t>
-      </w:r>
-      <w:proofErr w:type="spellEnd"/>
-      <w:r>
-        <w:rPr>
-          <w:rStyle w:val="HTML"/>
-          <w:rFonts w:ascii="Times New Roman" w:hAnsi="Times New Roman" w:cs="Times New Roman"/>
-          <w:color w:val="1F2328"/>
-          <w:sz w:val="24"/>
-          <w:szCs w:val="24"/>
-        </w:rPr>
-        <w:t xml:space="preserve">, </w:t>
-      </w:r>
-      <w:proofErr w:type="spellStart"/>
-      <w:r>
-        <w:rPr>
-          <w:rStyle w:val="HTML"/>
-          <w:rFonts w:ascii="Times New Roman" w:hAnsi="Times New Roman" w:cs="Times New Roman"/>
-          <w:color w:val="1F2328"/>
-          <w:sz w:val="24"/>
-          <w:szCs w:val="24"/>
-        </w:rPr>
-        <w:t>ignore_case</w:t>
-      </w:r>
-      <w:proofErr w:type="spellEnd"/>
-      <w:r>
-        <w:rPr>
-          <w:rStyle w:val="HTML"/>
-          <w:rFonts w:ascii="Times New Roman" w:hAnsi="Times New Roman" w:cs="Times New Roman"/>
-          <w:color w:val="1F2328"/>
-          <w:sz w:val="24"/>
-          <w:szCs w:val="24"/>
-        </w:rPr>
-        <w:t>=</w:t>
-      </w:r>
-      <w:proofErr w:type="spellStart"/>
-      <w:r>
-        <w:rPr>
-          <w:rStyle w:val="HTML"/>
-          <w:rFonts w:ascii="Times New Roman" w:hAnsi="Times New Roman" w:cs="Times New Roman"/>
-          <w:color w:val="1F2328"/>
-          <w:sz w:val="24"/>
-          <w:szCs w:val="24"/>
-        </w:rPr>
-        <w:t>True</w:t>
-      </w:r>
-      <w:proofErr w:type="spellEnd"/>
-      <w:r>
-        <w:rPr>
-          <w:rStyle w:val="HTML"/>
-          <w:rFonts w:ascii="Times New Roman" w:hAnsi="Times New Roman" w:cs="Times New Roman"/>
-          <w:color w:val="1F2328"/>
-          <w:sz w:val="24"/>
-          <w:szCs w:val="24"/>
-        </w:rPr>
-        <w:t>)</w:t>
+        </w:rPr>
+        <w:t>Unique(data, ignore_case=True)</w:t>
       </w:r>
       <w:r>
         <w:rPr>
@@ -2436,21 +1990,7 @@
         <w:rPr>
           <w:color w:val="1F2328"/>
         </w:rPr>
-        <w:t xml:space="preserve"> вывести на экран массив 2, которые содержит значения массива 1, отсортированные по модулю в порядке убывания. Сортировку необходимо осуществлять с помощью функции </w:t>
-      </w:r>
-      <w:proofErr w:type="spellStart"/>
-      <w:r>
-        <w:rPr>
-          <w:color w:val="1F2328"/>
-        </w:rPr>
-        <w:t>sorted</w:t>
-      </w:r>
-      <w:proofErr w:type="spellEnd"/>
-      <w:r>
-        <w:rPr>
-          <w:color w:val="1F2328"/>
-        </w:rPr>
-        <w:t>. Пример:</w:t>
+        <w:t> вывести на экран массив 2, которые содержит значения массива 1, отсортированные по модулю в порядке убывания. Сортировку необходимо осуществлять с помощью функции sorted. Пример:</w:t>
       </w:r>
     </w:p>
     <w:p>
@@ -2466,7 +2006,6 @@
           <w:bdr w:val="none" w:sz="0" w:space="0" w:color="auto" w:frame="1"/>
         </w:rPr>
       </w:pPr>
-      <w:proofErr w:type="spellStart"/>
       <w:r>
         <w:rPr>
           <w:rStyle w:val="HTML"/>
@@ -2476,19 +2015,7 @@
           <w:szCs w:val="24"/>
           <w:bdr w:val="none" w:sz="0" w:space="0" w:color="auto" w:frame="1"/>
         </w:rPr>
-        <w:t>data</w:t>
-      </w:r>
-      <w:proofErr w:type="spellEnd"/>
-      <w:r>
-        <w:rPr>
-          <w:rStyle w:val="HTML"/>
-          <w:rFonts w:ascii="Times New Roman" w:hAnsi="Times New Roman" w:cs="Times New Roman"/>
-          <w:color w:val="1F2328"/>
-          <w:sz w:val="24"/>
-          <w:szCs w:val="24"/>
-          <w:bdr w:val="none" w:sz="0" w:space="0" w:color="auto" w:frame="1"/>
-        </w:rPr>
-        <w:t xml:space="preserve"> = [4, -30, 30, 100, -100, 123, 1, 0, -1, -4]</w:t>
+        <w:t>data = [4, -30, 30, 100, -100, 123, 1, 0, -1, -4]</w:t>
       </w:r>
     </w:p>
     <w:p>
@@ -2552,25 +2079,7 @@
           <w:szCs w:val="24"/>
         </w:rPr>
         <w:lastRenderedPageBreak/>
-        <w:t xml:space="preserve">С использованием </w:t>
-      </w:r>
-      <w:proofErr w:type="spellStart"/>
-      <w:r>
-        <w:rPr>
-          <w:color w:val="1F2328"/>
-          <w:sz w:val="24"/>
-          <w:szCs w:val="24"/>
-        </w:rPr>
-        <w:t>lambda</w:t>
-      </w:r>
-      <w:proofErr w:type="spellEnd"/>
-      <w:r>
-        <w:rPr>
-          <w:color w:val="1F2328"/>
-          <w:sz w:val="24"/>
-          <w:szCs w:val="24"/>
-        </w:rPr>
-        <w:t>-функции.</w:t>
+        <w:t>С использованием lambda-функции.</w:t>
       </w:r>
     </w:p>
     <w:p>
@@ -2593,25 +2102,7 @@
           <w:sz w:val="24"/>
           <w:szCs w:val="24"/>
         </w:rPr>
-        <w:t xml:space="preserve">Без использования </w:t>
-      </w:r>
-      <w:proofErr w:type="spellStart"/>
-      <w:r>
-        <w:rPr>
-          <w:color w:val="1F2328"/>
-          <w:sz w:val="24"/>
-          <w:szCs w:val="24"/>
-        </w:rPr>
-        <w:t>lambda</w:t>
-      </w:r>
-      <w:proofErr w:type="spellEnd"/>
-      <w:r>
-        <w:rPr>
-          <w:color w:val="1F2328"/>
-          <w:sz w:val="24"/>
-          <w:szCs w:val="24"/>
-        </w:rPr>
-        <w:t>-функции.</w:t>
+        <w:t>Без использования lambda-функции.</w:t>
       </w:r>
     </w:p>
     <w:p>
@@ -2677,21 +2168,7 @@
         <w:rPr>
           <w:color w:val="1F2328"/>
         </w:rPr>
-        <w:t xml:space="preserve">Необходимо реализовать декоратор </w:t>
-      </w:r>
-      <w:proofErr w:type="spellStart"/>
-      <w:r>
-        <w:rPr>
-          <w:color w:val="1F2328"/>
-        </w:rPr>
-        <w:t>print_result</w:t>
-      </w:r>
-      <w:proofErr w:type="spellEnd"/>
-      <w:r>
-        <w:rPr>
-          <w:color w:val="1F2328"/>
-        </w:rPr>
-        <w:t>, который выводит на экран результат выполнения функции.</w:t>
+        <w:t>Необходимо реализовать декоратор print_result, который выводит на экран результат выполнения функции.</w:t>
       </w:r>
     </w:p>
     <w:p>
@@ -2737,25 +2214,7 @@
           <w:sz w:val="24"/>
           <w:szCs w:val="24"/>
         </w:rPr>
-        <w:t>Если функция вернула список (</w:t>
-      </w:r>
-      <w:proofErr w:type="spellStart"/>
-      <w:r>
-        <w:rPr>
-          <w:color w:val="1F2328"/>
-          <w:sz w:val="24"/>
-          <w:szCs w:val="24"/>
-        </w:rPr>
-        <w:t>list</w:t>
-      </w:r>
-      <w:proofErr w:type="spellEnd"/>
-      <w:r>
-        <w:rPr>
-          <w:color w:val="1F2328"/>
-          <w:sz w:val="24"/>
-          <w:szCs w:val="24"/>
-        </w:rPr>
-        <w:t>), то значения элементов списка должны выводиться в столбик.</w:t>
+        <w:t>Если функция вернула список (list), то значения элементов списка должны выводиться в столбик.</w:t>
       </w:r>
     </w:p>
     <w:p>
@@ -2778,25 +2237,7 @@
           <w:sz w:val="24"/>
           <w:szCs w:val="24"/>
         </w:rPr>
-        <w:t>Если функция вернула словарь (</w:t>
-      </w:r>
-      <w:proofErr w:type="spellStart"/>
-      <w:r>
-        <w:rPr>
-          <w:color w:val="1F2328"/>
-          <w:sz w:val="24"/>
-          <w:szCs w:val="24"/>
-        </w:rPr>
-        <w:t>dict</w:t>
-      </w:r>
-      <w:proofErr w:type="spellEnd"/>
-      <w:r>
-        <w:rPr>
-          <w:color w:val="1F2328"/>
-          <w:sz w:val="24"/>
-          <w:szCs w:val="24"/>
-        </w:rPr>
-        <w:t>), то ключи и значения должны выводить в столбик через знак равенства.</w:t>
+        <w:t>Если функция вернула словарь (dict), то ключи и значения должны выводить в столбик через знак равенства.</w:t>
       </w:r>
     </w:p>
     <w:p>
@@ -2889,31 +2330,15 @@
         </w:rPr>
         <w:t>В файле </w:t>
       </w:r>
-      <w:proofErr w:type="spellStart"/>
-      <w:r>
-        <w:fldChar w:fldCharType="begin"/>
-      </w:r>
-      <w:r>
-        <w:instrText xml:space="preserve"> HYPERLINK "https://github.com/ugapanyuk/BKIT_2021/blob/main/notebooks/fp/files/data_light.json" </w:instrText>
-      </w:r>
-      <w:r>
-        <w:fldChar w:fldCharType="separate"/>
-      </w:r>
-      <w:r>
-        <w:rPr>
-          <w:rStyle w:val="a5"/>
-          <w:color w:val="auto"/>
-        </w:rPr>
-        <w:t>data_light.json</w:t>
-      </w:r>
-      <w:proofErr w:type="spellEnd"/>
-      <w:r>
-        <w:rPr>
-          <w:rStyle w:val="a5"/>
-          <w:color w:val="auto"/>
-        </w:rPr>
-        <w:fldChar w:fldCharType="end"/>
-      </w:r>
+      <w:hyperlink r:id="rId8" w:history="1">
+        <w:r>
+          <w:rPr>
+            <w:rStyle w:val="a5"/>
+            <w:color w:val="auto"/>
+          </w:rPr>
+          <w:t>data_light.json</w:t>
+        </w:r>
+      </w:hyperlink>
       <w:r>
         <w:rPr>
           <w:color w:val="1F2328"/>
@@ -3018,21 +2443,7 @@
         <w:rPr>
           <w:color w:val="1F2328"/>
         </w:rPr>
-        <w:t xml:space="preserve">Функция f2 должна фильтровать входной массив и возвращать только те элементы, которые начинаются со слова “программист”. Для фильтрации используйте функцию </w:t>
-      </w:r>
-      <w:proofErr w:type="spellStart"/>
-      <w:r>
-        <w:rPr>
-          <w:color w:val="1F2328"/>
-        </w:rPr>
-        <w:t>filter</w:t>
-      </w:r>
-      <w:proofErr w:type="spellEnd"/>
-      <w:r>
-        <w:rPr>
-          <w:color w:val="1F2328"/>
-        </w:rPr>
-        <w:t>.</w:t>
+        <w:t>Функция f2 должна фильтровать входной массив и возвращать только те элементы, которые начинаются со слова “программист”. Для фильтрации используйте функцию filter.</w:t>
       </w:r>
     </w:p>
     <w:p>
@@ -3052,21 +2463,7 @@
         <w:rPr>
           <w:color w:val="1F2328"/>
         </w:rPr>
-        <w:t xml:space="preserve">Функция f3 должна модифицировать каждый элемент массива, добавив строку “с опытом Python” (все программисты должны быть знакомы с Python). Пример: Программист C# с опытом Python. Для модификации используйте функцию </w:t>
-      </w:r>
-      <w:proofErr w:type="spellStart"/>
-      <w:r>
-        <w:rPr>
-          <w:color w:val="1F2328"/>
-        </w:rPr>
-        <w:t>map</w:t>
-      </w:r>
-      <w:proofErr w:type="spellEnd"/>
-      <w:r>
-        <w:rPr>
-          <w:color w:val="1F2328"/>
-        </w:rPr>
-        <w:t>.</w:t>
+        <w:t>Функция f3 должна модифицировать каждый элемент массива, добавив строку “с опытом Python” (все программисты должны быть знакомы с Python). Пример: Программист C# с опытом Python. Для модификации используйте функцию map.</w:t>
       </w:r>
     </w:p>
     <w:p>
@@ -3086,21 +2483,7 @@
         <w:rPr>
           <w:color w:val="1F2328"/>
         </w:rPr>
-        <w:t xml:space="preserve">Функция f4 должна сгенерировать для каждой специальности зарплату от 100 000 до 200 000 рублей и присоединить её к названию специальности. Пример: Программист C# с опытом Python, зарплата 137287 руб. Используйте </w:t>
-      </w:r>
-      <w:proofErr w:type="spellStart"/>
-      <w:r>
-        <w:rPr>
-          <w:color w:val="1F2328"/>
-        </w:rPr>
-        <w:t>zip</w:t>
-      </w:r>
-      <w:proofErr w:type="spellEnd"/>
-      <w:r>
-        <w:rPr>
-          <w:color w:val="1F2328"/>
-        </w:rPr>
-        <w:t xml:space="preserve"> для обработки пары специальность — зарплата.</w:t>
+        <w:t>Функция f4 должна сгенерировать для каждой специальности зарплату от 100 000 до 200 000 рублей и присоединить её к названию специальности. Пример: Программист C# с опытом Python, зарплата 137287 руб. Используйте zip для обработки пары специальность — зарплата.</w:t>
       </w:r>
     </w:p>
     <w:p>
@@ -3206,96 +2589,24 @@
           <w:szCs w:val="24"/>
           <w:lang w:val="en-US"/>
         </w:rPr>
-        <w:t xml:space="preserve">def </w:t>
-      </w:r>
-      <w:proofErr w:type="gramStart"/>
-      <w:r>
-        <w:rPr>
-          <w:sz w:val="24"/>
-          <w:szCs w:val="24"/>
-          <w:lang w:val="en-US"/>
-        </w:rPr>
-        <w:t>field(</w:t>
-      </w:r>
-      <w:proofErr w:type="gramEnd"/>
-      <w:r>
-        <w:rPr>
-          <w:sz w:val="24"/>
-          <w:szCs w:val="24"/>
-          <w:lang w:val="en-US"/>
-        </w:rPr>
-        <w:t>items, *</w:t>
-      </w:r>
-      <w:proofErr w:type="spellStart"/>
-      <w:r>
-        <w:rPr>
-          <w:sz w:val="24"/>
-          <w:szCs w:val="24"/>
-          <w:lang w:val="en-US"/>
-        </w:rPr>
-        <w:t>args</w:t>
-      </w:r>
-      <w:proofErr w:type="spellEnd"/>
-      <w:r>
-        <w:rPr>
-          <w:sz w:val="24"/>
-          <w:szCs w:val="24"/>
-          <w:lang w:val="en-US"/>
-        </w:rPr>
-        <w:t>):</w:t>
-      </w:r>
-    </w:p>
-    <w:p>
-      <w:pPr>
-        <w:rPr>
-          <w:sz w:val="24"/>
-          <w:szCs w:val="24"/>
-          <w:lang w:val="en-US"/>
-        </w:rPr>
-      </w:pPr>
-      <w:r>
-        <w:rPr>
-          <w:sz w:val="24"/>
-          <w:szCs w:val="24"/>
-          <w:lang w:val="en-US"/>
-        </w:rPr>
-        <w:t xml:space="preserve">    assert </w:t>
-      </w:r>
-      <w:proofErr w:type="spellStart"/>
-      <w:r>
-        <w:rPr>
-          <w:sz w:val="24"/>
-          <w:szCs w:val="24"/>
-          <w:lang w:val="en-US"/>
-        </w:rPr>
-        <w:t>len</w:t>
-      </w:r>
-      <w:proofErr w:type="spellEnd"/>
-      <w:r>
-        <w:rPr>
-          <w:sz w:val="24"/>
-          <w:szCs w:val="24"/>
-          <w:lang w:val="en-US"/>
-        </w:rPr>
-        <w:t>(</w:t>
-      </w:r>
-      <w:proofErr w:type="spellStart"/>
-      <w:r>
-        <w:rPr>
-          <w:sz w:val="24"/>
-          <w:szCs w:val="24"/>
-          <w:lang w:val="en-US"/>
-        </w:rPr>
-        <w:t>args</w:t>
-      </w:r>
-      <w:proofErr w:type="spellEnd"/>
-      <w:r>
-        <w:rPr>
-          <w:sz w:val="24"/>
-          <w:szCs w:val="24"/>
-          <w:lang w:val="en-US"/>
-        </w:rPr>
-        <w:t>) &gt; 0</w:t>
+        <w:t>def field(items, *args):</w:t>
+      </w:r>
+    </w:p>
+    <w:p>
+      <w:pPr>
+        <w:rPr>
+          <w:sz w:val="24"/>
+          <w:szCs w:val="24"/>
+          <w:lang w:val="en-US"/>
+        </w:rPr>
+      </w:pPr>
+      <w:r>
+        <w:rPr>
+          <w:sz w:val="24"/>
+          <w:szCs w:val="24"/>
+          <w:lang w:val="en-US"/>
+        </w:rPr>
+        <w:t xml:space="preserve">    assert len(args) &gt; 0</w:t>
       </w:r>
     </w:p>
     <w:p>
@@ -3329,106 +2640,24 @@
           <w:szCs w:val="24"/>
           <w:lang w:val="en-US"/>
         </w:rPr>
-        <w:t xml:space="preserve">        if </w:t>
-      </w:r>
-      <w:proofErr w:type="spellStart"/>
-      <w:r>
-        <w:rPr>
-          <w:sz w:val="24"/>
-          <w:szCs w:val="24"/>
-          <w:lang w:val="en-US"/>
-        </w:rPr>
-        <w:t>len</w:t>
-      </w:r>
-      <w:proofErr w:type="spellEnd"/>
-      <w:r>
-        <w:rPr>
-          <w:sz w:val="24"/>
-          <w:szCs w:val="24"/>
-          <w:lang w:val="en-US"/>
-        </w:rPr>
-        <w:t>(</w:t>
-      </w:r>
-      <w:proofErr w:type="spellStart"/>
-      <w:r>
-        <w:rPr>
-          <w:sz w:val="24"/>
-          <w:szCs w:val="24"/>
-          <w:lang w:val="en-US"/>
-        </w:rPr>
-        <w:t>args</w:t>
-      </w:r>
-      <w:proofErr w:type="spellEnd"/>
-      <w:r>
-        <w:rPr>
-          <w:sz w:val="24"/>
-          <w:szCs w:val="24"/>
-          <w:lang w:val="en-US"/>
-        </w:rPr>
-        <w:t>) == 1:</w:t>
-      </w:r>
-    </w:p>
-    <w:p>
-      <w:pPr>
-        <w:rPr>
-          <w:sz w:val="24"/>
-          <w:szCs w:val="24"/>
-          <w:lang w:val="en-US"/>
-        </w:rPr>
-      </w:pPr>
-      <w:r>
-        <w:rPr>
-          <w:sz w:val="24"/>
-          <w:szCs w:val="24"/>
-          <w:lang w:val="en-US"/>
-        </w:rPr>
-        <w:t xml:space="preserve">            value = </w:t>
-      </w:r>
-      <w:proofErr w:type="spellStart"/>
-      <w:r>
-        <w:rPr>
-          <w:sz w:val="24"/>
-          <w:szCs w:val="24"/>
-          <w:lang w:val="en-US"/>
-        </w:rPr>
-        <w:t>item.get</w:t>
-      </w:r>
-      <w:proofErr w:type="spellEnd"/>
-      <w:r>
-        <w:rPr>
-          <w:sz w:val="24"/>
-          <w:szCs w:val="24"/>
-          <w:lang w:val="en-US"/>
-        </w:rPr>
-        <w:t>(</w:t>
-      </w:r>
-      <w:proofErr w:type="spellStart"/>
-      <w:proofErr w:type="gramStart"/>
-      <w:r>
-        <w:rPr>
-          <w:sz w:val="24"/>
-          <w:szCs w:val="24"/>
-          <w:lang w:val="en-US"/>
-        </w:rPr>
-        <w:t>args</w:t>
-      </w:r>
-      <w:proofErr w:type="spellEnd"/>
-      <w:r>
-        <w:rPr>
-          <w:sz w:val="24"/>
-          <w:szCs w:val="24"/>
-          <w:lang w:val="en-US"/>
-        </w:rPr>
-        <w:t>[</w:t>
-      </w:r>
-      <w:proofErr w:type="gramEnd"/>
-      <w:r>
-        <w:rPr>
-          <w:sz w:val="24"/>
-          <w:szCs w:val="24"/>
-          <w:lang w:val="en-US"/>
-        </w:rPr>
-        <w:t>0])</w:t>
+        <w:t xml:space="preserve">        if len(args) == 1:</w:t>
+      </w:r>
+    </w:p>
+    <w:p>
+      <w:pPr>
+        <w:rPr>
+          <w:sz w:val="24"/>
+          <w:szCs w:val="24"/>
+          <w:lang w:val="en-US"/>
+        </w:rPr>
+      </w:pPr>
+      <w:r>
+        <w:rPr>
+          <w:sz w:val="24"/>
+          <w:szCs w:val="24"/>
+          <w:lang w:val="en-US"/>
+        </w:rPr>
+        <w:t xml:space="preserve">            value = item.get(args[0])</w:t>
       </w:r>
     </w:p>
     <w:p>
@@ -3513,25 +2742,7 @@
           <w:szCs w:val="24"/>
           <w:lang w:val="en-US"/>
         </w:rPr>
-        <w:t xml:space="preserve">            for key in </w:t>
-      </w:r>
-      <w:proofErr w:type="spellStart"/>
-      <w:r>
-        <w:rPr>
-          <w:sz w:val="24"/>
-          <w:szCs w:val="24"/>
-          <w:lang w:val="en-US"/>
-        </w:rPr>
-        <w:t>args</w:t>
-      </w:r>
-      <w:proofErr w:type="spellEnd"/>
-      <w:r>
-        <w:rPr>
-          <w:sz w:val="24"/>
-          <w:szCs w:val="24"/>
-          <w:lang w:val="en-US"/>
-        </w:rPr>
-        <w:t>:</w:t>
+        <w:t xml:space="preserve">            for key in args:</w:t>
       </w:r>
     </w:p>
     <w:p>
@@ -3549,25 +2760,7 @@
           <w:lang w:val="en-US"/>
         </w:rPr>
         <w:lastRenderedPageBreak/>
-        <w:t xml:space="preserve">                value = </w:t>
-      </w:r>
-      <w:proofErr w:type="spellStart"/>
-      <w:r>
-        <w:rPr>
-          <w:sz w:val="24"/>
-          <w:szCs w:val="24"/>
-          <w:lang w:val="en-US"/>
-        </w:rPr>
-        <w:t>item.get</w:t>
-      </w:r>
-      <w:proofErr w:type="spellEnd"/>
-      <w:r>
-        <w:rPr>
-          <w:sz w:val="24"/>
-          <w:szCs w:val="24"/>
-          <w:lang w:val="en-US"/>
-        </w:rPr>
-        <w:t>(key)</w:t>
+        <w:t xml:space="preserve">                value = item.get(key)</w:t>
       </w:r>
     </w:p>
     <w:p>
@@ -3687,96 +2880,24 @@
           <w:szCs w:val="24"/>
           <w:lang w:val="en-US"/>
         </w:rPr>
-        <w:t xml:space="preserve">   {'title': '</w:t>
-      </w:r>
-      <w:proofErr w:type="spellStart"/>
-      <w:r>
-        <w:rPr>
-          <w:sz w:val="24"/>
-          <w:szCs w:val="24"/>
-          <w:lang w:val="en-US"/>
-        </w:rPr>
-        <w:t>Ковер</w:t>
-      </w:r>
-      <w:proofErr w:type="spellEnd"/>
-      <w:r>
-        <w:rPr>
-          <w:sz w:val="24"/>
-          <w:szCs w:val="24"/>
-          <w:lang w:val="en-US"/>
-        </w:rPr>
-        <w:t>', 'price': 2000, 'color': 'green'},</w:t>
-      </w:r>
-    </w:p>
-    <w:p>
-      <w:pPr>
-        <w:rPr>
-          <w:sz w:val="24"/>
-          <w:szCs w:val="24"/>
-          <w:lang w:val="en-US"/>
-        </w:rPr>
-      </w:pPr>
-      <w:r>
-        <w:rPr>
-          <w:sz w:val="24"/>
-          <w:szCs w:val="24"/>
-          <w:lang w:val="en-US"/>
-        </w:rPr>
-        <w:t xml:space="preserve">   {'title': '</w:t>
-      </w:r>
-      <w:proofErr w:type="spellStart"/>
-      <w:r>
-        <w:rPr>
-          <w:sz w:val="24"/>
-          <w:szCs w:val="24"/>
-          <w:lang w:val="en-US"/>
-        </w:rPr>
-        <w:t>Диван</w:t>
-      </w:r>
-      <w:proofErr w:type="spellEnd"/>
-      <w:r>
-        <w:rPr>
-          <w:sz w:val="24"/>
-          <w:szCs w:val="24"/>
-          <w:lang w:val="en-US"/>
-        </w:rPr>
-        <w:t xml:space="preserve"> </w:t>
-      </w:r>
-      <w:proofErr w:type="spellStart"/>
-      <w:r>
-        <w:rPr>
-          <w:sz w:val="24"/>
-          <w:szCs w:val="24"/>
-          <w:lang w:val="en-US"/>
-        </w:rPr>
-        <w:t>для</w:t>
-      </w:r>
-      <w:proofErr w:type="spellEnd"/>
-      <w:r>
-        <w:rPr>
-          <w:sz w:val="24"/>
-          <w:szCs w:val="24"/>
-          <w:lang w:val="en-US"/>
-        </w:rPr>
-        <w:t xml:space="preserve"> </w:t>
-      </w:r>
-      <w:proofErr w:type="spellStart"/>
-      <w:r>
-        <w:rPr>
-          <w:sz w:val="24"/>
-          <w:szCs w:val="24"/>
-          <w:lang w:val="en-US"/>
-        </w:rPr>
-        <w:t>отдыха</w:t>
-      </w:r>
-      <w:proofErr w:type="spellEnd"/>
-      <w:r>
-        <w:rPr>
-          <w:sz w:val="24"/>
-          <w:szCs w:val="24"/>
-          <w:lang w:val="en-US"/>
-        </w:rPr>
-        <w:t>', 'price': 5300, 'color': 'black'}</w:t>
+        <w:t xml:space="preserve">   {'title': 'Ковер', 'price': 2000, 'color': 'green'},</w:t>
+      </w:r>
+    </w:p>
+    <w:p>
+      <w:pPr>
+        <w:rPr>
+          <w:sz w:val="24"/>
+          <w:szCs w:val="24"/>
+          <w:lang w:val="en-US"/>
+        </w:rPr>
+      </w:pPr>
+      <w:r>
+        <w:rPr>
+          <w:sz w:val="24"/>
+          <w:szCs w:val="24"/>
+          <w:lang w:val="en-US"/>
+        </w:rPr>
+        <w:t xml:space="preserve">   {'title': 'Диван для отдыха', 'price': 5300, 'color': 'black'}</w:t>
       </w:r>
     </w:p>
     <w:p>
@@ -3810,174 +2931,84 @@
           <w:szCs w:val="24"/>
           <w:lang w:val="en-US"/>
         </w:rPr>
-        <w:t xml:space="preserve">test1 = </w:t>
-      </w:r>
-      <w:proofErr w:type="gramStart"/>
-      <w:r>
-        <w:rPr>
-          <w:sz w:val="24"/>
-          <w:szCs w:val="24"/>
-          <w:lang w:val="en-US"/>
-        </w:rPr>
-        <w:t>field(</w:t>
-      </w:r>
-      <w:proofErr w:type="gramEnd"/>
-      <w:r>
-        <w:rPr>
-          <w:sz w:val="24"/>
-          <w:szCs w:val="24"/>
-          <w:lang w:val="en-US"/>
-        </w:rPr>
-        <w:t>goods, 'title')</w:t>
-      </w:r>
-    </w:p>
-    <w:p>
-      <w:pPr>
-        <w:rPr>
-          <w:sz w:val="24"/>
-          <w:szCs w:val="24"/>
-          <w:lang w:val="en-US"/>
-        </w:rPr>
-      </w:pPr>
-      <w:r>
-        <w:rPr>
-          <w:sz w:val="24"/>
-          <w:szCs w:val="24"/>
-          <w:lang w:val="en-US"/>
-        </w:rPr>
-        <w:t xml:space="preserve">for </w:t>
-      </w:r>
-      <w:proofErr w:type="spellStart"/>
-      <w:r>
-        <w:rPr>
-          <w:sz w:val="24"/>
-          <w:szCs w:val="24"/>
-          <w:lang w:val="en-US"/>
-        </w:rPr>
-        <w:t>i</w:t>
-      </w:r>
-      <w:proofErr w:type="spellEnd"/>
-      <w:r>
-        <w:rPr>
-          <w:sz w:val="24"/>
-          <w:szCs w:val="24"/>
-          <w:lang w:val="en-US"/>
-        </w:rPr>
-        <w:t xml:space="preserve"> in test1:</w:t>
-      </w:r>
-    </w:p>
-    <w:p>
-      <w:pPr>
-        <w:rPr>
-          <w:sz w:val="24"/>
-          <w:szCs w:val="24"/>
-          <w:lang w:val="en-US"/>
-        </w:rPr>
-      </w:pPr>
-      <w:r>
-        <w:rPr>
-          <w:sz w:val="24"/>
-          <w:szCs w:val="24"/>
-          <w:lang w:val="en-US"/>
-        </w:rPr>
-        <w:t xml:space="preserve">    print(</w:t>
-      </w:r>
-      <w:proofErr w:type="spellStart"/>
-      <w:r>
-        <w:rPr>
-          <w:sz w:val="24"/>
-          <w:szCs w:val="24"/>
-          <w:lang w:val="en-US"/>
-        </w:rPr>
-        <w:t>i</w:t>
-      </w:r>
-      <w:proofErr w:type="spellEnd"/>
-      <w:r>
-        <w:rPr>
-          <w:sz w:val="24"/>
-          <w:szCs w:val="24"/>
-          <w:lang w:val="en-US"/>
-        </w:rPr>
-        <w:t>)</w:t>
-      </w:r>
-    </w:p>
-    <w:p>
-      <w:pPr>
-        <w:rPr>
-          <w:sz w:val="24"/>
-          <w:szCs w:val="24"/>
-          <w:lang w:val="en-US"/>
-        </w:rPr>
-      </w:pPr>
-    </w:p>
-    <w:p>
-      <w:pPr>
-        <w:rPr>
-          <w:sz w:val="24"/>
-          <w:szCs w:val="24"/>
-          <w:lang w:val="en-US"/>
-        </w:rPr>
-      </w:pPr>
-      <w:r>
-        <w:rPr>
-          <w:sz w:val="24"/>
-          <w:szCs w:val="24"/>
-          <w:lang w:val="en-US"/>
-        </w:rPr>
-        <w:t xml:space="preserve">test2 = </w:t>
-      </w:r>
-      <w:proofErr w:type="gramStart"/>
-      <w:r>
-        <w:rPr>
-          <w:sz w:val="24"/>
-          <w:szCs w:val="24"/>
-          <w:lang w:val="en-US"/>
-        </w:rPr>
-        <w:t>field(</w:t>
-      </w:r>
-      <w:proofErr w:type="gramEnd"/>
-      <w:r>
-        <w:rPr>
-          <w:sz w:val="24"/>
-          <w:szCs w:val="24"/>
-          <w:lang w:val="en-US"/>
-        </w:rPr>
-        <w:t>goods, 'title', 'price')</w:t>
-      </w:r>
-    </w:p>
-    <w:p>
-      <w:pPr>
-        <w:rPr>
-          <w:sz w:val="24"/>
-          <w:szCs w:val="24"/>
-          <w:lang w:val="en-US"/>
-        </w:rPr>
-      </w:pPr>
-      <w:r>
-        <w:rPr>
-          <w:sz w:val="24"/>
-          <w:szCs w:val="24"/>
-          <w:lang w:val="en-US"/>
-        </w:rPr>
-        <w:t xml:space="preserve">for </w:t>
-      </w:r>
-      <w:proofErr w:type="spellStart"/>
-      <w:r>
-        <w:rPr>
-          <w:sz w:val="24"/>
-          <w:szCs w:val="24"/>
-          <w:lang w:val="en-US"/>
-        </w:rPr>
-        <w:t>i</w:t>
-      </w:r>
-      <w:proofErr w:type="spellEnd"/>
-      <w:r>
-        <w:rPr>
-          <w:sz w:val="24"/>
-          <w:szCs w:val="24"/>
-          <w:lang w:val="en-US"/>
-        </w:rPr>
-        <w:t xml:space="preserve"> in test2:</w:t>
+        <w:t>test1 = field(goods, 'title')</w:t>
+      </w:r>
+    </w:p>
+    <w:p>
+      <w:pPr>
+        <w:rPr>
+          <w:sz w:val="24"/>
+          <w:szCs w:val="24"/>
+          <w:lang w:val="en-US"/>
+        </w:rPr>
+      </w:pPr>
+      <w:r>
+        <w:rPr>
+          <w:sz w:val="24"/>
+          <w:szCs w:val="24"/>
+          <w:lang w:val="en-US"/>
+        </w:rPr>
+        <w:t>for i in test1:</w:t>
+      </w:r>
+    </w:p>
+    <w:p>
+      <w:pPr>
+        <w:rPr>
+          <w:sz w:val="24"/>
+          <w:szCs w:val="24"/>
+          <w:lang w:val="en-US"/>
+        </w:rPr>
+      </w:pPr>
+      <w:r>
+        <w:rPr>
+          <w:sz w:val="24"/>
+          <w:szCs w:val="24"/>
+          <w:lang w:val="en-US"/>
+        </w:rPr>
+        <w:t xml:space="preserve">    print(i)</w:t>
+      </w:r>
+    </w:p>
+    <w:p>
+      <w:pPr>
+        <w:rPr>
+          <w:sz w:val="24"/>
+          <w:szCs w:val="24"/>
+          <w:lang w:val="en-US"/>
+        </w:rPr>
+      </w:pPr>
+    </w:p>
+    <w:p>
+      <w:pPr>
+        <w:rPr>
+          <w:sz w:val="24"/>
+          <w:szCs w:val="24"/>
+          <w:lang w:val="en-US"/>
+        </w:rPr>
+      </w:pPr>
+      <w:r>
+        <w:rPr>
+          <w:sz w:val="24"/>
+          <w:szCs w:val="24"/>
+          <w:lang w:val="en-US"/>
+        </w:rPr>
+        <w:t>test2 = field(goods, 'title', 'price')</w:t>
+      </w:r>
+    </w:p>
+    <w:p>
+      <w:pPr>
+        <w:rPr>
+          <w:sz w:val="24"/>
+          <w:szCs w:val="24"/>
+          <w:lang w:val="en-US"/>
+        </w:rPr>
+      </w:pPr>
+      <w:r>
+        <w:rPr>
+          <w:sz w:val="24"/>
+          <w:szCs w:val="24"/>
+          <w:lang w:val="en-US"/>
+        </w:rPr>
+        <w:t>for i in test2:</w:t>
       </w:r>
     </w:p>
     <w:p>
@@ -3995,25 +3026,7 @@
           <w:szCs w:val="24"/>
           <w:lang w:val="en-US"/>
         </w:rPr>
-        <w:t>print(</w:t>
-      </w:r>
-      <w:proofErr w:type="spellStart"/>
-      <w:r>
-        <w:rPr>
-          <w:sz w:val="24"/>
-          <w:szCs w:val="24"/>
-          <w:lang w:val="en-US"/>
-        </w:rPr>
-        <w:t>i</w:t>
-      </w:r>
-      <w:proofErr w:type="spellEnd"/>
-      <w:r>
-        <w:rPr>
-          <w:sz w:val="24"/>
-          <w:szCs w:val="24"/>
-          <w:lang w:val="en-US"/>
-        </w:rPr>
-        <w:t>)</w:t>
+        <w:t>print(i)</w:t>
       </w:r>
     </w:p>
     <w:p>
@@ -4087,250 +3100,84 @@
           <w:szCs w:val="24"/>
           <w:lang w:val="en-US"/>
         </w:rPr>
-        <w:t xml:space="preserve">def </w:t>
-      </w:r>
-      <w:proofErr w:type="spellStart"/>
-      <w:r>
-        <w:rPr>
-          <w:sz w:val="24"/>
-          <w:szCs w:val="24"/>
-          <w:lang w:val="en-US"/>
-        </w:rPr>
-        <w:t>gen_</w:t>
-      </w:r>
-      <w:proofErr w:type="gramStart"/>
-      <w:r>
-        <w:rPr>
-          <w:sz w:val="24"/>
-          <w:szCs w:val="24"/>
-          <w:lang w:val="en-US"/>
-        </w:rPr>
-        <w:t>random</w:t>
-      </w:r>
-      <w:proofErr w:type="spellEnd"/>
-      <w:r>
-        <w:rPr>
-          <w:sz w:val="24"/>
-          <w:szCs w:val="24"/>
-          <w:lang w:val="en-US"/>
-        </w:rPr>
-        <w:t>(</w:t>
-      </w:r>
-      <w:proofErr w:type="spellStart"/>
-      <w:proofErr w:type="gramEnd"/>
-      <w:r>
-        <w:rPr>
-          <w:sz w:val="24"/>
-          <w:szCs w:val="24"/>
-          <w:lang w:val="en-US"/>
-        </w:rPr>
-        <w:t>num_count</w:t>
-      </w:r>
-      <w:proofErr w:type="spellEnd"/>
-      <w:r>
-        <w:rPr>
-          <w:sz w:val="24"/>
-          <w:szCs w:val="24"/>
-          <w:lang w:val="en-US"/>
-        </w:rPr>
-        <w:t>, begin, end):</w:t>
-      </w:r>
-    </w:p>
-    <w:p>
-      <w:pPr>
-        <w:rPr>
-          <w:sz w:val="24"/>
-          <w:szCs w:val="24"/>
-          <w:lang w:val="en-US"/>
-        </w:rPr>
-      </w:pPr>
-      <w:r>
-        <w:rPr>
-          <w:sz w:val="24"/>
-          <w:szCs w:val="24"/>
-          <w:lang w:val="en-US"/>
-        </w:rPr>
-        <w:t xml:space="preserve">    for _ in range(</w:t>
-      </w:r>
-      <w:proofErr w:type="spellStart"/>
-      <w:r>
-        <w:rPr>
-          <w:sz w:val="24"/>
-          <w:szCs w:val="24"/>
-          <w:lang w:val="en-US"/>
-        </w:rPr>
-        <w:t>num_count</w:t>
-      </w:r>
-      <w:proofErr w:type="spellEnd"/>
-      <w:r>
-        <w:rPr>
-          <w:sz w:val="24"/>
-          <w:szCs w:val="24"/>
-          <w:lang w:val="en-US"/>
-        </w:rPr>
-        <w:t>):</w:t>
-      </w:r>
-    </w:p>
-    <w:p>
-      <w:pPr>
-        <w:rPr>
-          <w:sz w:val="24"/>
-          <w:szCs w:val="24"/>
-          <w:lang w:val="en-US"/>
-        </w:rPr>
-      </w:pPr>
-      <w:r>
-        <w:rPr>
-          <w:sz w:val="24"/>
-          <w:szCs w:val="24"/>
-          <w:lang w:val="en-US"/>
-        </w:rPr>
-        <w:t xml:space="preserve">        yield </w:t>
-      </w:r>
-      <w:proofErr w:type="spellStart"/>
-      <w:proofErr w:type="gramStart"/>
-      <w:r>
-        <w:rPr>
-          <w:sz w:val="24"/>
-          <w:szCs w:val="24"/>
-          <w:lang w:val="en-US"/>
-        </w:rPr>
-        <w:t>random.randint</w:t>
-      </w:r>
-      <w:proofErr w:type="spellEnd"/>
-      <w:proofErr w:type="gramEnd"/>
-      <w:r>
-        <w:rPr>
-          <w:sz w:val="24"/>
-          <w:szCs w:val="24"/>
-          <w:lang w:val="en-US"/>
-        </w:rPr>
-        <w:t>(begin, end)</w:t>
-      </w:r>
-    </w:p>
-    <w:p>
-      <w:pPr>
-        <w:rPr>
-          <w:sz w:val="24"/>
-          <w:szCs w:val="24"/>
-          <w:lang w:val="en-US"/>
-        </w:rPr>
-      </w:pPr>
-    </w:p>
-    <w:p>
-      <w:pPr>
-        <w:rPr>
-          <w:sz w:val="24"/>
-          <w:szCs w:val="24"/>
-          <w:lang w:val="en-US"/>
-        </w:rPr>
-      </w:pPr>
-      <w:proofErr w:type="spellStart"/>
-      <w:r>
-        <w:rPr>
-          <w:sz w:val="24"/>
-          <w:szCs w:val="24"/>
-          <w:lang w:val="en-US"/>
-        </w:rPr>
-        <w:t>random_number</w:t>
-      </w:r>
-      <w:proofErr w:type="spellEnd"/>
-      <w:r>
-        <w:rPr>
-          <w:sz w:val="24"/>
-          <w:szCs w:val="24"/>
-          <w:lang w:val="en-US"/>
-        </w:rPr>
-        <w:t xml:space="preserve"> = </w:t>
-      </w:r>
-      <w:proofErr w:type="spellStart"/>
-      <w:r>
-        <w:rPr>
-          <w:sz w:val="24"/>
-          <w:szCs w:val="24"/>
-          <w:lang w:val="en-US"/>
-        </w:rPr>
-        <w:t>gen_</w:t>
-      </w:r>
-      <w:proofErr w:type="gramStart"/>
-      <w:r>
-        <w:rPr>
-          <w:sz w:val="24"/>
-          <w:szCs w:val="24"/>
-          <w:lang w:val="en-US"/>
-        </w:rPr>
-        <w:t>random</w:t>
-      </w:r>
-      <w:proofErr w:type="spellEnd"/>
-      <w:r>
-        <w:rPr>
-          <w:sz w:val="24"/>
-          <w:szCs w:val="24"/>
-          <w:lang w:val="en-US"/>
-        </w:rPr>
-        <w:t>(</w:t>
-      </w:r>
-      <w:proofErr w:type="gramEnd"/>
-      <w:r>
-        <w:rPr>
-          <w:sz w:val="24"/>
-          <w:szCs w:val="24"/>
-          <w:lang w:val="en-US"/>
-        </w:rPr>
-        <w:t>5, 1, 3)</w:t>
-      </w:r>
-    </w:p>
-    <w:p>
-      <w:pPr>
-        <w:rPr>
-          <w:sz w:val="24"/>
-          <w:szCs w:val="24"/>
-          <w:lang w:val="en-US"/>
-        </w:rPr>
-      </w:pPr>
-      <w:r>
-        <w:rPr>
-          <w:sz w:val="24"/>
-          <w:szCs w:val="24"/>
-          <w:lang w:val="en-US"/>
-        </w:rPr>
-        <w:t xml:space="preserve">for </w:t>
-      </w:r>
-      <w:proofErr w:type="spellStart"/>
-      <w:r>
-        <w:rPr>
-          <w:sz w:val="24"/>
-          <w:szCs w:val="24"/>
-          <w:lang w:val="en-US"/>
-        </w:rPr>
-        <w:t>i</w:t>
-      </w:r>
-      <w:proofErr w:type="spellEnd"/>
-      <w:r>
-        <w:rPr>
-          <w:sz w:val="24"/>
-          <w:szCs w:val="24"/>
-          <w:lang w:val="en-US"/>
-        </w:rPr>
-        <w:t xml:space="preserve"> in </w:t>
-      </w:r>
-      <w:proofErr w:type="spellStart"/>
-      <w:r>
-        <w:rPr>
-          <w:sz w:val="24"/>
-          <w:szCs w:val="24"/>
-          <w:lang w:val="en-US"/>
-        </w:rPr>
-        <w:t>random_number</w:t>
-      </w:r>
-      <w:proofErr w:type="spellEnd"/>
-      <w:r>
-        <w:rPr>
-          <w:sz w:val="24"/>
-          <w:szCs w:val="24"/>
-          <w:lang w:val="en-US"/>
-        </w:rPr>
-        <w:t>:</w:t>
+        <w:t>def gen_random(num_count, begin, end):</w:t>
+      </w:r>
+    </w:p>
+    <w:p>
+      <w:pPr>
+        <w:rPr>
+          <w:sz w:val="24"/>
+          <w:szCs w:val="24"/>
+          <w:lang w:val="en-US"/>
+        </w:rPr>
+      </w:pPr>
+      <w:r>
+        <w:rPr>
+          <w:sz w:val="24"/>
+          <w:szCs w:val="24"/>
+          <w:lang w:val="en-US"/>
+        </w:rPr>
+        <w:t xml:space="preserve">    for _ in range(num_count):</w:t>
+      </w:r>
+    </w:p>
+    <w:p>
+      <w:pPr>
+        <w:rPr>
+          <w:sz w:val="24"/>
+          <w:szCs w:val="24"/>
+          <w:lang w:val="en-US"/>
+        </w:rPr>
+      </w:pPr>
+      <w:r>
+        <w:rPr>
+          <w:sz w:val="24"/>
+          <w:szCs w:val="24"/>
+          <w:lang w:val="en-US"/>
+        </w:rPr>
+        <w:t xml:space="preserve">        yield random.randint(begin, end)</w:t>
+      </w:r>
+    </w:p>
+    <w:p>
+      <w:pPr>
+        <w:rPr>
+          <w:sz w:val="24"/>
+          <w:szCs w:val="24"/>
+          <w:lang w:val="en-US"/>
+        </w:rPr>
+      </w:pPr>
+    </w:p>
+    <w:p>
+      <w:pPr>
+        <w:rPr>
+          <w:sz w:val="24"/>
+          <w:szCs w:val="24"/>
+          <w:lang w:val="en-US"/>
+        </w:rPr>
+      </w:pPr>
+      <w:r>
+        <w:rPr>
+          <w:sz w:val="24"/>
+          <w:szCs w:val="24"/>
+          <w:lang w:val="en-US"/>
+        </w:rPr>
+        <w:t>random_number = gen_random(5, 1, 3)</w:t>
+      </w:r>
+    </w:p>
+    <w:p>
+      <w:pPr>
+        <w:rPr>
+          <w:sz w:val="24"/>
+          <w:szCs w:val="24"/>
+          <w:lang w:val="en-US"/>
+        </w:rPr>
+      </w:pPr>
+      <w:r>
+        <w:rPr>
+          <w:sz w:val="24"/>
+          <w:szCs w:val="24"/>
+          <w:lang w:val="en-US"/>
+        </w:rPr>
+        <w:t>for i in random_number:</w:t>
       </w:r>
     </w:p>
     <w:p>
@@ -4348,25 +3195,7 @@
           <w:szCs w:val="24"/>
           <w:lang w:val="en-US"/>
         </w:rPr>
-        <w:t>print(</w:t>
-      </w:r>
-      <w:proofErr w:type="spellStart"/>
-      <w:r>
-        <w:rPr>
-          <w:sz w:val="24"/>
-          <w:szCs w:val="24"/>
-          <w:lang w:val="en-US"/>
-        </w:rPr>
-        <w:t>i</w:t>
-      </w:r>
-      <w:proofErr w:type="spellEnd"/>
-      <w:r>
-        <w:rPr>
-          <w:sz w:val="24"/>
-          <w:szCs w:val="24"/>
-          <w:lang w:val="en-US"/>
-        </w:rPr>
-        <w:t>)</w:t>
+        <w:t>print(i)</w:t>
       </w:r>
     </w:p>
     <w:p>
@@ -4412,36 +3241,8 @@
           <w:szCs w:val="24"/>
           <w:lang w:val="en-US"/>
         </w:rPr>
-        <w:t xml:space="preserve">from </w:t>
-      </w:r>
-      <w:proofErr w:type="spellStart"/>
-      <w:r>
-        <w:rPr>
-          <w:sz w:val="24"/>
-          <w:szCs w:val="24"/>
-          <w:lang w:val="en-US"/>
-        </w:rPr>
-        <w:t>gen_random</w:t>
-      </w:r>
-      <w:proofErr w:type="spellEnd"/>
-      <w:r>
-        <w:rPr>
-          <w:sz w:val="24"/>
-          <w:szCs w:val="24"/>
-          <w:lang w:val="en-US"/>
-        </w:rPr>
-        <w:t xml:space="preserve"> import </w:t>
-      </w:r>
-      <w:proofErr w:type="spellStart"/>
-      <w:r>
-        <w:rPr>
-          <w:sz w:val="24"/>
-          <w:szCs w:val="24"/>
-          <w:lang w:val="en-US"/>
-        </w:rPr>
-        <w:t>gen_random</w:t>
-      </w:r>
-      <w:proofErr w:type="spellEnd"/>
+        <w:t>from gen_random import gen_random</w:t>
+      </w:r>
     </w:p>
     <w:p>
       <w:pPr>
@@ -4483,278 +3284,84 @@
           <w:szCs w:val="24"/>
           <w:lang w:val="en-US"/>
         </w:rPr>
-        <w:t xml:space="preserve">    def __</w:t>
-      </w:r>
-      <w:proofErr w:type="spellStart"/>
-      <w:r>
-        <w:rPr>
-          <w:sz w:val="24"/>
-          <w:szCs w:val="24"/>
-          <w:lang w:val="en-US"/>
-        </w:rPr>
-        <w:t>init</w:t>
-      </w:r>
-      <w:proofErr w:type="spellEnd"/>
-      <w:r>
-        <w:rPr>
-          <w:sz w:val="24"/>
-          <w:szCs w:val="24"/>
-          <w:lang w:val="en-US"/>
-        </w:rPr>
-        <w:t>_</w:t>
-      </w:r>
-      <w:proofErr w:type="gramStart"/>
-      <w:r>
-        <w:rPr>
-          <w:sz w:val="24"/>
-          <w:szCs w:val="24"/>
-          <w:lang w:val="en-US"/>
-        </w:rPr>
-        <w:t>_(</w:t>
-      </w:r>
-      <w:proofErr w:type="gramEnd"/>
-      <w:r>
-        <w:rPr>
-          <w:sz w:val="24"/>
-          <w:szCs w:val="24"/>
-          <w:lang w:val="en-US"/>
-        </w:rPr>
-        <w:t>self, items, **</w:t>
-      </w:r>
-      <w:proofErr w:type="spellStart"/>
-      <w:r>
-        <w:rPr>
-          <w:sz w:val="24"/>
-          <w:szCs w:val="24"/>
-          <w:lang w:val="en-US"/>
-        </w:rPr>
-        <w:t>kwargs</w:t>
-      </w:r>
-      <w:proofErr w:type="spellEnd"/>
-      <w:r>
-        <w:rPr>
-          <w:sz w:val="24"/>
-          <w:szCs w:val="24"/>
-          <w:lang w:val="en-US"/>
-        </w:rPr>
-        <w:t>):</w:t>
-      </w:r>
-    </w:p>
-    <w:p>
-      <w:pPr>
-        <w:rPr>
-          <w:sz w:val="24"/>
-          <w:szCs w:val="24"/>
-          <w:lang w:val="en-US"/>
-        </w:rPr>
-      </w:pPr>
-      <w:r>
-        <w:rPr>
-          <w:sz w:val="24"/>
-          <w:szCs w:val="24"/>
-          <w:lang w:val="en-US"/>
-        </w:rPr>
-        <w:t xml:space="preserve">        </w:t>
-      </w:r>
-      <w:proofErr w:type="spellStart"/>
-      <w:proofErr w:type="gramStart"/>
-      <w:r>
-        <w:rPr>
-          <w:sz w:val="24"/>
-          <w:szCs w:val="24"/>
-          <w:lang w:val="en-US"/>
-        </w:rPr>
-        <w:t>self.ignore</w:t>
-      </w:r>
-      <w:proofErr w:type="gramEnd"/>
-      <w:r>
-        <w:rPr>
-          <w:sz w:val="24"/>
-          <w:szCs w:val="24"/>
-          <w:lang w:val="en-US"/>
-        </w:rPr>
-        <w:t>_case</w:t>
-      </w:r>
-      <w:proofErr w:type="spellEnd"/>
-      <w:r>
-        <w:rPr>
-          <w:sz w:val="24"/>
-          <w:szCs w:val="24"/>
-          <w:lang w:val="en-US"/>
-        </w:rPr>
-        <w:t xml:space="preserve"> = </w:t>
-      </w:r>
-      <w:proofErr w:type="spellStart"/>
-      <w:r>
-        <w:rPr>
-          <w:sz w:val="24"/>
-          <w:szCs w:val="24"/>
-          <w:lang w:val="en-US"/>
-        </w:rPr>
-        <w:t>kwargs.get</w:t>
-      </w:r>
-      <w:proofErr w:type="spellEnd"/>
-      <w:r>
-        <w:rPr>
-          <w:sz w:val="24"/>
-          <w:szCs w:val="24"/>
-          <w:lang w:val="en-US"/>
-        </w:rPr>
-        <w:t>('</w:t>
-      </w:r>
-      <w:proofErr w:type="spellStart"/>
-      <w:r>
-        <w:rPr>
-          <w:sz w:val="24"/>
-          <w:szCs w:val="24"/>
-          <w:lang w:val="en-US"/>
-        </w:rPr>
-        <w:t>ignore_case</w:t>
-      </w:r>
-      <w:proofErr w:type="spellEnd"/>
-      <w:r>
-        <w:rPr>
-          <w:sz w:val="24"/>
-          <w:szCs w:val="24"/>
-          <w:lang w:val="en-US"/>
-        </w:rPr>
-        <w:t>', False)</w:t>
-      </w:r>
-    </w:p>
-    <w:p>
-      <w:pPr>
-        <w:rPr>
-          <w:sz w:val="24"/>
-          <w:szCs w:val="24"/>
-          <w:lang w:val="en-US"/>
-        </w:rPr>
-      </w:pPr>
-      <w:r>
-        <w:rPr>
-          <w:sz w:val="24"/>
-          <w:szCs w:val="24"/>
-          <w:lang w:val="en-US"/>
-        </w:rPr>
-        <w:t xml:space="preserve">        </w:t>
-      </w:r>
-      <w:proofErr w:type="spellStart"/>
-      <w:proofErr w:type="gramStart"/>
-      <w:r>
-        <w:rPr>
-          <w:sz w:val="24"/>
-          <w:szCs w:val="24"/>
-          <w:lang w:val="en-US"/>
-        </w:rPr>
-        <w:t>self.items</w:t>
-      </w:r>
-      <w:proofErr w:type="spellEnd"/>
-      <w:proofErr w:type="gramEnd"/>
-      <w:r>
-        <w:rPr>
-          <w:sz w:val="24"/>
-          <w:szCs w:val="24"/>
-          <w:lang w:val="en-US"/>
-        </w:rPr>
-        <w:t xml:space="preserve"> = </w:t>
-      </w:r>
-      <w:proofErr w:type="spellStart"/>
-      <w:r>
-        <w:rPr>
-          <w:sz w:val="24"/>
-          <w:szCs w:val="24"/>
-          <w:lang w:val="en-US"/>
-        </w:rPr>
-        <w:t>iter</w:t>
-      </w:r>
-      <w:proofErr w:type="spellEnd"/>
-      <w:r>
-        <w:rPr>
-          <w:sz w:val="24"/>
-          <w:szCs w:val="24"/>
-          <w:lang w:val="en-US"/>
-        </w:rPr>
-        <w:t>(items)</w:t>
-      </w:r>
-    </w:p>
-    <w:p>
-      <w:pPr>
-        <w:rPr>
-          <w:sz w:val="24"/>
-          <w:szCs w:val="24"/>
-          <w:lang w:val="en-US"/>
-        </w:rPr>
-      </w:pPr>
-      <w:r>
-        <w:rPr>
-          <w:sz w:val="24"/>
-          <w:szCs w:val="24"/>
-          <w:lang w:val="en-US"/>
-        </w:rPr>
-        <w:t xml:space="preserve">        </w:t>
-      </w:r>
-      <w:proofErr w:type="spellStart"/>
-      <w:proofErr w:type="gramStart"/>
-      <w:r>
-        <w:rPr>
-          <w:sz w:val="24"/>
-          <w:szCs w:val="24"/>
-          <w:lang w:val="en-US"/>
-        </w:rPr>
-        <w:t>self.seen</w:t>
-      </w:r>
-      <w:proofErr w:type="spellEnd"/>
-      <w:proofErr w:type="gramEnd"/>
-      <w:r>
-        <w:rPr>
-          <w:sz w:val="24"/>
-          <w:szCs w:val="24"/>
-          <w:lang w:val="en-US"/>
-        </w:rPr>
-        <w:t xml:space="preserve"> = set() </w:t>
-      </w:r>
-    </w:p>
-    <w:p>
-      <w:pPr>
-        <w:rPr>
-          <w:sz w:val="24"/>
-          <w:szCs w:val="24"/>
-          <w:lang w:val="en-US"/>
-        </w:rPr>
-      </w:pPr>
-    </w:p>
-    <w:p>
-      <w:pPr>
-        <w:rPr>
-          <w:sz w:val="24"/>
-          <w:szCs w:val="24"/>
-          <w:lang w:val="en-US"/>
-        </w:rPr>
-      </w:pPr>
-      <w:r>
-        <w:rPr>
-          <w:sz w:val="24"/>
-          <w:szCs w:val="24"/>
-          <w:lang w:val="en-US"/>
-        </w:rPr>
-        <w:t xml:space="preserve">    def __</w:t>
-      </w:r>
-      <w:proofErr w:type="spellStart"/>
-      <w:r>
-        <w:rPr>
-          <w:sz w:val="24"/>
-          <w:szCs w:val="24"/>
-          <w:lang w:val="en-US"/>
-        </w:rPr>
-        <w:t>iter</w:t>
-      </w:r>
-      <w:proofErr w:type="spellEnd"/>
-      <w:r>
-        <w:rPr>
-          <w:sz w:val="24"/>
-          <w:szCs w:val="24"/>
-          <w:lang w:val="en-US"/>
-        </w:rPr>
-        <w:t>__(self):</w:t>
+        <w:t xml:space="preserve">    def __init__(self, items, **kwargs):</w:t>
+      </w:r>
+    </w:p>
+    <w:p>
+      <w:pPr>
+        <w:rPr>
+          <w:sz w:val="24"/>
+          <w:szCs w:val="24"/>
+          <w:lang w:val="en-US"/>
+        </w:rPr>
+      </w:pPr>
+      <w:r>
+        <w:rPr>
+          <w:sz w:val="24"/>
+          <w:szCs w:val="24"/>
+          <w:lang w:val="en-US"/>
+        </w:rPr>
+        <w:t xml:space="preserve">        self.ignore_case = kwargs.get('ignore_case', False)</w:t>
+      </w:r>
+    </w:p>
+    <w:p>
+      <w:pPr>
+        <w:rPr>
+          <w:sz w:val="24"/>
+          <w:szCs w:val="24"/>
+          <w:lang w:val="en-US"/>
+        </w:rPr>
+      </w:pPr>
+      <w:r>
+        <w:rPr>
+          <w:sz w:val="24"/>
+          <w:szCs w:val="24"/>
+          <w:lang w:val="en-US"/>
+        </w:rPr>
+        <w:t xml:space="preserve">        self.items = iter(items)</w:t>
+      </w:r>
+    </w:p>
+    <w:p>
+      <w:pPr>
+        <w:rPr>
+          <w:sz w:val="24"/>
+          <w:szCs w:val="24"/>
+          <w:lang w:val="en-US"/>
+        </w:rPr>
+      </w:pPr>
+      <w:r>
+        <w:rPr>
+          <w:sz w:val="24"/>
+          <w:szCs w:val="24"/>
+          <w:lang w:val="en-US"/>
+        </w:rPr>
+        <w:t xml:space="preserve">        self.seen = set() </w:t>
+      </w:r>
+    </w:p>
+    <w:p>
+      <w:pPr>
+        <w:rPr>
+          <w:sz w:val="24"/>
+          <w:szCs w:val="24"/>
+          <w:lang w:val="en-US"/>
+        </w:rPr>
+      </w:pPr>
+    </w:p>
+    <w:p>
+      <w:pPr>
+        <w:rPr>
+          <w:sz w:val="24"/>
+          <w:szCs w:val="24"/>
+          <w:lang w:val="en-US"/>
+        </w:rPr>
+      </w:pPr>
+      <w:r>
+        <w:rPr>
+          <w:sz w:val="24"/>
+          <w:szCs w:val="24"/>
+          <w:lang w:val="en-US"/>
+        </w:rPr>
+        <w:t xml:space="preserve">    def __iter__(self):</w:t>
       </w:r>
     </w:p>
     <w:p>
@@ -4814,145 +3421,41 @@
           <w:szCs w:val="24"/>
           <w:lang w:val="en-US"/>
         </w:rPr>
-        <w:t xml:space="preserve">        for item in </w:t>
-      </w:r>
-      <w:proofErr w:type="spellStart"/>
-      <w:proofErr w:type="gramStart"/>
-      <w:r>
-        <w:rPr>
-          <w:sz w:val="24"/>
-          <w:szCs w:val="24"/>
-          <w:lang w:val="en-US"/>
-        </w:rPr>
-        <w:t>self.items</w:t>
-      </w:r>
-      <w:proofErr w:type="spellEnd"/>
-      <w:proofErr w:type="gramEnd"/>
-      <w:r>
-        <w:rPr>
-          <w:sz w:val="24"/>
-          <w:szCs w:val="24"/>
-          <w:lang w:val="en-US"/>
-        </w:rPr>
-        <w:t>:</w:t>
-      </w:r>
-    </w:p>
-    <w:p>
-      <w:pPr>
-        <w:rPr>
-          <w:sz w:val="24"/>
-          <w:szCs w:val="24"/>
-          <w:lang w:val="en-US"/>
-        </w:rPr>
-      </w:pPr>
-      <w:r>
-        <w:rPr>
-          <w:sz w:val="24"/>
-          <w:szCs w:val="24"/>
-          <w:lang w:val="en-US"/>
-        </w:rPr>
-        <w:t xml:space="preserve">            if </w:t>
-      </w:r>
-      <w:proofErr w:type="spellStart"/>
-      <w:proofErr w:type="gramStart"/>
-      <w:r>
-        <w:rPr>
-          <w:sz w:val="24"/>
-          <w:szCs w:val="24"/>
-          <w:lang w:val="en-US"/>
-        </w:rPr>
-        <w:t>self.ignore</w:t>
-      </w:r>
-      <w:proofErr w:type="gramEnd"/>
-      <w:r>
-        <w:rPr>
-          <w:sz w:val="24"/>
-          <w:szCs w:val="24"/>
-          <w:lang w:val="en-US"/>
-        </w:rPr>
-        <w:t>_case</w:t>
-      </w:r>
-      <w:proofErr w:type="spellEnd"/>
-      <w:r>
-        <w:rPr>
-          <w:sz w:val="24"/>
-          <w:szCs w:val="24"/>
-          <w:lang w:val="en-US"/>
-        </w:rPr>
-        <w:t xml:space="preserve"> and </w:t>
-      </w:r>
-      <w:proofErr w:type="spellStart"/>
-      <w:r>
-        <w:rPr>
-          <w:sz w:val="24"/>
-          <w:szCs w:val="24"/>
-          <w:lang w:val="en-US"/>
-        </w:rPr>
-        <w:t>isinstance</w:t>
-      </w:r>
-      <w:proofErr w:type="spellEnd"/>
-      <w:r>
-        <w:rPr>
-          <w:sz w:val="24"/>
-          <w:szCs w:val="24"/>
-          <w:lang w:val="en-US"/>
-        </w:rPr>
-        <w:t>(item, str):</w:t>
-      </w:r>
-    </w:p>
-    <w:p>
-      <w:pPr>
-        <w:rPr>
-          <w:sz w:val="24"/>
-          <w:szCs w:val="24"/>
-          <w:lang w:val="en-US"/>
-        </w:rPr>
-      </w:pPr>
-      <w:r>
-        <w:rPr>
-          <w:sz w:val="24"/>
-          <w:szCs w:val="24"/>
-          <w:lang w:val="en-US"/>
-        </w:rPr>
-        <w:t xml:space="preserve">                </w:t>
-      </w:r>
-      <w:proofErr w:type="spellStart"/>
-      <w:r>
-        <w:rPr>
-          <w:sz w:val="24"/>
-          <w:szCs w:val="24"/>
-          <w:lang w:val="en-US"/>
-        </w:rPr>
-        <w:t>processed_item</w:t>
-      </w:r>
-      <w:proofErr w:type="spellEnd"/>
-      <w:r>
-        <w:rPr>
-          <w:sz w:val="24"/>
-          <w:szCs w:val="24"/>
-          <w:lang w:val="en-US"/>
-        </w:rPr>
-        <w:t xml:space="preserve"> = </w:t>
-      </w:r>
-      <w:proofErr w:type="spellStart"/>
-      <w:proofErr w:type="gramStart"/>
-      <w:r>
-        <w:rPr>
-          <w:sz w:val="24"/>
-          <w:szCs w:val="24"/>
-          <w:lang w:val="en-US"/>
-        </w:rPr>
-        <w:t>item.lower</w:t>
-      </w:r>
-      <w:proofErr w:type="spellEnd"/>
-      <w:proofErr w:type="gramEnd"/>
-      <w:r>
-        <w:rPr>
-          <w:sz w:val="24"/>
-          <w:szCs w:val="24"/>
-          <w:lang w:val="en-US"/>
-        </w:rPr>
-        <w:t>()</w:t>
+        <w:t xml:space="preserve">        for item in self.items:</w:t>
+      </w:r>
+    </w:p>
+    <w:p>
+      <w:pPr>
+        <w:rPr>
+          <w:sz w:val="24"/>
+          <w:szCs w:val="24"/>
+          <w:lang w:val="en-US"/>
+        </w:rPr>
+      </w:pPr>
+      <w:r>
+        <w:rPr>
+          <w:sz w:val="24"/>
+          <w:szCs w:val="24"/>
+          <w:lang w:val="en-US"/>
+        </w:rPr>
+        <w:t xml:space="preserve">            if self.ignore_case and isinstance(item, str):</w:t>
+      </w:r>
+    </w:p>
+    <w:p>
+      <w:pPr>
+        <w:rPr>
+          <w:sz w:val="24"/>
+          <w:szCs w:val="24"/>
+          <w:lang w:val="en-US"/>
+        </w:rPr>
+      </w:pPr>
+      <w:r>
+        <w:rPr>
+          <w:sz w:val="24"/>
+          <w:szCs w:val="24"/>
+          <w:lang w:val="en-US"/>
+        </w:rPr>
+        <w:t xml:space="preserve">                processed_item = item.lower()</w:t>
       </w:r>
     </w:p>
     <w:p>
@@ -4986,133 +3489,41 @@
           <w:szCs w:val="24"/>
           <w:lang w:val="en-US"/>
         </w:rPr>
-        <w:t xml:space="preserve">                </w:t>
-      </w:r>
-      <w:proofErr w:type="spellStart"/>
-      <w:r>
-        <w:rPr>
-          <w:sz w:val="24"/>
-          <w:szCs w:val="24"/>
-          <w:lang w:val="en-US"/>
-        </w:rPr>
-        <w:t>processed_item</w:t>
-      </w:r>
-      <w:proofErr w:type="spellEnd"/>
-      <w:r>
-        <w:rPr>
-          <w:sz w:val="24"/>
-          <w:szCs w:val="24"/>
-          <w:lang w:val="en-US"/>
-        </w:rPr>
-        <w:t xml:space="preserve"> = item</w:t>
-      </w:r>
-    </w:p>
-    <w:p>
-      <w:pPr>
-        <w:rPr>
-          <w:sz w:val="24"/>
-          <w:szCs w:val="24"/>
-          <w:lang w:val="en-US"/>
-        </w:rPr>
-      </w:pPr>
-      <w:r>
-        <w:rPr>
-          <w:sz w:val="24"/>
-          <w:szCs w:val="24"/>
-          <w:lang w:val="en-US"/>
-        </w:rPr>
-        <w:t xml:space="preserve">            if </w:t>
-      </w:r>
-      <w:proofErr w:type="spellStart"/>
-      <w:r>
-        <w:rPr>
-          <w:sz w:val="24"/>
-          <w:szCs w:val="24"/>
-          <w:lang w:val="en-US"/>
-        </w:rPr>
-        <w:t>processed_item</w:t>
-      </w:r>
-      <w:proofErr w:type="spellEnd"/>
-      <w:r>
-        <w:rPr>
-          <w:sz w:val="24"/>
-          <w:szCs w:val="24"/>
-          <w:lang w:val="en-US"/>
-        </w:rPr>
-        <w:t xml:space="preserve"> not in </w:t>
-      </w:r>
-      <w:proofErr w:type="spellStart"/>
-      <w:proofErr w:type="gramStart"/>
-      <w:r>
-        <w:rPr>
-          <w:sz w:val="24"/>
-          <w:szCs w:val="24"/>
-          <w:lang w:val="en-US"/>
-        </w:rPr>
-        <w:t>self.seen</w:t>
-      </w:r>
-      <w:proofErr w:type="spellEnd"/>
-      <w:proofErr w:type="gramEnd"/>
-      <w:r>
-        <w:rPr>
-          <w:sz w:val="24"/>
-          <w:szCs w:val="24"/>
-          <w:lang w:val="en-US"/>
-        </w:rPr>
-        <w:t>:</w:t>
-      </w:r>
-    </w:p>
-    <w:p>
-      <w:pPr>
-        <w:rPr>
-          <w:sz w:val="24"/>
-          <w:szCs w:val="24"/>
-          <w:lang w:val="en-US"/>
-        </w:rPr>
-      </w:pPr>
-      <w:r>
-        <w:rPr>
-          <w:sz w:val="24"/>
-          <w:szCs w:val="24"/>
-          <w:lang w:val="en-US"/>
-        </w:rPr>
-        <w:t xml:space="preserve">                </w:t>
-      </w:r>
-      <w:proofErr w:type="spellStart"/>
-      <w:r>
-        <w:rPr>
-          <w:sz w:val="24"/>
-          <w:szCs w:val="24"/>
-          <w:lang w:val="en-US"/>
-        </w:rPr>
-        <w:t>self.seen.add</w:t>
-      </w:r>
-      <w:proofErr w:type="spellEnd"/>
-      <w:r>
-        <w:rPr>
-          <w:sz w:val="24"/>
-          <w:szCs w:val="24"/>
-          <w:lang w:val="en-US"/>
-        </w:rPr>
-        <w:t>(</w:t>
-      </w:r>
-      <w:proofErr w:type="spellStart"/>
-      <w:r>
-        <w:rPr>
-          <w:sz w:val="24"/>
-          <w:szCs w:val="24"/>
-          <w:lang w:val="en-US"/>
-        </w:rPr>
-        <w:t>processed_item</w:t>
-      </w:r>
-      <w:proofErr w:type="spellEnd"/>
-      <w:r>
-        <w:rPr>
-          <w:sz w:val="24"/>
-          <w:szCs w:val="24"/>
-          <w:lang w:val="en-US"/>
-        </w:rPr>
-        <w:t>)</w:t>
+        <w:t xml:space="preserve">                processed_item = item</w:t>
+      </w:r>
+    </w:p>
+    <w:p>
+      <w:pPr>
+        <w:rPr>
+          <w:sz w:val="24"/>
+          <w:szCs w:val="24"/>
+          <w:lang w:val="en-US"/>
+        </w:rPr>
+      </w:pPr>
+      <w:r>
+        <w:rPr>
+          <w:sz w:val="24"/>
+          <w:szCs w:val="24"/>
+          <w:lang w:val="en-US"/>
+        </w:rPr>
+        <w:t xml:space="preserve">            if processed_item not in self.seen:</w:t>
+      </w:r>
+    </w:p>
+    <w:p>
+      <w:pPr>
+        <w:rPr>
+          <w:sz w:val="24"/>
+          <w:szCs w:val="24"/>
+          <w:lang w:val="en-US"/>
+        </w:rPr>
+      </w:pPr>
+      <w:r>
+        <w:rPr>
+          <w:sz w:val="24"/>
+          <w:szCs w:val="24"/>
+          <w:lang w:val="en-US"/>
+        </w:rPr>
+        <w:t xml:space="preserve">                self.seen.add(processed_item)</w:t>
       </w:r>
     </w:p>
     <w:p>
@@ -5146,44 +3557,24 @@
           <w:szCs w:val="24"/>
           <w:lang w:val="en-US"/>
         </w:rPr>
-        <w:t xml:space="preserve">        raise </w:t>
-      </w:r>
-      <w:proofErr w:type="spellStart"/>
-      <w:r>
-        <w:rPr>
-          <w:sz w:val="24"/>
-          <w:szCs w:val="24"/>
-          <w:lang w:val="en-US"/>
-        </w:rPr>
-        <w:t>StopIteration</w:t>
-      </w:r>
-      <w:proofErr w:type="spellEnd"/>
-    </w:p>
-    <w:p>
-      <w:pPr>
-        <w:rPr>
-          <w:sz w:val="24"/>
-          <w:szCs w:val="24"/>
-          <w:lang w:val="en-US"/>
-        </w:rPr>
-      </w:pPr>
-      <w:proofErr w:type="gramStart"/>
-      <w:r>
-        <w:rPr>
-          <w:sz w:val="24"/>
-          <w:szCs w:val="24"/>
-          <w:lang w:val="en-US"/>
-        </w:rPr>
-        <w:t>print(</w:t>
-      </w:r>
-      <w:proofErr w:type="gramEnd"/>
-      <w:r>
-        <w:rPr>
-          <w:sz w:val="24"/>
-          <w:szCs w:val="24"/>
-          <w:lang w:val="en-US"/>
-        </w:rPr>
-        <w:t>"1)")</w:t>
+        <w:t xml:space="preserve">        raise StopIteration</w:t>
+      </w:r>
+    </w:p>
+    <w:p>
+      <w:pPr>
+        <w:rPr>
+          <w:sz w:val="24"/>
+          <w:szCs w:val="24"/>
+          <w:lang w:val="en-US"/>
+        </w:rPr>
+      </w:pPr>
+      <w:r>
+        <w:rPr>
+          <w:sz w:val="24"/>
+          <w:szCs w:val="24"/>
+          <w:lang w:val="en-US"/>
+        </w:rPr>
+        <w:t>print("1)")</w:t>
       </w:r>
     </w:p>
     <w:p>
@@ -5278,43 +3669,7 @@
           <w:szCs w:val="24"/>
           <w:lang w:val="en-US"/>
         </w:rPr>
-        <w:t xml:space="preserve">data = </w:t>
-      </w:r>
-      <w:proofErr w:type="spellStart"/>
-      <w:r>
-        <w:rPr>
-          <w:sz w:val="24"/>
-          <w:szCs w:val="24"/>
-          <w:lang w:val="en-US"/>
-        </w:rPr>
-        <w:t>gen_</w:t>
-      </w:r>
-      <w:proofErr w:type="gramStart"/>
-      <w:r>
-        <w:rPr>
-          <w:sz w:val="24"/>
-          <w:szCs w:val="24"/>
-          <w:lang w:val="en-US"/>
-        </w:rPr>
-        <w:t>random</w:t>
-      </w:r>
-      <w:proofErr w:type="spellEnd"/>
-      <w:r>
-        <w:rPr>
-          <w:sz w:val="24"/>
-          <w:szCs w:val="24"/>
-          <w:lang w:val="en-US"/>
-        </w:rPr>
-        <w:t>(</w:t>
-      </w:r>
-      <w:proofErr w:type="gramEnd"/>
-      <w:r>
-        <w:rPr>
-          <w:sz w:val="24"/>
-          <w:szCs w:val="24"/>
-          <w:lang w:val="en-US"/>
-        </w:rPr>
-        <w:t>10, 1, 3)</w:t>
+        <w:t>data = gen_random(10, 1, 3)</w:t>
       </w:r>
     </w:p>
     <w:p>
@@ -5494,43 +3849,7 @@
           <w:szCs w:val="24"/>
           <w:lang w:val="en-US"/>
         </w:rPr>
-        <w:t xml:space="preserve">for item in </w:t>
-      </w:r>
-      <w:proofErr w:type="gramStart"/>
-      <w:r>
-        <w:rPr>
-          <w:sz w:val="24"/>
-          <w:szCs w:val="24"/>
-          <w:lang w:val="en-US"/>
-        </w:rPr>
-        <w:t>Unique(</w:t>
-      </w:r>
-      <w:proofErr w:type="gramEnd"/>
-      <w:r>
-        <w:rPr>
-          <w:sz w:val="24"/>
-          <w:szCs w:val="24"/>
-          <w:lang w:val="en-US"/>
-        </w:rPr>
-        <w:t xml:space="preserve">data, </w:t>
-      </w:r>
-      <w:proofErr w:type="spellStart"/>
-      <w:r>
-        <w:rPr>
-          <w:sz w:val="24"/>
-          <w:szCs w:val="24"/>
-          <w:lang w:val="en-US"/>
-        </w:rPr>
-        <w:t>ignore_case</w:t>
-      </w:r>
-      <w:proofErr w:type="spellEnd"/>
-      <w:r>
-        <w:rPr>
-          <w:sz w:val="24"/>
-          <w:szCs w:val="24"/>
-          <w:lang w:val="en-US"/>
-        </w:rPr>
-        <w:t>=True):</w:t>
+        <w:t>for item in Unique(data, ignore_case=True):</w:t>
       </w:r>
     </w:p>
     <w:p>
@@ -5638,25 +3957,7 @@
           <w:szCs w:val="24"/>
           <w:lang w:val="en-US"/>
         </w:rPr>
-        <w:t xml:space="preserve">    result = </w:t>
-      </w:r>
-      <w:proofErr w:type="gramStart"/>
-      <w:r>
-        <w:rPr>
-          <w:sz w:val="24"/>
-          <w:szCs w:val="24"/>
-          <w:lang w:val="en-US"/>
-        </w:rPr>
-        <w:t>sorted(</w:t>
-      </w:r>
-      <w:proofErr w:type="gramEnd"/>
-      <w:r>
-        <w:rPr>
-          <w:sz w:val="24"/>
-          <w:szCs w:val="24"/>
-          <w:lang w:val="en-US"/>
-        </w:rPr>
-        <w:t>data, key=abs, reverse=True)</w:t>
+        <w:t xml:space="preserve">    result = sorted(data, key=abs, reverse=True)</w:t>
       </w:r>
     </w:p>
     <w:p>
@@ -5707,43 +4008,7 @@
           <w:szCs w:val="24"/>
           <w:lang w:val="en-US"/>
         </w:rPr>
-        <w:t xml:space="preserve">    </w:t>
-      </w:r>
-      <w:proofErr w:type="spellStart"/>
-      <w:r>
-        <w:rPr>
-          <w:sz w:val="24"/>
-          <w:szCs w:val="24"/>
-          <w:lang w:val="en-US"/>
-        </w:rPr>
-        <w:t>result_with_lambda</w:t>
-      </w:r>
-      <w:proofErr w:type="spellEnd"/>
-      <w:r>
-        <w:rPr>
-          <w:sz w:val="24"/>
-          <w:szCs w:val="24"/>
-          <w:lang w:val="en-US"/>
-        </w:rPr>
-        <w:t xml:space="preserve"> = </w:t>
-      </w:r>
-      <w:proofErr w:type="gramStart"/>
-      <w:r>
-        <w:rPr>
-          <w:sz w:val="24"/>
-          <w:szCs w:val="24"/>
-          <w:lang w:val="en-US"/>
-        </w:rPr>
-        <w:t>sorted(</w:t>
-      </w:r>
-      <w:proofErr w:type="gramEnd"/>
-      <w:r>
-        <w:rPr>
-          <w:sz w:val="24"/>
-          <w:szCs w:val="24"/>
-          <w:lang w:val="en-US"/>
-        </w:rPr>
-        <w:t>data, key=lambda x: abs(x), reverse=True)</w:t>
+        <w:t xml:space="preserve">    result_with_lambda = sorted(data, key=lambda x: abs(x), reverse=True)</w:t>
       </w:r>
     </w:p>
     <w:p>
@@ -5762,25 +4027,7 @@
           <w:szCs w:val="24"/>
           <w:lang w:val="en-US"/>
         </w:rPr>
-        <w:t xml:space="preserve">    print(</w:t>
-      </w:r>
-      <w:proofErr w:type="spellStart"/>
-      <w:r>
-        <w:rPr>
-          <w:sz w:val="24"/>
-          <w:szCs w:val="24"/>
-          <w:lang w:val="en-US"/>
-        </w:rPr>
-        <w:t>result_with_lambda</w:t>
-      </w:r>
-      <w:proofErr w:type="spellEnd"/>
-      <w:r>
-        <w:rPr>
-          <w:sz w:val="24"/>
-          <w:szCs w:val="24"/>
-          <w:lang w:val="en-US"/>
-        </w:rPr>
-        <w:t>)</w:t>
+        <w:t xml:space="preserve">    print(result_with_lambda)</w:t>
       </w:r>
       <w:r>
         <w:rPr>
@@ -5823,285 +4070,75 @@
           <w:szCs w:val="24"/>
           <w:lang w:val="en-US"/>
         </w:rPr>
-        <w:t xml:space="preserve">def </w:t>
-      </w:r>
-      <w:proofErr w:type="spellStart"/>
-      <w:r>
-        <w:rPr>
-          <w:sz w:val="24"/>
-          <w:szCs w:val="24"/>
-          <w:lang w:val="en-US"/>
-        </w:rPr>
-        <w:t>print_result</w:t>
-      </w:r>
-      <w:proofErr w:type="spellEnd"/>
-      <w:r>
-        <w:rPr>
-          <w:sz w:val="24"/>
-          <w:szCs w:val="24"/>
-          <w:lang w:val="en-US"/>
-        </w:rPr>
-        <w:t>(</w:t>
-      </w:r>
-      <w:proofErr w:type="spellStart"/>
-      <w:r>
-        <w:rPr>
-          <w:sz w:val="24"/>
-          <w:szCs w:val="24"/>
-          <w:lang w:val="en-US"/>
-        </w:rPr>
-        <w:t>func</w:t>
-      </w:r>
-      <w:proofErr w:type="spellEnd"/>
-      <w:r>
-        <w:rPr>
-          <w:sz w:val="24"/>
-          <w:szCs w:val="24"/>
-          <w:lang w:val="en-US"/>
-        </w:rPr>
-        <w:t>):</w:t>
-      </w:r>
-    </w:p>
-    <w:p>
-      <w:pPr>
-        <w:rPr>
-          <w:sz w:val="24"/>
-          <w:szCs w:val="24"/>
-          <w:lang w:val="en-US"/>
-        </w:rPr>
-      </w:pPr>
-      <w:r>
-        <w:rPr>
-          <w:sz w:val="24"/>
-          <w:szCs w:val="24"/>
-          <w:lang w:val="en-US"/>
-        </w:rPr>
-        <w:t xml:space="preserve">    def </w:t>
-      </w:r>
-      <w:proofErr w:type="gramStart"/>
-      <w:r>
-        <w:rPr>
-          <w:sz w:val="24"/>
-          <w:szCs w:val="24"/>
-          <w:lang w:val="en-US"/>
-        </w:rPr>
-        <w:t>wrapper(</w:t>
-      </w:r>
-      <w:proofErr w:type="gramEnd"/>
-      <w:r>
-        <w:rPr>
-          <w:sz w:val="24"/>
-          <w:szCs w:val="24"/>
-          <w:lang w:val="en-US"/>
-        </w:rPr>
-        <w:t>*</w:t>
-      </w:r>
-      <w:proofErr w:type="spellStart"/>
-      <w:r>
-        <w:rPr>
-          <w:sz w:val="24"/>
-          <w:szCs w:val="24"/>
-          <w:lang w:val="en-US"/>
-        </w:rPr>
-        <w:t>args</w:t>
-      </w:r>
-      <w:proofErr w:type="spellEnd"/>
-      <w:r>
-        <w:rPr>
-          <w:sz w:val="24"/>
-          <w:szCs w:val="24"/>
-          <w:lang w:val="en-US"/>
-        </w:rPr>
-        <w:t>, **</w:t>
-      </w:r>
-      <w:proofErr w:type="spellStart"/>
-      <w:r>
-        <w:rPr>
-          <w:sz w:val="24"/>
-          <w:szCs w:val="24"/>
-          <w:lang w:val="en-US"/>
-        </w:rPr>
-        <w:t>kwargs</w:t>
-      </w:r>
-      <w:proofErr w:type="spellEnd"/>
-      <w:r>
-        <w:rPr>
-          <w:sz w:val="24"/>
-          <w:szCs w:val="24"/>
-          <w:lang w:val="en-US"/>
-        </w:rPr>
-        <w:t>):</w:t>
-      </w:r>
-    </w:p>
-    <w:p>
-      <w:pPr>
-        <w:rPr>
-          <w:sz w:val="24"/>
-          <w:szCs w:val="24"/>
-          <w:lang w:val="en-US"/>
-        </w:rPr>
-      </w:pPr>
-      <w:r>
-        <w:rPr>
-          <w:sz w:val="24"/>
-          <w:szCs w:val="24"/>
-          <w:lang w:val="en-US"/>
-        </w:rPr>
-        <w:t xml:space="preserve">        result = </w:t>
-      </w:r>
-      <w:proofErr w:type="spellStart"/>
-      <w:proofErr w:type="gramStart"/>
-      <w:r>
-        <w:rPr>
-          <w:sz w:val="24"/>
-          <w:szCs w:val="24"/>
-          <w:lang w:val="en-US"/>
-        </w:rPr>
-        <w:t>func</w:t>
-      </w:r>
-      <w:proofErr w:type="spellEnd"/>
-      <w:r>
-        <w:rPr>
-          <w:sz w:val="24"/>
-          <w:szCs w:val="24"/>
-          <w:lang w:val="en-US"/>
-        </w:rPr>
-        <w:t>(</w:t>
-      </w:r>
-      <w:proofErr w:type="gramEnd"/>
-      <w:r>
-        <w:rPr>
-          <w:sz w:val="24"/>
-          <w:szCs w:val="24"/>
-          <w:lang w:val="en-US"/>
-        </w:rPr>
-        <w:t>*</w:t>
-      </w:r>
-      <w:proofErr w:type="spellStart"/>
-      <w:r>
-        <w:rPr>
-          <w:sz w:val="24"/>
-          <w:szCs w:val="24"/>
-          <w:lang w:val="en-US"/>
-        </w:rPr>
-        <w:t>args</w:t>
-      </w:r>
-      <w:proofErr w:type="spellEnd"/>
-      <w:r>
-        <w:rPr>
-          <w:sz w:val="24"/>
-          <w:szCs w:val="24"/>
-          <w:lang w:val="en-US"/>
-        </w:rPr>
-        <w:t>, **</w:t>
-      </w:r>
-      <w:proofErr w:type="spellStart"/>
-      <w:r>
-        <w:rPr>
-          <w:sz w:val="24"/>
-          <w:szCs w:val="24"/>
-          <w:lang w:val="en-US"/>
-        </w:rPr>
-        <w:t>kwargs</w:t>
-      </w:r>
-      <w:proofErr w:type="spellEnd"/>
-      <w:r>
-        <w:rPr>
-          <w:sz w:val="24"/>
-          <w:szCs w:val="24"/>
-          <w:lang w:val="en-US"/>
-        </w:rPr>
-        <w:t>)</w:t>
-      </w:r>
-    </w:p>
-    <w:p>
-      <w:pPr>
-        <w:rPr>
-          <w:sz w:val="24"/>
-          <w:szCs w:val="24"/>
-          <w:lang w:val="en-US"/>
-        </w:rPr>
-      </w:pPr>
-      <w:r>
-        <w:rPr>
-          <w:sz w:val="24"/>
-          <w:szCs w:val="24"/>
-          <w:lang w:val="en-US"/>
-        </w:rPr>
-        <w:t xml:space="preserve">        print(</w:t>
-      </w:r>
-      <w:proofErr w:type="spellStart"/>
-      <w:proofErr w:type="gramStart"/>
-      <w:r>
-        <w:rPr>
-          <w:sz w:val="24"/>
-          <w:szCs w:val="24"/>
-          <w:lang w:val="en-US"/>
-        </w:rPr>
-        <w:t>func</w:t>
-      </w:r>
-      <w:proofErr w:type="spellEnd"/>
-      <w:r>
-        <w:rPr>
-          <w:sz w:val="24"/>
-          <w:szCs w:val="24"/>
-          <w:lang w:val="en-US"/>
-        </w:rPr>
-        <w:t>._</w:t>
-      </w:r>
-      <w:proofErr w:type="gramEnd"/>
-      <w:r>
-        <w:rPr>
-          <w:sz w:val="24"/>
-          <w:szCs w:val="24"/>
-          <w:lang w:val="en-US"/>
-        </w:rPr>
-        <w:t>_name__)</w:t>
-      </w:r>
-    </w:p>
-    <w:p>
-      <w:pPr>
-        <w:rPr>
-          <w:sz w:val="24"/>
-          <w:szCs w:val="24"/>
-          <w:lang w:val="en-US"/>
-        </w:rPr>
-      </w:pPr>
-      <w:r>
-        <w:rPr>
-          <w:sz w:val="24"/>
-          <w:szCs w:val="24"/>
-          <w:lang w:val="en-US"/>
-        </w:rPr>
-        <w:t xml:space="preserve">        if </w:t>
-      </w:r>
-      <w:proofErr w:type="spellStart"/>
-      <w:proofErr w:type="gramStart"/>
-      <w:r>
-        <w:rPr>
-          <w:sz w:val="24"/>
-          <w:szCs w:val="24"/>
-          <w:lang w:val="en-US"/>
-        </w:rPr>
-        <w:t>isinstance</w:t>
-      </w:r>
-      <w:proofErr w:type="spellEnd"/>
-      <w:r>
-        <w:rPr>
-          <w:sz w:val="24"/>
-          <w:szCs w:val="24"/>
-          <w:lang w:val="en-US"/>
-        </w:rPr>
-        <w:t>(</w:t>
-      </w:r>
-      <w:proofErr w:type="gramEnd"/>
-      <w:r>
-        <w:rPr>
-          <w:sz w:val="24"/>
-          <w:szCs w:val="24"/>
-          <w:lang w:val="en-US"/>
-        </w:rPr>
-        <w:t>result, list):</w:t>
+        <w:t>def print_result(func):</w:t>
+      </w:r>
+    </w:p>
+    <w:p>
+      <w:pPr>
+        <w:rPr>
+          <w:sz w:val="24"/>
+          <w:szCs w:val="24"/>
+          <w:lang w:val="en-US"/>
+        </w:rPr>
+      </w:pPr>
+      <w:r>
+        <w:rPr>
+          <w:sz w:val="24"/>
+          <w:szCs w:val="24"/>
+          <w:lang w:val="en-US"/>
+        </w:rPr>
+        <w:t xml:space="preserve">    def wrapper(*args, **kwargs):</w:t>
+      </w:r>
+    </w:p>
+    <w:p>
+      <w:pPr>
+        <w:rPr>
+          <w:sz w:val="24"/>
+          <w:szCs w:val="24"/>
+          <w:lang w:val="en-US"/>
+        </w:rPr>
+      </w:pPr>
+      <w:r>
+        <w:rPr>
+          <w:sz w:val="24"/>
+          <w:szCs w:val="24"/>
+          <w:lang w:val="en-US"/>
+        </w:rPr>
+        <w:t xml:space="preserve">        result = func(*args, **kwargs)</w:t>
+      </w:r>
+    </w:p>
+    <w:p>
+      <w:pPr>
+        <w:rPr>
+          <w:sz w:val="24"/>
+          <w:szCs w:val="24"/>
+          <w:lang w:val="en-US"/>
+        </w:rPr>
+      </w:pPr>
+      <w:r>
+        <w:rPr>
+          <w:sz w:val="24"/>
+          <w:szCs w:val="24"/>
+          <w:lang w:val="en-US"/>
+        </w:rPr>
+        <w:t xml:space="preserve">        print(func.__name__)</w:t>
+      </w:r>
+    </w:p>
+    <w:p>
+      <w:pPr>
+        <w:rPr>
+          <w:sz w:val="24"/>
+          <w:szCs w:val="24"/>
+          <w:lang w:val="en-US"/>
+        </w:rPr>
+      </w:pPr>
+      <w:r>
+        <w:rPr>
+          <w:sz w:val="24"/>
+          <w:szCs w:val="24"/>
+          <w:lang w:val="en-US"/>
+        </w:rPr>
+        <w:t xml:space="preserve">        if isinstance(result, list):</w:t>
       </w:r>
     </w:p>
     <w:p>
@@ -6152,108 +4189,24 @@
           <w:szCs w:val="24"/>
           <w:lang w:val="en-US"/>
         </w:rPr>
-        <w:t xml:space="preserve">        </w:t>
-      </w:r>
-      <w:proofErr w:type="spellStart"/>
-      <w:r>
-        <w:rPr>
-          <w:sz w:val="24"/>
-          <w:szCs w:val="24"/>
-          <w:lang w:val="en-US"/>
-        </w:rPr>
-        <w:t>elif</w:t>
-      </w:r>
-      <w:proofErr w:type="spellEnd"/>
-      <w:r>
-        <w:rPr>
-          <w:sz w:val="24"/>
-          <w:szCs w:val="24"/>
-          <w:lang w:val="en-US"/>
-        </w:rPr>
-        <w:t xml:space="preserve"> </w:t>
-      </w:r>
-      <w:proofErr w:type="spellStart"/>
-      <w:proofErr w:type="gramStart"/>
-      <w:r>
-        <w:rPr>
-          <w:sz w:val="24"/>
-          <w:szCs w:val="24"/>
-          <w:lang w:val="en-US"/>
-        </w:rPr>
-        <w:t>isinstance</w:t>
-      </w:r>
-      <w:proofErr w:type="spellEnd"/>
-      <w:r>
-        <w:rPr>
-          <w:sz w:val="24"/>
-          <w:szCs w:val="24"/>
-          <w:lang w:val="en-US"/>
-        </w:rPr>
-        <w:t>(</w:t>
-      </w:r>
-      <w:proofErr w:type="gramEnd"/>
-      <w:r>
-        <w:rPr>
-          <w:sz w:val="24"/>
-          <w:szCs w:val="24"/>
-          <w:lang w:val="en-US"/>
-        </w:rPr>
-        <w:t xml:space="preserve">result, </w:t>
-      </w:r>
-      <w:proofErr w:type="spellStart"/>
-      <w:r>
-        <w:rPr>
-          <w:sz w:val="24"/>
-          <w:szCs w:val="24"/>
-          <w:lang w:val="en-US"/>
-        </w:rPr>
-        <w:t>dict</w:t>
-      </w:r>
-      <w:proofErr w:type="spellEnd"/>
-      <w:r>
-        <w:rPr>
-          <w:sz w:val="24"/>
-          <w:szCs w:val="24"/>
-          <w:lang w:val="en-US"/>
-        </w:rPr>
-        <w:t>):</w:t>
-      </w:r>
-    </w:p>
-    <w:p>
-      <w:pPr>
-        <w:rPr>
-          <w:sz w:val="24"/>
-          <w:szCs w:val="24"/>
-          <w:lang w:val="en-US"/>
-        </w:rPr>
-      </w:pPr>
-      <w:r>
-        <w:rPr>
-          <w:sz w:val="24"/>
-          <w:szCs w:val="24"/>
-          <w:lang w:val="en-US"/>
-        </w:rPr>
-        <w:t xml:space="preserve">            for key, value in </w:t>
-      </w:r>
-      <w:proofErr w:type="spellStart"/>
-      <w:proofErr w:type="gramStart"/>
-      <w:r>
-        <w:rPr>
-          <w:sz w:val="24"/>
-          <w:szCs w:val="24"/>
-          <w:lang w:val="en-US"/>
-        </w:rPr>
-        <w:t>result.items</w:t>
-      </w:r>
-      <w:proofErr w:type="spellEnd"/>
-      <w:proofErr w:type="gramEnd"/>
-      <w:r>
-        <w:rPr>
-          <w:sz w:val="24"/>
-          <w:szCs w:val="24"/>
-          <w:lang w:val="en-US"/>
-        </w:rPr>
-        <w:t>():</w:t>
+        <w:t xml:space="preserve">        elif isinstance(result, dict):</w:t>
+      </w:r>
+    </w:p>
+    <w:p>
+      <w:pPr>
+        <w:rPr>
+          <w:sz w:val="24"/>
+          <w:szCs w:val="24"/>
+          <w:lang w:val="en-US"/>
+        </w:rPr>
+      </w:pPr>
+      <w:r>
+        <w:rPr>
+          <w:sz w:val="24"/>
+          <w:szCs w:val="24"/>
+          <w:lang w:val="en-US"/>
+        </w:rPr>
+        <w:t xml:space="preserve">            for key, value in result.items():</w:t>
       </w:r>
     </w:p>
     <w:p>
@@ -6373,25 +4326,7 @@
           <w:szCs w:val="24"/>
           <w:lang w:val="en-US"/>
         </w:rPr>
-        <w:t>@</w:t>
-      </w:r>
-      <w:proofErr w:type="gramStart"/>
-      <w:r>
-        <w:rPr>
-          <w:sz w:val="24"/>
-          <w:szCs w:val="24"/>
-          <w:lang w:val="en-US"/>
-        </w:rPr>
-        <w:t>print</w:t>
-      </w:r>
-      <w:proofErr w:type="gramEnd"/>
-      <w:r>
-        <w:rPr>
-          <w:sz w:val="24"/>
-          <w:szCs w:val="24"/>
-          <w:lang w:val="en-US"/>
-        </w:rPr>
-        <w:t>_result</w:t>
+        <w:t>@print_result</w:t>
       </w:r>
     </w:p>
     <w:p>
@@ -6451,25 +4386,7 @@
           <w:szCs w:val="24"/>
           <w:lang w:val="en-US"/>
         </w:rPr>
-        <w:t>@</w:t>
-      </w:r>
-      <w:proofErr w:type="gramStart"/>
-      <w:r>
-        <w:rPr>
-          <w:sz w:val="24"/>
-          <w:szCs w:val="24"/>
-          <w:lang w:val="en-US"/>
-        </w:rPr>
-        <w:t>print</w:t>
-      </w:r>
-      <w:proofErr w:type="gramEnd"/>
-      <w:r>
-        <w:rPr>
-          <w:sz w:val="24"/>
-          <w:szCs w:val="24"/>
-          <w:lang w:val="en-US"/>
-        </w:rPr>
-        <w:t>_result</w:t>
+        <w:t>@print_result</w:t>
       </w:r>
     </w:p>
     <w:p>
@@ -6530,25 +4447,7 @@
           <w:lang w:val="en-US"/>
         </w:rPr>
         <w:lastRenderedPageBreak/>
-        <w:t>@</w:t>
-      </w:r>
-      <w:proofErr w:type="gramStart"/>
-      <w:r>
-        <w:rPr>
-          <w:sz w:val="24"/>
-          <w:szCs w:val="24"/>
-          <w:lang w:val="en-US"/>
-        </w:rPr>
-        <w:t>print</w:t>
-      </w:r>
-      <w:proofErr w:type="gramEnd"/>
-      <w:r>
-        <w:rPr>
-          <w:sz w:val="24"/>
-          <w:szCs w:val="24"/>
-          <w:lang w:val="en-US"/>
-        </w:rPr>
-        <w:t>_result</w:t>
+        <w:t>@print_result</w:t>
       </w:r>
     </w:p>
     <w:p>
@@ -6608,25 +4507,7 @@
           <w:szCs w:val="24"/>
           <w:lang w:val="en-US"/>
         </w:rPr>
-        <w:t>@</w:t>
-      </w:r>
-      <w:proofErr w:type="gramStart"/>
-      <w:r>
-        <w:rPr>
-          <w:sz w:val="24"/>
-          <w:szCs w:val="24"/>
-          <w:lang w:val="en-US"/>
-        </w:rPr>
-        <w:t>print</w:t>
-      </w:r>
-      <w:proofErr w:type="gramEnd"/>
-      <w:r>
-        <w:rPr>
-          <w:sz w:val="24"/>
-          <w:szCs w:val="24"/>
-          <w:lang w:val="en-US"/>
-        </w:rPr>
-        <w:t>_result</w:t>
+        <w:t>@print_result</w:t>
       </w:r>
     </w:p>
     <w:p>
@@ -6703,25 +4584,7 @@
           <w:szCs w:val="24"/>
           <w:lang w:val="en-US"/>
         </w:rPr>
-        <w:t xml:space="preserve">    </w:t>
-      </w:r>
-      <w:proofErr w:type="gramStart"/>
-      <w:r>
-        <w:rPr>
-          <w:sz w:val="24"/>
-          <w:szCs w:val="24"/>
-          <w:lang w:val="en-US"/>
-        </w:rPr>
-        <w:t>print(</w:t>
-      </w:r>
-      <w:proofErr w:type="gramEnd"/>
-      <w:r>
-        <w:rPr>
-          <w:sz w:val="24"/>
-          <w:szCs w:val="24"/>
-          <w:lang w:val="en-US"/>
-        </w:rPr>
-        <w:t>'!!!!!!!!')</w:t>
+        <w:t xml:space="preserve">    print('!!!!!!!!')</w:t>
       </w:r>
     </w:p>
     <w:p>
@@ -6855,36 +4718,8 @@
           <w:szCs w:val="24"/>
           <w:lang w:val="en-US"/>
         </w:rPr>
-        <w:t xml:space="preserve">from </w:t>
-      </w:r>
-      <w:proofErr w:type="spellStart"/>
-      <w:r>
-        <w:rPr>
-          <w:sz w:val="24"/>
-          <w:szCs w:val="24"/>
-          <w:lang w:val="en-US"/>
-        </w:rPr>
-        <w:t>contextlib</w:t>
-      </w:r>
-      <w:proofErr w:type="spellEnd"/>
-      <w:r>
-        <w:rPr>
-          <w:sz w:val="24"/>
-          <w:szCs w:val="24"/>
-          <w:lang w:val="en-US"/>
-        </w:rPr>
-        <w:t xml:space="preserve"> import </w:t>
-      </w:r>
-      <w:proofErr w:type="spellStart"/>
-      <w:r>
-        <w:rPr>
-          <w:sz w:val="24"/>
-          <w:szCs w:val="24"/>
-          <w:lang w:val="en-US"/>
-        </w:rPr>
-        <w:t>contextmanager</w:t>
-      </w:r>
-      <w:proofErr w:type="spellEnd"/>
+        <w:t>from contextlib import contextmanager</w:t>
+      </w:r>
     </w:p>
     <w:p>
       <w:pPr>
@@ -6943,53 +4778,7 @@
           <w:szCs w:val="24"/>
           <w:lang w:val="en-US"/>
         </w:rPr>
-        <w:t xml:space="preserve">        </w:t>
-      </w:r>
-      <w:proofErr w:type="spellStart"/>
-      <w:proofErr w:type="gramStart"/>
-      <w:r>
-        <w:rPr>
-          <w:sz w:val="24"/>
-          <w:szCs w:val="24"/>
-          <w:lang w:val="en-US"/>
-        </w:rPr>
-        <w:t>self.start</w:t>
-      </w:r>
-      <w:proofErr w:type="gramEnd"/>
-      <w:r>
-        <w:rPr>
-          <w:sz w:val="24"/>
-          <w:szCs w:val="24"/>
-          <w:lang w:val="en-US"/>
-        </w:rPr>
-        <w:t>_time</w:t>
-      </w:r>
-      <w:proofErr w:type="spellEnd"/>
-      <w:r>
-        <w:rPr>
-          <w:sz w:val="24"/>
-          <w:szCs w:val="24"/>
-          <w:lang w:val="en-US"/>
-        </w:rPr>
-        <w:t xml:space="preserve"> = </w:t>
-      </w:r>
-      <w:proofErr w:type="spellStart"/>
-      <w:r>
-        <w:rPr>
-          <w:sz w:val="24"/>
-          <w:szCs w:val="24"/>
-          <w:lang w:val="en-US"/>
-        </w:rPr>
-        <w:t>time.time</w:t>
-      </w:r>
-      <w:proofErr w:type="spellEnd"/>
-      <w:r>
-        <w:rPr>
-          <w:sz w:val="24"/>
-          <w:szCs w:val="24"/>
-          <w:lang w:val="en-US"/>
-        </w:rPr>
-        <w:t>()</w:t>
+        <w:t xml:space="preserve">        self.start_time = time.time()</w:t>
       </w:r>
     </w:p>
     <w:p>
@@ -7032,307 +4821,85 @@
           <w:szCs w:val="24"/>
           <w:lang w:val="en-US"/>
         </w:rPr>
-        <w:t xml:space="preserve">    def __exit_</w:t>
-      </w:r>
-      <w:proofErr w:type="gramStart"/>
-      <w:r>
-        <w:rPr>
-          <w:sz w:val="24"/>
-          <w:szCs w:val="24"/>
-          <w:lang w:val="en-US"/>
-        </w:rPr>
-        <w:t>_(</w:t>
-      </w:r>
-      <w:proofErr w:type="gramEnd"/>
-      <w:r>
-        <w:rPr>
-          <w:sz w:val="24"/>
-          <w:szCs w:val="24"/>
-          <w:lang w:val="en-US"/>
-        </w:rPr>
-        <w:t xml:space="preserve">self, </w:t>
-      </w:r>
-      <w:proofErr w:type="spellStart"/>
-      <w:r>
-        <w:rPr>
-          <w:sz w:val="24"/>
-          <w:szCs w:val="24"/>
-          <w:lang w:val="en-US"/>
-        </w:rPr>
-        <w:t>exc_type</w:t>
-      </w:r>
-      <w:proofErr w:type="spellEnd"/>
-      <w:r>
-        <w:rPr>
-          <w:sz w:val="24"/>
-          <w:szCs w:val="24"/>
-          <w:lang w:val="en-US"/>
-        </w:rPr>
-        <w:t xml:space="preserve">, </w:t>
-      </w:r>
-      <w:proofErr w:type="spellStart"/>
-      <w:r>
-        <w:rPr>
-          <w:sz w:val="24"/>
-          <w:szCs w:val="24"/>
-          <w:lang w:val="en-US"/>
-        </w:rPr>
-        <w:t>exc_val</w:t>
-      </w:r>
-      <w:proofErr w:type="spellEnd"/>
-      <w:r>
-        <w:rPr>
-          <w:sz w:val="24"/>
-          <w:szCs w:val="24"/>
-          <w:lang w:val="en-US"/>
-        </w:rPr>
-        <w:t xml:space="preserve">, </w:t>
-      </w:r>
-      <w:proofErr w:type="spellStart"/>
-      <w:r>
-        <w:rPr>
-          <w:sz w:val="24"/>
-          <w:szCs w:val="24"/>
-          <w:lang w:val="en-US"/>
-        </w:rPr>
-        <w:t>exc_tb</w:t>
-      </w:r>
-      <w:proofErr w:type="spellEnd"/>
-      <w:r>
-        <w:rPr>
-          <w:sz w:val="24"/>
-          <w:szCs w:val="24"/>
-          <w:lang w:val="en-US"/>
-        </w:rPr>
-        <w:t>):</w:t>
-      </w:r>
-    </w:p>
-    <w:p>
-      <w:pPr>
-        <w:rPr>
-          <w:sz w:val="24"/>
-          <w:szCs w:val="24"/>
-          <w:lang w:val="en-US"/>
-        </w:rPr>
-      </w:pPr>
-      <w:r>
-        <w:rPr>
-          <w:sz w:val="24"/>
-          <w:szCs w:val="24"/>
-          <w:lang w:val="en-US"/>
-        </w:rPr>
-        <w:t xml:space="preserve">        </w:t>
-      </w:r>
-      <w:proofErr w:type="spellStart"/>
-      <w:r>
-        <w:rPr>
-          <w:sz w:val="24"/>
-          <w:szCs w:val="24"/>
-          <w:lang w:val="en-US"/>
-        </w:rPr>
-        <w:t>self.end_time</w:t>
-      </w:r>
-      <w:proofErr w:type="spellEnd"/>
-      <w:r>
-        <w:rPr>
-          <w:sz w:val="24"/>
-          <w:szCs w:val="24"/>
-          <w:lang w:val="en-US"/>
-        </w:rPr>
-        <w:t xml:space="preserve"> = </w:t>
-      </w:r>
-      <w:proofErr w:type="spellStart"/>
-      <w:proofErr w:type="gramStart"/>
-      <w:r>
-        <w:rPr>
-          <w:sz w:val="24"/>
-          <w:szCs w:val="24"/>
-          <w:lang w:val="en-US"/>
-        </w:rPr>
-        <w:t>time.time</w:t>
-      </w:r>
-      <w:proofErr w:type="spellEnd"/>
-      <w:proofErr w:type="gramEnd"/>
-      <w:r>
-        <w:rPr>
-          <w:sz w:val="24"/>
-          <w:szCs w:val="24"/>
-          <w:lang w:val="en-US"/>
-        </w:rPr>
-        <w:t>()</w:t>
-      </w:r>
-    </w:p>
-    <w:p>
-      <w:pPr>
-        <w:rPr>
-          <w:sz w:val="24"/>
-          <w:szCs w:val="24"/>
-          <w:lang w:val="en-US"/>
-        </w:rPr>
-      </w:pPr>
-      <w:r>
-        <w:rPr>
-          <w:sz w:val="24"/>
-          <w:szCs w:val="24"/>
-          <w:lang w:val="en-US"/>
-        </w:rPr>
-        <w:t xml:space="preserve">        </w:t>
-      </w:r>
-      <w:proofErr w:type="spellStart"/>
-      <w:proofErr w:type="gramStart"/>
-      <w:r>
-        <w:rPr>
-          <w:sz w:val="24"/>
-          <w:szCs w:val="24"/>
-          <w:lang w:val="en-US"/>
-        </w:rPr>
-        <w:t>self.elapsed</w:t>
-      </w:r>
-      <w:proofErr w:type="gramEnd"/>
-      <w:r>
-        <w:rPr>
-          <w:sz w:val="24"/>
-          <w:szCs w:val="24"/>
-          <w:lang w:val="en-US"/>
-        </w:rPr>
-        <w:t>_time</w:t>
-      </w:r>
-      <w:proofErr w:type="spellEnd"/>
-      <w:r>
-        <w:rPr>
-          <w:sz w:val="24"/>
-          <w:szCs w:val="24"/>
-          <w:lang w:val="en-US"/>
-        </w:rPr>
-        <w:t xml:space="preserve"> = </w:t>
-      </w:r>
-      <w:proofErr w:type="spellStart"/>
-      <w:r>
-        <w:rPr>
-          <w:sz w:val="24"/>
-          <w:szCs w:val="24"/>
-          <w:lang w:val="en-US"/>
-        </w:rPr>
-        <w:t>self.end_time</w:t>
-      </w:r>
-      <w:proofErr w:type="spellEnd"/>
-      <w:r>
-        <w:rPr>
-          <w:sz w:val="24"/>
-          <w:szCs w:val="24"/>
-          <w:lang w:val="en-US"/>
-        </w:rPr>
-        <w:t xml:space="preserve"> - </w:t>
-      </w:r>
-      <w:proofErr w:type="spellStart"/>
-      <w:r>
-        <w:rPr>
-          <w:sz w:val="24"/>
-          <w:szCs w:val="24"/>
-          <w:lang w:val="en-US"/>
-        </w:rPr>
-        <w:t>self.start_time</w:t>
-      </w:r>
-      <w:proofErr w:type="spellEnd"/>
-    </w:p>
-    <w:p>
-      <w:pPr>
-        <w:rPr>
-          <w:sz w:val="24"/>
-          <w:szCs w:val="24"/>
-          <w:lang w:val="en-US"/>
-        </w:rPr>
-      </w:pPr>
-      <w:r>
-        <w:rPr>
-          <w:sz w:val="24"/>
-          <w:szCs w:val="24"/>
-          <w:lang w:val="en-US"/>
-        </w:rPr>
-        <w:t xml:space="preserve">        </w:t>
-      </w:r>
-      <w:proofErr w:type="gramStart"/>
-      <w:r>
-        <w:rPr>
-          <w:sz w:val="24"/>
-          <w:szCs w:val="24"/>
-          <w:lang w:val="en-US"/>
-        </w:rPr>
-        <w:t>print(</w:t>
-      </w:r>
-      <w:proofErr w:type="spellStart"/>
-      <w:proofErr w:type="gramEnd"/>
-      <w:r>
-        <w:rPr>
-          <w:sz w:val="24"/>
-          <w:szCs w:val="24"/>
-          <w:lang w:val="en-US"/>
-        </w:rPr>
-        <w:t>f'time</w:t>
-      </w:r>
-      <w:proofErr w:type="spellEnd"/>
-      <w:r>
-        <w:rPr>
-          <w:sz w:val="24"/>
-          <w:szCs w:val="24"/>
-          <w:lang w:val="en-US"/>
-        </w:rPr>
-        <w:t>: {</w:t>
-      </w:r>
-      <w:proofErr w:type="spellStart"/>
-      <w:r>
-        <w:rPr>
-          <w:sz w:val="24"/>
-          <w:szCs w:val="24"/>
-          <w:lang w:val="en-US"/>
-        </w:rPr>
-        <w:t>self.elapsed_time</w:t>
-      </w:r>
-      <w:proofErr w:type="spellEnd"/>
-      <w:r>
-        <w:rPr>
-          <w:sz w:val="24"/>
-          <w:szCs w:val="24"/>
-          <w:lang w:val="en-US"/>
-        </w:rPr>
-        <w:t>}')</w:t>
-      </w:r>
-    </w:p>
-    <w:p>
-      <w:pPr>
-        <w:rPr>
-          <w:sz w:val="24"/>
-          <w:szCs w:val="24"/>
-          <w:lang w:val="en-US"/>
-        </w:rPr>
-      </w:pPr>
-    </w:p>
-    <w:p>
-      <w:pPr>
-        <w:rPr>
-          <w:sz w:val="24"/>
-          <w:szCs w:val="24"/>
-          <w:lang w:val="en-US"/>
-        </w:rPr>
-      </w:pPr>
-      <w:r>
-        <w:rPr>
-          <w:sz w:val="24"/>
-          <w:szCs w:val="24"/>
-          <w:lang w:val="en-US"/>
-        </w:rPr>
-        <w:t>@</w:t>
-      </w:r>
-      <w:proofErr w:type="gramStart"/>
-      <w:r>
-        <w:rPr>
-          <w:sz w:val="24"/>
-          <w:szCs w:val="24"/>
-          <w:lang w:val="en-US"/>
-        </w:rPr>
-        <w:t>contextmanager</w:t>
-      </w:r>
-      <w:proofErr w:type="gramEnd"/>
+        <w:t xml:space="preserve">    def __exit__(self, exc_type, exc_val, exc_tb):</w:t>
+      </w:r>
+    </w:p>
+    <w:p>
+      <w:pPr>
+        <w:rPr>
+          <w:sz w:val="24"/>
+          <w:szCs w:val="24"/>
+          <w:lang w:val="en-US"/>
+        </w:rPr>
+      </w:pPr>
+      <w:r>
+        <w:rPr>
+          <w:sz w:val="24"/>
+          <w:szCs w:val="24"/>
+          <w:lang w:val="en-US"/>
+        </w:rPr>
+        <w:t xml:space="preserve">        self.end_time = time.time()</w:t>
+      </w:r>
+    </w:p>
+    <w:p>
+      <w:pPr>
+        <w:rPr>
+          <w:sz w:val="24"/>
+          <w:szCs w:val="24"/>
+          <w:lang w:val="en-US"/>
+        </w:rPr>
+      </w:pPr>
+      <w:r>
+        <w:rPr>
+          <w:sz w:val="24"/>
+          <w:szCs w:val="24"/>
+          <w:lang w:val="en-US"/>
+        </w:rPr>
+        <w:t xml:space="preserve">        self.elapsed_time = self.end_time - self.start_time</w:t>
+      </w:r>
+    </w:p>
+    <w:p>
+      <w:pPr>
+        <w:rPr>
+          <w:sz w:val="24"/>
+          <w:szCs w:val="24"/>
+          <w:lang w:val="en-US"/>
+        </w:rPr>
+      </w:pPr>
+      <w:r>
+        <w:rPr>
+          <w:sz w:val="24"/>
+          <w:szCs w:val="24"/>
+          <w:lang w:val="en-US"/>
+        </w:rPr>
+        <w:t xml:space="preserve">        print(f'time: {self.elapsed_time}')</w:t>
+      </w:r>
+    </w:p>
+    <w:p>
+      <w:pPr>
+        <w:rPr>
+          <w:sz w:val="24"/>
+          <w:szCs w:val="24"/>
+          <w:lang w:val="en-US"/>
+        </w:rPr>
+      </w:pPr>
+    </w:p>
+    <w:p>
+      <w:pPr>
+        <w:rPr>
+          <w:sz w:val="24"/>
+          <w:szCs w:val="24"/>
+          <w:lang w:val="en-US"/>
+        </w:rPr>
+      </w:pPr>
+      <w:r>
+        <w:rPr>
+          <w:sz w:val="24"/>
+          <w:szCs w:val="24"/>
+          <w:lang w:val="en-US"/>
+        </w:rPr>
+        <w:t>@contextmanager</w:t>
+      </w:r>
     </w:p>
     <w:p>
       <w:pPr>
@@ -7365,45 +4932,7 @@
           <w:szCs w:val="24"/>
           <w:lang w:val="en-US"/>
         </w:rPr>
-        <w:t xml:space="preserve">    </w:t>
-      </w:r>
-      <w:proofErr w:type="spellStart"/>
-      <w:r>
-        <w:rPr>
-          <w:sz w:val="24"/>
-          <w:szCs w:val="24"/>
-          <w:lang w:val="en-US"/>
-        </w:rPr>
-        <w:t>start_time</w:t>
-      </w:r>
-      <w:proofErr w:type="spellEnd"/>
-      <w:r>
-        <w:rPr>
-          <w:sz w:val="24"/>
-          <w:szCs w:val="24"/>
-          <w:lang w:val="en-US"/>
-        </w:rPr>
-        <w:t xml:space="preserve"> = </w:t>
-      </w:r>
-      <w:proofErr w:type="spellStart"/>
-      <w:proofErr w:type="gramStart"/>
-      <w:r>
-        <w:rPr>
-          <w:sz w:val="24"/>
-          <w:szCs w:val="24"/>
-          <w:lang w:val="en-US"/>
-        </w:rPr>
-        <w:t>time.time</w:t>
-      </w:r>
-      <w:proofErr w:type="spellEnd"/>
-      <w:proofErr w:type="gramEnd"/>
-      <w:r>
-        <w:rPr>
-          <w:sz w:val="24"/>
-          <w:szCs w:val="24"/>
-          <w:lang w:val="en-US"/>
-        </w:rPr>
-        <w:t>()</w:t>
+        <w:t xml:space="preserve">    start_time = time.time()</w:t>
       </w:r>
     </w:p>
     <w:p>
@@ -7471,171 +5000,41 @@
           <w:szCs w:val="24"/>
           <w:lang w:val="en-US"/>
         </w:rPr>
-        <w:t xml:space="preserve">        </w:t>
-      </w:r>
-      <w:proofErr w:type="spellStart"/>
-      <w:r>
-        <w:rPr>
-          <w:sz w:val="24"/>
-          <w:szCs w:val="24"/>
-          <w:lang w:val="en-US"/>
-        </w:rPr>
-        <w:t>end_time</w:t>
-      </w:r>
-      <w:proofErr w:type="spellEnd"/>
-      <w:r>
-        <w:rPr>
-          <w:sz w:val="24"/>
-          <w:szCs w:val="24"/>
-          <w:lang w:val="en-US"/>
-        </w:rPr>
-        <w:t xml:space="preserve"> = </w:t>
-      </w:r>
-      <w:proofErr w:type="spellStart"/>
-      <w:proofErr w:type="gramStart"/>
-      <w:r>
-        <w:rPr>
-          <w:sz w:val="24"/>
-          <w:szCs w:val="24"/>
-          <w:lang w:val="en-US"/>
-        </w:rPr>
-        <w:t>time.time</w:t>
-      </w:r>
-      <w:proofErr w:type="spellEnd"/>
-      <w:proofErr w:type="gramEnd"/>
-      <w:r>
-        <w:rPr>
-          <w:sz w:val="24"/>
-          <w:szCs w:val="24"/>
-          <w:lang w:val="en-US"/>
-        </w:rPr>
-        <w:t>()</w:t>
-      </w:r>
-    </w:p>
-    <w:p>
-      <w:pPr>
-        <w:rPr>
-          <w:sz w:val="24"/>
-          <w:szCs w:val="24"/>
-          <w:lang w:val="en-US"/>
-        </w:rPr>
-      </w:pPr>
-      <w:r>
-        <w:rPr>
-          <w:sz w:val="24"/>
-          <w:szCs w:val="24"/>
-          <w:lang w:val="en-US"/>
-        </w:rPr>
-        <w:t xml:space="preserve">        </w:t>
-      </w:r>
-      <w:proofErr w:type="spellStart"/>
-      <w:r>
-        <w:rPr>
-          <w:sz w:val="24"/>
-          <w:szCs w:val="24"/>
-          <w:lang w:val="en-US"/>
-        </w:rPr>
-        <w:t>elapsed_time</w:t>
-      </w:r>
-      <w:proofErr w:type="spellEnd"/>
-      <w:r>
-        <w:rPr>
-          <w:sz w:val="24"/>
-          <w:szCs w:val="24"/>
-          <w:lang w:val="en-US"/>
-        </w:rPr>
-        <w:t xml:space="preserve"> = </w:t>
-      </w:r>
-      <w:proofErr w:type="spellStart"/>
-      <w:r>
-        <w:rPr>
-          <w:sz w:val="24"/>
-          <w:szCs w:val="24"/>
-          <w:lang w:val="en-US"/>
-        </w:rPr>
-        <w:t>end_time</w:t>
-      </w:r>
-      <w:proofErr w:type="spellEnd"/>
-      <w:r>
-        <w:rPr>
-          <w:sz w:val="24"/>
-          <w:szCs w:val="24"/>
-          <w:lang w:val="en-US"/>
-        </w:rPr>
-        <w:t xml:space="preserve"> - </w:t>
-      </w:r>
-      <w:proofErr w:type="spellStart"/>
-      <w:r>
-        <w:rPr>
-          <w:sz w:val="24"/>
-          <w:szCs w:val="24"/>
-          <w:lang w:val="en-US"/>
-        </w:rPr>
-        <w:t>start_time</w:t>
-      </w:r>
-      <w:proofErr w:type="spellEnd"/>
-    </w:p>
-    <w:p>
-      <w:pPr>
-        <w:rPr>
-          <w:sz w:val="24"/>
-          <w:szCs w:val="24"/>
-          <w:lang w:val="en-US"/>
-        </w:rPr>
-      </w:pPr>
-      <w:r>
-        <w:rPr>
-          <w:sz w:val="24"/>
-          <w:szCs w:val="24"/>
-          <w:lang w:val="en-US"/>
-        </w:rPr>
-        <w:t xml:space="preserve">        </w:t>
-      </w:r>
-      <w:proofErr w:type="gramStart"/>
-      <w:r>
-        <w:rPr>
-          <w:sz w:val="24"/>
-          <w:szCs w:val="24"/>
-          <w:lang w:val="en-US"/>
-        </w:rPr>
-        <w:t>print(</w:t>
-      </w:r>
-      <w:proofErr w:type="spellStart"/>
-      <w:proofErr w:type="gramEnd"/>
-      <w:r>
-        <w:rPr>
-          <w:sz w:val="24"/>
-          <w:szCs w:val="24"/>
-          <w:lang w:val="en-US"/>
-        </w:rPr>
-        <w:t>f'time</w:t>
-      </w:r>
-      <w:proofErr w:type="spellEnd"/>
-      <w:r>
-        <w:rPr>
-          <w:sz w:val="24"/>
-          <w:szCs w:val="24"/>
-          <w:lang w:val="en-US"/>
-        </w:rPr>
-        <w:t>: {</w:t>
-      </w:r>
-      <w:proofErr w:type="spellStart"/>
-      <w:r>
-        <w:rPr>
-          <w:sz w:val="24"/>
-          <w:szCs w:val="24"/>
-          <w:lang w:val="en-US"/>
-        </w:rPr>
-        <w:t>elapsed_time</w:t>
-      </w:r>
-      <w:proofErr w:type="spellEnd"/>
-      <w:r>
-        <w:rPr>
-          <w:sz w:val="24"/>
-          <w:szCs w:val="24"/>
-          <w:lang w:val="en-US"/>
-        </w:rPr>
-        <w:t>}')</w:t>
+        <w:t xml:space="preserve">        end_time = time.time()</w:t>
+      </w:r>
+    </w:p>
+    <w:p>
+      <w:pPr>
+        <w:rPr>
+          <w:sz w:val="24"/>
+          <w:szCs w:val="24"/>
+          <w:lang w:val="en-US"/>
+        </w:rPr>
+      </w:pPr>
+      <w:r>
+        <w:rPr>
+          <w:sz w:val="24"/>
+          <w:szCs w:val="24"/>
+          <w:lang w:val="en-US"/>
+        </w:rPr>
+        <w:t xml:space="preserve">        elapsed_time = end_time - start_time</w:t>
+      </w:r>
+    </w:p>
+    <w:p>
+      <w:pPr>
+        <w:rPr>
+          <w:sz w:val="24"/>
+          <w:szCs w:val="24"/>
+          <w:lang w:val="en-US"/>
+        </w:rPr>
+      </w:pPr>
+      <w:r>
+        <w:rPr>
+          <w:sz w:val="24"/>
+          <w:szCs w:val="24"/>
+          <w:lang w:val="en-US"/>
+        </w:rPr>
+        <w:t xml:space="preserve">        print(f'time: {elapsed_time}')</w:t>
       </w:r>
     </w:p>
     <w:p>
@@ -7678,27 +5077,7 @@
           <w:szCs w:val="24"/>
           <w:lang w:val="en-US"/>
         </w:rPr>
-        <w:t xml:space="preserve">    </w:t>
-      </w:r>
-      <w:proofErr w:type="spellStart"/>
-      <w:proofErr w:type="gramStart"/>
-      <w:r>
-        <w:rPr>
-          <w:sz w:val="24"/>
-          <w:szCs w:val="24"/>
-          <w:lang w:val="en-US"/>
-        </w:rPr>
-        <w:t>time.sleep</w:t>
-      </w:r>
-      <w:proofErr w:type="spellEnd"/>
-      <w:proofErr w:type="gramEnd"/>
-      <w:r>
-        <w:rPr>
-          <w:sz w:val="24"/>
-          <w:szCs w:val="24"/>
-          <w:lang w:val="en-US"/>
-        </w:rPr>
-        <w:t>(5.5)</w:t>
+        <w:t xml:space="preserve">    time.sleep(5.5)</w:t>
       </w:r>
     </w:p>
     <w:p>
@@ -7736,25 +5115,13 @@
           <w:lang w:val="en-US"/>
         </w:rPr>
       </w:pPr>
-      <w:proofErr w:type="spellStart"/>
-      <w:proofErr w:type="gramStart"/>
-      <w:r>
-        <w:rPr>
-          <w:sz w:val="24"/>
-          <w:szCs w:val="24"/>
-          <w:lang w:val="en-US"/>
-        </w:rPr>
-        <w:t>time.sleep</w:t>
-      </w:r>
-      <w:proofErr w:type="spellEnd"/>
-      <w:proofErr w:type="gramEnd"/>
-      <w:r>
-        <w:rPr>
-          <w:sz w:val="24"/>
-          <w:szCs w:val="24"/>
-          <w:lang w:val="en-US"/>
-        </w:rPr>
-        <w:t>(5.5)</w:t>
+      <w:r>
+        <w:rPr>
+          <w:sz w:val="24"/>
+          <w:szCs w:val="24"/>
+          <w:lang w:val="en-US"/>
+        </w:rPr>
+        <w:t>time.sleep(5.5)</w:t>
       </w:r>
     </w:p>
     <w:p>
@@ -7818,116 +5185,42 @@
           <w:szCs w:val="24"/>
           <w:lang w:val="en-US"/>
         </w:rPr>
-        <w:t xml:space="preserve">from </w:t>
-      </w:r>
-      <w:proofErr w:type="spellStart"/>
-      <w:r>
-        <w:rPr>
-          <w:sz w:val="24"/>
-          <w:szCs w:val="24"/>
-          <w:lang w:val="en-US"/>
-        </w:rPr>
-        <w:t>gen_random</w:t>
-      </w:r>
-      <w:proofErr w:type="spellEnd"/>
-      <w:r>
-        <w:rPr>
-          <w:sz w:val="24"/>
-          <w:szCs w:val="24"/>
-          <w:lang w:val="en-US"/>
-        </w:rPr>
-        <w:t xml:space="preserve"> import </w:t>
-      </w:r>
-      <w:proofErr w:type="spellStart"/>
-      <w:r>
-        <w:rPr>
-          <w:sz w:val="24"/>
-          <w:szCs w:val="24"/>
-          <w:lang w:val="en-US"/>
-        </w:rPr>
-        <w:t>gen_random</w:t>
-      </w:r>
-      <w:proofErr w:type="spellEnd"/>
-    </w:p>
-    <w:p>
-      <w:pPr>
-        <w:rPr>
-          <w:sz w:val="24"/>
-          <w:szCs w:val="24"/>
-          <w:lang w:val="en-US"/>
-        </w:rPr>
-      </w:pPr>
-      <w:r>
-        <w:rPr>
-          <w:sz w:val="24"/>
-          <w:szCs w:val="24"/>
-          <w:lang w:val="en-US"/>
-        </w:rPr>
-        <w:t xml:space="preserve">from </w:t>
-      </w:r>
-      <w:proofErr w:type="spellStart"/>
-      <w:r>
-        <w:rPr>
-          <w:sz w:val="24"/>
-          <w:szCs w:val="24"/>
-          <w:lang w:val="en-US"/>
-        </w:rPr>
-        <w:t>cm_timer</w:t>
-      </w:r>
-      <w:proofErr w:type="spellEnd"/>
-      <w:r>
-        <w:rPr>
-          <w:sz w:val="24"/>
-          <w:szCs w:val="24"/>
-          <w:lang w:val="en-US"/>
-        </w:rPr>
-        <w:t xml:space="preserve"> import cm_timer_1</w:t>
-      </w:r>
-    </w:p>
-    <w:p>
-      <w:pPr>
-        <w:rPr>
-          <w:sz w:val="24"/>
-          <w:szCs w:val="24"/>
-          <w:lang w:val="en-US"/>
-        </w:rPr>
-      </w:pPr>
-      <w:r>
-        <w:rPr>
-          <w:sz w:val="24"/>
-          <w:szCs w:val="24"/>
-          <w:lang w:val="en-US"/>
-        </w:rPr>
-        <w:t xml:space="preserve">from </w:t>
-      </w:r>
-      <w:proofErr w:type="spellStart"/>
-      <w:r>
-        <w:rPr>
-          <w:sz w:val="24"/>
-          <w:szCs w:val="24"/>
-          <w:lang w:val="en-US"/>
-        </w:rPr>
-        <w:t>print_result</w:t>
-      </w:r>
-      <w:proofErr w:type="spellEnd"/>
-      <w:r>
-        <w:rPr>
-          <w:sz w:val="24"/>
-          <w:szCs w:val="24"/>
-          <w:lang w:val="en-US"/>
-        </w:rPr>
-        <w:t xml:space="preserve"> import </w:t>
-      </w:r>
-      <w:proofErr w:type="spellStart"/>
-      <w:r>
-        <w:rPr>
-          <w:sz w:val="24"/>
-          <w:szCs w:val="24"/>
-          <w:lang w:val="en-US"/>
-        </w:rPr>
-        <w:t>print_result</w:t>
-      </w:r>
-      <w:proofErr w:type="spellEnd"/>
+        <w:t>from gen_random import gen_random</w:t>
+      </w:r>
+    </w:p>
+    <w:p>
+      <w:pPr>
+        <w:rPr>
+          <w:sz w:val="24"/>
+          <w:szCs w:val="24"/>
+          <w:lang w:val="en-US"/>
+        </w:rPr>
+      </w:pPr>
+      <w:r>
+        <w:rPr>
+          <w:sz w:val="24"/>
+          <w:szCs w:val="24"/>
+          <w:lang w:val="en-US"/>
+        </w:rPr>
+        <w:t>from cm_timer import cm_timer_1</w:t>
+      </w:r>
+    </w:p>
+    <w:p>
+      <w:pPr>
+        <w:rPr>
+          <w:sz w:val="24"/>
+          <w:szCs w:val="24"/>
+          <w:lang w:val="en-US"/>
+        </w:rPr>
+      </w:pPr>
+      <w:r>
+        <w:rPr>
+          <w:sz w:val="24"/>
+          <w:szCs w:val="24"/>
+          <w:lang w:val="en-US"/>
+        </w:rPr>
+        <w:t>from print_result import print_result</w:t>
+      </w:r>
     </w:p>
     <w:p>
       <w:pPr>
@@ -7970,71 +5263,33 @@
           <w:szCs w:val="24"/>
           <w:lang w:val="en-US"/>
         </w:rPr>
-        <w:t>\GitHub\\programming-paradigm\\Lab3\\</w:t>
-      </w:r>
-      <w:proofErr w:type="spellStart"/>
-      <w:r>
-        <w:rPr>
-          <w:rFonts w:hint="eastAsia"/>
-          <w:sz w:val="24"/>
-          <w:szCs w:val="24"/>
-          <w:lang w:val="en-US"/>
-        </w:rPr>
-        <w:t>data_light.json</w:t>
-      </w:r>
-      <w:proofErr w:type="spellEnd"/>
-      <w:r>
-        <w:rPr>
-          <w:rFonts w:hint="eastAsia"/>
-          <w:sz w:val="24"/>
-          <w:szCs w:val="24"/>
-          <w:lang w:val="en-US"/>
-        </w:rPr>
-        <w:t>"</w:t>
-      </w:r>
-    </w:p>
-    <w:p>
-      <w:pPr>
-        <w:rPr>
-          <w:sz w:val="24"/>
-          <w:szCs w:val="24"/>
-          <w:lang w:val="en-US"/>
-        </w:rPr>
-      </w:pPr>
-    </w:p>
-    <w:p>
-      <w:pPr>
-        <w:rPr>
-          <w:sz w:val="24"/>
-          <w:szCs w:val="24"/>
-          <w:lang w:val="en-US"/>
-        </w:rPr>
-      </w:pPr>
-      <w:r>
-        <w:rPr>
-          <w:sz w:val="24"/>
-          <w:szCs w:val="24"/>
-          <w:lang w:val="en-US"/>
-        </w:rPr>
-        <w:t xml:space="preserve">with </w:t>
-      </w:r>
-      <w:proofErr w:type="gramStart"/>
-      <w:r>
-        <w:rPr>
-          <w:sz w:val="24"/>
-          <w:szCs w:val="24"/>
-          <w:lang w:val="en-US"/>
-        </w:rPr>
-        <w:t>open(</w:t>
-      </w:r>
-      <w:proofErr w:type="gramEnd"/>
-      <w:r>
-        <w:rPr>
-          <w:sz w:val="24"/>
-          <w:szCs w:val="24"/>
-          <w:lang w:val="en-US"/>
-        </w:rPr>
-        <w:t>path, encoding='utf-8') as f:</w:t>
+        <w:t>\GitHub\\programming-paradigm\\Lab3\\data_light.json"</w:t>
+      </w:r>
+    </w:p>
+    <w:p>
+      <w:pPr>
+        <w:rPr>
+          <w:sz w:val="24"/>
+          <w:szCs w:val="24"/>
+          <w:lang w:val="en-US"/>
+        </w:rPr>
+      </w:pPr>
+    </w:p>
+    <w:p>
+      <w:pPr>
+        <w:rPr>
+          <w:sz w:val="24"/>
+          <w:szCs w:val="24"/>
+          <w:lang w:val="en-US"/>
+        </w:rPr>
+      </w:pPr>
+      <w:r>
+        <w:rPr>
+          <w:sz w:val="24"/>
+          <w:szCs w:val="24"/>
+          <w:lang w:val="en-US"/>
+        </w:rPr>
+        <w:t>with open(path, encoding='utf-8') as f:</w:t>
       </w:r>
     </w:p>
     <w:p>
@@ -8052,291 +5307,127 @@
           <w:lang w:val="en-US"/>
         </w:rPr>
         <w:lastRenderedPageBreak/>
-        <w:t xml:space="preserve">    data = </w:t>
-      </w:r>
-      <w:proofErr w:type="spellStart"/>
-      <w:proofErr w:type="gramStart"/>
-      <w:r>
-        <w:rPr>
-          <w:sz w:val="24"/>
-          <w:szCs w:val="24"/>
-          <w:lang w:val="en-US"/>
-        </w:rPr>
-        <w:t>json.load</w:t>
-      </w:r>
-      <w:proofErr w:type="spellEnd"/>
-      <w:proofErr w:type="gramEnd"/>
-      <w:r>
-        <w:rPr>
-          <w:sz w:val="24"/>
-          <w:szCs w:val="24"/>
-          <w:lang w:val="en-US"/>
-        </w:rPr>
-        <w:t>(f)</w:t>
-      </w:r>
-    </w:p>
-    <w:p>
-      <w:pPr>
-        <w:rPr>
-          <w:sz w:val="24"/>
-          <w:szCs w:val="24"/>
-          <w:lang w:val="en-US"/>
-        </w:rPr>
-      </w:pPr>
-    </w:p>
-    <w:p>
-      <w:pPr>
-        <w:rPr>
-          <w:sz w:val="24"/>
-          <w:szCs w:val="24"/>
-          <w:lang w:val="en-US"/>
-        </w:rPr>
-      </w:pPr>
-      <w:r>
-        <w:rPr>
-          <w:sz w:val="24"/>
-          <w:szCs w:val="24"/>
-          <w:lang w:val="en-US"/>
-        </w:rPr>
-        <w:t>@</w:t>
-      </w:r>
-      <w:proofErr w:type="gramStart"/>
-      <w:r>
-        <w:rPr>
-          <w:sz w:val="24"/>
-          <w:szCs w:val="24"/>
-          <w:lang w:val="en-US"/>
-        </w:rPr>
-        <w:t>print</w:t>
-      </w:r>
-      <w:proofErr w:type="gramEnd"/>
-      <w:r>
-        <w:rPr>
-          <w:sz w:val="24"/>
-          <w:szCs w:val="24"/>
-          <w:lang w:val="en-US"/>
-        </w:rPr>
-        <w:t>_result</w:t>
-      </w:r>
-    </w:p>
-    <w:p>
-      <w:pPr>
-        <w:rPr>
-          <w:sz w:val="24"/>
-          <w:szCs w:val="24"/>
-          <w:lang w:val="en-US"/>
-        </w:rPr>
-      </w:pPr>
-      <w:r>
-        <w:rPr>
-          <w:sz w:val="24"/>
-          <w:szCs w:val="24"/>
-          <w:lang w:val="en-US"/>
-        </w:rPr>
-        <w:t>def f1(</w:t>
-      </w:r>
-      <w:proofErr w:type="spellStart"/>
-      <w:r>
-        <w:rPr>
-          <w:sz w:val="24"/>
-          <w:szCs w:val="24"/>
-          <w:lang w:val="en-US"/>
-        </w:rPr>
-        <w:t>arg</w:t>
-      </w:r>
-      <w:proofErr w:type="spellEnd"/>
-      <w:r>
-        <w:rPr>
-          <w:sz w:val="24"/>
-          <w:szCs w:val="24"/>
-          <w:lang w:val="en-US"/>
-        </w:rPr>
-        <w:t>):</w:t>
-      </w:r>
-    </w:p>
-    <w:p>
-      <w:pPr>
-        <w:rPr>
-          <w:sz w:val="24"/>
-          <w:szCs w:val="24"/>
-          <w:lang w:val="en-US"/>
-        </w:rPr>
-      </w:pPr>
-      <w:r>
-        <w:rPr>
-          <w:sz w:val="24"/>
-          <w:szCs w:val="24"/>
-          <w:lang w:val="en-US"/>
-        </w:rPr>
-        <w:t xml:space="preserve">    return sorted(set(item['job-name'</w:t>
-      </w:r>
-      <w:proofErr w:type="gramStart"/>
-      <w:r>
-        <w:rPr>
-          <w:sz w:val="24"/>
-          <w:szCs w:val="24"/>
-          <w:lang w:val="en-US"/>
-        </w:rPr>
-        <w:t>].lower</w:t>
-      </w:r>
-      <w:proofErr w:type="gramEnd"/>
-      <w:r>
-        <w:rPr>
-          <w:sz w:val="24"/>
-          <w:szCs w:val="24"/>
-          <w:lang w:val="en-US"/>
-        </w:rPr>
-        <w:t xml:space="preserve">() for item in </w:t>
-      </w:r>
-      <w:proofErr w:type="spellStart"/>
-      <w:r>
-        <w:rPr>
-          <w:sz w:val="24"/>
-          <w:szCs w:val="24"/>
-          <w:lang w:val="en-US"/>
-        </w:rPr>
-        <w:t>arg</w:t>
-      </w:r>
-      <w:proofErr w:type="spellEnd"/>
-      <w:r>
-        <w:rPr>
-          <w:sz w:val="24"/>
-          <w:szCs w:val="24"/>
-          <w:lang w:val="en-US"/>
-        </w:rPr>
-        <w:t>))</w:t>
-      </w:r>
-    </w:p>
-    <w:p>
-      <w:pPr>
-        <w:rPr>
-          <w:sz w:val="24"/>
-          <w:szCs w:val="24"/>
-          <w:lang w:val="en-US"/>
-        </w:rPr>
-      </w:pPr>
-    </w:p>
-    <w:p>
-      <w:pPr>
-        <w:rPr>
-          <w:sz w:val="24"/>
-          <w:szCs w:val="24"/>
-          <w:lang w:val="en-US"/>
-        </w:rPr>
-      </w:pPr>
-      <w:r>
-        <w:rPr>
-          <w:sz w:val="24"/>
-          <w:szCs w:val="24"/>
-          <w:lang w:val="en-US"/>
-        </w:rPr>
-        <w:t>@</w:t>
-      </w:r>
-      <w:proofErr w:type="gramStart"/>
-      <w:r>
-        <w:rPr>
-          <w:sz w:val="24"/>
-          <w:szCs w:val="24"/>
-          <w:lang w:val="en-US"/>
-        </w:rPr>
-        <w:t>print</w:t>
-      </w:r>
-      <w:proofErr w:type="gramEnd"/>
-      <w:r>
-        <w:rPr>
-          <w:sz w:val="24"/>
-          <w:szCs w:val="24"/>
-          <w:lang w:val="en-US"/>
-        </w:rPr>
-        <w:t>_result</w:t>
-      </w:r>
-    </w:p>
-    <w:p>
-      <w:pPr>
-        <w:rPr>
-          <w:sz w:val="24"/>
-          <w:szCs w:val="24"/>
-          <w:lang w:val="en-US"/>
-        </w:rPr>
-      </w:pPr>
-      <w:r>
-        <w:rPr>
-          <w:sz w:val="24"/>
-          <w:szCs w:val="24"/>
-          <w:lang w:val="en-US"/>
-        </w:rPr>
-        <w:t>def f2(</w:t>
-      </w:r>
-      <w:proofErr w:type="spellStart"/>
-      <w:r>
-        <w:rPr>
-          <w:sz w:val="24"/>
-          <w:szCs w:val="24"/>
-          <w:lang w:val="en-US"/>
-        </w:rPr>
-        <w:t>arg</w:t>
-      </w:r>
-      <w:proofErr w:type="spellEnd"/>
-      <w:r>
-        <w:rPr>
-          <w:sz w:val="24"/>
-          <w:szCs w:val="24"/>
-          <w:lang w:val="en-US"/>
-        </w:rPr>
-        <w:t>):</w:t>
-      </w:r>
-    </w:p>
-    <w:p>
-      <w:pPr>
-        <w:rPr>
-          <w:sz w:val="24"/>
-          <w:szCs w:val="24"/>
-          <w:lang w:val="en-US"/>
-        </w:rPr>
-      </w:pPr>
-      <w:r>
-        <w:rPr>
-          <w:sz w:val="24"/>
-          <w:szCs w:val="24"/>
-          <w:lang w:val="en-US"/>
-        </w:rPr>
-        <w:t xml:space="preserve">    return </w:t>
-      </w:r>
-      <w:proofErr w:type="gramStart"/>
-      <w:r>
-        <w:rPr>
-          <w:sz w:val="24"/>
-          <w:szCs w:val="24"/>
-          <w:lang w:val="en-US"/>
-        </w:rPr>
-        <w:t>list(</w:t>
-      </w:r>
-      <w:proofErr w:type="gramEnd"/>
-      <w:r>
-        <w:rPr>
-          <w:sz w:val="24"/>
-          <w:szCs w:val="24"/>
-          <w:lang w:val="en-US"/>
-        </w:rPr>
-        <w:t xml:space="preserve">filter(lambda x: </w:t>
-      </w:r>
-      <w:proofErr w:type="spellStart"/>
-      <w:r>
-        <w:rPr>
-          <w:sz w:val="24"/>
-          <w:szCs w:val="24"/>
-          <w:lang w:val="en-US"/>
-        </w:rPr>
-        <w:t>x.startswith</w:t>
-      </w:r>
-      <w:proofErr w:type="spellEnd"/>
-      <w:r>
-        <w:rPr>
-          <w:sz w:val="24"/>
-          <w:szCs w:val="24"/>
-          <w:lang w:val="en-US"/>
-        </w:rPr>
-        <w:t>('</w:t>
+        <w:t xml:space="preserve">    data = json.load(f)</w:t>
+      </w:r>
+    </w:p>
+    <w:p>
+      <w:pPr>
+        <w:rPr>
+          <w:sz w:val="24"/>
+          <w:szCs w:val="24"/>
+          <w:lang w:val="en-US"/>
+        </w:rPr>
+      </w:pPr>
+    </w:p>
+    <w:p>
+      <w:pPr>
+        <w:rPr>
+          <w:sz w:val="24"/>
+          <w:szCs w:val="24"/>
+          <w:lang w:val="en-US"/>
+        </w:rPr>
+      </w:pPr>
+      <w:r>
+        <w:rPr>
+          <w:sz w:val="24"/>
+          <w:szCs w:val="24"/>
+          <w:lang w:val="en-US"/>
+        </w:rPr>
+        <w:t>@print_result</w:t>
+      </w:r>
+    </w:p>
+    <w:p>
+      <w:pPr>
+        <w:rPr>
+          <w:sz w:val="24"/>
+          <w:szCs w:val="24"/>
+          <w:lang w:val="en-US"/>
+        </w:rPr>
+      </w:pPr>
+      <w:r>
+        <w:rPr>
+          <w:sz w:val="24"/>
+          <w:szCs w:val="24"/>
+          <w:lang w:val="en-US"/>
+        </w:rPr>
+        <w:t>def f1(arg):</w:t>
+      </w:r>
+    </w:p>
+    <w:p>
+      <w:pPr>
+        <w:rPr>
+          <w:sz w:val="24"/>
+          <w:szCs w:val="24"/>
+          <w:lang w:val="en-US"/>
+        </w:rPr>
+      </w:pPr>
+      <w:r>
+        <w:rPr>
+          <w:sz w:val="24"/>
+          <w:szCs w:val="24"/>
+          <w:lang w:val="en-US"/>
+        </w:rPr>
+        <w:t xml:space="preserve">    return sorted(set(item['job-name'].lower() for item in arg))</w:t>
+      </w:r>
+    </w:p>
+    <w:p>
+      <w:pPr>
+        <w:rPr>
+          <w:sz w:val="24"/>
+          <w:szCs w:val="24"/>
+          <w:lang w:val="en-US"/>
+        </w:rPr>
+      </w:pPr>
+    </w:p>
+    <w:p>
+      <w:pPr>
+        <w:rPr>
+          <w:sz w:val="24"/>
+          <w:szCs w:val="24"/>
+          <w:lang w:val="en-US"/>
+        </w:rPr>
+      </w:pPr>
+      <w:r>
+        <w:rPr>
+          <w:sz w:val="24"/>
+          <w:szCs w:val="24"/>
+          <w:lang w:val="en-US"/>
+        </w:rPr>
+        <w:t>@print_result</w:t>
+      </w:r>
+    </w:p>
+    <w:p>
+      <w:pPr>
+        <w:rPr>
+          <w:sz w:val="24"/>
+          <w:szCs w:val="24"/>
+          <w:lang w:val="en-US"/>
+        </w:rPr>
+      </w:pPr>
+      <w:r>
+        <w:rPr>
+          <w:sz w:val="24"/>
+          <w:szCs w:val="24"/>
+          <w:lang w:val="en-US"/>
+        </w:rPr>
+        <w:t>def f2(arg):</w:t>
+      </w:r>
+    </w:p>
+    <w:p>
+      <w:pPr>
+        <w:rPr>
+          <w:sz w:val="24"/>
+          <w:szCs w:val="24"/>
+          <w:lang w:val="en-US"/>
+        </w:rPr>
+      </w:pPr>
+      <w:r>
+        <w:rPr>
+          <w:sz w:val="24"/>
+          <w:szCs w:val="24"/>
+          <w:lang w:val="en-US"/>
+        </w:rPr>
+        <w:t xml:space="preserve">    return list(filter(lambda x: x.startswith('</w:t>
       </w:r>
       <w:r>
         <w:rPr>
@@ -8351,139 +5442,67 @@
           <w:szCs w:val="24"/>
           <w:lang w:val="en-US"/>
         </w:rPr>
-        <w:t xml:space="preserve">'), </w:t>
-      </w:r>
-      <w:proofErr w:type="spellStart"/>
-      <w:r>
-        <w:rPr>
-          <w:sz w:val="24"/>
-          <w:szCs w:val="24"/>
-          <w:lang w:val="en-US"/>
-        </w:rPr>
-        <w:t>arg</w:t>
-      </w:r>
-      <w:proofErr w:type="spellEnd"/>
-      <w:r>
-        <w:rPr>
-          <w:sz w:val="24"/>
-          <w:szCs w:val="24"/>
-          <w:lang w:val="en-US"/>
-        </w:rPr>
-        <w:t>))</w:t>
-      </w:r>
-    </w:p>
-    <w:p>
-      <w:pPr>
-        <w:rPr>
-          <w:sz w:val="24"/>
-          <w:szCs w:val="24"/>
-          <w:lang w:val="en-US"/>
-        </w:rPr>
-      </w:pPr>
-    </w:p>
-    <w:p>
-      <w:pPr>
-        <w:rPr>
-          <w:sz w:val="24"/>
-          <w:szCs w:val="24"/>
-          <w:lang w:val="en-US"/>
-        </w:rPr>
-      </w:pPr>
-      <w:r>
-        <w:rPr>
-          <w:sz w:val="24"/>
-          <w:szCs w:val="24"/>
-          <w:lang w:val="en-US"/>
-        </w:rPr>
-        <w:t>@</w:t>
-      </w:r>
-      <w:proofErr w:type="gramStart"/>
-      <w:r>
-        <w:rPr>
-          <w:sz w:val="24"/>
-          <w:szCs w:val="24"/>
-          <w:lang w:val="en-US"/>
-        </w:rPr>
-        <w:t>print</w:t>
-      </w:r>
-      <w:proofErr w:type="gramEnd"/>
-      <w:r>
-        <w:rPr>
-          <w:sz w:val="24"/>
-          <w:szCs w:val="24"/>
-          <w:lang w:val="en-US"/>
-        </w:rPr>
-        <w:t>_result</w:t>
-      </w:r>
-    </w:p>
-    <w:p>
-      <w:pPr>
-        <w:rPr>
-          <w:sz w:val="24"/>
-          <w:szCs w:val="24"/>
-          <w:lang w:val="en-US"/>
-        </w:rPr>
-      </w:pPr>
-      <w:r>
-        <w:rPr>
-          <w:sz w:val="24"/>
-          <w:szCs w:val="24"/>
-          <w:lang w:val="en-US"/>
-        </w:rPr>
-        <w:t>def f3(</w:t>
-      </w:r>
-      <w:proofErr w:type="spellStart"/>
-      <w:r>
-        <w:rPr>
-          <w:sz w:val="24"/>
-          <w:szCs w:val="24"/>
-          <w:lang w:val="en-US"/>
-        </w:rPr>
-        <w:t>arg</w:t>
-      </w:r>
-      <w:proofErr w:type="spellEnd"/>
-      <w:r>
-        <w:rPr>
-          <w:sz w:val="24"/>
-          <w:szCs w:val="24"/>
-          <w:lang w:val="en-US"/>
-        </w:rPr>
-        <w:t>):</w:t>
-      </w:r>
-    </w:p>
-    <w:p>
-      <w:pPr>
-        <w:rPr>
-          <w:sz w:val="24"/>
-          <w:szCs w:val="24"/>
-          <w:lang w:val="en-US"/>
-        </w:rPr>
-      </w:pPr>
-      <w:r>
-        <w:rPr>
-          <w:sz w:val="24"/>
-          <w:szCs w:val="24"/>
-          <w:lang w:val="en-US"/>
-        </w:rPr>
-        <w:t xml:space="preserve">    return </w:t>
-      </w:r>
-      <w:proofErr w:type="gramStart"/>
-      <w:r>
-        <w:rPr>
-          <w:sz w:val="24"/>
-          <w:szCs w:val="24"/>
-          <w:lang w:val="en-US"/>
-        </w:rPr>
-        <w:t>list(</w:t>
-      </w:r>
-      <w:proofErr w:type="gramEnd"/>
-      <w:r>
-        <w:rPr>
-          <w:sz w:val="24"/>
-          <w:szCs w:val="24"/>
-          <w:lang w:val="en-US"/>
-        </w:rPr>
-        <w:t xml:space="preserve">map(lambda x: f"{x} </w:t>
+        <w:t>'), arg))</w:t>
+      </w:r>
+    </w:p>
+    <w:p>
+      <w:pPr>
+        <w:rPr>
+          <w:sz w:val="24"/>
+          <w:szCs w:val="24"/>
+          <w:lang w:val="en-US"/>
+        </w:rPr>
+      </w:pPr>
+    </w:p>
+    <w:p>
+      <w:pPr>
+        <w:rPr>
+          <w:sz w:val="24"/>
+          <w:szCs w:val="24"/>
+          <w:lang w:val="en-US"/>
+        </w:rPr>
+      </w:pPr>
+      <w:r>
+        <w:rPr>
+          <w:sz w:val="24"/>
+          <w:szCs w:val="24"/>
+          <w:lang w:val="en-US"/>
+        </w:rPr>
+        <w:t>@print_result</w:t>
+      </w:r>
+    </w:p>
+    <w:p>
+      <w:pPr>
+        <w:rPr>
+          <w:sz w:val="24"/>
+          <w:szCs w:val="24"/>
+          <w:lang w:val="en-US"/>
+        </w:rPr>
+      </w:pPr>
+      <w:r>
+        <w:rPr>
+          <w:sz w:val="24"/>
+          <w:szCs w:val="24"/>
+          <w:lang w:val="en-US"/>
+        </w:rPr>
+        <w:t>def f3(arg):</w:t>
+      </w:r>
+    </w:p>
+    <w:p>
+      <w:pPr>
+        <w:rPr>
+          <w:sz w:val="24"/>
+          <w:szCs w:val="24"/>
+          <w:lang w:val="en-US"/>
+        </w:rPr>
+      </w:pPr>
+      <w:r>
+        <w:rPr>
+          <w:sz w:val="24"/>
+          <w:szCs w:val="24"/>
+          <w:lang w:val="en-US"/>
+        </w:rPr>
+        <w:t xml:space="preserve">    return list(map(lambda x: f"{x} </w:t>
       </w:r>
       <w:r>
         <w:rPr>
@@ -8513,175 +5532,67 @@
           <w:szCs w:val="24"/>
           <w:lang w:val="en-US"/>
         </w:rPr>
-        <w:t xml:space="preserve"> Python", </w:t>
-      </w:r>
-      <w:proofErr w:type="spellStart"/>
-      <w:r>
-        <w:rPr>
-          <w:sz w:val="24"/>
-          <w:szCs w:val="24"/>
-          <w:lang w:val="en-US"/>
-        </w:rPr>
-        <w:t>arg</w:t>
-      </w:r>
-      <w:proofErr w:type="spellEnd"/>
-      <w:r>
-        <w:rPr>
-          <w:sz w:val="24"/>
-          <w:szCs w:val="24"/>
-          <w:lang w:val="en-US"/>
-        </w:rPr>
-        <w:t>))</w:t>
-      </w:r>
-    </w:p>
-    <w:p>
-      <w:pPr>
-        <w:rPr>
-          <w:sz w:val="24"/>
-          <w:szCs w:val="24"/>
-          <w:lang w:val="en-US"/>
-        </w:rPr>
-      </w:pPr>
-    </w:p>
-    <w:p>
-      <w:pPr>
-        <w:rPr>
-          <w:sz w:val="24"/>
-          <w:szCs w:val="24"/>
-          <w:lang w:val="en-US"/>
-        </w:rPr>
-      </w:pPr>
-      <w:r>
-        <w:rPr>
-          <w:sz w:val="24"/>
-          <w:szCs w:val="24"/>
-          <w:lang w:val="en-US"/>
-        </w:rPr>
-        <w:t>@</w:t>
-      </w:r>
-      <w:proofErr w:type="gramStart"/>
-      <w:r>
-        <w:rPr>
-          <w:sz w:val="24"/>
-          <w:szCs w:val="24"/>
-          <w:lang w:val="en-US"/>
-        </w:rPr>
-        <w:t>print</w:t>
-      </w:r>
-      <w:proofErr w:type="gramEnd"/>
-      <w:r>
-        <w:rPr>
-          <w:sz w:val="24"/>
-          <w:szCs w:val="24"/>
-          <w:lang w:val="en-US"/>
-        </w:rPr>
-        <w:t>_result</w:t>
-      </w:r>
-    </w:p>
-    <w:p>
-      <w:pPr>
-        <w:rPr>
-          <w:sz w:val="24"/>
-          <w:szCs w:val="24"/>
-          <w:lang w:val="en-US"/>
-        </w:rPr>
-      </w:pPr>
-      <w:r>
-        <w:rPr>
-          <w:sz w:val="24"/>
-          <w:szCs w:val="24"/>
-          <w:lang w:val="en-US"/>
-        </w:rPr>
-        <w:t>def f4(</w:t>
-      </w:r>
-      <w:proofErr w:type="spellStart"/>
-      <w:r>
-        <w:rPr>
-          <w:sz w:val="24"/>
-          <w:szCs w:val="24"/>
-          <w:lang w:val="en-US"/>
-        </w:rPr>
-        <w:t>arg</w:t>
-      </w:r>
-      <w:proofErr w:type="spellEnd"/>
-      <w:r>
-        <w:rPr>
-          <w:sz w:val="24"/>
-          <w:szCs w:val="24"/>
-          <w:lang w:val="en-US"/>
-        </w:rPr>
-        <w:t>):</w:t>
-      </w:r>
-    </w:p>
-    <w:p>
-      <w:pPr>
-        <w:rPr>
-          <w:sz w:val="24"/>
-          <w:szCs w:val="24"/>
-          <w:lang w:val="en-US"/>
-        </w:rPr>
-      </w:pPr>
-      <w:r>
-        <w:rPr>
-          <w:sz w:val="24"/>
-          <w:szCs w:val="24"/>
-          <w:lang w:val="en-US"/>
-        </w:rPr>
-        <w:t xml:space="preserve">    salaries = </w:t>
-      </w:r>
-      <w:proofErr w:type="spellStart"/>
-      <w:r>
-        <w:rPr>
-          <w:sz w:val="24"/>
-          <w:szCs w:val="24"/>
-          <w:lang w:val="en-US"/>
-        </w:rPr>
-        <w:t>gen_random</w:t>
-      </w:r>
-      <w:proofErr w:type="spellEnd"/>
-      <w:r>
-        <w:rPr>
-          <w:sz w:val="24"/>
-          <w:szCs w:val="24"/>
-          <w:lang w:val="en-US"/>
-        </w:rPr>
-        <w:t>(</w:t>
-      </w:r>
-      <w:proofErr w:type="spellStart"/>
-      <w:r>
-        <w:rPr>
-          <w:sz w:val="24"/>
-          <w:szCs w:val="24"/>
-          <w:lang w:val="en-US"/>
-        </w:rPr>
-        <w:t>len</w:t>
-      </w:r>
-      <w:proofErr w:type="spellEnd"/>
-      <w:r>
-        <w:rPr>
-          <w:sz w:val="24"/>
-          <w:szCs w:val="24"/>
-          <w:lang w:val="en-US"/>
-        </w:rPr>
-        <w:t>(</w:t>
-      </w:r>
-      <w:proofErr w:type="spellStart"/>
-      <w:r>
-        <w:rPr>
-          <w:sz w:val="24"/>
-          <w:szCs w:val="24"/>
-          <w:lang w:val="en-US"/>
-        </w:rPr>
-        <w:t>arg</w:t>
-      </w:r>
-      <w:proofErr w:type="spellEnd"/>
-      <w:r>
-        <w:rPr>
-          <w:sz w:val="24"/>
-          <w:szCs w:val="24"/>
-          <w:lang w:val="en-US"/>
-        </w:rPr>
-        <w:t>), 100000, 200000)</w:t>
+        <w:t xml:space="preserve"> Python", arg))</w:t>
+      </w:r>
+    </w:p>
+    <w:p>
+      <w:pPr>
+        <w:rPr>
+          <w:sz w:val="24"/>
+          <w:szCs w:val="24"/>
+          <w:lang w:val="en-US"/>
+        </w:rPr>
+      </w:pPr>
+    </w:p>
+    <w:p>
+      <w:pPr>
+        <w:rPr>
+          <w:sz w:val="24"/>
+          <w:szCs w:val="24"/>
+          <w:lang w:val="en-US"/>
+        </w:rPr>
+      </w:pPr>
+      <w:r>
+        <w:rPr>
+          <w:sz w:val="24"/>
+          <w:szCs w:val="24"/>
+          <w:lang w:val="en-US"/>
+        </w:rPr>
+        <w:t>@print_result</w:t>
+      </w:r>
+    </w:p>
+    <w:p>
+      <w:pPr>
+        <w:rPr>
+          <w:sz w:val="24"/>
+          <w:szCs w:val="24"/>
+          <w:lang w:val="en-US"/>
+        </w:rPr>
+      </w:pPr>
+      <w:r>
+        <w:rPr>
+          <w:sz w:val="24"/>
+          <w:szCs w:val="24"/>
+          <w:lang w:val="en-US"/>
+        </w:rPr>
+        <w:t>def f4(arg):</w:t>
+      </w:r>
+    </w:p>
+    <w:p>
+      <w:pPr>
+        <w:rPr>
+          <w:sz w:val="24"/>
+          <w:szCs w:val="24"/>
+          <w:lang w:val="en-US"/>
+        </w:rPr>
+      </w:pPr>
+      <w:r>
+        <w:rPr>
+          <w:sz w:val="24"/>
+          <w:szCs w:val="24"/>
+          <w:lang w:val="en-US"/>
+        </w:rPr>
+        <w:t xml:space="preserve">    salaries = gen_random(len(arg), 100000, 200000)</w:t>
       </w:r>
     </w:p>
     <w:p>
@@ -8715,7 +5626,6 @@
         </w:rPr>
         <w:t xml:space="preserve"> {salary} </w:t>
       </w:r>
-      <w:proofErr w:type="spellStart"/>
       <w:r>
         <w:rPr>
           <w:sz w:val="24"/>
@@ -8723,42 +5633,13 @@
         </w:rPr>
         <w:t>руб</w:t>
       </w:r>
-      <w:proofErr w:type="spellEnd"/>
-      <w:r>
-        <w:rPr>
-          <w:sz w:val="24"/>
-          <w:szCs w:val="24"/>
-          <w:lang w:val="en-US"/>
-        </w:rPr>
-        <w:t xml:space="preserve">." for job, salary in </w:t>
-      </w:r>
-      <w:proofErr w:type="gramStart"/>
-      <w:r>
-        <w:rPr>
-          <w:sz w:val="24"/>
-          <w:szCs w:val="24"/>
-          <w:lang w:val="en-US"/>
-        </w:rPr>
-        <w:t>zip(</w:t>
-      </w:r>
-      <w:proofErr w:type="spellStart"/>
-      <w:proofErr w:type="gramEnd"/>
-      <w:r>
-        <w:rPr>
-          <w:sz w:val="24"/>
-          <w:szCs w:val="24"/>
-          <w:lang w:val="en-US"/>
-        </w:rPr>
-        <w:t>arg</w:t>
-      </w:r>
-      <w:proofErr w:type="spellEnd"/>
-      <w:r>
-        <w:rPr>
-          <w:sz w:val="24"/>
-          <w:szCs w:val="24"/>
-          <w:lang w:val="en-US"/>
-        </w:rPr>
-        <w:t>, salaries)]</w:t>
+      <w:r>
+        <w:rPr>
+          <w:sz w:val="24"/>
+          <w:szCs w:val="24"/>
+          <w:lang w:val="en-US"/>
+        </w:rPr>
+        <w:t>." for job, salary in zip(arg, salaries)]</w:t>
       </w:r>
     </w:p>
     <w:p>
@@ -8917,7 +5798,7 @@
                     </pic:cNvPicPr>
                   </pic:nvPicPr>
                   <pic:blipFill>
-                    <a:blip r:embed="rId8">
+                    <a:blip r:embed="rId9">
                       <a:extLst>
                         <a:ext uri="{28A0092B-C50C-407E-A947-70E740481C1C}">
                           <a14:useLocalDpi xmlns:a14="http://schemas.microsoft.com/office/drawing/2010/main" val="0"/>
@@ -9007,7 +5888,7 @@
                     </pic:cNvPicPr>
                   </pic:nvPicPr>
                   <pic:blipFill>
-                    <a:blip r:embed="rId9">
+                    <a:blip r:embed="rId10">
                       <a:extLst>
                         <a:ext uri="{28A0092B-C50C-407E-A947-70E740481C1C}">
                           <a14:useLocalDpi xmlns:a14="http://schemas.microsoft.com/office/drawing/2010/main" val="0"/>
@@ -9098,7 +5979,7 @@
                     </pic:cNvPicPr>
                   </pic:nvPicPr>
                   <pic:blipFill>
-                    <a:blip r:embed="rId10">
+                    <a:blip r:embed="rId11">
                       <a:extLst>
                         <a:ext uri="{28A0092B-C50C-407E-A947-70E740481C1C}">
                           <a14:useLocalDpi xmlns:a14="http://schemas.microsoft.com/office/drawing/2010/main" val="0"/>
@@ -9186,7 +6067,7 @@
                     </pic:cNvPicPr>
                   </pic:nvPicPr>
                   <pic:blipFill>
-                    <a:blip r:embed="rId11">
+                    <a:blip r:embed="rId12">
                       <a:extLst>
                         <a:ext uri="{28A0092B-C50C-407E-A947-70E740481C1C}">
                           <a14:useLocalDpi xmlns:a14="http://schemas.microsoft.com/office/drawing/2010/main" val="0"/>
@@ -9272,7 +6153,7 @@
                     </pic:cNvPicPr>
                   </pic:nvPicPr>
                   <pic:blipFill>
-                    <a:blip r:embed="rId12">
+                    <a:blip r:embed="rId13">
                       <a:extLst>
                         <a:ext uri="{28A0092B-C50C-407E-A947-70E740481C1C}">
                           <a14:useLocalDpi xmlns:a14="http://schemas.microsoft.com/office/drawing/2010/main" val="0"/>
@@ -9374,7 +6255,7 @@
                     <pic:cNvPicPr/>
                   </pic:nvPicPr>
                   <pic:blipFill>
-                    <a:blip r:embed="rId13"/>
+                    <a:blip r:embed="rId14"/>
                     <a:stretch>
                       <a:fillRect/>
                     </a:stretch>
@@ -9448,7 +6329,7 @@
                     <pic:cNvPicPr/>
                   </pic:nvPicPr>
                   <pic:blipFill>
-                    <a:blip r:embed="rId14"/>
+                    <a:blip r:embed="rId15"/>
                     <a:stretch>
                       <a:fillRect/>
                     </a:stretch>
@@ -9470,8 +6351,8 @@
       </w:r>
     </w:p>
     <w:sectPr>
-      <w:headerReference w:type="even" r:id="rId15"/>
-      <w:headerReference w:type="default" r:id="rId16"/>
+      <w:headerReference w:type="even" r:id="rId16"/>
+      <w:headerReference w:type="default" r:id="rId17"/>
       <w:pgSz w:w="11906" w:h="16838" w:code="9"/>
       <w:pgMar w:top="719" w:right="850" w:bottom="902" w:left="960" w:header="709" w:footer="709" w:gutter="0"/>
       <w:cols w:space="708"/>
